--- a/1-array/python-array.docx
+++ b/1-array/python-array.docx
@@ -5,7 +5,6 @@
     <w:p>
       <w:pPr>
         <w:rPr>
-          <w:rFonts w:hint="eastAsia"/>
           <w:b/>
           <w:sz w:val="28"/>
           <w:szCs w:val="28"/>
@@ -78,7 +77,6 @@
     <w:p>
       <w:pPr>
         <w:rPr>
-          <w:rFonts w:hint="eastAsia"/>
           <w:b/>
         </w:rPr>
       </w:pPr>
@@ -121,11 +119,6 @@
       <w:proofErr w:type="spellEnd"/>
     </w:p>
     <w:p>
-      <w:pPr>
-        <w:rPr>
-          <w:rFonts w:hint="eastAsia"/>
-        </w:rPr>
-      </w:pPr>
       <w:r>
         <w:rPr>
           <w:rFonts w:hint="eastAsia"/>
@@ -242,11 +235,6 @@
       </w:r>
     </w:p>
     <w:p>
-      <w:pPr>
-        <w:rPr>
-          <w:rFonts w:hint="eastAsia"/>
-        </w:rPr>
-      </w:pPr>
       <w:proofErr w:type="spellStart"/>
       <w:r>
         <w:rPr>
@@ -353,11 +341,6 @@
       </w:r>
     </w:p>
     <w:p>
-      <w:pPr>
-        <w:rPr>
-          <w:rFonts w:hint="eastAsia"/>
-        </w:rPr>
-      </w:pPr>
       <w:r>
         <w:rPr>
           <w:noProof/>
@@ -402,7 +385,6 @@
     <w:p>
       <w:pPr>
         <w:rPr>
-          <w:rFonts w:hint="eastAsia"/>
           <w:b/>
         </w:rPr>
       </w:pPr>
@@ -429,11 +411,6 @@
       </w:r>
     </w:p>
     <w:p>
-      <w:pPr>
-        <w:rPr>
-          <w:rFonts w:hint="eastAsia"/>
-        </w:rPr>
-      </w:pPr>
       <w:r>
         <w:rPr>
           <w:rFonts w:hint="eastAsia"/>
@@ -442,11 +419,6 @@
       </w:r>
     </w:p>
     <w:p>
-      <w:pPr>
-        <w:rPr>
-          <w:rFonts w:hint="eastAsia"/>
-        </w:rPr>
-      </w:pPr>
       <w:r>
         <w:rPr>
           <w:rFonts w:hint="eastAsia"/>
@@ -473,11 +445,6 @@
       </w:r>
     </w:p>
     <w:p>
-      <w:pPr>
-        <w:rPr>
-          <w:rFonts w:hint="eastAsia"/>
-        </w:rPr>
-      </w:pPr>
       <w:r>
         <w:rPr>
           <w:noProof/>
@@ -520,11 +487,6 @@
       </w:r>
     </w:p>
     <w:p>
-      <w:pPr>
-        <w:rPr>
-          <w:rFonts w:hint="eastAsia"/>
-        </w:rPr>
-      </w:pPr>
       <w:r>
         <w:rPr>
           <w:rFonts w:hint="eastAsia"/>
@@ -583,11 +545,6 @@
       </w:r>
     </w:p>
     <w:p>
-      <w:pPr>
-        <w:rPr>
-          <w:rFonts w:hint="eastAsia"/>
-        </w:rPr>
-      </w:pPr>
       <w:r>
         <w:rPr>
           <w:rFonts w:hint="eastAsia"/>
@@ -604,7 +561,6 @@
     <w:p>
       <w:pPr>
         <w:rPr>
-          <w:rFonts w:hint="eastAsia"/>
           <w:b/>
         </w:rPr>
       </w:pPr>
@@ -631,11 +587,6 @@
       </w:r>
     </w:p>
     <w:p>
-      <w:pPr>
-        <w:rPr>
-          <w:rFonts w:hint="eastAsia"/>
-        </w:rPr>
-      </w:pPr>
       <w:r>
         <w:rPr>
           <w:noProof/>
@@ -724,11 +675,6 @@
       </w:r>
     </w:p>
     <w:p>
-      <w:pPr>
-        <w:rPr>
-          <w:rFonts w:hint="eastAsia"/>
-        </w:rPr>
-      </w:pPr>
       <w:r>
         <w:rPr>
           <w:rFonts w:hint="eastAsia"/>
@@ -744,11 +690,6 @@
       </w:r>
     </w:p>
     <w:p>
-      <w:pPr>
-        <w:rPr>
-          <w:rFonts w:hint="eastAsia"/>
-        </w:rPr>
-      </w:pPr>
       <w:proofErr w:type="spellStart"/>
       <w:r>
         <w:t>N</w:t>
@@ -776,11 +717,6 @@
       </w:r>
     </w:p>
     <w:p>
-      <w:pPr>
-        <w:rPr>
-          <w:rFonts w:hint="eastAsia"/>
-        </w:rPr>
-      </w:pPr>
       <w:r>
         <w:rPr>
           <w:rFonts w:hint="eastAsia"/>
@@ -979,11 +915,6 @@
       </w:r>
     </w:p>
     <w:p>
-      <w:pPr>
-        <w:rPr>
-          <w:rFonts w:hint="eastAsia"/>
-        </w:rPr>
-      </w:pPr>
       <w:r>
         <w:rPr>
           <w:rFonts w:hint="eastAsia"/>
@@ -1048,11 +979,6 @@
       </w:r>
     </w:p>
     <w:p>
-      <w:pPr>
-        <w:rPr>
-          <w:rFonts w:hint="eastAsia"/>
-        </w:rPr>
-      </w:pPr>
       <w:r>
         <w:rPr>
           <w:rFonts w:hint="eastAsia"/>
@@ -1061,11 +987,6 @@
       </w:r>
     </w:p>
     <w:p>
-      <w:pPr>
-        <w:rPr>
-          <w:rFonts w:hint="eastAsia"/>
-        </w:rPr>
-      </w:pPr>
       <w:r>
         <w:rPr>
           <w:noProof/>
@@ -1115,9 +1036,6 @@
           <w:numId w:val="1"/>
         </w:numPr>
         <w:ind w:firstLineChars="0"/>
-        <w:rPr>
-          <w:rFonts w:hint="eastAsia"/>
-        </w:rPr>
       </w:pPr>
       <w:r>
         <w:rPr>
@@ -1157,11 +1075,6 @@
       </w:r>
     </w:p>
     <w:p>
-      <w:pPr>
-        <w:rPr>
-          <w:rFonts w:hint="eastAsia"/>
-        </w:rPr>
-      </w:pPr>
       <w:r>
         <w:rPr>
           <w:noProof/>
@@ -1204,11 +1117,6 @@
       </w:r>
     </w:p>
     <w:p>
-      <w:pPr>
-        <w:rPr>
-          <w:rFonts w:hint="eastAsia"/>
-        </w:rPr>
-      </w:pPr>
       <w:r>
         <w:rPr>
           <w:rFonts w:hint="eastAsia"/>
@@ -1234,16 +1142,7 @@
           <w:rFonts w:hint="eastAsia"/>
           <w:color w:val="FF0000"/>
         </w:rPr>
-        <w:t>行又取了</w:t>
-      </w:r>
-      <w:bookmarkStart w:id="0" w:name="_GoBack"/>
-      <w:bookmarkEnd w:id="0"/>
-      <w:r>
-        <w:rPr>
-          <w:rFonts w:hint="eastAsia"/>
-          <w:color w:val="FF0000"/>
-        </w:rPr>
-        <w:t>一遍字典里的值，但是结果仍有问题，此时结果为后六个数之和</w:t>
+        <w:t>行又取了一遍字典里的值，但是结果仍有问题，此时结果为后六个数之和</w:t>
       </w:r>
       <w:r>
         <w:rPr>
@@ -1284,9 +1183,6 @@
           <w:numId w:val="1"/>
         </w:numPr>
         <w:ind w:firstLineChars="0"/>
-        <w:rPr>
-          <w:rFonts w:hint="eastAsia"/>
-        </w:rPr>
       </w:pPr>
       <w:r>
         <w:rPr>
@@ -1299,9 +1195,6 @@
       <w:pPr>
         <w:pStyle w:val="a4"/>
         <w:ind w:left="720" w:firstLineChars="0" w:firstLine="0"/>
-        <w:rPr>
-          <w:rFonts w:hint="eastAsia"/>
-        </w:rPr>
       </w:pPr>
       <w:r>
         <w:rPr>
@@ -1345,82 +1238,850 @@
       </w:r>
     </w:p>
     <w:p>
+      <w:r>
+        <w:rPr>
+          <w:rFonts w:hint="eastAsia"/>
+        </w:rPr>
+        <w:t>这个思路就是相当于把前两个数先相加，</w:t>
+      </w:r>
+      <w:r>
+        <w:rPr>
+          <w:rFonts w:hint="eastAsia"/>
+        </w:rPr>
+        <w:t>结果与第二个数比，若比它小，则相当于拖后腿，放弃第一个数，从第二个数开始往后加，若比第三个数大，则保留这两个的结果，接着往后</w:t>
+      </w:r>
+      <w:r>
+        <w:rPr>
+          <w:rFonts w:hint="eastAsia"/>
+        </w:rPr>
+        <w:lastRenderedPageBreak/>
+        <w:t>加第四个数，结果若比第四个数小则放弃前三个，从第四个数开始加，也就是说从前往后依次相加，每次加两个数，把和与后一个数相比，若大则留作为新的起点，若小则弃，并使后一个数变成新的起点，再将新的数与后一个相加，同理，</w:t>
+      </w:r>
+      <w:r>
+        <w:rPr>
+          <w:rFonts w:hint="eastAsia"/>
+        </w:rPr>
+        <w:t>同时把新的数与和的最大值保存下来，以确定到哪里停止，</w:t>
+      </w:r>
+      <w:r>
+        <w:rPr>
+          <w:rFonts w:hint="eastAsia"/>
+        </w:rPr>
+        <w:t>直至加到最后</w:t>
+      </w:r>
+      <w:proofErr w:type="gramStart"/>
+      <w:r>
+        <w:rPr>
+          <w:rFonts w:hint="eastAsia"/>
+        </w:rPr>
+        <w:t>一</w:t>
+      </w:r>
+      <w:proofErr w:type="gramEnd"/>
+      <w:r>
+        <w:rPr>
+          <w:rFonts w:hint="eastAsia"/>
+        </w:rPr>
+        <w:t>个数</w:t>
+      </w:r>
+      <w:r>
+        <w:rPr>
+          <w:rFonts w:hint="eastAsia"/>
+        </w:rPr>
+        <w:t>。</w:t>
+      </w:r>
+    </w:p>
+    <w:p>
+      <w:pPr>
+        <w:rPr>
+          <w:rFonts w:hint="eastAsia"/>
+        </w:rPr>
+      </w:pPr>
+      <w:r>
+        <w:rPr>
+          <w:rFonts w:hint="eastAsia"/>
+        </w:rPr>
+        <w:t>这个方法的优点也在于不用逐个相加，而是先分析数据间的关系，</w:t>
+      </w:r>
+      <w:r>
+        <w:rPr>
+          <w:rFonts w:hint="eastAsia"/>
+        </w:rPr>
+        <w:t>始终排除前边拖后腿的数，并在收集过程中的最值，以便取出，不能不取最值一直加到最后，那样和值有可能变小。</w:t>
+      </w:r>
+    </w:p>
+    <w:p>
+      <w:pPr>
+        <w:rPr>
+          <w:rFonts w:hint="eastAsia"/>
+        </w:rPr>
+      </w:pPr>
+    </w:p>
+    <w:p>
+      <w:pPr>
+        <w:rPr>
+          <w:rFonts w:hint="eastAsia"/>
+          <w:b/>
+          <w:sz w:val="28"/>
+          <w:szCs w:val="28"/>
+        </w:rPr>
+      </w:pPr>
+      <w:r>
+        <w:rPr>
+          <w:rFonts w:hint="eastAsia"/>
+          <w:b/>
+          <w:sz w:val="28"/>
+          <w:szCs w:val="28"/>
+        </w:rPr>
+        <w:t xml:space="preserve">3. </w:t>
+      </w:r>
+      <w:r>
+        <w:rPr>
+          <w:b/>
+          <w:sz w:val="28"/>
+          <w:szCs w:val="28"/>
+        </w:rPr>
+        <w:t>Best Time to Buy and Sell Stock</w:t>
+      </w:r>
+      <w:r>
+        <w:rPr>
+          <w:b/>
+          <w:sz w:val="28"/>
+          <w:szCs w:val="28"/>
+        </w:rPr>
+        <w:t>问题</w:t>
+      </w:r>
+      <w:r>
+        <w:rPr>
+          <w:rFonts w:hint="eastAsia"/>
+          <w:b/>
+          <w:sz w:val="28"/>
+          <w:szCs w:val="28"/>
+        </w:rPr>
+        <w:t>（题号</w:t>
+      </w:r>
+      <w:r>
+        <w:rPr>
+          <w:rFonts w:hint="eastAsia"/>
+          <w:b/>
+          <w:sz w:val="28"/>
+          <w:szCs w:val="28"/>
+        </w:rPr>
+        <w:t>121</w:t>
+      </w:r>
+      <w:r>
+        <w:rPr>
+          <w:rFonts w:hint="eastAsia"/>
+          <w:b/>
+          <w:sz w:val="28"/>
+          <w:szCs w:val="28"/>
+        </w:rPr>
+        <w:t>，</w:t>
+      </w:r>
+      <w:r>
+        <w:rPr>
+          <w:rFonts w:hint="eastAsia"/>
+          <w:b/>
+          <w:sz w:val="28"/>
+          <w:szCs w:val="28"/>
+        </w:rPr>
+        <w:t>easy</w:t>
+      </w:r>
+      <w:r>
+        <w:rPr>
+          <w:rFonts w:hint="eastAsia"/>
+          <w:b/>
+          <w:sz w:val="28"/>
+          <w:szCs w:val="28"/>
+        </w:rPr>
+        <w:t>）</w:t>
+      </w:r>
+    </w:p>
+    <w:p>
+      <w:pPr>
+        <w:rPr>
+          <w:rFonts w:hint="eastAsia"/>
+        </w:rPr>
+      </w:pPr>
+      <w:r>
+        <w:t>题目</w:t>
+      </w:r>
+      <w:r>
+        <w:rPr>
+          <w:rFonts w:hint="eastAsia"/>
+        </w:rPr>
+        <w:t>：</w:t>
+      </w:r>
+      <w:r>
+        <w:t>给定一组股票的价格</w:t>
+      </w:r>
+      <w:r>
+        <w:rPr>
+          <w:rFonts w:hint="eastAsia"/>
+        </w:rPr>
+        <w:t>，</w:t>
+      </w:r>
+      <w:r>
+        <w:t>只有一次交易</w:t>
+      </w:r>
+      <w:r>
+        <w:rPr>
+          <w:rFonts w:hint="eastAsia"/>
+        </w:rPr>
+        <w:t>（一次买入和卖出），设法使获利最大，注意买入一定在卖出之前</w:t>
+      </w:r>
+    </w:p>
+    <w:p>
+      <w:pPr>
+        <w:rPr>
+          <w:rFonts w:hint="eastAsia"/>
+        </w:rPr>
+      </w:pPr>
+      <w:r>
+        <w:rPr>
+          <w:noProof/>
+        </w:rPr>
+        <w:drawing>
+          <wp:inline distT="0" distB="0" distL="0" distR="0" wp14:anchorId="6676FE6F" wp14:editId="26917AFF">
+            <wp:extent cx="5271051" cy="2484120"/>
+            <wp:effectExtent l="0" t="0" r="6350" b="0"/>
+            <wp:docPr id="2" name="图片 2"/>
+            <wp:cNvGraphicFramePr>
+              <a:graphicFrameLocks xmlns:a="http://schemas.openxmlformats.org/drawingml/2006/main" noChangeAspect="1"/>
+            </wp:cNvGraphicFramePr>
+            <a:graphic xmlns:a="http://schemas.openxmlformats.org/drawingml/2006/main">
+              <a:graphicData uri="http://schemas.openxmlformats.org/drawingml/2006/picture">
+                <pic:pic xmlns:pic="http://schemas.openxmlformats.org/drawingml/2006/picture">
+                  <pic:nvPicPr>
+                    <pic:cNvPr id="0" name=""/>
+                    <pic:cNvPicPr/>
+                  </pic:nvPicPr>
+                  <pic:blipFill>
+                    <a:blip r:embed="rId13"/>
+                    <a:stretch>
+                      <a:fillRect/>
+                    </a:stretch>
+                  </pic:blipFill>
+                  <pic:spPr>
+                    <a:xfrm>
+                      <a:off x="0" y="0"/>
+                      <a:ext cx="5274310" cy="2485656"/>
+                    </a:xfrm>
+                    <a:prstGeom prst="rect">
+                      <a:avLst/>
+                    </a:prstGeom>
+                  </pic:spPr>
+                </pic:pic>
+              </a:graphicData>
+            </a:graphic>
+          </wp:inline>
+        </w:drawing>
+      </w:r>
+    </w:p>
+    <w:p>
       <w:pPr>
         <w:pStyle w:val="a4"/>
-        <w:ind w:left="720" w:firstLineChars="0" w:firstLine="0"/>
-        <w:rPr>
-          <w:rFonts w:hint="eastAsia"/>
-        </w:rPr>
-      </w:pPr>
-      <w:r>
-        <w:rPr>
-          <w:rFonts w:hint="eastAsia"/>
-        </w:rPr>
-        <w:t>这个思路就是相当于把前两个数先相加，</w:t>
-      </w:r>
-      <w:r>
-        <w:rPr>
-          <w:rFonts w:hint="eastAsia"/>
-        </w:rPr>
-        <w:t>结果与第二个数比，若比它小，则相当于拖后腿，放弃第一个数，从第二个数开始往后加，若比第三个数大，则保留这两个</w:t>
-      </w:r>
-      <w:r>
-        <w:rPr>
-          <w:rFonts w:hint="eastAsia"/>
+        <w:numPr>
+          <w:ilvl w:val="0"/>
+          <w:numId w:val="2"/>
+        </w:numPr>
+        <w:ind w:firstLineChars="0"/>
+        <w:rPr>
+          <w:rFonts w:hint="eastAsia"/>
+        </w:rPr>
+      </w:pPr>
+      <w:r>
+        <w:rPr>
+          <w:rFonts w:hint="eastAsia"/>
+        </w:rPr>
+        <w:t>我的方案：</w:t>
+      </w:r>
+    </w:p>
+    <w:p>
+      <w:pPr>
+        <w:rPr>
+          <w:rFonts w:hint="eastAsia"/>
+        </w:rPr>
+      </w:pPr>
+      <w:r>
+        <w:rPr>
+          <w:rFonts w:hint="eastAsia"/>
+        </w:rPr>
+        <w:t>思路：先找最小值，然后返回他的索引，然后找它之后的最大值，二者相减，</w:t>
+      </w:r>
+      <w:proofErr w:type="gramStart"/>
+      <w:r>
+        <w:rPr>
+          <w:rFonts w:hint="eastAsia"/>
+        </w:rPr>
+        <w:t>若之后</w:t>
+      </w:r>
+      <w:proofErr w:type="gramEnd"/>
+      <w:r>
+        <w:rPr>
+          <w:rFonts w:hint="eastAsia"/>
+        </w:rPr>
+        <w:t>无最大值（或者说无值），返回为</w:t>
+      </w:r>
+      <w:r>
+        <w:rPr>
+          <w:rFonts w:hint="eastAsia"/>
+        </w:rPr>
+        <w:t>0</w:t>
+      </w:r>
+      <w:r>
+        <w:rPr>
+          <w:rFonts w:hint="eastAsia"/>
+        </w:rPr>
+        <w:t>，</w:t>
+      </w:r>
+    </w:p>
+    <w:p>
+      <w:pPr>
+        <w:rPr>
+          <w:rFonts w:hint="eastAsia"/>
+        </w:rPr>
+      </w:pPr>
+      <w:r>
+        <w:rPr>
+          <w:rFonts w:hint="eastAsia"/>
+        </w:rPr>
+        <w:t>返回数组的索引号用的是</w:t>
+      </w:r>
+      <w:r>
+        <w:rPr>
+          <w:rFonts w:hint="eastAsia"/>
+        </w:rPr>
+        <w:t>index</w:t>
+      </w:r>
+    </w:p>
+    <w:p>
+      <w:pPr>
+        <w:rPr>
+          <w:rFonts w:hint="eastAsia"/>
+        </w:rPr>
+      </w:pPr>
+      <w:r>
+        <w:rPr>
+          <w:noProof/>
+        </w:rPr>
+        <w:drawing>
+          <wp:inline distT="0" distB="0" distL="0" distR="0" wp14:anchorId="53A2AAE8" wp14:editId="2519B64A">
+            <wp:extent cx="4884420" cy="807720"/>
+            <wp:effectExtent l="0" t="0" r="0" b="0"/>
+            <wp:docPr id="9" name="图片 9"/>
+            <wp:cNvGraphicFramePr>
+              <a:graphicFrameLocks xmlns:a="http://schemas.openxmlformats.org/drawingml/2006/main" noChangeAspect="1"/>
+            </wp:cNvGraphicFramePr>
+            <a:graphic xmlns:a="http://schemas.openxmlformats.org/drawingml/2006/main">
+              <a:graphicData uri="http://schemas.openxmlformats.org/drawingml/2006/picture">
+                <pic:pic xmlns:pic="http://schemas.openxmlformats.org/drawingml/2006/picture">
+                  <pic:nvPicPr>
+                    <pic:cNvPr id="0" name=""/>
+                    <pic:cNvPicPr/>
+                  </pic:nvPicPr>
+                  <pic:blipFill>
+                    <a:blip r:embed="rId14"/>
+                    <a:stretch>
+                      <a:fillRect/>
+                    </a:stretch>
+                  </pic:blipFill>
+                  <pic:spPr>
+                    <a:xfrm>
+                      <a:off x="0" y="0"/>
+                      <a:ext cx="4884420" cy="807720"/>
+                    </a:xfrm>
+                    <a:prstGeom prst="rect">
+                      <a:avLst/>
+                    </a:prstGeom>
+                  </pic:spPr>
+                </pic:pic>
+              </a:graphicData>
+            </a:graphic>
+          </wp:inline>
+        </w:drawing>
+      </w:r>
+    </w:p>
+    <w:p>
+      <w:pPr>
+        <w:rPr>
+          <w:rFonts w:hint="eastAsia"/>
+        </w:rPr>
+      </w:pPr>
+      <w:r>
+        <w:rPr>
+          <w:noProof/>
+        </w:rPr>
+        <w:drawing>
+          <wp:inline distT="0" distB="0" distL="0" distR="0" wp14:anchorId="295E2D2F" wp14:editId="75250876">
+            <wp:extent cx="4396740" cy="1722120"/>
+            <wp:effectExtent l="0" t="0" r="3810" b="0"/>
+            <wp:docPr id="10" name="图片 10"/>
+            <wp:cNvGraphicFramePr>
+              <a:graphicFrameLocks xmlns:a="http://schemas.openxmlformats.org/drawingml/2006/main" noChangeAspect="1"/>
+            </wp:cNvGraphicFramePr>
+            <a:graphic xmlns:a="http://schemas.openxmlformats.org/drawingml/2006/main">
+              <a:graphicData uri="http://schemas.openxmlformats.org/drawingml/2006/picture">
+                <pic:pic xmlns:pic="http://schemas.openxmlformats.org/drawingml/2006/picture">
+                  <pic:nvPicPr>
+                    <pic:cNvPr id="0" name=""/>
+                    <pic:cNvPicPr/>
+                  </pic:nvPicPr>
+                  <pic:blipFill>
+                    <a:blip r:embed="rId15"/>
+                    <a:stretch>
+                      <a:fillRect/>
+                    </a:stretch>
+                  </pic:blipFill>
+                  <pic:spPr>
+                    <a:xfrm>
+                      <a:off x="0" y="0"/>
+                      <a:ext cx="4396740" cy="1722120"/>
+                    </a:xfrm>
+                    <a:prstGeom prst="rect">
+                      <a:avLst/>
+                    </a:prstGeom>
+                  </pic:spPr>
+                </pic:pic>
+              </a:graphicData>
+            </a:graphic>
+          </wp:inline>
+        </w:drawing>
+      </w:r>
+    </w:p>
+    <w:p>
+      <w:pPr>
+        <w:rPr>
+          <w:rFonts w:hint="eastAsia"/>
+        </w:rPr>
+      </w:pPr>
+      <w:r>
+        <w:rPr>
+          <w:rFonts w:hint="eastAsia"/>
+        </w:rPr>
+        <w:t>这个思路</w:t>
+      </w:r>
+      <w:r>
+        <w:rPr>
+          <w:rFonts w:hint="eastAsia"/>
+          <w:b/>
+        </w:rPr>
+        <w:t>有误</w:t>
+      </w:r>
+      <w:r>
+        <w:rPr>
+          <w:rFonts w:hint="eastAsia"/>
+        </w:rPr>
+        <w:t>，因为不应该找最小值，而是只要买了之后有更高的价格，均可以卖出。如输入</w:t>
+      </w:r>
+      <w:r>
+        <w:rPr>
+          <w:rFonts w:hint="eastAsia"/>
+        </w:rPr>
+        <w:t>[2,4,1]</w:t>
+      </w:r>
+      <w:r>
+        <w:rPr>
+          <w:rFonts w:hint="eastAsia"/>
+        </w:rPr>
+        <w:t>，最小值</w:t>
+      </w:r>
+      <w:r>
+        <w:rPr>
+          <w:rFonts w:hint="eastAsia"/>
+        </w:rPr>
+        <w:t>1</w:t>
+      </w:r>
+      <w:r>
+        <w:rPr>
+          <w:rFonts w:hint="eastAsia"/>
+        </w:rPr>
+        <w:t>后边没有值了，但是可以</w:t>
+      </w:r>
+      <w:r>
+        <w:rPr>
+          <w:rFonts w:hint="eastAsia"/>
+        </w:rPr>
+        <w:t>2</w:t>
+      </w:r>
+      <w:r>
+        <w:rPr>
+          <w:rFonts w:hint="eastAsia"/>
+        </w:rPr>
+        <w:t>买入，</w:t>
+      </w:r>
+      <w:r>
+        <w:rPr>
+          <w:rFonts w:hint="eastAsia"/>
+        </w:rPr>
+        <w:t>4</w:t>
+      </w:r>
+      <w:r>
+        <w:rPr>
+          <w:rFonts w:hint="eastAsia"/>
+        </w:rPr>
+        <w:t>卖出</w:t>
+      </w:r>
+    </w:p>
+    <w:p>
+      <w:pPr>
+        <w:rPr>
+          <w:rFonts w:hint="eastAsia"/>
+        </w:rPr>
+      </w:pPr>
+      <w:r>
+        <w:rPr>
+          <w:b/>
         </w:rPr>
         <w:lastRenderedPageBreak/>
-        <w:t>的结果，接着往后加第四个数，结果若比第四个数小则放弃前三个，从第四个数开始加，也就是说从前往后依次相加，每次加两个数，把和与后一个数相比，若大则留作为新的起点，若小则弃，并使后一个数变成新的起点，再将新的数与后一个相加，同理，</w:t>
-      </w:r>
-      <w:r>
-        <w:rPr>
-          <w:rFonts w:hint="eastAsia"/>
-        </w:rPr>
-        <w:t>同时把新的数与和的最大值保存下来，以确定到哪里停止，</w:t>
-      </w:r>
-      <w:r>
-        <w:rPr>
-          <w:rFonts w:hint="eastAsia"/>
-        </w:rPr>
-        <w:t>直至加到最后</w:t>
+        <w:t>因此需要改</w:t>
+      </w:r>
+      <w:r>
+        <w:rPr>
+          <w:rFonts w:hint="eastAsia"/>
+        </w:rPr>
+        <w:t>：</w:t>
+      </w:r>
+    </w:p>
+    <w:p>
+      <w:pPr>
+        <w:rPr>
+          <w:rFonts w:hint="eastAsia"/>
+        </w:rPr>
+      </w:pPr>
+      <w:r>
+        <w:rPr>
+          <w:rFonts w:hint="eastAsia"/>
+        </w:rPr>
+        <w:t>思路：在循环内，先确定一个买入的最小值，然后从其后</w:t>
       </w:r>
       <w:proofErr w:type="gramStart"/>
       <w:r>
         <w:rPr>
           <w:rFonts w:hint="eastAsia"/>
         </w:rPr>
-        <w:t>一</w:t>
+        <w:t>找最大</w:t>
       </w:r>
       <w:proofErr w:type="gramEnd"/>
       <w:r>
         <w:rPr>
           <w:rFonts w:hint="eastAsia"/>
         </w:rPr>
-        <w:t>个数</w:t>
-      </w:r>
-      <w:r>
-        <w:rPr>
-          <w:rFonts w:hint="eastAsia"/>
-        </w:rPr>
-        <w:t>。</w:t>
+        <w:t>值，若没有值了返回为</w:t>
+      </w:r>
+      <w:r>
+        <w:rPr>
+          <w:rFonts w:hint="eastAsia"/>
+        </w:rPr>
+        <w:t>0</w:t>
+      </w:r>
+      <w:r>
+        <w:rPr>
+          <w:rFonts w:hint="eastAsia"/>
+        </w:rPr>
+        <w:t>，若有最大值则计算最大利润</w:t>
+      </w:r>
+      <w:r>
+        <w:rPr>
+          <w:rFonts w:hint="eastAsia"/>
+        </w:rPr>
+        <w:t xml:space="preserve"> </w:t>
+      </w:r>
+      <w:r>
+        <w:rPr>
+          <w:rFonts w:hint="eastAsia"/>
+        </w:rPr>
+        <w:t>；在循环外，往后继续找最小值，若找到新的最小值，再从其后</w:t>
+      </w:r>
+      <w:proofErr w:type="gramStart"/>
+      <w:r>
+        <w:rPr>
+          <w:rFonts w:hint="eastAsia"/>
+        </w:rPr>
+        <w:t>找最大</w:t>
+      </w:r>
+      <w:proofErr w:type="gramEnd"/>
+      <w:r>
+        <w:rPr>
+          <w:rFonts w:hint="eastAsia"/>
+        </w:rPr>
+        <w:t>值，将循环中所得的最大值不断补充到利润数组里，最后取出数组中的最大值即可</w:t>
+      </w:r>
+    </w:p>
+    <w:p>
+      <w:pPr>
+        <w:rPr>
+          <w:rFonts w:hint="eastAsia"/>
+        </w:rPr>
+      </w:pPr>
+      <w:r>
+        <w:rPr>
+          <w:noProof/>
+        </w:rPr>
+        <w:drawing>
+          <wp:inline distT="0" distB="0" distL="0" distR="0" wp14:anchorId="5B000FC1" wp14:editId="0993AF63">
+            <wp:extent cx="5692140" cy="3261360"/>
+            <wp:effectExtent l="0" t="0" r="3810" b="0"/>
+            <wp:docPr id="11" name="图片 11"/>
+            <wp:cNvGraphicFramePr>
+              <a:graphicFrameLocks xmlns:a="http://schemas.openxmlformats.org/drawingml/2006/main" noChangeAspect="1"/>
+            </wp:cNvGraphicFramePr>
+            <a:graphic xmlns:a="http://schemas.openxmlformats.org/drawingml/2006/main">
+              <a:graphicData uri="http://schemas.openxmlformats.org/drawingml/2006/picture">
+                <pic:pic xmlns:pic="http://schemas.openxmlformats.org/drawingml/2006/picture">
+                  <pic:nvPicPr>
+                    <pic:cNvPr id="0" name=""/>
+                    <pic:cNvPicPr/>
+                  </pic:nvPicPr>
+                  <pic:blipFill>
+                    <a:blip r:embed="rId16"/>
+                    <a:stretch>
+                      <a:fillRect/>
+                    </a:stretch>
+                  </pic:blipFill>
+                  <pic:spPr>
+                    <a:xfrm>
+                      <a:off x="0" y="0"/>
+                      <a:ext cx="5694997" cy="3262997"/>
+                    </a:xfrm>
+                    <a:prstGeom prst="rect">
+                      <a:avLst/>
+                    </a:prstGeom>
+                  </pic:spPr>
+                </pic:pic>
+              </a:graphicData>
+            </a:graphic>
+          </wp:inline>
+        </w:drawing>
+      </w:r>
+    </w:p>
+    <w:p>
+      <w:pPr>
+        <w:rPr>
+          <w:rFonts w:hint="eastAsia"/>
+        </w:rPr>
+      </w:pPr>
+      <w:r>
+        <w:rPr>
+          <w:rFonts w:hint="eastAsia"/>
+        </w:rPr>
+        <w:t>问题：超时</w:t>
+      </w:r>
+      <w:r>
+        <w:rPr>
+          <w:rFonts w:hint="eastAsia"/>
+        </w:rPr>
+        <w:t>26ms</w:t>
       </w:r>
     </w:p>
     <w:p>
       <w:pPr>
         <w:pStyle w:val="a4"/>
-        <w:ind w:left="720" w:firstLineChars="0" w:firstLine="0"/>
-      </w:pPr>
-      <w:r>
-        <w:rPr>
-          <w:rFonts w:hint="eastAsia"/>
-        </w:rPr>
-        <w:t>这个方法的优点也在于不用逐个相加，而是先分析数据间的关系，</w:t>
-      </w:r>
-      <w:r>
-        <w:rPr>
-          <w:rFonts w:hint="eastAsia"/>
-        </w:rPr>
-        <w:t>始终排除前边拖后腿的数，并在收集过程中的最值，以便取出，不能不取最值一直加到最后，那样和值有可能变小。</w:t>
-      </w:r>
+        <w:numPr>
+          <w:ilvl w:val="0"/>
+          <w:numId w:val="2"/>
+        </w:numPr>
+        <w:ind w:firstLineChars="0"/>
+        <w:rPr>
+          <w:rFonts w:hint="eastAsia"/>
+        </w:rPr>
+      </w:pPr>
+      <w:r>
+        <w:rPr>
+          <w:rFonts w:hint="eastAsia"/>
+        </w:rPr>
+        <w:t>更改版：</w:t>
+      </w:r>
+    </w:p>
+    <w:p>
+      <w:pPr>
+        <w:rPr>
+          <w:rFonts w:hint="eastAsia"/>
+        </w:rPr>
+      </w:pPr>
+      <w:r>
+        <w:rPr>
+          <w:rFonts w:hint="eastAsia"/>
+        </w:rPr>
+        <w:t>思路：前一部分与我思路一样，先给定一个最小值，但是巧妙之处在于他用了一个正无穷也就是</w:t>
+      </w:r>
+      <w:proofErr w:type="spellStart"/>
+      <w:r>
+        <w:rPr>
+          <w:rFonts w:hint="eastAsia"/>
+        </w:rPr>
+        <w:t>inf</w:t>
+      </w:r>
+      <w:proofErr w:type="spellEnd"/>
+      <w:r>
+        <w:rPr>
+          <w:rFonts w:hint="eastAsia"/>
+        </w:rPr>
+        <w:t>来初始化最小值，这样第一个输入很容易就把它代替了，然后用</w:t>
+      </w:r>
+      <w:r>
+        <w:rPr>
+          <w:rFonts w:hint="eastAsia"/>
+        </w:rPr>
+        <w:t>prices</w:t>
+      </w:r>
+      <w:r>
+        <w:rPr>
+          <w:rFonts w:hint="eastAsia"/>
+        </w:rPr>
+        <w:t>数组的每一个数以此作为卖出价格，这样的好处在于不用考虑初始数据是不是空，或者是不是只有一个，买入和卖出的初值都是有的，并且如这种情况相减能保证为</w:t>
+      </w:r>
+      <w:r>
+        <w:rPr>
+          <w:rFonts w:hint="eastAsia"/>
+        </w:rPr>
+        <w:t>0</w:t>
+      </w:r>
+      <w:r>
+        <w:rPr>
+          <w:rFonts w:hint="eastAsia"/>
+        </w:rPr>
+        <w:t>；之后在循环中用</w:t>
+      </w:r>
+      <w:r>
+        <w:rPr>
+          <w:rFonts w:hint="eastAsia"/>
+        </w:rPr>
+        <w:t>price</w:t>
+      </w:r>
+      <w:r>
+        <w:rPr>
+          <w:rFonts w:hint="eastAsia"/>
+        </w:rPr>
+        <w:t>来做卖出值，然后及时取最大更新利润，就不用利润数组的出现了</w:t>
+      </w:r>
+    </w:p>
+    <w:p>
+      <w:pPr>
+        <w:rPr>
+          <w:rFonts w:hint="eastAsia"/>
+        </w:rPr>
+      </w:pPr>
+      <w:r>
+        <w:rPr>
+          <w:rFonts w:hint="eastAsia"/>
+        </w:rPr>
+        <w:t>与我的主要区别在于第</w:t>
+      </w:r>
+      <w:r>
+        <w:rPr>
+          <w:rFonts w:hint="eastAsia"/>
+        </w:rPr>
+        <w:t>10</w:t>
+      </w:r>
+      <w:r>
+        <w:rPr>
+          <w:rFonts w:hint="eastAsia"/>
+        </w:rPr>
+        <w:t>行的加入，用</w:t>
+      </w:r>
+      <w:r>
+        <w:rPr>
+          <w:rFonts w:hint="eastAsia"/>
+        </w:rPr>
+        <w:t>price</w:t>
+      </w:r>
+      <w:r>
+        <w:rPr>
+          <w:rFonts w:hint="eastAsia"/>
+        </w:rPr>
+        <w:t>当卖出，当最小</w:t>
+      </w:r>
+      <w:proofErr w:type="gramStart"/>
+      <w:r>
+        <w:rPr>
+          <w:rFonts w:hint="eastAsia"/>
+        </w:rPr>
+        <w:t>买入定</w:t>
+      </w:r>
+      <w:proofErr w:type="gramEnd"/>
+      <w:r>
+        <w:rPr>
+          <w:rFonts w:hint="eastAsia"/>
+        </w:rPr>
+        <w:t>了的时候相当于用</w:t>
+      </w:r>
+      <w:r>
+        <w:rPr>
+          <w:rFonts w:hint="eastAsia"/>
+        </w:rPr>
+        <w:t>price</w:t>
+      </w:r>
+      <w:r>
+        <w:rPr>
+          <w:rFonts w:hint="eastAsia"/>
+        </w:rPr>
+        <w:t>卖出来以此与之作差，因此相当于自动把握了时间顺序去其后找卖出，同时还会更新</w:t>
+      </w:r>
+      <w:proofErr w:type="gramStart"/>
+      <w:r>
+        <w:rPr>
+          <w:rFonts w:hint="eastAsia"/>
+        </w:rPr>
+        <w:t>新</w:t>
+      </w:r>
+      <w:proofErr w:type="gramEnd"/>
+      <w:r>
+        <w:rPr>
+          <w:rFonts w:hint="eastAsia"/>
+        </w:rPr>
+        <w:t>的最小值，使步骤简化了许多，值得学习。</w:t>
+      </w:r>
+    </w:p>
+    <w:p>
+      <w:pPr>
+        <w:rPr>
+          <w:rFonts w:hint="eastAsia"/>
+        </w:rPr>
+      </w:pPr>
+      <w:r>
+        <w:rPr>
+          <w:noProof/>
+        </w:rPr>
+        <w:drawing>
+          <wp:inline distT="0" distB="0" distL="0" distR="0" wp14:anchorId="1A305FD7" wp14:editId="5125A5BE">
+            <wp:extent cx="5867400" cy="1539240"/>
+            <wp:effectExtent l="0" t="0" r="0" b="3810"/>
+            <wp:docPr id="12" name="图片 12"/>
+            <wp:cNvGraphicFramePr>
+              <a:graphicFrameLocks xmlns:a="http://schemas.openxmlformats.org/drawingml/2006/main" noChangeAspect="1"/>
+            </wp:cNvGraphicFramePr>
+            <a:graphic xmlns:a="http://schemas.openxmlformats.org/drawingml/2006/main">
+              <a:graphicData uri="http://schemas.openxmlformats.org/drawingml/2006/picture">
+                <pic:pic xmlns:pic="http://schemas.openxmlformats.org/drawingml/2006/picture">
+                  <pic:nvPicPr>
+                    <pic:cNvPr id="0" name=""/>
+                    <pic:cNvPicPr/>
+                  </pic:nvPicPr>
+                  <pic:blipFill>
+                    <a:blip r:embed="rId17"/>
+                    <a:stretch>
+                      <a:fillRect/>
+                    </a:stretch>
+                  </pic:blipFill>
+                  <pic:spPr>
+                    <a:xfrm>
+                      <a:off x="0" y="0"/>
+                      <a:ext cx="5869500" cy="1539791"/>
+                    </a:xfrm>
+                    <a:prstGeom prst="rect">
+                      <a:avLst/>
+                    </a:prstGeom>
+                  </pic:spPr>
+                </pic:pic>
+              </a:graphicData>
+            </a:graphic>
+          </wp:inline>
+        </w:drawing>
+      </w:r>
+    </w:p>
+    <w:p>
+      <w:bookmarkStart w:id="0" w:name="_GoBack"/>
+      <w:bookmarkEnd w:id="0"/>
     </w:p>
     <w:sectPr>
       <w:pgSz w:w="11906" w:h="16838"/>
@@ -1523,8 +2184,100 @@
       </w:pPr>
     </w:lvl>
   </w:abstractNum>
+  <w:abstractNum w:abstractNumId="1">
+    <w:nsid w:val="443E47E7"/>
+    <w:multiLevelType w:val="hybridMultilevel"/>
+    <w:tmpl w:val="9FF4BEE6"/>
+    <w:lvl w:ilvl="0" w:tplc="84B20170">
+      <w:start w:val="1"/>
+      <w:numFmt w:val="decimal"/>
+      <w:lvlText w:val="（%1）"/>
+      <w:lvlJc w:val="left"/>
+      <w:pPr>
+        <w:ind w:left="720" w:hanging="720"/>
+      </w:pPr>
+      <w:rPr>
+        <w:rFonts w:hint="default"/>
+      </w:rPr>
+    </w:lvl>
+    <w:lvl w:ilvl="1" w:tplc="04090019" w:tentative="1">
+      <w:start w:val="1"/>
+      <w:numFmt w:val="lowerLetter"/>
+      <w:lvlText w:val="%2)"/>
+      <w:lvlJc w:val="left"/>
+      <w:pPr>
+        <w:ind w:left="840" w:hanging="420"/>
+      </w:pPr>
+    </w:lvl>
+    <w:lvl w:ilvl="2" w:tplc="0409001B" w:tentative="1">
+      <w:start w:val="1"/>
+      <w:numFmt w:val="lowerRoman"/>
+      <w:lvlText w:val="%3."/>
+      <w:lvlJc w:val="right"/>
+      <w:pPr>
+        <w:ind w:left="1260" w:hanging="420"/>
+      </w:pPr>
+    </w:lvl>
+    <w:lvl w:ilvl="3" w:tplc="0409000F" w:tentative="1">
+      <w:start w:val="1"/>
+      <w:numFmt w:val="decimal"/>
+      <w:lvlText w:val="%4."/>
+      <w:lvlJc w:val="left"/>
+      <w:pPr>
+        <w:ind w:left="1680" w:hanging="420"/>
+      </w:pPr>
+    </w:lvl>
+    <w:lvl w:ilvl="4" w:tplc="04090019" w:tentative="1">
+      <w:start w:val="1"/>
+      <w:numFmt w:val="lowerLetter"/>
+      <w:lvlText w:val="%5)"/>
+      <w:lvlJc w:val="left"/>
+      <w:pPr>
+        <w:ind w:left="2100" w:hanging="420"/>
+      </w:pPr>
+    </w:lvl>
+    <w:lvl w:ilvl="5" w:tplc="0409001B" w:tentative="1">
+      <w:start w:val="1"/>
+      <w:numFmt w:val="lowerRoman"/>
+      <w:lvlText w:val="%6."/>
+      <w:lvlJc w:val="right"/>
+      <w:pPr>
+        <w:ind w:left="2520" w:hanging="420"/>
+      </w:pPr>
+    </w:lvl>
+    <w:lvl w:ilvl="6" w:tplc="0409000F" w:tentative="1">
+      <w:start w:val="1"/>
+      <w:numFmt w:val="decimal"/>
+      <w:lvlText w:val="%7."/>
+      <w:lvlJc w:val="left"/>
+      <w:pPr>
+        <w:ind w:left="2940" w:hanging="420"/>
+      </w:pPr>
+    </w:lvl>
+    <w:lvl w:ilvl="7" w:tplc="04090019" w:tentative="1">
+      <w:start w:val="1"/>
+      <w:numFmt w:val="lowerLetter"/>
+      <w:lvlText w:val="%8)"/>
+      <w:lvlJc w:val="left"/>
+      <w:pPr>
+        <w:ind w:left="3360" w:hanging="420"/>
+      </w:pPr>
+    </w:lvl>
+    <w:lvl w:ilvl="8" w:tplc="0409001B" w:tentative="1">
+      <w:start w:val="1"/>
+      <w:numFmt w:val="lowerRoman"/>
+      <w:lvlText w:val="%9."/>
+      <w:lvlJc w:val="right"/>
+      <w:pPr>
+        <w:ind w:left="3780" w:hanging="420"/>
+      </w:pPr>
+    </w:lvl>
+  </w:abstractNum>
   <w:num w:numId="1">
     <w:abstractNumId w:val="0"/>
+  </w:num>
+  <w:num w:numId="2">
+    <w:abstractNumId w:val="1"/>
   </w:num>
 </w:numbering>
 </file>

--- a/1-array/python-array.docx
+++ b/1-array/python-array.docx
@@ -1291,11 +1291,6 @@
       </w:r>
     </w:p>
     <w:p>
-      <w:pPr>
-        <w:rPr>
-          <w:rFonts w:hint="eastAsia"/>
-        </w:rPr>
-      </w:pPr>
       <w:r>
         <w:rPr>
           <w:rFonts w:hint="eastAsia"/>
@@ -1309,17 +1304,10 @@
         <w:t>始终排除前边拖后腿的数，并在收集过程中的最值，以便取出，不能不取最值一直加到最后，那样和值有可能变小。</w:t>
       </w:r>
     </w:p>
-    <w:p>
-      <w:pPr>
-        <w:rPr>
-          <w:rFonts w:hint="eastAsia"/>
-        </w:rPr>
-      </w:pPr>
-    </w:p>
-    <w:p>
-      <w:pPr>
-        <w:rPr>
-          <w:rFonts w:hint="eastAsia"/>
+    <w:p/>
+    <w:p>
+      <w:pPr>
+        <w:rPr>
           <w:b/>
           <w:sz w:val="28"/>
           <w:szCs w:val="28"/>
@@ -1397,11 +1385,6 @@
       </w:r>
     </w:p>
     <w:p>
-      <w:pPr>
-        <w:rPr>
-          <w:rFonts w:hint="eastAsia"/>
-        </w:rPr>
-      </w:pPr>
       <w:r>
         <w:t>题目</w:t>
       </w:r>
@@ -1431,11 +1414,6 @@
       </w:r>
     </w:p>
     <w:p>
-      <w:pPr>
-        <w:rPr>
-          <w:rFonts w:hint="eastAsia"/>
-        </w:rPr>
-      </w:pPr>
       <w:r>
         <w:rPr>
           <w:noProof/>
@@ -1485,9 +1463,6 @@
           <w:numId w:val="2"/>
         </w:numPr>
         <w:ind w:firstLineChars="0"/>
-        <w:rPr>
-          <w:rFonts w:hint="eastAsia"/>
-        </w:rPr>
       </w:pPr>
       <w:r>
         <w:rPr>
@@ -1497,11 +1472,6 @@
       </w:r>
     </w:p>
     <w:p>
-      <w:pPr>
-        <w:rPr>
-          <w:rFonts w:hint="eastAsia"/>
-        </w:rPr>
-      </w:pPr>
       <w:r>
         <w:rPr>
           <w:rFonts w:hint="eastAsia"/>
@@ -1536,11 +1506,6 @@
       </w:r>
     </w:p>
     <w:p>
-      <w:pPr>
-        <w:rPr>
-          <w:rFonts w:hint="eastAsia"/>
-        </w:rPr>
-      </w:pPr>
       <w:r>
         <w:rPr>
           <w:rFonts w:hint="eastAsia"/>
@@ -1555,11 +1520,6 @@
       </w:r>
     </w:p>
     <w:p>
-      <w:pPr>
-        <w:rPr>
-          <w:rFonts w:hint="eastAsia"/>
-        </w:rPr>
-      </w:pPr>
       <w:r>
         <w:rPr>
           <w:noProof/>
@@ -1602,11 +1562,6 @@
       </w:r>
     </w:p>
     <w:p>
-      <w:pPr>
-        <w:rPr>
-          <w:rFonts w:hint="eastAsia"/>
-        </w:rPr>
-      </w:pPr>
       <w:r>
         <w:rPr>
           <w:noProof/>
@@ -1649,11 +1604,6 @@
       </w:r>
     </w:p>
     <w:p>
-      <w:pPr>
-        <w:rPr>
-          <w:rFonts w:hint="eastAsia"/>
-        </w:rPr>
-      </w:pPr>
       <w:r>
         <w:rPr>
           <w:rFonts w:hint="eastAsia"/>
@@ -1723,11 +1673,6 @@
       </w:r>
     </w:p>
     <w:p>
-      <w:pPr>
-        <w:rPr>
-          <w:rFonts w:hint="eastAsia"/>
-        </w:rPr>
-      </w:pPr>
       <w:r>
         <w:rPr>
           <w:b/>
@@ -1743,11 +1688,6 @@
       </w:r>
     </w:p>
     <w:p>
-      <w:pPr>
-        <w:rPr>
-          <w:rFonts w:hint="eastAsia"/>
-        </w:rPr>
-      </w:pPr>
       <w:r>
         <w:rPr>
           <w:rFonts w:hint="eastAsia"/>
@@ -1808,11 +1748,6 @@
       </w:r>
     </w:p>
     <w:p>
-      <w:pPr>
-        <w:rPr>
-          <w:rFonts w:hint="eastAsia"/>
-        </w:rPr>
-      </w:pPr>
       <w:r>
         <w:rPr>
           <w:noProof/>
@@ -1855,11 +1790,6 @@
       </w:r>
     </w:p>
     <w:p>
-      <w:pPr>
-        <w:rPr>
-          <w:rFonts w:hint="eastAsia"/>
-        </w:rPr>
-      </w:pPr>
       <w:r>
         <w:rPr>
           <w:rFonts w:hint="eastAsia"/>
@@ -1881,9 +1811,6 @@
           <w:numId w:val="2"/>
         </w:numPr>
         <w:ind w:firstLineChars="0"/>
-        <w:rPr>
-          <w:rFonts w:hint="eastAsia"/>
-        </w:rPr>
       </w:pPr>
       <w:r>
         <w:rPr>
@@ -1893,11 +1820,6 @@
       </w:r>
     </w:p>
     <w:p>
-      <w:pPr>
-        <w:rPr>
-          <w:rFonts w:hint="eastAsia"/>
-        </w:rPr>
-      </w:pPr>
       <w:r>
         <w:rPr>
           <w:rFonts w:hint="eastAsia"/>
@@ -1956,11 +1878,6 @@
       </w:r>
     </w:p>
     <w:p>
-      <w:pPr>
-        <w:rPr>
-          <w:rFonts w:hint="eastAsia"/>
-        </w:rPr>
-      </w:pPr>
       <w:r>
         <w:rPr>
           <w:rFonts w:hint="eastAsia"/>
@@ -2033,11 +1950,6 @@
       </w:r>
     </w:p>
     <w:p>
-      <w:pPr>
-        <w:rPr>
-          <w:rFonts w:hint="eastAsia"/>
-        </w:rPr>
-      </w:pPr>
       <w:r>
         <w:rPr>
           <w:noProof/>
@@ -2080,7 +1992,406 @@
       </w:r>
     </w:p>
     <w:p>
+      <w:pPr>
+        <w:rPr>
+          <w:rFonts w:hint="eastAsia"/>
+        </w:rPr>
+      </w:pPr>
+    </w:p>
+    <w:p>
+      <w:pPr>
+        <w:rPr>
+          <w:rFonts w:hint="eastAsia"/>
+          <w:b/>
+          <w:sz w:val="28"/>
+          <w:szCs w:val="28"/>
+        </w:rPr>
+      </w:pPr>
+      <w:r>
+        <w:rPr>
+          <w:rFonts w:hint="eastAsia"/>
+          <w:b/>
+          <w:sz w:val="28"/>
+          <w:szCs w:val="28"/>
+        </w:rPr>
+        <w:t>4. Majority Element</w:t>
+      </w:r>
+      <w:r>
+        <w:rPr>
+          <w:rFonts w:hint="eastAsia"/>
+          <w:b/>
+          <w:sz w:val="28"/>
+          <w:szCs w:val="28"/>
+        </w:rPr>
+        <w:t>（题号</w:t>
+      </w:r>
+      <w:r>
+        <w:rPr>
+          <w:rFonts w:hint="eastAsia"/>
+          <w:b/>
+          <w:sz w:val="28"/>
+          <w:szCs w:val="28"/>
+        </w:rPr>
+        <w:t>169</w:t>
+      </w:r>
+      <w:r>
+        <w:rPr>
+          <w:rFonts w:hint="eastAsia"/>
+          <w:b/>
+          <w:sz w:val="28"/>
+          <w:szCs w:val="28"/>
+        </w:rPr>
+        <w:t>，</w:t>
+      </w:r>
+      <w:r>
+        <w:rPr>
+          <w:rFonts w:hint="eastAsia"/>
+          <w:b/>
+          <w:sz w:val="28"/>
+          <w:szCs w:val="28"/>
+        </w:rPr>
+        <w:t>easy</w:t>
+      </w:r>
+      <w:r>
+        <w:rPr>
+          <w:rFonts w:hint="eastAsia"/>
+          <w:b/>
+          <w:sz w:val="28"/>
+          <w:szCs w:val="28"/>
+        </w:rPr>
+        <w:t>）</w:t>
+      </w:r>
+    </w:p>
+    <w:p>
+      <w:pPr>
+        <w:rPr>
+          <w:rFonts w:hint="eastAsia"/>
+        </w:rPr>
+      </w:pPr>
+      <w:r>
+        <w:rPr>
+          <w:rFonts w:hint="eastAsia"/>
+        </w:rPr>
+        <w:t>找出数组中出现数目大于一半的元素</w:t>
+      </w:r>
+    </w:p>
+    <w:p>
+      <w:pPr>
+        <w:rPr>
+          <w:rFonts w:hint="eastAsia"/>
+        </w:rPr>
+      </w:pPr>
+    </w:p>
+    <w:p>
+      <w:pPr>
+        <w:rPr>
+          <w:rFonts w:hint="eastAsia"/>
+        </w:rPr>
+      </w:pPr>
+      <w:r>
+        <w:rPr>
+          <w:noProof/>
+        </w:rPr>
+        <w:lastRenderedPageBreak/>
+        <w:drawing>
+          <wp:inline distT="0" distB="0" distL="0" distR="0" wp14:anchorId="407FB7D6" wp14:editId="67D9397B">
+            <wp:extent cx="5274310" cy="548797"/>
+            <wp:effectExtent l="0" t="0" r="2540" b="3810"/>
+            <wp:docPr id="13" name="图片 13"/>
+            <wp:cNvGraphicFramePr>
+              <a:graphicFrameLocks xmlns:a="http://schemas.openxmlformats.org/drawingml/2006/main" noChangeAspect="1"/>
+            </wp:cNvGraphicFramePr>
+            <a:graphic xmlns:a="http://schemas.openxmlformats.org/drawingml/2006/main">
+              <a:graphicData uri="http://schemas.openxmlformats.org/drawingml/2006/picture">
+                <pic:pic xmlns:pic="http://schemas.openxmlformats.org/drawingml/2006/picture">
+                  <pic:nvPicPr>
+                    <pic:cNvPr id="0" name=""/>
+                    <pic:cNvPicPr/>
+                  </pic:nvPicPr>
+                  <pic:blipFill>
+                    <a:blip r:embed="rId18"/>
+                    <a:stretch>
+                      <a:fillRect/>
+                    </a:stretch>
+                  </pic:blipFill>
+                  <pic:spPr>
+                    <a:xfrm>
+                      <a:off x="0" y="0"/>
+                      <a:ext cx="5274310" cy="548797"/>
+                    </a:xfrm>
+                    <a:prstGeom prst="rect">
+                      <a:avLst/>
+                    </a:prstGeom>
+                  </pic:spPr>
+                </pic:pic>
+              </a:graphicData>
+            </a:graphic>
+          </wp:inline>
+        </w:drawing>
+      </w:r>
+    </w:p>
+    <w:p>
+      <w:pPr>
+        <w:pStyle w:val="a4"/>
+        <w:numPr>
+          <w:ilvl w:val="0"/>
+          <w:numId w:val="3"/>
+        </w:numPr>
+        <w:ind w:firstLineChars="0"/>
+        <w:rPr>
+          <w:rFonts w:hint="eastAsia"/>
+        </w:rPr>
+      </w:pPr>
+      <w:r>
+        <w:rPr>
+          <w:rFonts w:hint="eastAsia"/>
+        </w:rPr>
+        <w:t>我的思路：用</w:t>
+      </w:r>
+      <w:r>
+        <w:rPr>
+          <w:rFonts w:hint="eastAsia"/>
+        </w:rPr>
+        <w:t>set</w:t>
+      </w:r>
+      <w:r>
+        <w:rPr>
+          <w:rFonts w:hint="eastAsia"/>
+        </w:rPr>
+        <w:t>把非重复元素找出来，再用</w:t>
+      </w:r>
+      <w:r>
+        <w:rPr>
+          <w:rFonts w:hint="eastAsia"/>
+        </w:rPr>
+        <w:t>count</w:t>
+      </w:r>
+      <w:r>
+        <w:rPr>
+          <w:rFonts w:hint="eastAsia"/>
+        </w:rPr>
+        <w:t>逐个计数，选出大于半数的元素</w:t>
+      </w:r>
+    </w:p>
+    <w:p>
+      <w:pPr>
+        <w:pStyle w:val="a4"/>
+        <w:numPr>
+          <w:ilvl w:val="0"/>
+          <w:numId w:val="3"/>
+        </w:numPr>
+        <w:ind w:firstLineChars="0"/>
+        <w:rPr>
+          <w:rFonts w:hint="eastAsia"/>
+        </w:rPr>
+      </w:pPr>
+      <w:r>
+        <w:rPr>
+          <w:rFonts w:hint="eastAsia"/>
+        </w:rPr>
+        <w:t>别人思路：用</w:t>
+      </w:r>
+      <w:r>
+        <w:rPr>
+          <w:rFonts w:hint="eastAsia"/>
+        </w:rPr>
+        <w:t>sorted</w:t>
+      </w:r>
+      <w:r>
+        <w:rPr>
+          <w:rFonts w:hint="eastAsia"/>
+        </w:rPr>
+        <w:t>把数组排序，输出其中位数（排序后的中位数一定过半了）</w:t>
+      </w:r>
+    </w:p>
+    <w:p>
+      <w:pPr>
+        <w:rPr>
+          <w:rFonts w:hint="eastAsia"/>
+        </w:rPr>
+      </w:pPr>
+      <w:r>
+        <w:rPr>
+          <w:noProof/>
+        </w:rPr>
+        <w:drawing>
+          <wp:inline distT="0" distB="0" distL="0" distR="0" wp14:anchorId="58D4B8A4" wp14:editId="73BC6170">
+            <wp:extent cx="4442460" cy="2674620"/>
+            <wp:effectExtent l="0" t="0" r="0" b="0"/>
+            <wp:docPr id="14" name="图片 14"/>
+            <wp:cNvGraphicFramePr>
+              <a:graphicFrameLocks xmlns:a="http://schemas.openxmlformats.org/drawingml/2006/main" noChangeAspect="1"/>
+            </wp:cNvGraphicFramePr>
+            <a:graphic xmlns:a="http://schemas.openxmlformats.org/drawingml/2006/main">
+              <a:graphicData uri="http://schemas.openxmlformats.org/drawingml/2006/picture">
+                <pic:pic xmlns:pic="http://schemas.openxmlformats.org/drawingml/2006/picture">
+                  <pic:nvPicPr>
+                    <pic:cNvPr id="0" name=""/>
+                    <pic:cNvPicPr/>
+                  </pic:nvPicPr>
+                  <pic:blipFill>
+                    <a:blip r:embed="rId19"/>
+                    <a:stretch>
+                      <a:fillRect/>
+                    </a:stretch>
+                  </pic:blipFill>
+                  <pic:spPr>
+                    <a:xfrm>
+                      <a:off x="0" y="0"/>
+                      <a:ext cx="4442460" cy="2674620"/>
+                    </a:xfrm>
+                    <a:prstGeom prst="rect">
+                      <a:avLst/>
+                    </a:prstGeom>
+                  </pic:spPr>
+                </pic:pic>
+              </a:graphicData>
+            </a:graphic>
+          </wp:inline>
+        </w:drawing>
+      </w:r>
+    </w:p>
+    <w:p>
+      <w:pPr>
+        <w:rPr>
+          <w:rFonts w:hint="eastAsia"/>
+          <w:b/>
+        </w:rPr>
+      </w:pPr>
+      <w:r>
+        <w:rPr>
+          <w:b/>
+        </w:rPr>
+        <w:t>S</w:t>
+      </w:r>
+      <w:r>
+        <w:rPr>
+          <w:rFonts w:hint="eastAsia"/>
+          <w:b/>
+        </w:rPr>
+        <w:t>orted()</w:t>
+      </w:r>
+      <w:r>
+        <w:rPr>
+          <w:rFonts w:hint="eastAsia"/>
+          <w:b/>
+        </w:rPr>
+        <w:t>与</w:t>
+      </w:r>
+      <w:proofErr w:type="spellStart"/>
+      <w:r>
+        <w:rPr>
+          <w:rFonts w:hint="eastAsia"/>
+          <w:b/>
+        </w:rPr>
+        <w:t>list.sort</w:t>
+      </w:r>
+      <w:proofErr w:type="spellEnd"/>
+      <w:r>
+        <w:rPr>
+          <w:rFonts w:hint="eastAsia"/>
+          <w:b/>
+        </w:rPr>
+        <w:t>()</w:t>
+      </w:r>
+      <w:r>
+        <w:rPr>
+          <w:rFonts w:hint="eastAsia"/>
+          <w:b/>
+        </w:rPr>
+        <w:t>的用法</w:t>
+      </w:r>
+    </w:p>
+    <w:p>
+      <w:pPr>
+        <w:rPr>
+          <w:rFonts w:hint="eastAsia"/>
+        </w:rPr>
+      </w:pPr>
+      <w:r>
+        <w:rPr>
+          <w:noProof/>
+        </w:rPr>
+        <w:drawing>
+          <wp:inline distT="0" distB="0" distL="0" distR="0" wp14:anchorId="76D1AC0E" wp14:editId="16847977">
+            <wp:extent cx="4716780" cy="4663440"/>
+            <wp:effectExtent l="0" t="0" r="7620" b="3810"/>
+            <wp:docPr id="15" name="图片 15"/>
+            <wp:cNvGraphicFramePr>
+              <a:graphicFrameLocks xmlns:a="http://schemas.openxmlformats.org/drawingml/2006/main" noChangeAspect="1"/>
+            </wp:cNvGraphicFramePr>
+            <a:graphic xmlns:a="http://schemas.openxmlformats.org/drawingml/2006/main">
+              <a:graphicData uri="http://schemas.openxmlformats.org/drawingml/2006/picture">
+                <pic:pic xmlns:pic="http://schemas.openxmlformats.org/drawingml/2006/picture">
+                  <pic:nvPicPr>
+                    <pic:cNvPr id="0" name=""/>
+                    <pic:cNvPicPr/>
+                  </pic:nvPicPr>
+                  <pic:blipFill>
+                    <a:blip r:embed="rId20"/>
+                    <a:stretch>
+                      <a:fillRect/>
+                    </a:stretch>
+                  </pic:blipFill>
+                  <pic:spPr>
+                    <a:xfrm>
+                      <a:off x="0" y="0"/>
+                      <a:ext cx="4716780" cy="4663440"/>
+                    </a:xfrm>
+                    <a:prstGeom prst="rect">
+                      <a:avLst/>
+                    </a:prstGeom>
+                  </pic:spPr>
+                </pic:pic>
+              </a:graphicData>
+            </a:graphic>
+          </wp:inline>
+        </w:drawing>
+      </w:r>
+    </w:p>
+    <w:p>
       <w:bookmarkStart w:id="0" w:name="_GoBack"/>
+      <w:r>
+        <w:rPr>
+          <w:noProof/>
+        </w:rPr>
+        <w:lastRenderedPageBreak/>
+        <w:drawing>
+          <wp:inline distT="0" distB="0" distL="0" distR="0" wp14:anchorId="29198633" wp14:editId="1380C097">
+            <wp:extent cx="5280660" cy="815340"/>
+            <wp:effectExtent l="0" t="0" r="0" b="3810"/>
+            <wp:docPr id="16" name="图片 16"/>
+            <wp:cNvGraphicFramePr>
+              <a:graphicFrameLocks xmlns:a="http://schemas.openxmlformats.org/drawingml/2006/main" noChangeAspect="1"/>
+            </wp:cNvGraphicFramePr>
+            <a:graphic xmlns:a="http://schemas.openxmlformats.org/drawingml/2006/main">
+              <a:graphicData uri="http://schemas.openxmlformats.org/drawingml/2006/picture">
+                <pic:pic xmlns:pic="http://schemas.openxmlformats.org/drawingml/2006/picture">
+                  <pic:nvPicPr>
+                    <pic:cNvPr id="0" name=""/>
+                    <pic:cNvPicPr/>
+                  </pic:nvPicPr>
+                  <pic:blipFill>
+                    <a:blip r:embed="rId21"/>
+                    <a:stretch>
+                      <a:fillRect/>
+                    </a:stretch>
+                  </pic:blipFill>
+                  <pic:spPr>
+                    <a:xfrm>
+                      <a:off x="0" y="0"/>
+                      <a:ext cx="5274310" cy="814360"/>
+                    </a:xfrm>
+                    <a:prstGeom prst="rect">
+                      <a:avLst/>
+                    </a:prstGeom>
+                  </pic:spPr>
+                </pic:pic>
+              </a:graphicData>
+            </a:graphic>
+          </wp:inline>
+        </w:drawing>
+      </w:r>
       <w:bookmarkEnd w:id="0"/>
     </w:p>
     <w:sectPr>
@@ -2185,10 +2496,10 @@
     </w:lvl>
   </w:abstractNum>
   <w:abstractNum w:abstractNumId="1">
-    <w:nsid w:val="443E47E7"/>
+    <w:nsid w:val="27AA5246"/>
     <w:multiLevelType w:val="hybridMultilevel"/>
-    <w:tmpl w:val="9FF4BEE6"/>
-    <w:lvl w:ilvl="0" w:tplc="84B20170">
+    <w:tmpl w:val="A1328F9C"/>
+    <w:lvl w:ilvl="0" w:tplc="DED8976C">
       <w:start w:val="1"/>
       <w:numFmt w:val="decimal"/>
       <w:lvlText w:val="（%1）"/>
@@ -2273,10 +2584,102 @@
       </w:pPr>
     </w:lvl>
   </w:abstractNum>
+  <w:abstractNum w:abstractNumId="2">
+    <w:nsid w:val="443E47E7"/>
+    <w:multiLevelType w:val="hybridMultilevel"/>
+    <w:tmpl w:val="9FF4BEE6"/>
+    <w:lvl w:ilvl="0" w:tplc="84B20170">
+      <w:start w:val="1"/>
+      <w:numFmt w:val="decimal"/>
+      <w:lvlText w:val="（%1）"/>
+      <w:lvlJc w:val="left"/>
+      <w:pPr>
+        <w:ind w:left="720" w:hanging="720"/>
+      </w:pPr>
+      <w:rPr>
+        <w:rFonts w:hint="default"/>
+      </w:rPr>
+    </w:lvl>
+    <w:lvl w:ilvl="1" w:tplc="04090019" w:tentative="1">
+      <w:start w:val="1"/>
+      <w:numFmt w:val="lowerLetter"/>
+      <w:lvlText w:val="%2)"/>
+      <w:lvlJc w:val="left"/>
+      <w:pPr>
+        <w:ind w:left="840" w:hanging="420"/>
+      </w:pPr>
+    </w:lvl>
+    <w:lvl w:ilvl="2" w:tplc="0409001B" w:tentative="1">
+      <w:start w:val="1"/>
+      <w:numFmt w:val="lowerRoman"/>
+      <w:lvlText w:val="%3."/>
+      <w:lvlJc w:val="right"/>
+      <w:pPr>
+        <w:ind w:left="1260" w:hanging="420"/>
+      </w:pPr>
+    </w:lvl>
+    <w:lvl w:ilvl="3" w:tplc="0409000F" w:tentative="1">
+      <w:start w:val="1"/>
+      <w:numFmt w:val="decimal"/>
+      <w:lvlText w:val="%4."/>
+      <w:lvlJc w:val="left"/>
+      <w:pPr>
+        <w:ind w:left="1680" w:hanging="420"/>
+      </w:pPr>
+    </w:lvl>
+    <w:lvl w:ilvl="4" w:tplc="04090019" w:tentative="1">
+      <w:start w:val="1"/>
+      <w:numFmt w:val="lowerLetter"/>
+      <w:lvlText w:val="%5)"/>
+      <w:lvlJc w:val="left"/>
+      <w:pPr>
+        <w:ind w:left="2100" w:hanging="420"/>
+      </w:pPr>
+    </w:lvl>
+    <w:lvl w:ilvl="5" w:tplc="0409001B" w:tentative="1">
+      <w:start w:val="1"/>
+      <w:numFmt w:val="lowerRoman"/>
+      <w:lvlText w:val="%6."/>
+      <w:lvlJc w:val="right"/>
+      <w:pPr>
+        <w:ind w:left="2520" w:hanging="420"/>
+      </w:pPr>
+    </w:lvl>
+    <w:lvl w:ilvl="6" w:tplc="0409000F" w:tentative="1">
+      <w:start w:val="1"/>
+      <w:numFmt w:val="decimal"/>
+      <w:lvlText w:val="%7."/>
+      <w:lvlJc w:val="left"/>
+      <w:pPr>
+        <w:ind w:left="2940" w:hanging="420"/>
+      </w:pPr>
+    </w:lvl>
+    <w:lvl w:ilvl="7" w:tplc="04090019" w:tentative="1">
+      <w:start w:val="1"/>
+      <w:numFmt w:val="lowerLetter"/>
+      <w:lvlText w:val="%8)"/>
+      <w:lvlJc w:val="left"/>
+      <w:pPr>
+        <w:ind w:left="3360" w:hanging="420"/>
+      </w:pPr>
+    </w:lvl>
+    <w:lvl w:ilvl="8" w:tplc="0409001B" w:tentative="1">
+      <w:start w:val="1"/>
+      <w:numFmt w:val="lowerRoman"/>
+      <w:lvlText w:val="%9."/>
+      <w:lvlJc w:val="right"/>
+      <w:pPr>
+        <w:ind w:left="3780" w:hanging="420"/>
+      </w:pPr>
+    </w:lvl>
+  </w:abstractNum>
   <w:num w:numId="1">
     <w:abstractNumId w:val="0"/>
   </w:num>
   <w:num w:numId="2">
+    <w:abstractNumId w:val="2"/>
+  </w:num>
+  <w:num w:numId="3">
     <w:abstractNumId w:val="1"/>
   </w:num>
 </w:numbering>

--- a/1-array/python-array.docx
+++ b/1-array/python-array.docx
@@ -1991,17 +1991,10 @@
         </w:drawing>
       </w:r>
     </w:p>
-    <w:p>
-      <w:pPr>
-        <w:rPr>
-          <w:rFonts w:hint="eastAsia"/>
-        </w:rPr>
-      </w:pPr>
-    </w:p>
-    <w:p>
-      <w:pPr>
-        <w:rPr>
-          <w:rFonts w:hint="eastAsia"/>
+    <w:p/>
+    <w:p>
+      <w:pPr>
+        <w:rPr>
           <w:b/>
           <w:sz w:val="28"/>
           <w:szCs w:val="28"/>
@@ -2063,11 +2056,6 @@
       </w:r>
     </w:p>
     <w:p>
-      <w:pPr>
-        <w:rPr>
-          <w:rFonts w:hint="eastAsia"/>
-        </w:rPr>
-      </w:pPr>
       <w:r>
         <w:rPr>
           <w:rFonts w:hint="eastAsia"/>
@@ -2075,19 +2063,8 @@
         <w:t>找出数组中出现数目大于一半的元素</w:t>
       </w:r>
     </w:p>
-    <w:p>
-      <w:pPr>
-        <w:rPr>
-          <w:rFonts w:hint="eastAsia"/>
-        </w:rPr>
-      </w:pPr>
-    </w:p>
-    <w:p>
-      <w:pPr>
-        <w:rPr>
-          <w:rFonts w:hint="eastAsia"/>
-        </w:rPr>
-      </w:pPr>
+    <w:p/>
+    <w:p>
       <w:r>
         <w:rPr>
           <w:noProof/>
@@ -2138,9 +2115,6 @@
           <w:numId w:val="3"/>
         </w:numPr>
         <w:ind w:firstLineChars="0"/>
-        <w:rPr>
-          <w:rFonts w:hint="eastAsia"/>
-        </w:rPr>
       </w:pPr>
       <w:r>
         <w:rPr>
@@ -2181,9 +2155,6 @@
           <w:numId w:val="3"/>
         </w:numPr>
         <w:ind w:firstLineChars="0"/>
-        <w:rPr>
-          <w:rFonts w:hint="eastAsia"/>
-        </w:rPr>
       </w:pPr>
       <w:r>
         <w:rPr>
@@ -2205,11 +2176,6 @@
       </w:r>
     </w:p>
     <w:p>
-      <w:pPr>
-        <w:rPr>
-          <w:rFonts w:hint="eastAsia"/>
-        </w:rPr>
-      </w:pPr>
       <w:r>
         <w:rPr>
           <w:noProof/>
@@ -2254,7 +2220,6 @@
     <w:p>
       <w:pPr>
         <w:rPr>
-          <w:rFonts w:hint="eastAsia"/>
           <w:b/>
         </w:rPr>
       </w:pPr>
@@ -2303,11 +2268,6 @@
       </w:r>
     </w:p>
     <w:p>
-      <w:pPr>
-        <w:rPr>
-          <w:rFonts w:hint="eastAsia"/>
-        </w:rPr>
-      </w:pPr>
       <w:r>
         <w:rPr>
           <w:noProof/>
@@ -2350,7 +2310,11 @@
       </w:r>
     </w:p>
     <w:p>
-      <w:bookmarkStart w:id="0" w:name="_GoBack"/>
+      <w:pPr>
+        <w:rPr>
+          <w:rFonts w:hint="eastAsia"/>
+        </w:rPr>
+      </w:pPr>
       <w:r>
         <w:rPr>
           <w:noProof/>
@@ -2392,6 +2356,624 @@
           </wp:inline>
         </w:drawing>
       </w:r>
+    </w:p>
+    <w:p>
+      <w:pPr>
+        <w:rPr>
+          <w:rFonts w:hint="eastAsia"/>
+          <w:b/>
+          <w:sz w:val="28"/>
+          <w:szCs w:val="28"/>
+        </w:rPr>
+      </w:pPr>
+      <w:r>
+        <w:rPr>
+          <w:rFonts w:hint="eastAsia"/>
+          <w:b/>
+          <w:sz w:val="28"/>
+          <w:szCs w:val="28"/>
+        </w:rPr>
+        <w:t>5. Move Zeros</w:t>
+      </w:r>
+      <w:r>
+        <w:rPr>
+          <w:rFonts w:hint="eastAsia"/>
+          <w:b/>
+          <w:sz w:val="28"/>
+          <w:szCs w:val="28"/>
+        </w:rPr>
+        <w:t>（题号</w:t>
+      </w:r>
+      <w:r>
+        <w:rPr>
+          <w:rFonts w:hint="eastAsia"/>
+          <w:b/>
+          <w:sz w:val="28"/>
+          <w:szCs w:val="28"/>
+        </w:rPr>
+        <w:t>283</w:t>
+      </w:r>
+      <w:r>
+        <w:rPr>
+          <w:rFonts w:hint="eastAsia"/>
+          <w:b/>
+          <w:sz w:val="28"/>
+          <w:szCs w:val="28"/>
+        </w:rPr>
+        <w:t>，</w:t>
+      </w:r>
+      <w:r>
+        <w:rPr>
+          <w:rFonts w:hint="eastAsia"/>
+          <w:b/>
+          <w:sz w:val="28"/>
+          <w:szCs w:val="28"/>
+        </w:rPr>
+        <w:t>easy</w:t>
+      </w:r>
+      <w:r>
+        <w:rPr>
+          <w:rFonts w:hint="eastAsia"/>
+          <w:b/>
+          <w:sz w:val="28"/>
+          <w:szCs w:val="28"/>
+        </w:rPr>
+        <w:t>）</w:t>
+      </w:r>
+    </w:p>
+    <w:p>
+      <w:pPr>
+        <w:rPr>
+          <w:rFonts w:hint="eastAsia"/>
+        </w:rPr>
+      </w:pPr>
+      <w:r>
+        <w:rPr>
+          <w:noProof/>
+        </w:rPr>
+        <w:drawing>
+          <wp:inline distT="0" distB="0" distL="0" distR="0" wp14:anchorId="797C2893" wp14:editId="0A7886B0">
+            <wp:extent cx="5274310" cy="1161691"/>
+            <wp:effectExtent l="0" t="0" r="2540" b="635"/>
+            <wp:docPr id="17" name="图片 17"/>
+            <wp:cNvGraphicFramePr>
+              <a:graphicFrameLocks xmlns:a="http://schemas.openxmlformats.org/drawingml/2006/main" noChangeAspect="1"/>
+            </wp:cNvGraphicFramePr>
+            <a:graphic xmlns:a="http://schemas.openxmlformats.org/drawingml/2006/main">
+              <a:graphicData uri="http://schemas.openxmlformats.org/drawingml/2006/picture">
+                <pic:pic xmlns:pic="http://schemas.openxmlformats.org/drawingml/2006/picture">
+                  <pic:nvPicPr>
+                    <pic:cNvPr id="0" name=""/>
+                    <pic:cNvPicPr/>
+                  </pic:nvPicPr>
+                  <pic:blipFill>
+                    <a:blip r:embed="rId22"/>
+                    <a:stretch>
+                      <a:fillRect/>
+                    </a:stretch>
+                  </pic:blipFill>
+                  <pic:spPr>
+                    <a:xfrm>
+                      <a:off x="0" y="0"/>
+                      <a:ext cx="5274310" cy="1161691"/>
+                    </a:xfrm>
+                    <a:prstGeom prst="rect">
+                      <a:avLst/>
+                    </a:prstGeom>
+                  </pic:spPr>
+                </pic:pic>
+              </a:graphicData>
+            </a:graphic>
+          </wp:inline>
+        </w:drawing>
+      </w:r>
+    </w:p>
+    <w:p>
+      <w:pPr>
+        <w:rPr>
+          <w:rFonts w:hint="eastAsia"/>
+        </w:rPr>
+      </w:pPr>
+      <w:r>
+        <w:rPr>
+          <w:rFonts w:hint="eastAsia"/>
+        </w:rPr>
+        <w:t>题目：把数组中的</w:t>
+      </w:r>
+      <w:r>
+        <w:rPr>
+          <w:rFonts w:hint="eastAsia"/>
+        </w:rPr>
+        <w:t>0</w:t>
+      </w:r>
+      <w:r>
+        <w:rPr>
+          <w:rFonts w:hint="eastAsia"/>
+        </w:rPr>
+        <w:t>移到后边，非零元素顺序保持不变</w:t>
+      </w:r>
+    </w:p>
+    <w:p>
+      <w:pPr>
+        <w:rPr>
+          <w:rFonts w:hint="eastAsia"/>
+        </w:rPr>
+      </w:pPr>
+      <w:r>
+        <w:rPr>
+          <w:rFonts w:hint="eastAsia"/>
+        </w:rPr>
+        <w:t>思路：逐个检测元素，是</w:t>
+      </w:r>
+      <w:r>
+        <w:rPr>
+          <w:rFonts w:hint="eastAsia"/>
+        </w:rPr>
+        <w:t>0</w:t>
+      </w:r>
+      <w:r>
+        <w:rPr>
+          <w:rFonts w:hint="eastAsia"/>
+        </w:rPr>
+        <w:t>删掉，后边增加</w:t>
+      </w:r>
+      <w:r>
+        <w:rPr>
+          <w:rFonts w:hint="eastAsia"/>
+        </w:rPr>
+        <w:t>0</w:t>
+      </w:r>
+      <w:r>
+        <w:rPr>
+          <w:rFonts w:hint="eastAsia"/>
+        </w:rPr>
+        <w:t>，</w:t>
+      </w:r>
+      <w:proofErr w:type="gramStart"/>
+      <w:r>
+        <w:rPr>
+          <w:rFonts w:hint="eastAsia"/>
+        </w:rPr>
+        <w:t>非零不管</w:t>
+      </w:r>
+      <w:proofErr w:type="gramEnd"/>
+    </w:p>
+    <w:p>
+      <w:pPr>
+        <w:rPr>
+          <w:rFonts w:hint="eastAsia"/>
+        </w:rPr>
+      </w:pPr>
+      <w:r>
+        <w:rPr>
+          <w:noProof/>
+        </w:rPr>
+        <w:drawing>
+          <wp:inline distT="0" distB="0" distL="0" distR="0" wp14:anchorId="6AF667C3" wp14:editId="4E3EAF44">
+            <wp:extent cx="5274310" cy="1552991"/>
+            <wp:effectExtent l="0" t="0" r="2540" b="9525"/>
+            <wp:docPr id="18" name="图片 18"/>
+            <wp:cNvGraphicFramePr>
+              <a:graphicFrameLocks xmlns:a="http://schemas.openxmlformats.org/drawingml/2006/main" noChangeAspect="1"/>
+            </wp:cNvGraphicFramePr>
+            <a:graphic xmlns:a="http://schemas.openxmlformats.org/drawingml/2006/main">
+              <a:graphicData uri="http://schemas.openxmlformats.org/drawingml/2006/picture">
+                <pic:pic xmlns:pic="http://schemas.openxmlformats.org/drawingml/2006/picture">
+                  <pic:nvPicPr>
+                    <pic:cNvPr id="0" name=""/>
+                    <pic:cNvPicPr/>
+                  </pic:nvPicPr>
+                  <pic:blipFill>
+                    <a:blip r:embed="rId23"/>
+                    <a:stretch>
+                      <a:fillRect/>
+                    </a:stretch>
+                  </pic:blipFill>
+                  <pic:spPr>
+                    <a:xfrm>
+                      <a:off x="0" y="0"/>
+                      <a:ext cx="5274310" cy="1552991"/>
+                    </a:xfrm>
+                    <a:prstGeom prst="rect">
+                      <a:avLst/>
+                    </a:prstGeom>
+                  </pic:spPr>
+                </pic:pic>
+              </a:graphicData>
+            </a:graphic>
+          </wp:inline>
+        </w:drawing>
+      </w:r>
+    </w:p>
+    <w:p>
+      <w:pPr>
+        <w:rPr>
+          <w:rFonts w:hint="eastAsia"/>
+        </w:rPr>
+      </w:pPr>
+    </w:p>
+    <w:p>
+      <w:pPr>
+        <w:rPr>
+          <w:rFonts w:hint="eastAsia"/>
+          <w:b/>
+          <w:sz w:val="28"/>
+          <w:szCs w:val="28"/>
+        </w:rPr>
+      </w:pPr>
+      <w:r>
+        <w:rPr>
+          <w:rFonts w:hint="eastAsia"/>
+          <w:b/>
+          <w:sz w:val="28"/>
+          <w:szCs w:val="28"/>
+        </w:rPr>
+        <w:t xml:space="preserve">6. </w:t>
+      </w:r>
+      <w:r>
+        <w:rPr>
+          <w:rFonts w:hint="eastAsia"/>
+          <w:b/>
+          <w:sz w:val="28"/>
+          <w:szCs w:val="28"/>
+        </w:rPr>
+        <w:t>Find All Numbers Disappeared in an Array</w:t>
+      </w:r>
+      <w:r>
+        <w:rPr>
+          <w:rFonts w:hint="eastAsia"/>
+          <w:b/>
+          <w:sz w:val="28"/>
+          <w:szCs w:val="28"/>
+        </w:rPr>
+        <w:t>（题号</w:t>
+      </w:r>
+      <w:r>
+        <w:rPr>
+          <w:rFonts w:hint="eastAsia"/>
+          <w:b/>
+          <w:sz w:val="28"/>
+          <w:szCs w:val="28"/>
+        </w:rPr>
+        <w:t>448</w:t>
+      </w:r>
+      <w:r>
+        <w:rPr>
+          <w:rFonts w:hint="eastAsia"/>
+          <w:b/>
+          <w:sz w:val="28"/>
+          <w:szCs w:val="28"/>
+        </w:rPr>
+        <w:t>，</w:t>
+      </w:r>
+      <w:r>
+        <w:rPr>
+          <w:rFonts w:hint="eastAsia"/>
+          <w:b/>
+          <w:sz w:val="28"/>
+          <w:szCs w:val="28"/>
+        </w:rPr>
+        <w:t>easy</w:t>
+      </w:r>
+      <w:r>
+        <w:rPr>
+          <w:rFonts w:hint="eastAsia"/>
+          <w:b/>
+          <w:sz w:val="28"/>
+          <w:szCs w:val="28"/>
+        </w:rPr>
+        <w:t>）</w:t>
+      </w:r>
+    </w:p>
+    <w:p>
+      <w:pPr>
+        <w:rPr>
+          <w:rFonts w:hint="eastAsia"/>
+          <w:szCs w:val="21"/>
+        </w:rPr>
+      </w:pPr>
+      <w:r>
+        <w:rPr>
+          <w:szCs w:val="21"/>
+        </w:rPr>
+        <w:t>题目</w:t>
+      </w:r>
+      <w:r>
+        <w:rPr>
+          <w:rFonts w:hint="eastAsia"/>
+          <w:szCs w:val="21"/>
+        </w:rPr>
+        <w:t>：</w:t>
+      </w:r>
+      <w:r>
+        <w:rPr>
+          <w:szCs w:val="21"/>
+        </w:rPr>
+        <w:t>找到数组中消失的元素</w:t>
+      </w:r>
+      <w:r>
+        <w:rPr>
+          <w:rFonts w:hint="eastAsia"/>
+          <w:szCs w:val="21"/>
+        </w:rPr>
+        <w:t>，</w:t>
+      </w:r>
+      <w:r>
+        <w:rPr>
+          <w:szCs w:val="21"/>
+        </w:rPr>
+        <w:t>注意</w:t>
+      </w:r>
+      <w:r>
+        <w:rPr>
+          <w:szCs w:val="21"/>
+        </w:rPr>
+        <w:t>n</w:t>
+      </w:r>
+      <w:r>
+        <w:rPr>
+          <w:szCs w:val="21"/>
+        </w:rPr>
+        <w:t>是数组长度</w:t>
+      </w:r>
+    </w:p>
+    <w:p>
+      <w:pPr>
+        <w:rPr>
+          <w:rFonts w:hint="eastAsia"/>
+          <w:szCs w:val="21"/>
+        </w:rPr>
+      </w:pPr>
+      <w:r>
+        <w:rPr>
+          <w:noProof/>
+        </w:rPr>
+        <w:drawing>
+          <wp:inline distT="0" distB="0" distL="0" distR="0" wp14:anchorId="1C23EFF5" wp14:editId="473E1264">
+            <wp:extent cx="5275698" cy="1409700"/>
+            <wp:effectExtent l="0" t="0" r="1270" b="0"/>
+            <wp:docPr id="20" name="图片 20"/>
+            <wp:cNvGraphicFramePr>
+              <a:graphicFrameLocks xmlns:a="http://schemas.openxmlformats.org/drawingml/2006/main" noChangeAspect="1"/>
+            </wp:cNvGraphicFramePr>
+            <a:graphic xmlns:a="http://schemas.openxmlformats.org/drawingml/2006/main">
+              <a:graphicData uri="http://schemas.openxmlformats.org/drawingml/2006/picture">
+                <pic:pic xmlns:pic="http://schemas.openxmlformats.org/drawingml/2006/picture">
+                  <pic:nvPicPr>
+                    <pic:cNvPr id="0" name=""/>
+                    <pic:cNvPicPr/>
+                  </pic:nvPicPr>
+                  <pic:blipFill>
+                    <a:blip r:embed="rId24"/>
+                    <a:stretch>
+                      <a:fillRect/>
+                    </a:stretch>
+                  </pic:blipFill>
+                  <pic:spPr>
+                    <a:xfrm>
+                      <a:off x="0" y="0"/>
+                      <a:ext cx="5274310" cy="1409329"/>
+                    </a:xfrm>
+                    <a:prstGeom prst="rect">
+                      <a:avLst/>
+                    </a:prstGeom>
+                  </pic:spPr>
+                </pic:pic>
+              </a:graphicData>
+            </a:graphic>
+          </wp:inline>
+        </w:drawing>
+      </w:r>
+    </w:p>
+    <w:p>
+      <w:pPr>
+        <w:rPr>
+          <w:rFonts w:hint="eastAsia"/>
+          <w:szCs w:val="21"/>
+        </w:rPr>
+      </w:pPr>
+      <w:r>
+        <w:rPr>
+          <w:rFonts w:hint="eastAsia"/>
+          <w:szCs w:val="21"/>
+        </w:rPr>
+        <w:t>思路：构建一个大的数组，即</w:t>
+      </w:r>
+      <w:r>
+        <w:rPr>
+          <w:rFonts w:hint="eastAsia"/>
+          <w:szCs w:val="21"/>
+        </w:rPr>
+        <w:t>1</w:t>
+      </w:r>
+      <w:r>
+        <w:rPr>
+          <w:rFonts w:hint="eastAsia"/>
+          <w:szCs w:val="21"/>
+        </w:rPr>
+        <w:t>到</w:t>
+      </w:r>
+      <w:r>
+        <w:rPr>
+          <w:rFonts w:hint="eastAsia"/>
+          <w:szCs w:val="21"/>
+        </w:rPr>
+        <w:t>n</w:t>
+      </w:r>
+      <w:r>
+        <w:rPr>
+          <w:rFonts w:hint="eastAsia"/>
+          <w:szCs w:val="21"/>
+        </w:rPr>
+        <w:t>的，把原数组</w:t>
+      </w:r>
+      <w:proofErr w:type="gramStart"/>
+      <w:r>
+        <w:rPr>
+          <w:rFonts w:hint="eastAsia"/>
+          <w:szCs w:val="21"/>
+        </w:rPr>
+        <w:t>当做</w:t>
+      </w:r>
+      <w:proofErr w:type="gramEnd"/>
+      <w:r>
+        <w:rPr>
+          <w:rFonts w:hint="eastAsia"/>
+          <w:szCs w:val="21"/>
+        </w:rPr>
+        <w:t>小的数组，然后在小的数组中计数大数组的每一个元素，要是计数为</w:t>
+      </w:r>
+      <w:r>
+        <w:rPr>
+          <w:rFonts w:hint="eastAsia"/>
+          <w:szCs w:val="21"/>
+        </w:rPr>
+        <w:t>0</w:t>
+      </w:r>
+      <w:r>
+        <w:rPr>
+          <w:rFonts w:hint="eastAsia"/>
+          <w:szCs w:val="21"/>
+        </w:rPr>
+        <w:t>，则说明确实，把这个放在缺失元素的数组里</w:t>
+      </w:r>
+    </w:p>
+    <w:p>
+      <w:pPr>
+        <w:rPr>
+          <w:rFonts w:hint="eastAsia"/>
+        </w:rPr>
+      </w:pPr>
+      <w:r>
+        <w:rPr>
+          <w:noProof/>
+        </w:rPr>
+        <w:drawing>
+          <wp:inline distT="0" distB="0" distL="0" distR="0" wp14:anchorId="697B88B1" wp14:editId="51B79433">
+            <wp:extent cx="5274953" cy="1394460"/>
+            <wp:effectExtent l="0" t="0" r="1905" b="0"/>
+            <wp:docPr id="19" name="图片 19"/>
+            <wp:cNvGraphicFramePr>
+              <a:graphicFrameLocks xmlns:a="http://schemas.openxmlformats.org/drawingml/2006/main" noChangeAspect="1"/>
+            </wp:cNvGraphicFramePr>
+            <a:graphic xmlns:a="http://schemas.openxmlformats.org/drawingml/2006/main">
+              <a:graphicData uri="http://schemas.openxmlformats.org/drawingml/2006/picture">
+                <pic:pic xmlns:pic="http://schemas.openxmlformats.org/drawingml/2006/picture">
+                  <pic:nvPicPr>
+                    <pic:cNvPr id="0" name=""/>
+                    <pic:cNvPicPr/>
+                  </pic:nvPicPr>
+                  <pic:blipFill>
+                    <a:blip r:embed="rId25"/>
+                    <a:stretch>
+                      <a:fillRect/>
+                    </a:stretch>
+                  </pic:blipFill>
+                  <pic:spPr>
+                    <a:xfrm>
+                      <a:off x="0" y="0"/>
+                      <a:ext cx="5274310" cy="1394290"/>
+                    </a:xfrm>
+                    <a:prstGeom prst="rect">
+                      <a:avLst/>
+                    </a:prstGeom>
+                  </pic:spPr>
+                </pic:pic>
+              </a:graphicData>
+            </a:graphic>
+          </wp:inline>
+        </w:drawing>
+      </w:r>
+    </w:p>
+    <w:p>
+      <w:pPr>
+        <w:rPr>
+          <w:rFonts w:hint="eastAsia"/>
+        </w:rPr>
+      </w:pPr>
+      <w:r>
+        <w:rPr>
+          <w:rFonts w:hint="eastAsia"/>
+        </w:rPr>
+        <w:lastRenderedPageBreak/>
+        <w:t>问题：超时</w:t>
+      </w:r>
+    </w:p>
+    <w:p>
+      <w:pPr>
+        <w:rPr>
+          <w:rFonts w:hint="eastAsia"/>
+        </w:rPr>
+      </w:pPr>
+      <w:r>
+        <w:rPr>
+          <w:rFonts w:hint="eastAsia"/>
+        </w:rPr>
+        <w:t>解决的方案：</w:t>
+      </w:r>
+    </w:p>
+    <w:p>
+      <w:pPr>
+        <w:rPr>
+          <w:rFonts w:hint="eastAsia"/>
+        </w:rPr>
+      </w:pPr>
+      <w:r>
+        <w:rPr>
+          <w:rFonts w:hint="eastAsia"/>
+        </w:rPr>
+        <w:t>第一次遍历：用相反数的形式标记出现过的数字（下标）；第二次遍历：找出没有被标记的数字（下标），并返回</w:t>
+      </w:r>
+    </w:p>
+    <w:p>
+      <w:pPr>
+        <w:rPr>
+          <w:rFonts w:hint="eastAsia"/>
+        </w:rPr>
+      </w:pPr>
+      <w:r>
+        <w:rPr>
+          <w:noProof/>
+        </w:rPr>
+        <w:drawing>
+          <wp:inline distT="0" distB="0" distL="0" distR="0" wp14:anchorId="2CCD96C3" wp14:editId="13B21E03">
+            <wp:extent cx="5274310" cy="1632961"/>
+            <wp:effectExtent l="0" t="0" r="2540" b="5715"/>
+            <wp:docPr id="21" name="图片 21"/>
+            <wp:cNvGraphicFramePr>
+              <a:graphicFrameLocks xmlns:a="http://schemas.openxmlformats.org/drawingml/2006/main" noChangeAspect="1"/>
+            </wp:cNvGraphicFramePr>
+            <a:graphic xmlns:a="http://schemas.openxmlformats.org/drawingml/2006/main">
+              <a:graphicData uri="http://schemas.openxmlformats.org/drawingml/2006/picture">
+                <pic:pic xmlns:pic="http://schemas.openxmlformats.org/drawingml/2006/picture">
+                  <pic:nvPicPr>
+                    <pic:cNvPr id="0" name=""/>
+                    <pic:cNvPicPr/>
+                  </pic:nvPicPr>
+                  <pic:blipFill>
+                    <a:blip r:embed="rId26"/>
+                    <a:stretch>
+                      <a:fillRect/>
+                    </a:stretch>
+                  </pic:blipFill>
+                  <pic:spPr>
+                    <a:xfrm>
+                      <a:off x="0" y="0"/>
+                      <a:ext cx="5274310" cy="1632961"/>
+                    </a:xfrm>
+                    <a:prstGeom prst="rect">
+                      <a:avLst/>
+                    </a:prstGeom>
+                  </pic:spPr>
+                </pic:pic>
+              </a:graphicData>
+            </a:graphic>
+          </wp:inline>
+        </w:drawing>
+      </w:r>
+    </w:p>
+    <w:p>
+      <w:bookmarkStart w:id="0" w:name="_GoBack"/>
       <w:bookmarkEnd w:id="0"/>
     </w:p>
     <w:sectPr>
@@ -2908,6 +3490,70 @@
       <w:ind w:firstLineChars="200" w:firstLine="420"/>
     </w:pPr>
   </w:style>
+  <w:style w:type="paragraph" w:styleId="HTML">
+    <w:name w:val="HTML Preformatted"/>
+    <w:basedOn w:val="a"/>
+    <w:link w:val="HTMLChar"/>
+    <w:uiPriority w:val="99"/>
+    <w:semiHidden/>
+    <w:unhideWhenUsed/>
+    <w:rsid w:val="00111D09"/>
+    <w:pPr>
+      <w:widowControl/>
+      <w:tabs>
+        <w:tab w:val="left" w:pos="916"/>
+        <w:tab w:val="left" w:pos="1832"/>
+        <w:tab w:val="left" w:pos="2748"/>
+        <w:tab w:val="left" w:pos="3664"/>
+        <w:tab w:val="left" w:pos="4580"/>
+        <w:tab w:val="left" w:pos="5496"/>
+        <w:tab w:val="left" w:pos="6412"/>
+        <w:tab w:val="left" w:pos="7328"/>
+        <w:tab w:val="left" w:pos="8244"/>
+        <w:tab w:val="left" w:pos="9160"/>
+        <w:tab w:val="left" w:pos="10076"/>
+        <w:tab w:val="left" w:pos="10992"/>
+        <w:tab w:val="left" w:pos="11908"/>
+        <w:tab w:val="left" w:pos="12824"/>
+        <w:tab w:val="left" w:pos="13740"/>
+        <w:tab w:val="left" w:pos="14656"/>
+      </w:tabs>
+      <w:jc w:val="left"/>
+    </w:pPr>
+    <w:rPr>
+      <w:rFonts w:ascii="宋体" w:eastAsia="宋体" w:hAnsi="宋体" w:cs="宋体"/>
+      <w:kern w:val="0"/>
+      <w:sz w:val="24"/>
+      <w:szCs w:val="24"/>
+    </w:rPr>
+  </w:style>
+  <w:style w:type="character" w:customStyle="1" w:styleId="HTMLChar">
+    <w:name w:val="HTML 预设格式 Char"/>
+    <w:basedOn w:val="a0"/>
+    <w:link w:val="HTML"/>
+    <w:uiPriority w:val="99"/>
+    <w:semiHidden/>
+    <w:rsid w:val="00111D09"/>
+    <w:rPr>
+      <w:rFonts w:ascii="宋体" w:eastAsia="宋体" w:hAnsi="宋体" w:cs="宋体"/>
+      <w:kern w:val="0"/>
+      <w:sz w:val="24"/>
+      <w:szCs w:val="24"/>
+    </w:rPr>
+  </w:style>
+  <w:style w:type="character" w:styleId="HTML0">
+    <w:name w:val="HTML Code"/>
+    <w:basedOn w:val="a0"/>
+    <w:uiPriority w:val="99"/>
+    <w:semiHidden/>
+    <w:unhideWhenUsed/>
+    <w:rsid w:val="00111D09"/>
+    <w:rPr>
+      <w:rFonts w:ascii="宋体" w:eastAsia="宋体" w:hAnsi="宋体" w:cs="宋体"/>
+      <w:sz w:val="24"/>
+      <w:szCs w:val="24"/>
+    </w:rPr>
+  </w:style>
 </w:styles>
 </file>
 
@@ -3133,6 +3779,70 @@
     <w:pPr>
       <w:ind w:firstLineChars="200" w:firstLine="420"/>
     </w:pPr>
+  </w:style>
+  <w:style w:type="paragraph" w:styleId="HTML">
+    <w:name w:val="HTML Preformatted"/>
+    <w:basedOn w:val="a"/>
+    <w:link w:val="HTMLChar"/>
+    <w:uiPriority w:val="99"/>
+    <w:semiHidden/>
+    <w:unhideWhenUsed/>
+    <w:rsid w:val="00111D09"/>
+    <w:pPr>
+      <w:widowControl/>
+      <w:tabs>
+        <w:tab w:val="left" w:pos="916"/>
+        <w:tab w:val="left" w:pos="1832"/>
+        <w:tab w:val="left" w:pos="2748"/>
+        <w:tab w:val="left" w:pos="3664"/>
+        <w:tab w:val="left" w:pos="4580"/>
+        <w:tab w:val="left" w:pos="5496"/>
+        <w:tab w:val="left" w:pos="6412"/>
+        <w:tab w:val="left" w:pos="7328"/>
+        <w:tab w:val="left" w:pos="8244"/>
+        <w:tab w:val="left" w:pos="9160"/>
+        <w:tab w:val="left" w:pos="10076"/>
+        <w:tab w:val="left" w:pos="10992"/>
+        <w:tab w:val="left" w:pos="11908"/>
+        <w:tab w:val="left" w:pos="12824"/>
+        <w:tab w:val="left" w:pos="13740"/>
+        <w:tab w:val="left" w:pos="14656"/>
+      </w:tabs>
+      <w:jc w:val="left"/>
+    </w:pPr>
+    <w:rPr>
+      <w:rFonts w:ascii="宋体" w:eastAsia="宋体" w:hAnsi="宋体" w:cs="宋体"/>
+      <w:kern w:val="0"/>
+      <w:sz w:val="24"/>
+      <w:szCs w:val="24"/>
+    </w:rPr>
+  </w:style>
+  <w:style w:type="character" w:customStyle="1" w:styleId="HTMLChar">
+    <w:name w:val="HTML 预设格式 Char"/>
+    <w:basedOn w:val="a0"/>
+    <w:link w:val="HTML"/>
+    <w:uiPriority w:val="99"/>
+    <w:semiHidden/>
+    <w:rsid w:val="00111D09"/>
+    <w:rPr>
+      <w:rFonts w:ascii="宋体" w:eastAsia="宋体" w:hAnsi="宋体" w:cs="宋体"/>
+      <w:kern w:val="0"/>
+      <w:sz w:val="24"/>
+      <w:szCs w:val="24"/>
+    </w:rPr>
+  </w:style>
+  <w:style w:type="character" w:styleId="HTML0">
+    <w:name w:val="HTML Code"/>
+    <w:basedOn w:val="a0"/>
+    <w:uiPriority w:val="99"/>
+    <w:semiHidden/>
+    <w:unhideWhenUsed/>
+    <w:rsid w:val="00111D09"/>
+    <w:rPr>
+      <w:rFonts w:ascii="宋体" w:eastAsia="宋体" w:hAnsi="宋体" w:cs="宋体"/>
+      <w:sz w:val="24"/>
+      <w:szCs w:val="24"/>
+    </w:rPr>
   </w:style>
 </w:styles>
 </file>

--- a/1-array/python-array.docx
+++ b/1-array/python-array.docx
@@ -2310,11 +2310,6 @@
       </w:r>
     </w:p>
     <w:p>
-      <w:pPr>
-        <w:rPr>
-          <w:rFonts w:hint="eastAsia"/>
-        </w:rPr>
-      </w:pPr>
       <w:r>
         <w:rPr>
           <w:noProof/>
@@ -2360,7 +2355,6 @@
     <w:p>
       <w:pPr>
         <w:rPr>
-          <w:rFonts w:hint="eastAsia"/>
           <w:b/>
           <w:sz w:val="28"/>
           <w:szCs w:val="28"/>
@@ -2422,11 +2416,6 @@
       </w:r>
     </w:p>
     <w:p>
-      <w:pPr>
-        <w:rPr>
-          <w:rFonts w:hint="eastAsia"/>
-        </w:rPr>
-      </w:pPr>
       <w:r>
         <w:rPr>
           <w:noProof/>
@@ -2469,11 +2458,6 @@
       </w:r>
     </w:p>
     <w:p>
-      <w:pPr>
-        <w:rPr>
-          <w:rFonts w:hint="eastAsia"/>
-        </w:rPr>
-      </w:pPr>
       <w:r>
         <w:rPr>
           <w:rFonts w:hint="eastAsia"/>
@@ -2494,11 +2478,6 @@
       </w:r>
     </w:p>
     <w:p>
-      <w:pPr>
-        <w:rPr>
-          <w:rFonts w:hint="eastAsia"/>
-        </w:rPr>
-      </w:pPr>
       <w:r>
         <w:rPr>
           <w:rFonts w:hint="eastAsia"/>
@@ -2539,11 +2518,6 @@
       <w:proofErr w:type="gramEnd"/>
     </w:p>
     <w:p>
-      <w:pPr>
-        <w:rPr>
-          <w:rFonts w:hint="eastAsia"/>
-        </w:rPr>
-      </w:pPr>
       <w:r>
         <w:rPr>
           <w:noProof/>
@@ -2585,17 +2559,10 @@
         </w:drawing>
       </w:r>
     </w:p>
-    <w:p>
-      <w:pPr>
-        <w:rPr>
-          <w:rFonts w:hint="eastAsia"/>
-        </w:rPr>
-      </w:pPr>
-    </w:p>
-    <w:p>
-      <w:pPr>
-        <w:rPr>
-          <w:rFonts w:hint="eastAsia"/>
+    <w:p/>
+    <w:p>
+      <w:pPr>
+        <w:rPr>
           <w:b/>
           <w:sz w:val="28"/>
           <w:szCs w:val="28"/>
@@ -2668,7 +2635,6 @@
     <w:p>
       <w:pPr>
         <w:rPr>
-          <w:rFonts w:hint="eastAsia"/>
           <w:szCs w:val="21"/>
         </w:rPr>
       </w:pPr>
@@ -2720,7 +2686,6 @@
     <w:p>
       <w:pPr>
         <w:rPr>
-          <w:rFonts w:hint="eastAsia"/>
           <w:szCs w:val="21"/>
         </w:rPr>
       </w:pPr>
@@ -2768,7 +2733,6 @@
     <w:p>
       <w:pPr>
         <w:rPr>
-          <w:rFonts w:hint="eastAsia"/>
           <w:szCs w:val="21"/>
         </w:rPr>
       </w:pPr>
@@ -2839,11 +2803,6 @@
       </w:r>
     </w:p>
     <w:p>
-      <w:pPr>
-        <w:rPr>
-          <w:rFonts w:hint="eastAsia"/>
-        </w:rPr>
-      </w:pPr>
       <w:r>
         <w:rPr>
           <w:noProof/>
@@ -2886,11 +2845,6 @@
       </w:r>
     </w:p>
     <w:p>
-      <w:pPr>
-        <w:rPr>
-          <w:rFonts w:hint="eastAsia"/>
-        </w:rPr>
-      </w:pPr>
       <w:r>
         <w:rPr>
           <w:rFonts w:hint="eastAsia"/>
@@ -2900,11 +2854,6 @@
       </w:r>
     </w:p>
     <w:p>
-      <w:pPr>
-        <w:rPr>
-          <w:rFonts w:hint="eastAsia"/>
-        </w:rPr>
-      </w:pPr>
       <w:r>
         <w:rPr>
           <w:rFonts w:hint="eastAsia"/>
@@ -2913,11 +2862,6 @@
       </w:r>
     </w:p>
     <w:p>
-      <w:pPr>
-        <w:rPr>
-          <w:rFonts w:hint="eastAsia"/>
-        </w:rPr>
-      </w:pPr>
       <w:r>
         <w:rPr>
           <w:rFonts w:hint="eastAsia"/>
@@ -2926,11 +2870,6 @@
       </w:r>
     </w:p>
     <w:p>
-      <w:pPr>
-        <w:rPr>
-          <w:rFonts w:hint="eastAsia"/>
-        </w:rPr>
-      </w:pPr>
       <w:r>
         <w:rPr>
           <w:noProof/>
@@ -2973,6 +2912,1540 @@
       </w:r>
     </w:p>
     <w:p>
+      <w:pPr>
+        <w:rPr>
+          <w:rFonts w:hint="eastAsia"/>
+          <w:b/>
+          <w:sz w:val="28"/>
+          <w:szCs w:val="28"/>
+        </w:rPr>
+      </w:pPr>
+      <w:r>
+        <w:rPr>
+          <w:rFonts w:hint="eastAsia"/>
+          <w:b/>
+          <w:sz w:val="28"/>
+          <w:szCs w:val="28"/>
+        </w:rPr>
+        <w:t xml:space="preserve">7. </w:t>
+      </w:r>
+      <w:r>
+        <w:rPr>
+          <w:rFonts w:hint="eastAsia"/>
+          <w:b/>
+          <w:sz w:val="28"/>
+          <w:szCs w:val="28"/>
+        </w:rPr>
+        <w:t>找出单个数字</w:t>
+      </w:r>
+      <w:r>
+        <w:rPr>
+          <w:rFonts w:hint="eastAsia"/>
+          <w:b/>
+          <w:sz w:val="28"/>
+          <w:szCs w:val="28"/>
+        </w:rPr>
+        <w:t>（题号</w:t>
+      </w:r>
+      <w:r>
+        <w:rPr>
+          <w:rFonts w:hint="eastAsia"/>
+          <w:b/>
+          <w:sz w:val="28"/>
+          <w:szCs w:val="28"/>
+        </w:rPr>
+        <w:t>136</w:t>
+      </w:r>
+      <w:r>
+        <w:rPr>
+          <w:rFonts w:hint="eastAsia"/>
+          <w:b/>
+          <w:sz w:val="28"/>
+          <w:szCs w:val="28"/>
+        </w:rPr>
+        <w:t>，</w:t>
+      </w:r>
+      <w:r>
+        <w:rPr>
+          <w:rFonts w:hint="eastAsia"/>
+          <w:b/>
+          <w:sz w:val="28"/>
+          <w:szCs w:val="28"/>
+        </w:rPr>
+        <w:t>easy</w:t>
+      </w:r>
+      <w:r>
+        <w:rPr>
+          <w:rFonts w:hint="eastAsia"/>
+          <w:b/>
+          <w:sz w:val="28"/>
+          <w:szCs w:val="28"/>
+        </w:rPr>
+        <w:t>）</w:t>
+      </w:r>
+    </w:p>
+    <w:p>
+      <w:pPr>
+        <w:rPr>
+          <w:rFonts w:hint="eastAsia"/>
+          <w:b/>
+          <w:sz w:val="28"/>
+          <w:szCs w:val="28"/>
+        </w:rPr>
+      </w:pPr>
+      <w:r>
+        <w:rPr>
+          <w:noProof/>
+        </w:rPr>
+        <w:drawing>
+          <wp:inline distT="0" distB="0" distL="0" distR="0" wp14:anchorId="5DF309B7" wp14:editId="7EF25045">
+            <wp:extent cx="5274310" cy="984660"/>
+            <wp:effectExtent l="0" t="0" r="2540" b="6350"/>
+            <wp:docPr id="22" name="图片 22"/>
+            <wp:cNvGraphicFramePr>
+              <a:graphicFrameLocks xmlns:a="http://schemas.openxmlformats.org/drawingml/2006/main" noChangeAspect="1"/>
+            </wp:cNvGraphicFramePr>
+            <a:graphic xmlns:a="http://schemas.openxmlformats.org/drawingml/2006/main">
+              <a:graphicData uri="http://schemas.openxmlformats.org/drawingml/2006/picture">
+                <pic:pic xmlns:pic="http://schemas.openxmlformats.org/drawingml/2006/picture">
+                  <pic:nvPicPr>
+                    <pic:cNvPr id="0" name=""/>
+                    <pic:cNvPicPr/>
+                  </pic:nvPicPr>
+                  <pic:blipFill>
+                    <a:blip r:embed="rId27"/>
+                    <a:stretch>
+                      <a:fillRect/>
+                    </a:stretch>
+                  </pic:blipFill>
+                  <pic:spPr>
+                    <a:xfrm>
+                      <a:off x="0" y="0"/>
+                      <a:ext cx="5274310" cy="984660"/>
+                    </a:xfrm>
+                    <a:prstGeom prst="rect">
+                      <a:avLst/>
+                    </a:prstGeom>
+                  </pic:spPr>
+                </pic:pic>
+              </a:graphicData>
+            </a:graphic>
+          </wp:inline>
+        </w:drawing>
+      </w:r>
+    </w:p>
+    <w:p>
+      <w:pPr>
+        <w:rPr>
+          <w:rFonts w:hint="eastAsia"/>
+          <w:szCs w:val="21"/>
+        </w:rPr>
+      </w:pPr>
+      <w:r>
+        <w:rPr>
+          <w:rFonts w:hint="eastAsia"/>
+          <w:szCs w:val="21"/>
+        </w:rPr>
+        <w:t>我的思路：</w:t>
+      </w:r>
+      <w:r>
+        <w:rPr>
+          <w:rFonts w:hint="eastAsia"/>
+          <w:szCs w:val="21"/>
+        </w:rPr>
+        <w:t>遍历数组，计数每个元素的个数，若为</w:t>
+      </w:r>
+      <w:r>
+        <w:rPr>
+          <w:rFonts w:hint="eastAsia"/>
+          <w:szCs w:val="21"/>
+        </w:rPr>
+        <w:t>1</w:t>
+      </w:r>
+      <w:r>
+        <w:rPr>
+          <w:rFonts w:hint="eastAsia"/>
+          <w:szCs w:val="21"/>
+        </w:rPr>
+        <w:t>则输出该元素</w:t>
+      </w:r>
+    </w:p>
+    <w:p>
+      <w:pPr>
+        <w:rPr>
+          <w:rFonts w:hint="eastAsia"/>
+          <w:szCs w:val="21"/>
+        </w:rPr>
+      </w:pPr>
+      <w:r>
+        <w:rPr>
+          <w:noProof/>
+        </w:rPr>
+        <w:drawing>
+          <wp:inline distT="0" distB="0" distL="0" distR="0" wp14:anchorId="6D342090" wp14:editId="31F080CE">
+            <wp:extent cx="4290060" cy="1539240"/>
+            <wp:effectExtent l="0" t="0" r="0" b="3810"/>
+            <wp:docPr id="23" name="图片 23"/>
+            <wp:cNvGraphicFramePr>
+              <a:graphicFrameLocks xmlns:a="http://schemas.openxmlformats.org/drawingml/2006/main" noChangeAspect="1"/>
+            </wp:cNvGraphicFramePr>
+            <a:graphic xmlns:a="http://schemas.openxmlformats.org/drawingml/2006/main">
+              <a:graphicData uri="http://schemas.openxmlformats.org/drawingml/2006/picture">
+                <pic:pic xmlns:pic="http://schemas.openxmlformats.org/drawingml/2006/picture">
+                  <pic:nvPicPr>
+                    <pic:cNvPr id="0" name=""/>
+                    <pic:cNvPicPr/>
+                  </pic:nvPicPr>
+                  <pic:blipFill>
+                    <a:blip r:embed="rId28"/>
+                    <a:stretch>
+                      <a:fillRect/>
+                    </a:stretch>
+                  </pic:blipFill>
+                  <pic:spPr>
+                    <a:xfrm>
+                      <a:off x="0" y="0"/>
+                      <a:ext cx="4290060" cy="1539240"/>
+                    </a:xfrm>
+                    <a:prstGeom prst="rect">
+                      <a:avLst/>
+                    </a:prstGeom>
+                  </pic:spPr>
+                </pic:pic>
+              </a:graphicData>
+            </a:graphic>
+          </wp:inline>
+        </w:drawing>
+      </w:r>
+    </w:p>
+    <w:p>
+      <w:pPr>
+        <w:rPr>
+          <w:rFonts w:hint="eastAsia"/>
+          <w:szCs w:val="21"/>
+        </w:rPr>
+      </w:pPr>
+      <w:r>
+        <w:rPr>
+          <w:rFonts w:hint="eastAsia"/>
+          <w:szCs w:val="21"/>
+        </w:rPr>
+        <w:t>问题：超时</w:t>
+      </w:r>
+    </w:p>
+    <w:p>
+      <w:pPr>
+        <w:rPr>
+          <w:rFonts w:hint="eastAsia"/>
+          <w:szCs w:val="21"/>
+        </w:rPr>
+      </w:pPr>
+      <w:r>
+        <w:rPr>
+          <w:rFonts w:hint="eastAsia"/>
+          <w:szCs w:val="21"/>
+        </w:rPr>
+        <w:t>解决方案：</w:t>
+      </w:r>
+    </w:p>
+    <w:p>
+      <w:pPr>
+        <w:rPr>
+          <w:rFonts w:hint="eastAsia"/>
+          <w:szCs w:val="21"/>
+        </w:rPr>
+      </w:pPr>
+      <w:r>
+        <w:rPr>
+          <w:rFonts w:hint="eastAsia"/>
+          <w:szCs w:val="21"/>
+        </w:rPr>
+        <w:t>法</w:t>
+      </w:r>
+      <w:proofErr w:type="gramStart"/>
+      <w:r>
+        <w:rPr>
+          <w:rFonts w:hint="eastAsia"/>
+          <w:szCs w:val="21"/>
+        </w:rPr>
+        <w:t>一</w:t>
+      </w:r>
+      <w:proofErr w:type="gramEnd"/>
+      <w:r>
+        <w:rPr>
+          <w:rFonts w:hint="eastAsia"/>
+          <w:szCs w:val="21"/>
+        </w:rPr>
+        <w:t>：建立字典，把个数作为值，用</w:t>
+      </w:r>
+      <w:r>
+        <w:rPr>
+          <w:rFonts w:hint="eastAsia"/>
+          <w:szCs w:val="21"/>
+        </w:rPr>
+        <w:t>get</w:t>
+      </w:r>
+      <w:r>
+        <w:rPr>
+          <w:rFonts w:hint="eastAsia"/>
+          <w:szCs w:val="21"/>
+        </w:rPr>
+        <w:t>函数，</w:t>
+      </w:r>
+      <w:r>
+        <w:rPr>
+          <w:rFonts w:hint="eastAsia"/>
+          <w:szCs w:val="21"/>
+        </w:rPr>
+        <w:t>get</w:t>
+      </w:r>
+      <w:r>
+        <w:rPr>
+          <w:rFonts w:hint="eastAsia"/>
+          <w:szCs w:val="21"/>
+        </w:rPr>
+        <w:t>函数返回字典中要查找的值，若不存在时返回默认值</w:t>
+      </w:r>
+    </w:p>
+    <w:p>
+      <w:pPr>
+        <w:rPr>
+          <w:rFonts w:hint="eastAsia"/>
+          <w:szCs w:val="21"/>
+        </w:rPr>
+      </w:pPr>
+      <w:r>
+        <w:rPr>
+          <w:noProof/>
+        </w:rPr>
+        <w:drawing>
+          <wp:inline distT="0" distB="0" distL="0" distR="0" wp14:anchorId="5A9E9DE7" wp14:editId="121C810F">
+            <wp:extent cx="2827020" cy="1356360"/>
+            <wp:effectExtent l="0" t="0" r="0" b="0"/>
+            <wp:docPr id="24" name="图片 24"/>
+            <wp:cNvGraphicFramePr>
+              <a:graphicFrameLocks xmlns:a="http://schemas.openxmlformats.org/drawingml/2006/main" noChangeAspect="1"/>
+            </wp:cNvGraphicFramePr>
+            <a:graphic xmlns:a="http://schemas.openxmlformats.org/drawingml/2006/main">
+              <a:graphicData uri="http://schemas.openxmlformats.org/drawingml/2006/picture">
+                <pic:pic xmlns:pic="http://schemas.openxmlformats.org/drawingml/2006/picture">
+                  <pic:nvPicPr>
+                    <pic:cNvPr id="0" name=""/>
+                    <pic:cNvPicPr/>
+                  </pic:nvPicPr>
+                  <pic:blipFill>
+                    <a:blip r:embed="rId29"/>
+                    <a:stretch>
+                      <a:fillRect/>
+                    </a:stretch>
+                  </pic:blipFill>
+                  <pic:spPr>
+                    <a:xfrm>
+                      <a:off x="0" y="0"/>
+                      <a:ext cx="2827020" cy="1356360"/>
+                    </a:xfrm>
+                    <a:prstGeom prst="rect">
+                      <a:avLst/>
+                    </a:prstGeom>
+                  </pic:spPr>
+                </pic:pic>
+              </a:graphicData>
+            </a:graphic>
+          </wp:inline>
+        </w:drawing>
+      </w:r>
+    </w:p>
+    <w:p>
+      <w:pPr>
+        <w:rPr>
+          <w:rFonts w:hint="eastAsia"/>
+          <w:szCs w:val="21"/>
+        </w:rPr>
+      </w:pPr>
+      <w:r>
+        <w:rPr>
+          <w:rFonts w:hint="eastAsia"/>
+          <w:szCs w:val="21"/>
+        </w:rPr>
+        <w:t>法二：</w:t>
+      </w:r>
+      <w:proofErr w:type="gramStart"/>
+      <w:r>
+        <w:rPr>
+          <w:rFonts w:hint="eastAsia"/>
+          <w:szCs w:val="21"/>
+        </w:rPr>
+        <w:t>按位异或</w:t>
+      </w:r>
+      <w:proofErr w:type="gramEnd"/>
+    </w:p>
+    <w:p>
+      <w:pPr>
+        <w:rPr>
+          <w:rFonts w:hint="eastAsia"/>
+          <w:szCs w:val="21"/>
+        </w:rPr>
+      </w:pPr>
+      <w:r>
+        <w:rPr>
+          <w:noProof/>
+        </w:rPr>
+        <w:lastRenderedPageBreak/>
+        <w:drawing>
+          <wp:inline distT="0" distB="0" distL="0" distR="0" wp14:anchorId="77C2AC3B" wp14:editId="41414F16">
+            <wp:extent cx="2286000" cy="1043940"/>
+            <wp:effectExtent l="0" t="0" r="0" b="3810"/>
+            <wp:docPr id="25" name="图片 25"/>
+            <wp:cNvGraphicFramePr>
+              <a:graphicFrameLocks xmlns:a="http://schemas.openxmlformats.org/drawingml/2006/main" noChangeAspect="1"/>
+            </wp:cNvGraphicFramePr>
+            <a:graphic xmlns:a="http://schemas.openxmlformats.org/drawingml/2006/main">
+              <a:graphicData uri="http://schemas.openxmlformats.org/drawingml/2006/picture">
+                <pic:pic xmlns:pic="http://schemas.openxmlformats.org/drawingml/2006/picture">
+                  <pic:nvPicPr>
+                    <pic:cNvPr id="0" name=""/>
+                    <pic:cNvPicPr/>
+                  </pic:nvPicPr>
+                  <pic:blipFill>
+                    <a:blip r:embed="rId30"/>
+                    <a:stretch>
+                      <a:fillRect/>
+                    </a:stretch>
+                  </pic:blipFill>
+                  <pic:spPr>
+                    <a:xfrm>
+                      <a:off x="0" y="0"/>
+                      <a:ext cx="2286000" cy="1043940"/>
+                    </a:xfrm>
+                    <a:prstGeom prst="rect">
+                      <a:avLst/>
+                    </a:prstGeom>
+                  </pic:spPr>
+                </pic:pic>
+              </a:graphicData>
+            </a:graphic>
+          </wp:inline>
+        </w:drawing>
+      </w:r>
+    </w:p>
+    <w:p>
+      <w:pPr>
+        <w:rPr>
+          <w:rFonts w:hint="eastAsia"/>
+          <w:szCs w:val="21"/>
+        </w:rPr>
+      </w:pPr>
+      <w:r>
+        <w:rPr>
+          <w:rFonts w:hint="eastAsia"/>
+          <w:szCs w:val="21"/>
+        </w:rPr>
+        <w:t>法三：用</w:t>
+      </w:r>
+      <w:r>
+        <w:rPr>
+          <w:rFonts w:hint="eastAsia"/>
+          <w:szCs w:val="21"/>
+        </w:rPr>
+        <w:t>set</w:t>
+      </w:r>
+      <w:r>
+        <w:rPr>
+          <w:rFonts w:hint="eastAsia"/>
+          <w:szCs w:val="21"/>
+        </w:rPr>
+        <w:t>删除数组中的重复元素</w:t>
+      </w:r>
+    </w:p>
+    <w:p>
+      <w:pPr>
+        <w:rPr>
+          <w:rFonts w:hint="eastAsia"/>
+          <w:szCs w:val="21"/>
+        </w:rPr>
+      </w:pPr>
+      <w:r>
+        <w:rPr>
+          <w:noProof/>
+        </w:rPr>
+        <w:drawing>
+          <wp:inline distT="0" distB="0" distL="0" distR="0" wp14:anchorId="3CC02F6A" wp14:editId="33E7D8F0">
+            <wp:extent cx="3246120" cy="800100"/>
+            <wp:effectExtent l="0" t="0" r="0" b="0"/>
+            <wp:docPr id="26" name="图片 26"/>
+            <wp:cNvGraphicFramePr>
+              <a:graphicFrameLocks xmlns:a="http://schemas.openxmlformats.org/drawingml/2006/main" noChangeAspect="1"/>
+            </wp:cNvGraphicFramePr>
+            <a:graphic xmlns:a="http://schemas.openxmlformats.org/drawingml/2006/main">
+              <a:graphicData uri="http://schemas.openxmlformats.org/drawingml/2006/picture">
+                <pic:pic xmlns:pic="http://schemas.openxmlformats.org/drawingml/2006/picture">
+                  <pic:nvPicPr>
+                    <pic:cNvPr id="0" name=""/>
+                    <pic:cNvPicPr/>
+                  </pic:nvPicPr>
+                  <pic:blipFill>
+                    <a:blip r:embed="rId31"/>
+                    <a:stretch>
+                      <a:fillRect/>
+                    </a:stretch>
+                  </pic:blipFill>
+                  <pic:spPr>
+                    <a:xfrm>
+                      <a:off x="0" y="0"/>
+                      <a:ext cx="3246120" cy="800100"/>
+                    </a:xfrm>
+                    <a:prstGeom prst="rect">
+                      <a:avLst/>
+                    </a:prstGeom>
+                  </pic:spPr>
+                </pic:pic>
+              </a:graphicData>
+            </a:graphic>
+          </wp:inline>
+        </w:drawing>
+      </w:r>
+    </w:p>
+    <w:p>
+      <w:pPr>
+        <w:rPr>
+          <w:rFonts w:hint="eastAsia"/>
+          <w:szCs w:val="21"/>
+        </w:rPr>
+      </w:pPr>
+      <w:r>
+        <w:rPr>
+          <w:noProof/>
+        </w:rPr>
+        <w:drawing>
+          <wp:inline distT="0" distB="0" distL="0" distR="0" wp14:anchorId="458BABB5" wp14:editId="1A471CDE">
+            <wp:extent cx="2827020" cy="464820"/>
+            <wp:effectExtent l="0" t="0" r="0" b="0"/>
+            <wp:docPr id="27" name="图片 27"/>
+            <wp:cNvGraphicFramePr>
+              <a:graphicFrameLocks xmlns:a="http://schemas.openxmlformats.org/drawingml/2006/main" noChangeAspect="1"/>
+            </wp:cNvGraphicFramePr>
+            <a:graphic xmlns:a="http://schemas.openxmlformats.org/drawingml/2006/main">
+              <a:graphicData uri="http://schemas.openxmlformats.org/drawingml/2006/picture">
+                <pic:pic xmlns:pic="http://schemas.openxmlformats.org/drawingml/2006/picture">
+                  <pic:nvPicPr>
+                    <pic:cNvPr id="0" name=""/>
+                    <pic:cNvPicPr/>
+                  </pic:nvPicPr>
+                  <pic:blipFill>
+                    <a:blip r:embed="rId32"/>
+                    <a:stretch>
+                      <a:fillRect/>
+                    </a:stretch>
+                  </pic:blipFill>
+                  <pic:spPr>
+                    <a:xfrm>
+                      <a:off x="0" y="0"/>
+                      <a:ext cx="2827020" cy="464820"/>
+                    </a:xfrm>
+                    <a:prstGeom prst="rect">
+                      <a:avLst/>
+                    </a:prstGeom>
+                  </pic:spPr>
+                </pic:pic>
+              </a:graphicData>
+            </a:graphic>
+          </wp:inline>
+        </w:drawing>
+      </w:r>
+    </w:p>
+    <w:p>
+      <w:pPr>
+        <w:rPr>
+          <w:rFonts w:hint="eastAsia"/>
+          <w:szCs w:val="21"/>
+        </w:rPr>
+      </w:pPr>
+      <w:r>
+        <w:rPr>
+          <w:rFonts w:hint="eastAsia"/>
+          <w:szCs w:val="21"/>
+        </w:rPr>
+        <w:t>法四：</w:t>
+      </w:r>
+      <w:r>
+        <w:rPr>
+          <w:rFonts w:hint="eastAsia"/>
+          <w:szCs w:val="21"/>
+        </w:rPr>
+        <w:t>reduce</w:t>
+      </w:r>
+      <w:r>
+        <w:rPr>
+          <w:rFonts w:hint="eastAsia"/>
+          <w:szCs w:val="21"/>
+        </w:rPr>
+        <w:t>函数：</w:t>
+      </w:r>
+    </w:p>
+    <w:p>
+      <w:pPr>
+        <w:rPr>
+          <w:rFonts w:hint="eastAsia"/>
+          <w:szCs w:val="21"/>
+        </w:rPr>
+      </w:pPr>
+      <w:r>
+        <w:rPr>
+          <w:noProof/>
+        </w:rPr>
+        <w:drawing>
+          <wp:inline distT="0" distB="0" distL="0" distR="0" wp14:anchorId="6FE8B296" wp14:editId="3261511E">
+            <wp:extent cx="5274310" cy="4250581"/>
+            <wp:effectExtent l="0" t="0" r="2540" b="0"/>
+            <wp:docPr id="29" name="图片 29"/>
+            <wp:cNvGraphicFramePr>
+              <a:graphicFrameLocks xmlns:a="http://schemas.openxmlformats.org/drawingml/2006/main" noChangeAspect="1"/>
+            </wp:cNvGraphicFramePr>
+            <a:graphic xmlns:a="http://schemas.openxmlformats.org/drawingml/2006/main">
+              <a:graphicData uri="http://schemas.openxmlformats.org/drawingml/2006/picture">
+                <pic:pic xmlns:pic="http://schemas.openxmlformats.org/drawingml/2006/picture">
+                  <pic:nvPicPr>
+                    <pic:cNvPr id="0" name=""/>
+                    <pic:cNvPicPr/>
+                  </pic:nvPicPr>
+                  <pic:blipFill>
+                    <a:blip r:embed="rId33"/>
+                    <a:stretch>
+                      <a:fillRect/>
+                    </a:stretch>
+                  </pic:blipFill>
+                  <pic:spPr>
+                    <a:xfrm>
+                      <a:off x="0" y="0"/>
+                      <a:ext cx="5274310" cy="4250581"/>
+                    </a:xfrm>
+                    <a:prstGeom prst="rect">
+                      <a:avLst/>
+                    </a:prstGeom>
+                  </pic:spPr>
+                </pic:pic>
+              </a:graphicData>
+            </a:graphic>
+          </wp:inline>
+        </w:drawing>
+      </w:r>
+    </w:p>
+    <w:p>
+      <w:pPr>
+        <w:rPr>
+          <w:rFonts w:hint="eastAsia"/>
+          <w:szCs w:val="21"/>
+        </w:rPr>
+      </w:pPr>
+      <w:r>
+        <w:rPr>
+          <w:noProof/>
+        </w:rPr>
+        <w:drawing>
+          <wp:inline distT="0" distB="0" distL="0" distR="0" wp14:anchorId="57C2AF45" wp14:editId="19EC9462">
+            <wp:extent cx="3253740" cy="952500"/>
+            <wp:effectExtent l="0" t="0" r="3810" b="0"/>
+            <wp:docPr id="30" name="图片 30"/>
+            <wp:cNvGraphicFramePr>
+              <a:graphicFrameLocks xmlns:a="http://schemas.openxmlformats.org/drawingml/2006/main" noChangeAspect="1"/>
+            </wp:cNvGraphicFramePr>
+            <a:graphic xmlns:a="http://schemas.openxmlformats.org/drawingml/2006/main">
+              <a:graphicData uri="http://schemas.openxmlformats.org/drawingml/2006/picture">
+                <pic:pic xmlns:pic="http://schemas.openxmlformats.org/drawingml/2006/picture">
+                  <pic:nvPicPr>
+                    <pic:cNvPr id="0" name=""/>
+                    <pic:cNvPicPr/>
+                  </pic:nvPicPr>
+                  <pic:blipFill>
+                    <a:blip r:embed="rId34"/>
+                    <a:stretch>
+                      <a:fillRect/>
+                    </a:stretch>
+                  </pic:blipFill>
+                  <pic:spPr>
+                    <a:xfrm>
+                      <a:off x="0" y="0"/>
+                      <a:ext cx="3253740" cy="952500"/>
+                    </a:xfrm>
+                    <a:prstGeom prst="rect">
+                      <a:avLst/>
+                    </a:prstGeom>
+                  </pic:spPr>
+                </pic:pic>
+              </a:graphicData>
+            </a:graphic>
+          </wp:inline>
+        </w:drawing>
+      </w:r>
+    </w:p>
+    <w:p>
+      <w:pPr>
+        <w:rPr>
+          <w:rFonts w:hint="eastAsia"/>
+          <w:szCs w:val="21"/>
+        </w:rPr>
+      </w:pPr>
+    </w:p>
+    <w:p>
+      <w:pPr>
+        <w:rPr>
+          <w:rFonts w:hint="eastAsia"/>
+          <w:b/>
+          <w:sz w:val="28"/>
+          <w:szCs w:val="28"/>
+        </w:rPr>
+      </w:pPr>
+      <w:r>
+        <w:rPr>
+          <w:rFonts w:hint="eastAsia"/>
+          <w:b/>
+          <w:sz w:val="28"/>
+          <w:szCs w:val="28"/>
+        </w:rPr>
+        <w:lastRenderedPageBreak/>
+        <w:t xml:space="preserve">8. </w:t>
+      </w:r>
+      <w:proofErr w:type="gramStart"/>
+      <w:r>
+        <w:rPr>
+          <w:rFonts w:hint="eastAsia"/>
+          <w:b/>
+          <w:sz w:val="28"/>
+          <w:szCs w:val="28"/>
+        </w:rPr>
+        <w:t>最短乱序子集</w:t>
+      </w:r>
+      <w:proofErr w:type="gramEnd"/>
+      <w:r>
+        <w:rPr>
+          <w:rFonts w:hint="eastAsia"/>
+          <w:b/>
+          <w:sz w:val="28"/>
+          <w:szCs w:val="28"/>
+        </w:rPr>
+        <w:t>（题号</w:t>
+      </w:r>
+      <w:r>
+        <w:rPr>
+          <w:rFonts w:hint="eastAsia"/>
+          <w:b/>
+          <w:sz w:val="28"/>
+          <w:szCs w:val="28"/>
+        </w:rPr>
+        <w:t>581</w:t>
+      </w:r>
+      <w:r>
+        <w:rPr>
+          <w:rFonts w:hint="eastAsia"/>
+          <w:b/>
+          <w:sz w:val="28"/>
+          <w:szCs w:val="28"/>
+        </w:rPr>
+        <w:t>，</w:t>
+      </w:r>
+      <w:r>
+        <w:rPr>
+          <w:rFonts w:hint="eastAsia"/>
+          <w:b/>
+          <w:sz w:val="28"/>
+          <w:szCs w:val="28"/>
+        </w:rPr>
+        <w:t>easy</w:t>
+      </w:r>
+      <w:r>
+        <w:rPr>
+          <w:rFonts w:hint="eastAsia"/>
+          <w:b/>
+          <w:sz w:val="28"/>
+          <w:szCs w:val="28"/>
+        </w:rPr>
+        <w:t>）</w:t>
+      </w:r>
+    </w:p>
+    <w:p>
+      <w:pPr>
+        <w:rPr>
+          <w:rFonts w:hint="eastAsia"/>
+          <w:szCs w:val="21"/>
+        </w:rPr>
+      </w:pPr>
+      <w:r>
+        <w:rPr>
+          <w:noProof/>
+        </w:rPr>
+        <w:drawing>
+          <wp:inline distT="0" distB="0" distL="0" distR="0" wp14:anchorId="3B2A2110" wp14:editId="61CAF535">
+            <wp:extent cx="5274310" cy="1435784"/>
+            <wp:effectExtent l="0" t="0" r="2540" b="0"/>
+            <wp:docPr id="31" name="图片 31"/>
+            <wp:cNvGraphicFramePr>
+              <a:graphicFrameLocks xmlns:a="http://schemas.openxmlformats.org/drawingml/2006/main" noChangeAspect="1"/>
+            </wp:cNvGraphicFramePr>
+            <a:graphic xmlns:a="http://schemas.openxmlformats.org/drawingml/2006/main">
+              <a:graphicData uri="http://schemas.openxmlformats.org/drawingml/2006/picture">
+                <pic:pic xmlns:pic="http://schemas.openxmlformats.org/drawingml/2006/picture">
+                  <pic:nvPicPr>
+                    <pic:cNvPr id="0" name=""/>
+                    <pic:cNvPicPr/>
+                  </pic:nvPicPr>
+                  <pic:blipFill>
+                    <a:blip r:embed="rId35"/>
+                    <a:stretch>
+                      <a:fillRect/>
+                    </a:stretch>
+                  </pic:blipFill>
+                  <pic:spPr>
+                    <a:xfrm>
+                      <a:off x="0" y="0"/>
+                      <a:ext cx="5274310" cy="1435784"/>
+                    </a:xfrm>
+                    <a:prstGeom prst="rect">
+                      <a:avLst/>
+                    </a:prstGeom>
+                  </pic:spPr>
+                </pic:pic>
+              </a:graphicData>
+            </a:graphic>
+          </wp:inline>
+        </w:drawing>
+      </w:r>
+    </w:p>
+    <w:p>
+      <w:pPr>
+        <w:rPr>
+          <w:rFonts w:hint="eastAsia"/>
+          <w:szCs w:val="21"/>
+        </w:rPr>
+      </w:pPr>
+      <w:r>
+        <w:rPr>
+          <w:szCs w:val="21"/>
+        </w:rPr>
+        <w:t>题目</w:t>
+      </w:r>
+      <w:r>
+        <w:rPr>
+          <w:rFonts w:hint="eastAsia"/>
+          <w:szCs w:val="21"/>
+        </w:rPr>
+        <w:t>：</w:t>
+      </w:r>
+      <w:r>
+        <w:rPr>
+          <w:szCs w:val="21"/>
+        </w:rPr>
+        <w:t>找出数组</w:t>
+      </w:r>
+      <w:proofErr w:type="gramStart"/>
+      <w:r>
+        <w:rPr>
+          <w:szCs w:val="21"/>
+        </w:rPr>
+        <w:t>中乱序的</w:t>
+      </w:r>
+      <w:proofErr w:type="gramEnd"/>
+      <w:r>
+        <w:rPr>
+          <w:szCs w:val="21"/>
+        </w:rPr>
+        <w:t>最短子集</w:t>
+      </w:r>
+    </w:p>
+    <w:p>
+      <w:pPr>
+        <w:rPr>
+          <w:rFonts w:hint="eastAsia"/>
+          <w:szCs w:val="21"/>
+        </w:rPr>
+      </w:pPr>
+      <w:r>
+        <w:rPr>
+          <w:rFonts w:hint="eastAsia"/>
+          <w:szCs w:val="21"/>
+        </w:rPr>
+        <w:t>参考方案：</w:t>
+      </w:r>
+    </w:p>
+    <w:p>
+      <w:pPr>
+        <w:rPr>
+          <w:rFonts w:hint="eastAsia"/>
+          <w:szCs w:val="21"/>
+        </w:rPr>
+      </w:pPr>
+      <w:proofErr w:type="gramStart"/>
+      <w:r>
+        <w:rPr>
+          <w:rFonts w:hint="eastAsia"/>
+          <w:szCs w:val="21"/>
+        </w:rPr>
+        <w:t>把乱序和</w:t>
+      </w:r>
+      <w:proofErr w:type="gramEnd"/>
+      <w:r>
+        <w:rPr>
+          <w:rFonts w:hint="eastAsia"/>
+          <w:szCs w:val="21"/>
+        </w:rPr>
+        <w:t>正序的每个元素组成一个元素对（</w:t>
+      </w:r>
+      <w:r>
+        <w:rPr>
+          <w:rFonts w:hint="eastAsia"/>
+          <w:szCs w:val="21"/>
+        </w:rPr>
+        <w:t>zip</w:t>
+      </w:r>
+      <w:r>
+        <w:rPr>
+          <w:rFonts w:hint="eastAsia"/>
+          <w:szCs w:val="21"/>
+        </w:rPr>
+        <w:t>），判断它</w:t>
+      </w:r>
+      <w:proofErr w:type="gramStart"/>
+      <w:r>
+        <w:rPr>
+          <w:rFonts w:hint="eastAsia"/>
+          <w:szCs w:val="21"/>
+        </w:rPr>
+        <w:t>俩是否</w:t>
+      </w:r>
+      <w:proofErr w:type="gramEnd"/>
+      <w:r>
+        <w:rPr>
+          <w:rFonts w:hint="eastAsia"/>
+          <w:szCs w:val="21"/>
+        </w:rPr>
+        <w:t>相等（</w:t>
+      </w:r>
+      <w:r>
+        <w:rPr>
+          <w:rFonts w:hint="eastAsia"/>
+          <w:szCs w:val="21"/>
+        </w:rPr>
+        <w:t>a==b</w:t>
+      </w:r>
+      <w:r>
+        <w:rPr>
+          <w:rFonts w:hint="eastAsia"/>
+          <w:szCs w:val="21"/>
+        </w:rPr>
+        <w:t>），相等返回</w:t>
+      </w:r>
+      <w:r>
+        <w:rPr>
+          <w:rFonts w:hint="eastAsia"/>
+          <w:szCs w:val="21"/>
+        </w:rPr>
+        <w:t>True</w:t>
+      </w:r>
+      <w:r>
+        <w:rPr>
+          <w:rFonts w:hint="eastAsia"/>
+          <w:szCs w:val="21"/>
+        </w:rPr>
+        <w:t>，不等返回</w:t>
+      </w:r>
+      <w:r>
+        <w:rPr>
+          <w:rFonts w:hint="eastAsia"/>
+          <w:szCs w:val="21"/>
+        </w:rPr>
+        <w:t>False</w:t>
+      </w:r>
+      <w:r>
+        <w:rPr>
+          <w:rFonts w:hint="eastAsia"/>
+          <w:szCs w:val="21"/>
+        </w:rPr>
+        <w:t>，</w:t>
+      </w:r>
+      <w:proofErr w:type="gramStart"/>
+      <w:r>
+        <w:rPr>
+          <w:rFonts w:hint="eastAsia"/>
+          <w:szCs w:val="21"/>
+        </w:rPr>
+        <w:t>最短乱序的</w:t>
+      </w:r>
+      <w:proofErr w:type="gramEnd"/>
+      <w:r>
+        <w:rPr>
+          <w:rFonts w:hint="eastAsia"/>
+          <w:szCs w:val="21"/>
+        </w:rPr>
+        <w:t>子集就是在第一个和倒数第一个（</w:t>
+      </w:r>
+      <w:r>
+        <w:rPr>
+          <w:rFonts w:hint="eastAsia"/>
+          <w:szCs w:val="21"/>
+        </w:rPr>
+        <w:t>[::-1]</w:t>
+      </w:r>
+      <w:r>
+        <w:rPr>
+          <w:rFonts w:hint="eastAsia"/>
+          <w:szCs w:val="21"/>
+        </w:rPr>
+        <w:t>）之间的元素，因此用总长度减去前后的长度，即可得</w:t>
+      </w:r>
+      <w:proofErr w:type="gramStart"/>
+      <w:r>
+        <w:rPr>
+          <w:rFonts w:hint="eastAsia"/>
+          <w:szCs w:val="21"/>
+        </w:rPr>
+        <w:t>中间乱序的</w:t>
+      </w:r>
+      <w:proofErr w:type="gramEnd"/>
+      <w:r>
+        <w:rPr>
+          <w:rFonts w:hint="eastAsia"/>
+          <w:szCs w:val="21"/>
+        </w:rPr>
+        <w:t>长度</w:t>
+      </w:r>
+    </w:p>
+    <w:p>
+      <w:pPr>
+        <w:rPr>
+          <w:rFonts w:hint="eastAsia"/>
+          <w:szCs w:val="21"/>
+        </w:rPr>
+      </w:pPr>
+      <w:r>
+        <w:rPr>
+          <w:noProof/>
+        </w:rPr>
+        <w:drawing>
+          <wp:inline distT="0" distB="0" distL="0" distR="0" wp14:anchorId="1698BA46" wp14:editId="2B5B022C">
+            <wp:extent cx="6101441" cy="2689860"/>
+            <wp:effectExtent l="0" t="0" r="0" b="0"/>
+            <wp:docPr id="32" name="图片 32"/>
+            <wp:cNvGraphicFramePr>
+              <a:graphicFrameLocks xmlns:a="http://schemas.openxmlformats.org/drawingml/2006/main" noChangeAspect="1"/>
+            </wp:cNvGraphicFramePr>
+            <a:graphic xmlns:a="http://schemas.openxmlformats.org/drawingml/2006/main">
+              <a:graphicData uri="http://schemas.openxmlformats.org/drawingml/2006/picture">
+                <pic:pic xmlns:pic="http://schemas.openxmlformats.org/drawingml/2006/picture">
+                  <pic:nvPicPr>
+                    <pic:cNvPr id="0" name=""/>
+                    <pic:cNvPicPr/>
+                  </pic:nvPicPr>
+                  <pic:blipFill>
+                    <a:blip r:embed="rId36"/>
+                    <a:stretch>
+                      <a:fillRect/>
+                    </a:stretch>
+                  </pic:blipFill>
+                  <pic:spPr>
+                    <a:xfrm>
+                      <a:off x="0" y="0"/>
+                      <a:ext cx="6104366" cy="2691149"/>
+                    </a:xfrm>
+                    <a:prstGeom prst="rect">
+                      <a:avLst/>
+                    </a:prstGeom>
+                  </pic:spPr>
+                </pic:pic>
+              </a:graphicData>
+            </a:graphic>
+          </wp:inline>
+        </w:drawing>
+      </w:r>
+    </w:p>
+    <w:p>
+      <w:pPr>
+        <w:rPr>
+          <w:rFonts w:hint="eastAsia"/>
+          <w:szCs w:val="21"/>
+        </w:rPr>
+      </w:pPr>
+      <w:r>
+        <w:rPr>
+          <w:noProof/>
+        </w:rPr>
+        <w:drawing>
+          <wp:inline distT="0" distB="0" distL="0" distR="0" wp14:anchorId="33365A52" wp14:editId="0119EB2F">
+            <wp:extent cx="5274310" cy="926057"/>
+            <wp:effectExtent l="0" t="0" r="2540" b="7620"/>
+            <wp:docPr id="33" name="图片 33"/>
+            <wp:cNvGraphicFramePr>
+              <a:graphicFrameLocks xmlns:a="http://schemas.openxmlformats.org/drawingml/2006/main" noChangeAspect="1"/>
+            </wp:cNvGraphicFramePr>
+            <a:graphic xmlns:a="http://schemas.openxmlformats.org/drawingml/2006/main">
+              <a:graphicData uri="http://schemas.openxmlformats.org/drawingml/2006/picture">
+                <pic:pic xmlns:pic="http://schemas.openxmlformats.org/drawingml/2006/picture">
+                  <pic:nvPicPr>
+                    <pic:cNvPr id="0" name=""/>
+                    <pic:cNvPicPr/>
+                  </pic:nvPicPr>
+                  <pic:blipFill>
+                    <a:blip r:embed="rId37"/>
+                    <a:stretch>
+                      <a:fillRect/>
+                    </a:stretch>
+                  </pic:blipFill>
+                  <pic:spPr>
+                    <a:xfrm>
+                      <a:off x="0" y="0"/>
+                      <a:ext cx="5274310" cy="926057"/>
+                    </a:xfrm>
+                    <a:prstGeom prst="rect">
+                      <a:avLst/>
+                    </a:prstGeom>
+                  </pic:spPr>
+                </pic:pic>
+              </a:graphicData>
+            </a:graphic>
+          </wp:inline>
+        </w:drawing>
+      </w:r>
+    </w:p>
+    <w:p>
+      <w:pPr>
+        <w:rPr>
+          <w:rFonts w:hint="eastAsia"/>
+          <w:szCs w:val="21"/>
+        </w:rPr>
+      </w:pPr>
+    </w:p>
+    <w:p>
+      <w:pPr>
+        <w:rPr>
+          <w:rFonts w:hint="eastAsia"/>
+          <w:b/>
+          <w:sz w:val="28"/>
+          <w:szCs w:val="28"/>
+        </w:rPr>
+      </w:pPr>
+      <w:r>
+        <w:rPr>
+          <w:rFonts w:hint="eastAsia"/>
+          <w:b/>
+          <w:sz w:val="28"/>
+          <w:szCs w:val="28"/>
+        </w:rPr>
+        <w:t xml:space="preserve">11. </w:t>
+      </w:r>
+      <w:r>
+        <w:rPr>
+          <w:rFonts w:hint="eastAsia"/>
+          <w:b/>
+          <w:sz w:val="28"/>
+          <w:szCs w:val="28"/>
+        </w:rPr>
+        <w:t>容器含水最多（题号</w:t>
+      </w:r>
+      <w:r>
+        <w:rPr>
+          <w:rFonts w:hint="eastAsia"/>
+          <w:b/>
+          <w:sz w:val="28"/>
+          <w:szCs w:val="28"/>
+        </w:rPr>
+        <w:t>11</w:t>
+      </w:r>
+      <w:r>
+        <w:rPr>
+          <w:rFonts w:hint="eastAsia"/>
+          <w:b/>
+          <w:sz w:val="28"/>
+          <w:szCs w:val="28"/>
+        </w:rPr>
+        <w:t>，</w:t>
+      </w:r>
+      <w:r>
+        <w:rPr>
+          <w:rFonts w:hint="eastAsia"/>
+          <w:b/>
+          <w:sz w:val="28"/>
+          <w:szCs w:val="28"/>
+        </w:rPr>
+        <w:t>medium</w:t>
+      </w:r>
+      <w:r>
+        <w:rPr>
+          <w:rFonts w:hint="eastAsia"/>
+          <w:b/>
+          <w:sz w:val="28"/>
+          <w:szCs w:val="28"/>
+        </w:rPr>
+        <w:t>）</w:t>
+      </w:r>
+    </w:p>
+    <w:p>
+      <w:pPr>
+        <w:rPr>
+          <w:rFonts w:hint="eastAsia"/>
+          <w:szCs w:val="21"/>
+        </w:rPr>
+      </w:pPr>
+      <w:r>
+        <w:rPr>
+          <w:noProof/>
+        </w:rPr>
+        <w:drawing>
+          <wp:inline distT="0" distB="0" distL="0" distR="0" wp14:anchorId="75A69D16" wp14:editId="240C7E88">
+            <wp:extent cx="5274310" cy="821669"/>
+            <wp:effectExtent l="0" t="0" r="2540" b="0"/>
+            <wp:docPr id="34" name="图片 34"/>
+            <wp:cNvGraphicFramePr>
+              <a:graphicFrameLocks xmlns:a="http://schemas.openxmlformats.org/drawingml/2006/main" noChangeAspect="1"/>
+            </wp:cNvGraphicFramePr>
+            <a:graphic xmlns:a="http://schemas.openxmlformats.org/drawingml/2006/main">
+              <a:graphicData uri="http://schemas.openxmlformats.org/drawingml/2006/picture">
+                <pic:pic xmlns:pic="http://schemas.openxmlformats.org/drawingml/2006/picture">
+                  <pic:nvPicPr>
+                    <pic:cNvPr id="0" name=""/>
+                    <pic:cNvPicPr/>
+                  </pic:nvPicPr>
+                  <pic:blipFill>
+                    <a:blip r:embed="rId38"/>
+                    <a:stretch>
+                      <a:fillRect/>
+                    </a:stretch>
+                  </pic:blipFill>
+                  <pic:spPr>
+                    <a:xfrm>
+                      <a:off x="0" y="0"/>
+                      <a:ext cx="5274310" cy="821669"/>
+                    </a:xfrm>
+                    <a:prstGeom prst="rect">
+                      <a:avLst/>
+                    </a:prstGeom>
+                  </pic:spPr>
+                </pic:pic>
+              </a:graphicData>
+            </a:graphic>
+          </wp:inline>
+        </w:drawing>
+      </w:r>
+    </w:p>
+    <w:p>
+      <w:pPr>
+        <w:rPr>
+          <w:rFonts w:hint="eastAsia"/>
+          <w:szCs w:val="21"/>
+        </w:rPr>
+      </w:pPr>
+      <w:r>
+        <w:rPr>
+          <w:rFonts w:hint="eastAsia"/>
+          <w:szCs w:val="21"/>
+        </w:rPr>
+        <w:t>数组元素与标号组成对画</w:t>
+      </w:r>
+      <w:proofErr w:type="gramStart"/>
+      <w:r>
+        <w:rPr>
+          <w:rFonts w:hint="eastAsia"/>
+          <w:szCs w:val="21"/>
+        </w:rPr>
+        <w:t>在坐</w:t>
+      </w:r>
+      <w:proofErr w:type="gramEnd"/>
+      <w:r>
+        <w:rPr>
+          <w:rFonts w:hint="eastAsia"/>
+          <w:szCs w:val="21"/>
+        </w:rPr>
+        <w:t>标系里，任取两根垂直与</w:t>
+      </w:r>
+      <w:r>
+        <w:rPr>
+          <w:rFonts w:hint="eastAsia"/>
+          <w:szCs w:val="21"/>
+        </w:rPr>
+        <w:t>x</w:t>
+      </w:r>
+      <w:r>
+        <w:rPr>
+          <w:rFonts w:hint="eastAsia"/>
+          <w:szCs w:val="21"/>
+        </w:rPr>
+        <w:t>轴的线，求与</w:t>
+      </w:r>
+      <w:r>
+        <w:rPr>
+          <w:rFonts w:hint="eastAsia"/>
+          <w:szCs w:val="21"/>
+        </w:rPr>
+        <w:t>x</w:t>
+      </w:r>
+      <w:r>
+        <w:rPr>
+          <w:rFonts w:hint="eastAsia"/>
+          <w:szCs w:val="21"/>
+        </w:rPr>
+        <w:t>轴围成的最大面积</w:t>
+      </w:r>
+    </w:p>
+    <w:p>
+      <w:pPr>
+        <w:rPr>
+          <w:rFonts w:hint="eastAsia"/>
+          <w:szCs w:val="21"/>
+        </w:rPr>
+      </w:pPr>
+    </w:p>
+    <w:p>
+      <w:pPr>
+        <w:rPr>
+          <w:rFonts w:hint="eastAsia"/>
+          <w:szCs w:val="21"/>
+        </w:rPr>
+      </w:pPr>
+      <w:r>
+        <w:rPr>
+          <w:rFonts w:hint="eastAsia"/>
+          <w:szCs w:val="21"/>
+        </w:rPr>
+        <w:lastRenderedPageBreak/>
+        <w:t>我的思路：定一根线，</w:t>
+      </w:r>
+      <w:proofErr w:type="gramStart"/>
+      <w:r>
+        <w:rPr>
+          <w:rFonts w:hint="eastAsia"/>
+          <w:szCs w:val="21"/>
+        </w:rPr>
+        <w:t>变另一根</w:t>
+      </w:r>
+      <w:proofErr w:type="gramEnd"/>
+      <w:r>
+        <w:rPr>
+          <w:rFonts w:hint="eastAsia"/>
+          <w:szCs w:val="21"/>
+        </w:rPr>
+        <w:t>线，求面积，找最值</w:t>
+      </w:r>
+    </w:p>
+    <w:p>
+      <w:pPr>
+        <w:rPr>
+          <w:rFonts w:hint="eastAsia"/>
+          <w:szCs w:val="21"/>
+        </w:rPr>
+      </w:pPr>
+      <w:r>
+        <w:rPr>
+          <w:noProof/>
+        </w:rPr>
+        <w:drawing>
+          <wp:inline distT="0" distB="0" distL="0" distR="0" wp14:anchorId="2F6A304A" wp14:editId="17CB64C5">
+            <wp:extent cx="5257800" cy="1912620"/>
+            <wp:effectExtent l="0" t="0" r="0" b="0"/>
+            <wp:docPr id="36" name="图片 36"/>
+            <wp:cNvGraphicFramePr>
+              <a:graphicFrameLocks xmlns:a="http://schemas.openxmlformats.org/drawingml/2006/main" noChangeAspect="1"/>
+            </wp:cNvGraphicFramePr>
+            <a:graphic xmlns:a="http://schemas.openxmlformats.org/drawingml/2006/main">
+              <a:graphicData uri="http://schemas.openxmlformats.org/drawingml/2006/picture">
+                <pic:pic xmlns:pic="http://schemas.openxmlformats.org/drawingml/2006/picture">
+                  <pic:nvPicPr>
+                    <pic:cNvPr id="0" name=""/>
+                    <pic:cNvPicPr/>
+                  </pic:nvPicPr>
+                  <pic:blipFill>
+                    <a:blip r:embed="rId39"/>
+                    <a:stretch>
+                      <a:fillRect/>
+                    </a:stretch>
+                  </pic:blipFill>
+                  <pic:spPr>
+                    <a:xfrm>
+                      <a:off x="0" y="0"/>
+                      <a:ext cx="5257800" cy="1912620"/>
+                    </a:xfrm>
+                    <a:prstGeom prst="rect">
+                      <a:avLst/>
+                    </a:prstGeom>
+                  </pic:spPr>
+                </pic:pic>
+              </a:graphicData>
+            </a:graphic>
+          </wp:inline>
+        </w:drawing>
+      </w:r>
+    </w:p>
+    <w:p>
+      <w:pPr>
+        <w:rPr>
+          <w:rFonts w:hint="eastAsia"/>
+          <w:szCs w:val="21"/>
+        </w:rPr>
+      </w:pPr>
+      <w:r>
+        <w:rPr>
+          <w:rFonts w:hint="eastAsia"/>
+          <w:szCs w:val="21"/>
+        </w:rPr>
+        <w:t>问题：超时；</w:t>
+      </w:r>
+    </w:p>
+    <w:p>
+      <w:pPr>
+        <w:rPr>
+          <w:rFonts w:hint="eastAsia"/>
+          <w:szCs w:val="21"/>
+        </w:rPr>
+      </w:pPr>
+      <w:r>
+        <w:rPr>
+          <w:rFonts w:hint="eastAsia"/>
+          <w:szCs w:val="21"/>
+        </w:rPr>
+        <w:t>解决方案：</w:t>
+      </w:r>
+    </w:p>
+    <w:p>
+      <w:pPr>
+        <w:rPr>
+          <w:rFonts w:hint="eastAsia"/>
+          <w:szCs w:val="21"/>
+        </w:rPr>
+      </w:pPr>
+      <w:r>
+        <w:rPr>
+          <w:noProof/>
+        </w:rPr>
+        <w:drawing>
+          <wp:inline distT="0" distB="0" distL="0" distR="0" wp14:anchorId="7CFF48D5" wp14:editId="2B148EF2">
+            <wp:extent cx="5274310" cy="1292328"/>
+            <wp:effectExtent l="0" t="0" r="2540" b="3175"/>
+            <wp:docPr id="37" name="图片 37"/>
+            <wp:cNvGraphicFramePr>
+              <a:graphicFrameLocks xmlns:a="http://schemas.openxmlformats.org/drawingml/2006/main" noChangeAspect="1"/>
+            </wp:cNvGraphicFramePr>
+            <a:graphic xmlns:a="http://schemas.openxmlformats.org/drawingml/2006/main">
+              <a:graphicData uri="http://schemas.openxmlformats.org/drawingml/2006/picture">
+                <pic:pic xmlns:pic="http://schemas.openxmlformats.org/drawingml/2006/picture">
+                  <pic:nvPicPr>
+                    <pic:cNvPr id="0" name=""/>
+                    <pic:cNvPicPr/>
+                  </pic:nvPicPr>
+                  <pic:blipFill>
+                    <a:blip r:embed="rId40"/>
+                    <a:stretch>
+                      <a:fillRect/>
+                    </a:stretch>
+                  </pic:blipFill>
+                  <pic:spPr>
+                    <a:xfrm>
+                      <a:off x="0" y="0"/>
+                      <a:ext cx="5274310" cy="1292328"/>
+                    </a:xfrm>
+                    <a:prstGeom prst="rect">
+                      <a:avLst/>
+                    </a:prstGeom>
+                  </pic:spPr>
+                </pic:pic>
+              </a:graphicData>
+            </a:graphic>
+          </wp:inline>
+        </w:drawing>
+      </w:r>
+    </w:p>
+    <w:p>
+      <w:pPr>
+        <w:rPr>
+          <w:szCs w:val="21"/>
+        </w:rPr>
+      </w:pPr>
+      <w:r>
+        <w:rPr>
+          <w:rFonts w:hint="eastAsia"/>
+          <w:szCs w:val="21"/>
+        </w:rPr>
+        <w:t>思路与我一致，但是亮点在于，既然是面积那么线的前后顺序无关，也就是说</w:t>
+      </w:r>
+      <w:r>
+        <w:rPr>
+          <w:rFonts w:hint="eastAsia"/>
+          <w:szCs w:val="21"/>
+        </w:rPr>
+        <w:t>i</w:t>
+      </w:r>
+      <w:r>
+        <w:rPr>
+          <w:rFonts w:hint="eastAsia"/>
+          <w:szCs w:val="21"/>
+        </w:rPr>
+        <w:t>和</w:t>
+      </w:r>
+      <w:r>
+        <w:rPr>
+          <w:rFonts w:hint="eastAsia"/>
+          <w:szCs w:val="21"/>
+        </w:rPr>
+        <w:t>j</w:t>
+      </w:r>
+      <w:r>
+        <w:rPr>
+          <w:rFonts w:hint="eastAsia"/>
+          <w:szCs w:val="21"/>
+        </w:rPr>
+        <w:t>与</w:t>
+      </w:r>
+      <w:r>
+        <w:rPr>
+          <w:rFonts w:hint="eastAsia"/>
+          <w:szCs w:val="21"/>
+        </w:rPr>
+        <w:t>j</w:t>
+      </w:r>
+      <w:r>
+        <w:rPr>
+          <w:rFonts w:hint="eastAsia"/>
+          <w:szCs w:val="21"/>
+        </w:rPr>
+        <w:t>和</w:t>
+      </w:r>
+      <w:r>
+        <w:rPr>
+          <w:rFonts w:hint="eastAsia"/>
+          <w:szCs w:val="21"/>
+        </w:rPr>
+        <w:t>i</w:t>
+      </w:r>
+      <w:r>
+        <w:rPr>
+          <w:rFonts w:hint="eastAsia"/>
+          <w:szCs w:val="21"/>
+        </w:rPr>
+        <w:t>表示了同一块面积，因此可以把</w:t>
+      </w:r>
+      <w:r>
+        <w:rPr>
+          <w:rFonts w:hint="eastAsia"/>
+          <w:szCs w:val="21"/>
+        </w:rPr>
+        <w:t xml:space="preserve">l </w:t>
+      </w:r>
+      <w:r>
+        <w:rPr>
+          <w:rFonts w:hint="eastAsia"/>
+          <w:szCs w:val="21"/>
+        </w:rPr>
+        <w:t>和</w:t>
+      </w:r>
+      <w:r>
+        <w:rPr>
+          <w:rFonts w:hint="eastAsia"/>
+          <w:szCs w:val="21"/>
+        </w:rPr>
+        <w:t>r</w:t>
+      </w:r>
+      <w:r>
+        <w:rPr>
+          <w:rFonts w:hint="eastAsia"/>
+          <w:szCs w:val="21"/>
+        </w:rPr>
+        <w:t>一个从前往后，一个从后往前更新，只要两个没走岔了，就都有面积，然后找出最大即可，时间省了一半</w:t>
+      </w:r>
       <w:bookmarkStart w:id="0" w:name="_GoBack"/>
       <w:bookmarkEnd w:id="0"/>
     </w:p>

--- a/1-array/python-array.docx
+++ b/1-array/python-array.docx
@@ -2914,7 +2914,6 @@
     <w:p>
       <w:pPr>
         <w:rPr>
-          <w:rFonts w:hint="eastAsia"/>
           <w:b/>
           <w:sz w:val="28"/>
           <w:szCs w:val="28"/>
@@ -2987,7 +2986,6 @@
     <w:p>
       <w:pPr>
         <w:rPr>
-          <w:rFonts w:hint="eastAsia"/>
           <w:b/>
           <w:sz w:val="28"/>
           <w:szCs w:val="28"/>
@@ -3037,7 +3035,6 @@
     <w:p>
       <w:pPr>
         <w:rPr>
-          <w:rFonts w:hint="eastAsia"/>
           <w:szCs w:val="21"/>
         </w:rPr>
       </w:pPr>
@@ -3073,7 +3070,6 @@
     <w:p>
       <w:pPr>
         <w:rPr>
-          <w:rFonts w:hint="eastAsia"/>
           <w:szCs w:val="21"/>
         </w:rPr>
       </w:pPr>
@@ -3121,7 +3117,6 @@
     <w:p>
       <w:pPr>
         <w:rPr>
-          <w:rFonts w:hint="eastAsia"/>
           <w:szCs w:val="21"/>
         </w:rPr>
       </w:pPr>
@@ -3136,7 +3131,6 @@
     <w:p>
       <w:pPr>
         <w:rPr>
-          <w:rFonts w:hint="eastAsia"/>
           <w:szCs w:val="21"/>
         </w:rPr>
       </w:pPr>
@@ -3151,7 +3145,6 @@
     <w:p>
       <w:pPr>
         <w:rPr>
-          <w:rFonts w:hint="eastAsia"/>
           <w:szCs w:val="21"/>
         </w:rPr>
       </w:pPr>
@@ -3210,7 +3203,6 @@
     <w:p>
       <w:pPr>
         <w:rPr>
-          <w:rFonts w:hint="eastAsia"/>
           <w:szCs w:val="21"/>
         </w:rPr>
       </w:pPr>
@@ -3258,7 +3250,6 @@
     <w:p>
       <w:pPr>
         <w:rPr>
-          <w:rFonts w:hint="eastAsia"/>
           <w:szCs w:val="21"/>
         </w:rPr>
       </w:pPr>
@@ -3282,7 +3273,6 @@
     <w:p>
       <w:pPr>
         <w:rPr>
-          <w:rFonts w:hint="eastAsia"/>
           <w:szCs w:val="21"/>
         </w:rPr>
       </w:pPr>
@@ -3331,7 +3321,6 @@
     <w:p>
       <w:pPr>
         <w:rPr>
-          <w:rFonts w:hint="eastAsia"/>
           <w:szCs w:val="21"/>
         </w:rPr>
       </w:pPr>
@@ -3360,7 +3349,6 @@
     <w:p>
       <w:pPr>
         <w:rPr>
-          <w:rFonts w:hint="eastAsia"/>
           <w:szCs w:val="21"/>
         </w:rPr>
       </w:pPr>
@@ -3408,7 +3396,6 @@
     <w:p>
       <w:pPr>
         <w:rPr>
-          <w:rFonts w:hint="eastAsia"/>
           <w:szCs w:val="21"/>
         </w:rPr>
       </w:pPr>
@@ -3456,7 +3443,6 @@
     <w:p>
       <w:pPr>
         <w:rPr>
-          <w:rFonts w:hint="eastAsia"/>
           <w:szCs w:val="21"/>
         </w:rPr>
       </w:pPr>
@@ -3485,7 +3471,6 @@
     <w:p>
       <w:pPr>
         <w:rPr>
-          <w:rFonts w:hint="eastAsia"/>
           <w:szCs w:val="21"/>
         </w:rPr>
       </w:pPr>
@@ -3533,7 +3518,6 @@
     <w:p>
       <w:pPr>
         <w:rPr>
-          <w:rFonts w:hint="eastAsia"/>
           <w:szCs w:val="21"/>
         </w:rPr>
       </w:pPr>
@@ -3581,15 +3565,13 @@
     <w:p>
       <w:pPr>
         <w:rPr>
-          <w:rFonts w:hint="eastAsia"/>
-          <w:szCs w:val="21"/>
-        </w:rPr>
-      </w:pPr>
-    </w:p>
-    <w:p>
-      <w:pPr>
-        <w:rPr>
-          <w:rFonts w:hint="eastAsia"/>
+          <w:szCs w:val="21"/>
+        </w:rPr>
+      </w:pPr>
+    </w:p>
+    <w:p>
+      <w:pPr>
+        <w:rPr>
           <w:b/>
           <w:sz w:val="28"/>
           <w:szCs w:val="28"/>
@@ -3665,7 +3647,6 @@
     <w:p>
       <w:pPr>
         <w:rPr>
-          <w:rFonts w:hint="eastAsia"/>
           <w:szCs w:val="21"/>
         </w:rPr>
       </w:pPr>
@@ -3713,7 +3694,6 @@
     <w:p>
       <w:pPr>
         <w:rPr>
-          <w:rFonts w:hint="eastAsia"/>
           <w:szCs w:val="21"/>
         </w:rPr>
       </w:pPr>
@@ -3754,7 +3734,6 @@
     <w:p>
       <w:pPr>
         <w:rPr>
-          <w:rFonts w:hint="eastAsia"/>
           <w:szCs w:val="21"/>
         </w:rPr>
       </w:pPr>
@@ -3769,7 +3748,6 @@
     <w:p>
       <w:pPr>
         <w:rPr>
-          <w:rFonts w:hint="eastAsia"/>
           <w:szCs w:val="21"/>
         </w:rPr>
       </w:pPr>
@@ -3911,7 +3889,6 @@
     <w:p>
       <w:pPr>
         <w:rPr>
-          <w:rFonts w:hint="eastAsia"/>
           <w:szCs w:val="21"/>
         </w:rPr>
       </w:pPr>
@@ -3959,7 +3936,6 @@
     <w:p>
       <w:pPr>
         <w:rPr>
-          <w:rFonts w:hint="eastAsia"/>
           <w:szCs w:val="21"/>
         </w:rPr>
       </w:pPr>
@@ -4007,28 +3983,35 @@
     <w:p>
       <w:pPr>
         <w:rPr>
-          <w:rFonts w:hint="eastAsia"/>
-          <w:szCs w:val="21"/>
-        </w:rPr>
-      </w:pPr>
-    </w:p>
-    <w:p>
-      <w:pPr>
-        <w:rPr>
-          <w:rFonts w:hint="eastAsia"/>
-          <w:b/>
-          <w:sz w:val="28"/>
-          <w:szCs w:val="28"/>
-        </w:rPr>
-      </w:pPr>
-      <w:r>
-        <w:rPr>
-          <w:rFonts w:hint="eastAsia"/>
-          <w:b/>
-          <w:sz w:val="28"/>
-          <w:szCs w:val="28"/>
-        </w:rPr>
-        <w:t xml:space="preserve">11. </w:t>
+          <w:szCs w:val="21"/>
+        </w:rPr>
+      </w:pPr>
+    </w:p>
+    <w:p>
+      <w:pPr>
+        <w:rPr>
+          <w:b/>
+          <w:sz w:val="28"/>
+          <w:szCs w:val="28"/>
+        </w:rPr>
+      </w:pPr>
+      <w:r>
+        <w:rPr>
+          <w:rFonts w:hint="eastAsia"/>
+          <w:b/>
+          <w:sz w:val="28"/>
+          <w:szCs w:val="28"/>
+        </w:rPr>
+        <w:t>9</w:t>
+      </w:r>
+      <w:r>
+        <w:rPr>
+          <w:rFonts w:hint="eastAsia"/>
+          <w:b/>
+          <w:sz w:val="28"/>
+          <w:szCs w:val="28"/>
+        </w:rPr>
+        <w:t xml:space="preserve">. </w:t>
       </w:r>
       <w:r>
         <w:rPr>
@@ -4079,7 +4062,6 @@
     <w:p>
       <w:pPr>
         <w:rPr>
-          <w:rFonts w:hint="eastAsia"/>
           <w:szCs w:val="21"/>
         </w:rPr>
       </w:pPr>
@@ -4127,7 +4109,6 @@
     <w:p>
       <w:pPr>
         <w:rPr>
-          <w:rFonts w:hint="eastAsia"/>
           <w:szCs w:val="21"/>
         </w:rPr>
       </w:pPr>
@@ -4186,15 +4167,13 @@
     <w:p>
       <w:pPr>
         <w:rPr>
-          <w:rFonts w:hint="eastAsia"/>
-          <w:szCs w:val="21"/>
-        </w:rPr>
-      </w:pPr>
-    </w:p>
-    <w:p>
-      <w:pPr>
-        <w:rPr>
-          <w:rFonts w:hint="eastAsia"/>
+          <w:szCs w:val="21"/>
+        </w:rPr>
+      </w:pPr>
+    </w:p>
+    <w:p>
+      <w:pPr>
+        <w:rPr>
           <w:szCs w:val="21"/>
         </w:rPr>
       </w:pPr>
@@ -4226,7 +4205,6 @@
     <w:p>
       <w:pPr>
         <w:rPr>
-          <w:rFonts w:hint="eastAsia"/>
           <w:szCs w:val="21"/>
         </w:rPr>
       </w:pPr>
@@ -4274,7 +4252,6 @@
     <w:p>
       <w:pPr>
         <w:rPr>
-          <w:rFonts w:hint="eastAsia"/>
           <w:szCs w:val="21"/>
         </w:rPr>
       </w:pPr>
@@ -4289,7 +4266,6 @@
     <w:p>
       <w:pPr>
         <w:rPr>
-          <w:rFonts w:hint="eastAsia"/>
           <w:szCs w:val="21"/>
         </w:rPr>
       </w:pPr>
@@ -4304,7 +4280,6 @@
     <w:p>
       <w:pPr>
         <w:rPr>
-          <w:rFonts w:hint="eastAsia"/>
           <w:szCs w:val="21"/>
         </w:rPr>
       </w:pPr>
@@ -4352,6 +4327,7 @@
     <w:p>
       <w:pPr>
         <w:rPr>
+          <w:rFonts w:hint="eastAsia"/>
           <w:szCs w:val="21"/>
         </w:rPr>
       </w:pPr>
@@ -4445,9 +4421,1217 @@
           <w:szCs w:val="21"/>
         </w:rPr>
         <w:t>一个从前往后，一个从后往前更新，只要两个没走岔了，就都有面积，然后找出最大即可，时间省了一半</w:t>
+      </w:r>
+    </w:p>
+    <w:p>
+      <w:pPr>
+        <w:rPr>
+          <w:rFonts w:hint="eastAsia"/>
+          <w:szCs w:val="21"/>
+        </w:rPr>
+      </w:pPr>
+    </w:p>
+    <w:p>
+      <w:pPr>
+        <w:rPr>
+          <w:rFonts w:hint="eastAsia"/>
+          <w:b/>
+          <w:sz w:val="28"/>
+          <w:szCs w:val="28"/>
+        </w:rPr>
+      </w:pPr>
+      <w:r>
+        <w:rPr>
+          <w:rFonts w:hint="eastAsia"/>
+          <w:b/>
+          <w:sz w:val="28"/>
+          <w:szCs w:val="28"/>
+        </w:rPr>
+        <w:t>10.</w:t>
+      </w:r>
+      <w:r>
+        <w:rPr>
+          <w:rFonts w:hint="eastAsia"/>
+          <w:b/>
+          <w:sz w:val="28"/>
+          <w:szCs w:val="28"/>
+        </w:rPr>
+        <w:t xml:space="preserve"> 3Sum</w:t>
+      </w:r>
+      <w:r>
+        <w:rPr>
+          <w:rFonts w:hint="eastAsia"/>
+          <w:b/>
+          <w:sz w:val="28"/>
+          <w:szCs w:val="28"/>
+        </w:rPr>
+        <w:t>（题号</w:t>
+      </w:r>
+      <w:r>
+        <w:rPr>
+          <w:rFonts w:hint="eastAsia"/>
+          <w:b/>
+          <w:sz w:val="28"/>
+          <w:szCs w:val="28"/>
+        </w:rPr>
+        <w:t>15</w:t>
+      </w:r>
+      <w:r>
+        <w:rPr>
+          <w:rFonts w:hint="eastAsia"/>
+          <w:b/>
+          <w:sz w:val="28"/>
+          <w:szCs w:val="28"/>
+        </w:rPr>
+        <w:t>，</w:t>
+      </w:r>
+      <w:r>
+        <w:rPr>
+          <w:rFonts w:hint="eastAsia"/>
+          <w:b/>
+          <w:sz w:val="28"/>
+          <w:szCs w:val="28"/>
+        </w:rPr>
+        <w:t>medium</w:t>
+      </w:r>
+      <w:r>
+        <w:rPr>
+          <w:rFonts w:hint="eastAsia"/>
+          <w:b/>
+          <w:sz w:val="28"/>
+          <w:szCs w:val="28"/>
+        </w:rPr>
+        <w:t>）</w:t>
+      </w:r>
+      <w:r>
+        <w:rPr>
+          <w:rFonts w:hint="eastAsia"/>
+          <w:b/>
+          <w:sz w:val="28"/>
+          <w:szCs w:val="28"/>
+        </w:rPr>
+        <w:t xml:space="preserve"> </w:t>
+      </w:r>
+    </w:p>
+    <w:p>
+      <w:pPr>
+        <w:rPr>
+          <w:rFonts w:hint="eastAsia"/>
+          <w:szCs w:val="21"/>
+        </w:rPr>
+      </w:pPr>
+      <w:r>
+        <w:rPr>
+          <w:rFonts w:hint="eastAsia"/>
+          <w:szCs w:val="21"/>
+        </w:rPr>
+        <w:t>题目：找出数组中求和为</w:t>
+      </w:r>
+      <w:r>
+        <w:rPr>
+          <w:rFonts w:hint="eastAsia"/>
+          <w:szCs w:val="21"/>
+        </w:rPr>
+        <w:t>0</w:t>
+      </w:r>
+      <w:r>
+        <w:rPr>
+          <w:rFonts w:hint="eastAsia"/>
+          <w:szCs w:val="21"/>
+        </w:rPr>
+        <w:t>的三个元素，并且要求加和情况唯一，即每个子集合元素不重复</w:t>
+      </w:r>
+    </w:p>
+    <w:p>
+      <w:pPr>
+        <w:rPr>
+          <w:rFonts w:hint="eastAsia"/>
+          <w:szCs w:val="21"/>
+        </w:rPr>
+      </w:pPr>
+      <w:r>
+        <w:rPr>
+          <w:noProof/>
+        </w:rPr>
+        <w:drawing>
+          <wp:inline distT="0" distB="0" distL="0" distR="0" wp14:anchorId="17386E96" wp14:editId="1298D12A">
+            <wp:extent cx="5275140" cy="1417320"/>
+            <wp:effectExtent l="0" t="0" r="1905" b="0"/>
+            <wp:docPr id="28" name="图片 28"/>
+            <wp:cNvGraphicFramePr>
+              <a:graphicFrameLocks xmlns:a="http://schemas.openxmlformats.org/drawingml/2006/main" noChangeAspect="1"/>
+            </wp:cNvGraphicFramePr>
+            <a:graphic xmlns:a="http://schemas.openxmlformats.org/drawingml/2006/main">
+              <a:graphicData uri="http://schemas.openxmlformats.org/drawingml/2006/picture">
+                <pic:pic xmlns:pic="http://schemas.openxmlformats.org/drawingml/2006/picture">
+                  <pic:nvPicPr>
+                    <pic:cNvPr id="0" name=""/>
+                    <pic:cNvPicPr/>
+                  </pic:nvPicPr>
+                  <pic:blipFill>
+                    <a:blip r:embed="rId41"/>
+                    <a:stretch>
+                      <a:fillRect/>
+                    </a:stretch>
+                  </pic:blipFill>
+                  <pic:spPr>
+                    <a:xfrm>
+                      <a:off x="0" y="0"/>
+                      <a:ext cx="5274310" cy="1417097"/>
+                    </a:xfrm>
+                    <a:prstGeom prst="rect">
+                      <a:avLst/>
+                    </a:prstGeom>
+                  </pic:spPr>
+                </pic:pic>
+              </a:graphicData>
+            </a:graphic>
+          </wp:inline>
+        </w:drawing>
+      </w:r>
+    </w:p>
+    <w:p>
+      <w:pPr>
+        <w:rPr>
+          <w:rFonts w:hint="eastAsia"/>
+          <w:szCs w:val="21"/>
+        </w:rPr>
+      </w:pPr>
+      <w:r>
+        <w:rPr>
+          <w:rFonts w:hint="eastAsia"/>
+          <w:szCs w:val="21"/>
+        </w:rPr>
+        <w:t>我的思路：所有三个元素加和，找出为</w:t>
+      </w:r>
+      <w:r>
+        <w:rPr>
+          <w:rFonts w:hint="eastAsia"/>
+          <w:szCs w:val="21"/>
+        </w:rPr>
+        <w:t>0</w:t>
+      </w:r>
+      <w:r>
+        <w:rPr>
+          <w:rFonts w:hint="eastAsia"/>
+          <w:szCs w:val="21"/>
+        </w:rPr>
+        <w:t>的情况，但是并没有解决元素唯一问题</w:t>
+      </w:r>
+    </w:p>
+    <w:p>
+      <w:pPr>
+        <w:rPr>
+          <w:rFonts w:hint="eastAsia"/>
+          <w:szCs w:val="21"/>
+        </w:rPr>
+      </w:pPr>
+      <w:r>
+        <w:rPr>
+          <w:noProof/>
+        </w:rPr>
+        <w:drawing>
+          <wp:inline distT="0" distB="0" distL="0" distR="0" wp14:anchorId="46D2531E" wp14:editId="5426B95D">
+            <wp:extent cx="5272972" cy="1615440"/>
+            <wp:effectExtent l="0" t="0" r="4445" b="3810"/>
+            <wp:docPr id="35" name="图片 35"/>
+            <wp:cNvGraphicFramePr>
+              <a:graphicFrameLocks xmlns:a="http://schemas.openxmlformats.org/drawingml/2006/main" noChangeAspect="1"/>
+            </wp:cNvGraphicFramePr>
+            <a:graphic xmlns:a="http://schemas.openxmlformats.org/drawingml/2006/main">
+              <a:graphicData uri="http://schemas.openxmlformats.org/drawingml/2006/picture">
+                <pic:pic xmlns:pic="http://schemas.openxmlformats.org/drawingml/2006/picture">
+                  <pic:nvPicPr>
+                    <pic:cNvPr id="0" name=""/>
+                    <pic:cNvPicPr/>
+                  </pic:nvPicPr>
+                  <pic:blipFill>
+                    <a:blip r:embed="rId42"/>
+                    <a:stretch>
+                      <a:fillRect/>
+                    </a:stretch>
+                  </pic:blipFill>
+                  <pic:spPr>
+                    <a:xfrm>
+                      <a:off x="0" y="0"/>
+                      <a:ext cx="5274310" cy="1615850"/>
+                    </a:xfrm>
+                    <a:prstGeom prst="rect">
+                      <a:avLst/>
+                    </a:prstGeom>
+                  </pic:spPr>
+                </pic:pic>
+              </a:graphicData>
+            </a:graphic>
+          </wp:inline>
+        </w:drawing>
+      </w:r>
+    </w:p>
+    <w:p>
+      <w:pPr>
+        <w:rPr>
+          <w:rFonts w:hint="eastAsia"/>
+          <w:szCs w:val="21"/>
+        </w:rPr>
+      </w:pPr>
+      <w:r>
+        <w:rPr>
+          <w:rFonts w:hint="eastAsia"/>
+          <w:szCs w:val="21"/>
+        </w:rPr>
+        <w:lastRenderedPageBreak/>
+        <w:t>解决方案：</w:t>
+      </w:r>
+    </w:p>
+    <w:p>
+      <w:pPr>
+        <w:rPr>
+          <w:rFonts w:hint="eastAsia"/>
+          <w:szCs w:val="21"/>
+        </w:rPr>
+      </w:pPr>
+      <w:r>
+        <w:rPr>
+          <w:rFonts w:hint="eastAsia"/>
+          <w:szCs w:val="21"/>
+        </w:rPr>
+        <w:t>为了简化运算，先给数组排序，这样前边都是小于</w:t>
+      </w:r>
+      <w:r>
+        <w:rPr>
+          <w:rFonts w:hint="eastAsia"/>
+          <w:szCs w:val="21"/>
+        </w:rPr>
+        <w:t>0</w:t>
+      </w:r>
+      <w:r>
+        <w:rPr>
+          <w:rFonts w:hint="eastAsia"/>
+          <w:szCs w:val="21"/>
+        </w:rPr>
+        <w:t>的，后边是大于</w:t>
+      </w:r>
+      <w:r>
+        <w:rPr>
+          <w:rFonts w:hint="eastAsia"/>
+          <w:szCs w:val="21"/>
+        </w:rPr>
+        <w:t>0</w:t>
+      </w:r>
+      <w:r>
+        <w:rPr>
+          <w:rFonts w:hint="eastAsia"/>
+          <w:szCs w:val="21"/>
+        </w:rPr>
+        <w:t>的，前两个数从前边开始，最后</w:t>
+      </w:r>
+      <w:proofErr w:type="gramStart"/>
+      <w:r>
+        <w:rPr>
+          <w:rFonts w:hint="eastAsia"/>
+          <w:szCs w:val="21"/>
+        </w:rPr>
+        <w:t>一</w:t>
+      </w:r>
+      <w:proofErr w:type="gramEnd"/>
+      <w:r>
+        <w:rPr>
+          <w:rFonts w:hint="eastAsia"/>
+          <w:szCs w:val="21"/>
+        </w:rPr>
+        <w:t>个数从后往前，直到第二个数与第三个数相遇为止。巧妙之处有二，一是排序后若加和大于零，则往小调节第三个数，若小于</w:t>
+      </w:r>
+      <w:r>
+        <w:rPr>
+          <w:rFonts w:hint="eastAsia"/>
+          <w:szCs w:val="21"/>
+        </w:rPr>
+        <w:t>0</w:t>
+      </w:r>
+      <w:r>
+        <w:rPr>
+          <w:rFonts w:hint="eastAsia"/>
+          <w:szCs w:val="21"/>
+        </w:rPr>
+        <w:t>则往大调节第二个数，不用盲目求和；二是解决重复问题，因为排序，若有相同的就在一起了，因此第二个数与第三个数移动的过程中，遇到重复的跳过即可，就能够避免相同的情况</w:t>
+      </w:r>
+    </w:p>
+    <w:p>
+      <w:pPr>
+        <w:rPr>
+          <w:rFonts w:hint="eastAsia"/>
+          <w:szCs w:val="21"/>
+        </w:rPr>
+      </w:pPr>
+      <w:r>
+        <w:rPr>
+          <w:noProof/>
+        </w:rPr>
+        <w:drawing>
+          <wp:inline distT="0" distB="0" distL="0" distR="0" wp14:anchorId="55DE0537" wp14:editId="274D6368">
+            <wp:extent cx="5274310" cy="3774428"/>
+            <wp:effectExtent l="0" t="0" r="2540" b="0"/>
+            <wp:docPr id="38" name="图片 38"/>
+            <wp:cNvGraphicFramePr>
+              <a:graphicFrameLocks xmlns:a="http://schemas.openxmlformats.org/drawingml/2006/main" noChangeAspect="1"/>
+            </wp:cNvGraphicFramePr>
+            <a:graphic xmlns:a="http://schemas.openxmlformats.org/drawingml/2006/main">
+              <a:graphicData uri="http://schemas.openxmlformats.org/drawingml/2006/picture">
+                <pic:pic xmlns:pic="http://schemas.openxmlformats.org/drawingml/2006/picture">
+                  <pic:nvPicPr>
+                    <pic:cNvPr id="0" name=""/>
+                    <pic:cNvPicPr/>
+                  </pic:nvPicPr>
+                  <pic:blipFill>
+                    <a:blip r:embed="rId43"/>
+                    <a:stretch>
+                      <a:fillRect/>
+                    </a:stretch>
+                  </pic:blipFill>
+                  <pic:spPr>
+                    <a:xfrm>
+                      <a:off x="0" y="0"/>
+                      <a:ext cx="5274310" cy="3774428"/>
+                    </a:xfrm>
+                    <a:prstGeom prst="rect">
+                      <a:avLst/>
+                    </a:prstGeom>
+                  </pic:spPr>
+                </pic:pic>
+              </a:graphicData>
+            </a:graphic>
+          </wp:inline>
+        </w:drawing>
+      </w:r>
+    </w:p>
+    <w:p>
+      <w:pPr>
+        <w:rPr>
+          <w:rFonts w:hint="eastAsia"/>
+          <w:szCs w:val="21"/>
+        </w:rPr>
+      </w:pPr>
+      <w:r>
+        <w:rPr>
+          <w:rFonts w:hint="eastAsia"/>
+          <w:szCs w:val="21"/>
+        </w:rPr>
+        <w:t>里边</w:t>
+      </w:r>
+      <w:proofErr w:type="spellStart"/>
+      <w:r>
+        <w:rPr>
+          <w:rFonts w:hint="eastAsia"/>
+          <w:szCs w:val="21"/>
+        </w:rPr>
+        <w:t>xrange</w:t>
+      </w:r>
+      <w:proofErr w:type="spellEnd"/>
+      <w:r>
+        <w:rPr>
+          <w:rFonts w:hint="eastAsia"/>
+          <w:szCs w:val="21"/>
+        </w:rPr>
+        <w:t>需要说明：</w:t>
+      </w:r>
+    </w:p>
+    <w:p>
+      <w:pPr>
+        <w:rPr>
+          <w:rFonts w:hint="eastAsia"/>
+          <w:szCs w:val="21"/>
+        </w:rPr>
+      </w:pPr>
+      <w:r>
+        <w:rPr>
+          <w:noProof/>
+        </w:rPr>
+        <w:lastRenderedPageBreak/>
+        <w:drawing>
+          <wp:inline distT="0" distB="0" distL="0" distR="0" wp14:anchorId="50469C5B" wp14:editId="6EFC3E5C">
+            <wp:extent cx="5274310" cy="3985645"/>
+            <wp:effectExtent l="0" t="0" r="2540" b="0"/>
+            <wp:docPr id="39" name="图片 39"/>
+            <wp:cNvGraphicFramePr>
+              <a:graphicFrameLocks xmlns:a="http://schemas.openxmlformats.org/drawingml/2006/main" noChangeAspect="1"/>
+            </wp:cNvGraphicFramePr>
+            <a:graphic xmlns:a="http://schemas.openxmlformats.org/drawingml/2006/main">
+              <a:graphicData uri="http://schemas.openxmlformats.org/drawingml/2006/picture">
+                <pic:pic xmlns:pic="http://schemas.openxmlformats.org/drawingml/2006/picture">
+                  <pic:nvPicPr>
+                    <pic:cNvPr id="0" name=""/>
+                    <pic:cNvPicPr/>
+                  </pic:nvPicPr>
+                  <pic:blipFill>
+                    <a:blip r:embed="rId44"/>
+                    <a:stretch>
+                      <a:fillRect/>
+                    </a:stretch>
+                  </pic:blipFill>
+                  <pic:spPr>
+                    <a:xfrm>
+                      <a:off x="0" y="0"/>
+                      <a:ext cx="5274310" cy="3985645"/>
+                    </a:xfrm>
+                    <a:prstGeom prst="rect">
+                      <a:avLst/>
+                    </a:prstGeom>
+                  </pic:spPr>
+                </pic:pic>
+              </a:graphicData>
+            </a:graphic>
+          </wp:inline>
+        </w:drawing>
+      </w:r>
+    </w:p>
+    <w:p>
+      <w:pPr>
+        <w:rPr>
+          <w:rFonts w:hint="eastAsia"/>
+          <w:szCs w:val="21"/>
+        </w:rPr>
+      </w:pPr>
+    </w:p>
+    <w:p>
+      <w:pPr>
+        <w:rPr>
+          <w:rFonts w:hint="eastAsia"/>
+          <w:b/>
+          <w:sz w:val="28"/>
+          <w:szCs w:val="28"/>
+        </w:rPr>
+      </w:pPr>
+      <w:r>
+        <w:rPr>
+          <w:rFonts w:hint="eastAsia"/>
+          <w:b/>
+          <w:sz w:val="28"/>
+          <w:szCs w:val="28"/>
+        </w:rPr>
+        <w:t xml:space="preserve">11. Next </w:t>
+      </w:r>
+      <w:r>
+        <w:rPr>
+          <w:b/>
+          <w:sz w:val="28"/>
+          <w:szCs w:val="28"/>
+        </w:rPr>
+        <w:t>Permutation</w:t>
+      </w:r>
+      <w:r>
+        <w:rPr>
+          <w:rFonts w:hint="eastAsia"/>
+          <w:b/>
+          <w:sz w:val="28"/>
+          <w:szCs w:val="28"/>
+        </w:rPr>
+        <w:t>（题号</w:t>
+      </w:r>
+      <w:r>
+        <w:rPr>
+          <w:rFonts w:hint="eastAsia"/>
+          <w:b/>
+          <w:sz w:val="28"/>
+          <w:szCs w:val="28"/>
+        </w:rPr>
+        <w:t>31</w:t>
+      </w:r>
+      <w:r>
+        <w:rPr>
+          <w:rFonts w:hint="eastAsia"/>
+          <w:b/>
+          <w:sz w:val="28"/>
+          <w:szCs w:val="28"/>
+        </w:rPr>
+        <w:t>，</w:t>
+      </w:r>
+      <w:r>
+        <w:rPr>
+          <w:rFonts w:hint="eastAsia"/>
+          <w:b/>
+          <w:sz w:val="28"/>
+          <w:szCs w:val="28"/>
+        </w:rPr>
+        <w:t>medium</w:t>
+      </w:r>
+      <w:r>
+        <w:rPr>
+          <w:rFonts w:hint="eastAsia"/>
+          <w:b/>
+          <w:sz w:val="28"/>
+          <w:szCs w:val="28"/>
+        </w:rPr>
+        <w:t>）</w:t>
+      </w:r>
+    </w:p>
+    <w:p>
+      <w:pPr>
+        <w:rPr>
+          <w:rFonts w:hint="eastAsia"/>
+          <w:szCs w:val="21"/>
+        </w:rPr>
+      </w:pPr>
+      <w:r>
+        <w:rPr>
+          <w:rFonts w:hint="eastAsia"/>
+          <w:szCs w:val="21"/>
+        </w:rPr>
+        <w:t>题目：求下一个排列比当前更大的排列，若没有这样的排列，则给它升序排列</w:t>
+      </w:r>
+    </w:p>
+    <w:p>
+      <w:pPr>
+        <w:rPr>
+          <w:rFonts w:hint="eastAsia"/>
+          <w:szCs w:val="21"/>
+        </w:rPr>
+      </w:pPr>
+      <w:r>
+        <w:rPr>
+          <w:noProof/>
+        </w:rPr>
+        <w:drawing>
+          <wp:inline distT="0" distB="0" distL="0" distR="0" wp14:anchorId="37049F8E" wp14:editId="41989BDC">
+            <wp:extent cx="5274310" cy="1450435"/>
+            <wp:effectExtent l="0" t="0" r="2540" b="0"/>
+            <wp:docPr id="40" name="图片 40"/>
+            <wp:cNvGraphicFramePr>
+              <a:graphicFrameLocks xmlns:a="http://schemas.openxmlformats.org/drawingml/2006/main" noChangeAspect="1"/>
+            </wp:cNvGraphicFramePr>
+            <a:graphic xmlns:a="http://schemas.openxmlformats.org/drawingml/2006/main">
+              <a:graphicData uri="http://schemas.openxmlformats.org/drawingml/2006/picture">
+                <pic:pic xmlns:pic="http://schemas.openxmlformats.org/drawingml/2006/picture">
+                  <pic:nvPicPr>
+                    <pic:cNvPr id="0" name=""/>
+                    <pic:cNvPicPr/>
+                  </pic:nvPicPr>
+                  <pic:blipFill>
+                    <a:blip r:embed="rId45"/>
+                    <a:stretch>
+                      <a:fillRect/>
+                    </a:stretch>
+                  </pic:blipFill>
+                  <pic:spPr>
+                    <a:xfrm>
+                      <a:off x="0" y="0"/>
+                      <a:ext cx="5274310" cy="1450435"/>
+                    </a:xfrm>
+                    <a:prstGeom prst="rect">
+                      <a:avLst/>
+                    </a:prstGeom>
+                  </pic:spPr>
+                </pic:pic>
+              </a:graphicData>
+            </a:graphic>
+          </wp:inline>
+        </w:drawing>
+      </w:r>
+    </w:p>
+    <w:p>
+      <w:pPr>
+        <w:rPr>
+          <w:rFonts w:hint="eastAsia"/>
+          <w:szCs w:val="21"/>
+        </w:rPr>
+      </w:pPr>
+      <w:r>
+        <w:rPr>
+          <w:rFonts w:hint="eastAsia"/>
+          <w:szCs w:val="21"/>
+        </w:rPr>
+        <w:t>题意理解：</w:t>
+      </w:r>
+      <w:r>
+        <w:rPr>
+          <w:rFonts w:hint="eastAsia"/>
+          <w:szCs w:val="21"/>
+        </w:rPr>
+        <w:t>eg:123-132-213-231-312-321(</w:t>
+      </w:r>
+      <w:r>
+        <w:rPr>
+          <w:rFonts w:hint="eastAsia"/>
+          <w:szCs w:val="21"/>
+        </w:rPr>
+        <w:t>将</w:t>
+      </w:r>
+      <w:r>
+        <w:rPr>
+          <w:rFonts w:hint="eastAsia"/>
+          <w:szCs w:val="21"/>
+        </w:rPr>
+        <w:t>123</w:t>
+      </w:r>
+      <w:r>
+        <w:rPr>
+          <w:rFonts w:hint="eastAsia"/>
+          <w:szCs w:val="21"/>
+        </w:rPr>
+        <w:t>进行排列组合，保证下一个比前一个大，</w:t>
+      </w:r>
+      <w:r>
+        <w:rPr>
+          <w:rFonts w:hint="eastAsia"/>
+          <w:szCs w:val="21"/>
+        </w:rPr>
+        <w:t>“</w:t>
+      </w:r>
+      <w:r>
+        <w:rPr>
+          <w:rFonts w:hint="eastAsia"/>
+          <w:szCs w:val="21"/>
+        </w:rPr>
+        <w:t>下一个函数</w:t>
+      </w:r>
+      <w:r>
+        <w:rPr>
+          <w:rFonts w:hint="eastAsia"/>
+          <w:szCs w:val="21"/>
+        </w:rPr>
+        <w:t>”</w:t>
+      </w:r>
+      <w:r>
+        <w:rPr>
+          <w:rFonts w:hint="eastAsia"/>
+          <w:szCs w:val="21"/>
+        </w:rPr>
+        <w:t>需要输入排列组合，输出下一个</w:t>
+      </w:r>
+      <w:r>
+        <w:rPr>
+          <w:rFonts w:hint="eastAsia"/>
+          <w:szCs w:val="21"/>
+        </w:rPr>
+        <w:t>)</w:t>
+      </w:r>
+      <w:r>
+        <w:rPr>
+          <w:rFonts w:hint="eastAsia"/>
+          <w:szCs w:val="21"/>
+        </w:rPr>
+        <w:t>，我理解的是只排列排序时的第一步</w:t>
+      </w:r>
+    </w:p>
+    <w:p>
+      <w:pPr>
+        <w:rPr>
+          <w:rFonts w:hint="eastAsia"/>
+          <w:szCs w:val="21"/>
+        </w:rPr>
+      </w:pPr>
+      <w:r>
+        <w:rPr>
+          <w:rFonts w:hint="eastAsia"/>
+          <w:szCs w:val="21"/>
+        </w:rPr>
+        <w:t>思路：</w:t>
+      </w:r>
+    </w:p>
+    <w:p>
+      <w:pPr>
+        <w:rPr>
+          <w:rFonts w:hint="eastAsia"/>
+          <w:szCs w:val="21"/>
+        </w:rPr>
+      </w:pPr>
+      <w:r>
+        <w:rPr>
+          <w:rFonts w:hint="eastAsia"/>
+          <w:szCs w:val="21"/>
+        </w:rPr>
+        <w:t>（</w:t>
+      </w:r>
+      <w:r>
+        <w:rPr>
+          <w:rFonts w:hint="eastAsia"/>
+          <w:szCs w:val="21"/>
+        </w:rPr>
+        <w:t>1</w:t>
+      </w:r>
+      <w:r>
+        <w:rPr>
+          <w:rFonts w:hint="eastAsia"/>
+          <w:szCs w:val="21"/>
+        </w:rPr>
+        <w:t>）</w:t>
+      </w:r>
+      <w:r>
+        <w:rPr>
+          <w:rFonts w:hint="eastAsia"/>
+          <w:szCs w:val="21"/>
+        </w:rPr>
+        <w:t>由于下一个数比上一个数大，因此需要从后往前扫描，找到递增的位置设为元素</w:t>
+      </w:r>
+      <w:proofErr w:type="spellStart"/>
+      <w:r>
+        <w:rPr>
+          <w:rFonts w:hint="eastAsia"/>
+          <w:szCs w:val="21"/>
+        </w:rPr>
+        <w:t>i,j</w:t>
+      </w:r>
+      <w:proofErr w:type="spellEnd"/>
+      <w:r>
+        <w:rPr>
+          <w:rFonts w:hint="eastAsia"/>
+          <w:szCs w:val="21"/>
+        </w:rPr>
+        <w:t>，</w:t>
+      </w:r>
+      <w:r>
+        <w:rPr>
+          <w:rFonts w:hint="eastAsia"/>
+          <w:szCs w:val="21"/>
+        </w:rPr>
+        <w:t>(i</w:t>
+      </w:r>
+      <w:r>
+        <w:rPr>
+          <w:rFonts w:hint="eastAsia"/>
+          <w:szCs w:val="21"/>
+        </w:rPr>
+        <w:t>小于</w:t>
+      </w:r>
+      <w:r>
+        <w:rPr>
+          <w:rFonts w:hint="eastAsia"/>
+          <w:szCs w:val="21"/>
+        </w:rPr>
+        <w:t xml:space="preserve">j) </w:t>
+      </w:r>
+    </w:p>
+    <w:p>
+      <w:pPr>
+        <w:rPr>
+          <w:rFonts w:hint="eastAsia"/>
+          <w:szCs w:val="21"/>
+        </w:rPr>
+      </w:pPr>
+      <w:r>
+        <w:rPr>
+          <w:rFonts w:hint="eastAsia"/>
+          <w:szCs w:val="21"/>
+        </w:rPr>
+        <w:t>（</w:t>
+      </w:r>
+      <w:r>
+        <w:rPr>
+          <w:rFonts w:hint="eastAsia"/>
+          <w:szCs w:val="21"/>
+        </w:rPr>
+        <w:t>2</w:t>
+      </w:r>
+      <w:r>
+        <w:rPr>
+          <w:rFonts w:hint="eastAsia"/>
+          <w:szCs w:val="21"/>
+        </w:rPr>
+        <w:t>）</w:t>
+      </w:r>
+      <w:r>
+        <w:rPr>
+          <w:rFonts w:hint="eastAsia"/>
+          <w:szCs w:val="21"/>
+        </w:rPr>
+        <w:t>由于下一个数虽然大于上一个数，且最接近上一个数，因此找到元素</w:t>
+      </w:r>
+      <w:r>
+        <w:rPr>
+          <w:rFonts w:hint="eastAsia"/>
+          <w:szCs w:val="21"/>
+        </w:rPr>
+        <w:t>i</w:t>
+      </w:r>
+      <w:r>
+        <w:rPr>
+          <w:rFonts w:hint="eastAsia"/>
+          <w:szCs w:val="21"/>
+        </w:rPr>
+        <w:t>，在</w:t>
+      </w:r>
+      <w:r>
+        <w:rPr>
+          <w:rFonts w:hint="eastAsia"/>
+          <w:szCs w:val="21"/>
+        </w:rPr>
+        <w:t>i</w:t>
+      </w:r>
+      <w:r>
+        <w:rPr>
+          <w:rFonts w:hint="eastAsia"/>
+          <w:szCs w:val="21"/>
+        </w:rPr>
+        <w:t>元素后面找到最接近</w:t>
+      </w:r>
+      <w:r>
+        <w:rPr>
+          <w:rFonts w:hint="eastAsia"/>
+          <w:szCs w:val="21"/>
+        </w:rPr>
+        <w:t>i</w:t>
+      </w:r>
+      <w:r>
+        <w:rPr>
+          <w:rFonts w:hint="eastAsia"/>
+          <w:szCs w:val="21"/>
+        </w:rPr>
+        <w:t>且大于</w:t>
+      </w:r>
+      <w:r>
+        <w:rPr>
+          <w:rFonts w:hint="eastAsia"/>
+          <w:szCs w:val="21"/>
+        </w:rPr>
+        <w:t>i</w:t>
+      </w:r>
+      <w:r>
+        <w:rPr>
+          <w:rFonts w:hint="eastAsia"/>
+          <w:szCs w:val="21"/>
+        </w:rPr>
+        <w:t>的元素</w:t>
+      </w:r>
+      <w:r>
+        <w:rPr>
+          <w:rFonts w:hint="eastAsia"/>
+          <w:szCs w:val="21"/>
+        </w:rPr>
+        <w:t>k</w:t>
+      </w:r>
+      <w:r>
+        <w:rPr>
+          <w:rFonts w:hint="eastAsia"/>
+          <w:szCs w:val="21"/>
+        </w:rPr>
+        <w:t>。由于</w:t>
+      </w:r>
+      <w:r>
+        <w:rPr>
+          <w:rFonts w:hint="eastAsia"/>
+          <w:szCs w:val="21"/>
+        </w:rPr>
+        <w:t>i</w:t>
+      </w:r>
+      <w:r>
+        <w:rPr>
+          <w:rFonts w:hint="eastAsia"/>
+          <w:szCs w:val="21"/>
+        </w:rPr>
+        <w:t>后面的元素都是降序排列的，只需要从后往前扫描找到第一个比</w:t>
+      </w:r>
+      <w:r>
+        <w:rPr>
+          <w:rFonts w:hint="eastAsia"/>
+          <w:szCs w:val="21"/>
+        </w:rPr>
+        <w:t>i</w:t>
+      </w:r>
+      <w:r>
+        <w:rPr>
+          <w:rFonts w:hint="eastAsia"/>
+          <w:szCs w:val="21"/>
+        </w:rPr>
+        <w:t>大的元素即可</w:t>
+      </w:r>
+      <w:r>
+        <w:rPr>
+          <w:rFonts w:hint="eastAsia"/>
+          <w:szCs w:val="21"/>
+        </w:rPr>
+        <w:t xml:space="preserve"> </w:t>
+      </w:r>
+    </w:p>
+    <w:p>
+      <w:pPr>
+        <w:rPr>
+          <w:rFonts w:hint="eastAsia"/>
+          <w:szCs w:val="21"/>
+        </w:rPr>
+      </w:pPr>
+      <w:r>
+        <w:rPr>
+          <w:rFonts w:hint="eastAsia"/>
+          <w:szCs w:val="21"/>
+        </w:rPr>
+        <w:t>（</w:t>
+      </w:r>
+      <w:r>
+        <w:rPr>
+          <w:rFonts w:hint="eastAsia"/>
+          <w:szCs w:val="21"/>
+        </w:rPr>
+        <w:t>3</w:t>
+      </w:r>
+      <w:r>
+        <w:rPr>
+          <w:rFonts w:hint="eastAsia"/>
+          <w:szCs w:val="21"/>
+        </w:rPr>
+        <w:t>）</w:t>
+      </w:r>
+      <w:r>
+        <w:rPr>
+          <w:rFonts w:hint="eastAsia"/>
+          <w:szCs w:val="21"/>
+        </w:rPr>
+        <w:t>找到将</w:t>
+      </w:r>
+      <w:r>
+        <w:rPr>
+          <w:rFonts w:hint="eastAsia"/>
+          <w:szCs w:val="21"/>
+        </w:rPr>
+        <w:t>i</w:t>
+      </w:r>
+      <w:r>
+        <w:rPr>
+          <w:rFonts w:hint="eastAsia"/>
+          <w:szCs w:val="21"/>
+        </w:rPr>
+        <w:t>和</w:t>
+      </w:r>
+      <w:r>
+        <w:rPr>
+          <w:rFonts w:hint="eastAsia"/>
+          <w:szCs w:val="21"/>
+        </w:rPr>
+        <w:t>k</w:t>
+      </w:r>
+      <w:r>
+        <w:rPr>
+          <w:rFonts w:hint="eastAsia"/>
+          <w:szCs w:val="21"/>
+        </w:rPr>
+        <w:t>交换位置，然后将</w:t>
+      </w:r>
+      <w:r>
+        <w:rPr>
+          <w:rFonts w:hint="eastAsia"/>
+          <w:szCs w:val="21"/>
+        </w:rPr>
+        <w:t>k</w:t>
+      </w:r>
+      <w:r>
+        <w:rPr>
+          <w:rFonts w:hint="eastAsia"/>
+          <w:szCs w:val="21"/>
+        </w:rPr>
+        <w:t>后面的元素递增排序</w:t>
+      </w:r>
+      <w:r>
+        <w:rPr>
+          <w:rFonts w:hint="eastAsia"/>
+          <w:szCs w:val="21"/>
+        </w:rPr>
+        <w:t xml:space="preserve"> </w:t>
+      </w:r>
+    </w:p>
+    <w:p>
+      <w:pPr>
+        <w:rPr>
+          <w:rFonts w:hint="eastAsia"/>
+          <w:szCs w:val="21"/>
+        </w:rPr>
+      </w:pPr>
+      <w:r>
+        <w:rPr>
+          <w:rFonts w:hint="eastAsia"/>
+          <w:szCs w:val="21"/>
+        </w:rPr>
+        <w:t>（</w:t>
+      </w:r>
+      <w:r>
+        <w:rPr>
+          <w:rFonts w:hint="eastAsia"/>
+          <w:szCs w:val="21"/>
+        </w:rPr>
+        <w:t>4</w:t>
+      </w:r>
+      <w:r>
+        <w:rPr>
+          <w:rFonts w:hint="eastAsia"/>
+          <w:szCs w:val="21"/>
+        </w:rPr>
+        <w:t>）</w:t>
+      </w:r>
+      <w:r>
+        <w:rPr>
+          <w:rFonts w:hint="eastAsia"/>
+          <w:szCs w:val="21"/>
+        </w:rPr>
+        <w:t>找不到，则将全部元素递增排序</w:t>
+      </w:r>
+    </w:p>
+    <w:p>
+      <w:pPr>
+        <w:rPr>
+          <w:rFonts w:hint="eastAsia"/>
+          <w:szCs w:val="21"/>
+        </w:rPr>
+      </w:pPr>
+      <w:r>
+        <w:rPr>
+          <w:noProof/>
+        </w:rPr>
+        <w:lastRenderedPageBreak/>
+        <w:drawing>
+          <wp:inline distT="0" distB="0" distL="0" distR="0" wp14:anchorId="206B90D5" wp14:editId="6F519F67">
+            <wp:extent cx="5274310" cy="2171380"/>
+            <wp:effectExtent l="0" t="0" r="2540" b="635"/>
+            <wp:docPr id="42" name="图片 42"/>
+            <wp:cNvGraphicFramePr>
+              <a:graphicFrameLocks xmlns:a="http://schemas.openxmlformats.org/drawingml/2006/main" noChangeAspect="1"/>
+            </wp:cNvGraphicFramePr>
+            <a:graphic xmlns:a="http://schemas.openxmlformats.org/drawingml/2006/main">
+              <a:graphicData uri="http://schemas.openxmlformats.org/drawingml/2006/picture">
+                <pic:pic xmlns:pic="http://schemas.openxmlformats.org/drawingml/2006/picture">
+                  <pic:nvPicPr>
+                    <pic:cNvPr id="0" name=""/>
+                    <pic:cNvPicPr/>
+                  </pic:nvPicPr>
+                  <pic:blipFill>
+                    <a:blip r:embed="rId46"/>
+                    <a:stretch>
+                      <a:fillRect/>
+                    </a:stretch>
+                  </pic:blipFill>
+                  <pic:spPr>
+                    <a:xfrm>
+                      <a:off x="0" y="0"/>
+                      <a:ext cx="5274310" cy="2171380"/>
+                    </a:xfrm>
+                    <a:prstGeom prst="rect">
+                      <a:avLst/>
+                    </a:prstGeom>
+                  </pic:spPr>
+                </pic:pic>
+              </a:graphicData>
+            </a:graphic>
+          </wp:inline>
+        </w:drawing>
+      </w:r>
+    </w:p>
+    <w:p>
+      <w:pPr>
+        <w:rPr>
+          <w:rFonts w:hint="eastAsia"/>
+          <w:szCs w:val="21"/>
+        </w:rPr>
+      </w:pPr>
+      <w:r>
+        <w:rPr>
+          <w:rFonts w:hint="eastAsia"/>
+          <w:szCs w:val="21"/>
+        </w:rPr>
+        <w:t>再补充一点</w:t>
+      </w:r>
+      <w:r>
+        <w:rPr>
+          <w:rFonts w:hint="eastAsia"/>
+          <w:szCs w:val="21"/>
+        </w:rPr>
+        <w:t>range</w:t>
+      </w:r>
+      <w:r>
+        <w:rPr>
+          <w:rFonts w:hint="eastAsia"/>
+          <w:szCs w:val="21"/>
+        </w:rPr>
+        <w:t>的用法，它有三个参数，第一个是起点，第二个是终点，第三个是步长，相当于起点一步一步加步长，最后到终点为止得到这么一列数，如果倒着取，那个起点就是原终点，终点是原起点（但这时原起点不会被包含，所以取</w:t>
+      </w:r>
+      <w:r>
+        <w:rPr>
+          <w:rFonts w:hint="eastAsia"/>
+          <w:szCs w:val="21"/>
+        </w:rPr>
+        <w:t>-1</w:t>
+      </w:r>
+      <w:r>
+        <w:rPr>
+          <w:rFonts w:hint="eastAsia"/>
+          <w:szCs w:val="21"/>
+        </w:rPr>
+        <w:t>，相当于原起点的左边）</w:t>
+      </w:r>
+      <w:r>
+        <w:rPr>
+          <w:rFonts w:hint="eastAsia"/>
+          <w:szCs w:val="21"/>
+        </w:rPr>
+        <w:t>，步长是</w:t>
+      </w:r>
+      <w:r>
+        <w:rPr>
+          <w:rFonts w:hint="eastAsia"/>
+          <w:szCs w:val="21"/>
+        </w:rPr>
+        <w:t>-1</w:t>
+      </w:r>
+    </w:p>
+    <w:p>
+      <w:pPr>
+        <w:rPr>
+          <w:rFonts w:hint="eastAsia"/>
+          <w:szCs w:val="21"/>
+        </w:rPr>
+      </w:pPr>
+      <w:r>
+        <w:rPr>
+          <w:noProof/>
+        </w:rPr>
+        <w:drawing>
+          <wp:inline distT="0" distB="0" distL="0" distR="0" wp14:anchorId="615C9C02" wp14:editId="18A088A4">
+            <wp:extent cx="2895600" cy="2125980"/>
+            <wp:effectExtent l="0" t="0" r="0" b="7620"/>
+            <wp:docPr id="43" name="图片 43"/>
+            <wp:cNvGraphicFramePr>
+              <a:graphicFrameLocks xmlns:a="http://schemas.openxmlformats.org/drawingml/2006/main" noChangeAspect="1"/>
+            </wp:cNvGraphicFramePr>
+            <a:graphic xmlns:a="http://schemas.openxmlformats.org/drawingml/2006/main">
+              <a:graphicData uri="http://schemas.openxmlformats.org/drawingml/2006/picture">
+                <pic:pic xmlns:pic="http://schemas.openxmlformats.org/drawingml/2006/picture">
+                  <pic:nvPicPr>
+                    <pic:cNvPr id="0" name=""/>
+                    <pic:cNvPicPr/>
+                  </pic:nvPicPr>
+                  <pic:blipFill>
+                    <a:blip r:embed="rId47"/>
+                    <a:stretch>
+                      <a:fillRect/>
+                    </a:stretch>
+                  </pic:blipFill>
+                  <pic:spPr>
+                    <a:xfrm>
+                      <a:off x="0" y="0"/>
+                      <a:ext cx="2895600" cy="2125980"/>
+                    </a:xfrm>
+                    <a:prstGeom prst="rect">
+                      <a:avLst/>
+                    </a:prstGeom>
+                  </pic:spPr>
+                </pic:pic>
+              </a:graphicData>
+            </a:graphic>
+          </wp:inline>
+        </w:drawing>
       </w:r>
       <w:bookmarkStart w:id="0" w:name="_GoBack"/>
       <w:bookmarkEnd w:id="0"/>
+    </w:p>
+    <w:p>
+      <w:pPr>
+        <w:rPr>
+          <w:rFonts w:hint="eastAsia"/>
+          <w:szCs w:val="21"/>
+        </w:rPr>
+      </w:pPr>
+    </w:p>
+    <w:p>
+      <w:pPr>
+        <w:rPr>
+          <w:szCs w:val="21"/>
+        </w:rPr>
+      </w:pPr>
     </w:p>
     <w:sectPr>
       <w:pgSz w:w="11906" w:h="16838"/>

--- a/1-array/python-array.docx
+++ b/1-array/python-array.docx
@@ -4327,7 +4327,6 @@
     <w:p>
       <w:pPr>
         <w:rPr>
-          <w:rFonts w:hint="eastAsia"/>
           <w:szCs w:val="21"/>
         </w:rPr>
       </w:pPr>
@@ -4426,15 +4425,13 @@
     <w:p>
       <w:pPr>
         <w:rPr>
-          <w:rFonts w:hint="eastAsia"/>
-          <w:szCs w:val="21"/>
-        </w:rPr>
-      </w:pPr>
-    </w:p>
-    <w:p>
-      <w:pPr>
-        <w:rPr>
-          <w:rFonts w:hint="eastAsia"/>
+          <w:szCs w:val="21"/>
+        </w:rPr>
+      </w:pPr>
+    </w:p>
+    <w:p>
+      <w:pPr>
+        <w:rPr>
           <w:b/>
           <w:sz w:val="28"/>
           <w:szCs w:val="28"/>
@@ -4516,7 +4513,6 @@
     <w:p>
       <w:pPr>
         <w:rPr>
-          <w:rFonts w:hint="eastAsia"/>
           <w:szCs w:val="21"/>
         </w:rPr>
       </w:pPr>
@@ -4545,7 +4541,6 @@
     <w:p>
       <w:pPr>
         <w:rPr>
-          <w:rFonts w:hint="eastAsia"/>
           <w:szCs w:val="21"/>
         </w:rPr>
       </w:pPr>
@@ -4593,7 +4588,6 @@
     <w:p>
       <w:pPr>
         <w:rPr>
-          <w:rFonts w:hint="eastAsia"/>
           <w:szCs w:val="21"/>
         </w:rPr>
       </w:pPr>
@@ -4622,7 +4616,6 @@
     <w:p>
       <w:pPr>
         <w:rPr>
-          <w:rFonts w:hint="eastAsia"/>
           <w:szCs w:val="21"/>
         </w:rPr>
       </w:pPr>
@@ -4670,7 +4663,6 @@
     <w:p>
       <w:pPr>
         <w:rPr>
-          <w:rFonts w:hint="eastAsia"/>
           <w:szCs w:val="21"/>
         </w:rPr>
       </w:pPr>
@@ -4686,7 +4678,6 @@
     <w:p>
       <w:pPr>
         <w:rPr>
-          <w:rFonts w:hint="eastAsia"/>
           <w:szCs w:val="21"/>
         </w:rPr>
       </w:pPr>
@@ -4759,7 +4750,6 @@
     <w:p>
       <w:pPr>
         <w:rPr>
-          <w:rFonts w:hint="eastAsia"/>
           <w:szCs w:val="21"/>
         </w:rPr>
       </w:pPr>
@@ -4807,7 +4797,6 @@
     <w:p>
       <w:pPr>
         <w:rPr>
-          <w:rFonts w:hint="eastAsia"/>
           <w:szCs w:val="21"/>
         </w:rPr>
       </w:pPr>
@@ -4838,7 +4827,6 @@
     <w:p>
       <w:pPr>
         <w:rPr>
-          <w:rFonts w:hint="eastAsia"/>
           <w:szCs w:val="21"/>
         </w:rPr>
       </w:pPr>
@@ -4887,15 +4875,13 @@
     <w:p>
       <w:pPr>
         <w:rPr>
-          <w:rFonts w:hint="eastAsia"/>
-          <w:szCs w:val="21"/>
-        </w:rPr>
-      </w:pPr>
-    </w:p>
-    <w:p>
-      <w:pPr>
-        <w:rPr>
-          <w:rFonts w:hint="eastAsia"/>
+          <w:szCs w:val="21"/>
+        </w:rPr>
+      </w:pPr>
+    </w:p>
+    <w:p>
+      <w:pPr>
+        <w:rPr>
           <w:b/>
           <w:sz w:val="28"/>
           <w:szCs w:val="28"/>
@@ -4967,7 +4953,6 @@
     <w:p>
       <w:pPr>
         <w:rPr>
-          <w:rFonts w:hint="eastAsia"/>
           <w:szCs w:val="21"/>
         </w:rPr>
       </w:pPr>
@@ -4982,7 +4967,6 @@
     <w:p>
       <w:pPr>
         <w:rPr>
-          <w:rFonts w:hint="eastAsia"/>
           <w:szCs w:val="21"/>
         </w:rPr>
       </w:pPr>
@@ -5030,7 +5014,6 @@
     <w:p>
       <w:pPr>
         <w:rPr>
-          <w:rFonts w:hint="eastAsia"/>
           <w:szCs w:val="21"/>
         </w:rPr>
       </w:pPr>
@@ -5115,7 +5098,6 @@
     <w:p>
       <w:pPr>
         <w:rPr>
-          <w:rFonts w:hint="eastAsia"/>
           <w:szCs w:val="21"/>
         </w:rPr>
       </w:pPr>
@@ -5130,7 +5112,6 @@
     <w:p>
       <w:pPr>
         <w:rPr>
-          <w:rFonts w:hint="eastAsia"/>
           <w:szCs w:val="21"/>
         </w:rPr>
       </w:pPr>
@@ -5203,7 +5184,6 @@
     <w:p>
       <w:pPr>
         <w:rPr>
-          <w:rFonts w:hint="eastAsia"/>
           <w:szCs w:val="21"/>
         </w:rPr>
       </w:pPr>
@@ -5344,7 +5324,6 @@
     <w:p>
       <w:pPr>
         <w:rPr>
-          <w:rFonts w:hint="eastAsia"/>
           <w:szCs w:val="21"/>
         </w:rPr>
       </w:pPr>
@@ -5429,7 +5408,6 @@
     <w:p>
       <w:pPr>
         <w:rPr>
-          <w:rFonts w:hint="eastAsia"/>
           <w:szCs w:val="21"/>
         </w:rPr>
       </w:pPr>
@@ -5465,7 +5443,6 @@
     <w:p>
       <w:pPr>
         <w:rPr>
-          <w:rFonts w:hint="eastAsia"/>
           <w:szCs w:val="21"/>
         </w:rPr>
       </w:pPr>
@@ -5514,7 +5491,6 @@
     <w:p>
       <w:pPr>
         <w:rPr>
-          <w:rFonts w:hint="eastAsia"/>
           <w:szCs w:val="21"/>
         </w:rPr>
       </w:pPr>
@@ -5571,7 +5547,6 @@
     <w:p>
       <w:pPr>
         <w:rPr>
-          <w:rFonts w:hint="eastAsia"/>
           <w:szCs w:val="21"/>
         </w:rPr>
       </w:pPr>
@@ -5615,16 +5590,993 @@
           </wp:inline>
         </w:drawing>
       </w:r>
+    </w:p>
+    <w:p>
+      <w:pPr>
+        <w:rPr>
+          <w:szCs w:val="21"/>
+        </w:rPr>
+      </w:pPr>
+    </w:p>
+    <w:p>
+      <w:pPr>
+        <w:rPr>
+          <w:rFonts w:hint="eastAsia"/>
+          <w:b/>
+          <w:sz w:val="28"/>
+          <w:szCs w:val="28"/>
+        </w:rPr>
+      </w:pPr>
+      <w:r>
+        <w:rPr>
+          <w:rFonts w:hint="eastAsia"/>
+          <w:b/>
+          <w:sz w:val="28"/>
+          <w:szCs w:val="28"/>
+        </w:rPr>
+        <w:t xml:space="preserve">12. </w:t>
+      </w:r>
+      <w:r>
+        <w:rPr>
+          <w:rFonts w:hint="eastAsia"/>
+          <w:b/>
+          <w:sz w:val="28"/>
+          <w:szCs w:val="28"/>
+        </w:rPr>
+        <w:t>Search for a Range</w:t>
+      </w:r>
+      <w:r>
+        <w:rPr>
+          <w:rFonts w:hint="eastAsia"/>
+          <w:b/>
+          <w:sz w:val="28"/>
+          <w:szCs w:val="28"/>
+        </w:rPr>
+        <w:t>（题号</w:t>
+      </w:r>
+      <w:r>
+        <w:rPr>
+          <w:rFonts w:hint="eastAsia"/>
+          <w:b/>
+          <w:sz w:val="28"/>
+          <w:szCs w:val="28"/>
+        </w:rPr>
+        <w:t>34</w:t>
+      </w:r>
+      <w:r>
+        <w:rPr>
+          <w:rFonts w:hint="eastAsia"/>
+          <w:b/>
+          <w:sz w:val="28"/>
+          <w:szCs w:val="28"/>
+        </w:rPr>
+        <w:t>，</w:t>
+      </w:r>
+      <w:r>
+        <w:rPr>
+          <w:rFonts w:hint="eastAsia"/>
+          <w:b/>
+          <w:sz w:val="28"/>
+          <w:szCs w:val="28"/>
+        </w:rPr>
+        <w:t>medium</w:t>
+      </w:r>
+      <w:r>
+        <w:rPr>
+          <w:rFonts w:hint="eastAsia"/>
+          <w:b/>
+          <w:sz w:val="28"/>
+          <w:szCs w:val="28"/>
+        </w:rPr>
+        <w:t>）</w:t>
+      </w:r>
+    </w:p>
+    <w:p>
+      <w:pPr>
+        <w:rPr>
+          <w:rFonts w:hint="eastAsia"/>
+          <w:szCs w:val="21"/>
+        </w:rPr>
+      </w:pPr>
+      <w:r>
+        <w:rPr>
+          <w:szCs w:val="21"/>
+        </w:rPr>
+        <w:t>题目</w:t>
+      </w:r>
+      <w:r>
+        <w:rPr>
+          <w:rFonts w:hint="eastAsia"/>
+          <w:szCs w:val="21"/>
+        </w:rPr>
+        <w:t>：在</w:t>
+      </w:r>
+      <w:r>
+        <w:rPr>
+          <w:szCs w:val="21"/>
+        </w:rPr>
+        <w:t>一个升序排列的数组中</w:t>
+      </w:r>
+      <w:r>
+        <w:rPr>
+          <w:rFonts w:hint="eastAsia"/>
+          <w:szCs w:val="21"/>
+        </w:rPr>
+        <w:t>，寻找目标元素的起点和终点索引，若没有这个元素，返回</w:t>
+      </w:r>
+      <w:r>
+        <w:rPr>
+          <w:rFonts w:hint="eastAsia"/>
+          <w:szCs w:val="21"/>
+        </w:rPr>
+        <w:t>[-1,-1]</w:t>
+      </w:r>
+    </w:p>
+    <w:p>
+      <w:pPr>
+        <w:rPr>
+          <w:rFonts w:hint="eastAsia"/>
+          <w:szCs w:val="21"/>
+        </w:rPr>
+      </w:pPr>
+      <w:r>
+        <w:rPr>
+          <w:noProof/>
+        </w:rPr>
+        <w:drawing>
+          <wp:inline distT="0" distB="0" distL="0" distR="0" wp14:anchorId="179AE27A" wp14:editId="0D101133">
+            <wp:extent cx="5274310" cy="1484621"/>
+            <wp:effectExtent l="0" t="0" r="2540" b="1905"/>
+            <wp:docPr id="41" name="图片 41"/>
+            <wp:cNvGraphicFramePr>
+              <a:graphicFrameLocks xmlns:a="http://schemas.openxmlformats.org/drawingml/2006/main" noChangeAspect="1"/>
+            </wp:cNvGraphicFramePr>
+            <a:graphic xmlns:a="http://schemas.openxmlformats.org/drawingml/2006/main">
+              <a:graphicData uri="http://schemas.openxmlformats.org/drawingml/2006/picture">
+                <pic:pic xmlns:pic="http://schemas.openxmlformats.org/drawingml/2006/picture">
+                  <pic:nvPicPr>
+                    <pic:cNvPr id="0" name=""/>
+                    <pic:cNvPicPr/>
+                  </pic:nvPicPr>
+                  <pic:blipFill>
+                    <a:blip r:embed="rId48"/>
+                    <a:stretch>
+                      <a:fillRect/>
+                    </a:stretch>
+                  </pic:blipFill>
+                  <pic:spPr>
+                    <a:xfrm>
+                      <a:off x="0" y="0"/>
+                      <a:ext cx="5274310" cy="1484621"/>
+                    </a:xfrm>
+                    <a:prstGeom prst="rect">
+                      <a:avLst/>
+                    </a:prstGeom>
+                  </pic:spPr>
+                </pic:pic>
+              </a:graphicData>
+            </a:graphic>
+          </wp:inline>
+        </w:drawing>
+      </w:r>
+    </w:p>
+    <w:p>
+      <w:pPr>
+        <w:rPr>
+          <w:rFonts w:hint="eastAsia"/>
+          <w:szCs w:val="21"/>
+        </w:rPr>
+      </w:pPr>
+      <w:r>
+        <w:rPr>
+          <w:rFonts w:hint="eastAsia"/>
+          <w:szCs w:val="21"/>
+        </w:rPr>
+        <w:t>思路：先计数目标元素个数，若为</w:t>
+      </w:r>
+      <w:r>
+        <w:rPr>
+          <w:rFonts w:hint="eastAsia"/>
+          <w:szCs w:val="21"/>
+        </w:rPr>
+        <w:t>0</w:t>
+      </w:r>
+      <w:r>
+        <w:rPr>
+          <w:rFonts w:hint="eastAsia"/>
+          <w:szCs w:val="21"/>
+        </w:rPr>
+        <w:t>直接返回</w:t>
+      </w:r>
+      <w:r>
+        <w:rPr>
+          <w:rFonts w:hint="eastAsia"/>
+          <w:szCs w:val="21"/>
+        </w:rPr>
+        <w:t>[-1,-1]</w:t>
+      </w:r>
+      <w:r>
+        <w:rPr>
+          <w:rFonts w:hint="eastAsia"/>
+          <w:szCs w:val="21"/>
+        </w:rPr>
+        <w:t>，若不为</w:t>
+      </w:r>
+      <w:r>
+        <w:rPr>
+          <w:rFonts w:hint="eastAsia"/>
+          <w:szCs w:val="21"/>
+        </w:rPr>
+        <w:t>0</w:t>
+      </w:r>
+      <w:r>
+        <w:rPr>
+          <w:rFonts w:hint="eastAsia"/>
+          <w:szCs w:val="21"/>
+        </w:rPr>
+        <w:t>，则寻找其起点，然后加上</w:t>
+      </w:r>
+      <w:r>
+        <w:rPr>
+          <w:rFonts w:hint="eastAsia"/>
+          <w:szCs w:val="21"/>
+        </w:rPr>
+        <w:t>n-1</w:t>
+      </w:r>
+      <w:r>
+        <w:rPr>
+          <w:rFonts w:hint="eastAsia"/>
+          <w:szCs w:val="21"/>
+        </w:rPr>
+        <w:t>则为终点</w:t>
+      </w:r>
+    </w:p>
+    <w:p>
+      <w:pPr>
+        <w:rPr>
+          <w:rFonts w:hint="eastAsia"/>
+          <w:szCs w:val="21"/>
+        </w:rPr>
+      </w:pPr>
+      <w:r>
+        <w:rPr>
+          <w:noProof/>
+        </w:rPr>
+        <w:lastRenderedPageBreak/>
+        <w:drawing>
+          <wp:inline distT="0" distB="0" distL="0" distR="0" wp14:anchorId="7315DA56" wp14:editId="6EE16D21">
+            <wp:extent cx="5274310" cy="2344748"/>
+            <wp:effectExtent l="0" t="0" r="2540" b="0"/>
+            <wp:docPr id="44" name="图片 44"/>
+            <wp:cNvGraphicFramePr>
+              <a:graphicFrameLocks xmlns:a="http://schemas.openxmlformats.org/drawingml/2006/main" noChangeAspect="1"/>
+            </wp:cNvGraphicFramePr>
+            <a:graphic xmlns:a="http://schemas.openxmlformats.org/drawingml/2006/main">
+              <a:graphicData uri="http://schemas.openxmlformats.org/drawingml/2006/picture">
+                <pic:pic xmlns:pic="http://schemas.openxmlformats.org/drawingml/2006/picture">
+                  <pic:nvPicPr>
+                    <pic:cNvPr id="0" name=""/>
+                    <pic:cNvPicPr/>
+                  </pic:nvPicPr>
+                  <pic:blipFill>
+                    <a:blip r:embed="rId49"/>
+                    <a:stretch>
+                      <a:fillRect/>
+                    </a:stretch>
+                  </pic:blipFill>
+                  <pic:spPr>
+                    <a:xfrm>
+                      <a:off x="0" y="0"/>
+                      <a:ext cx="5274310" cy="2344748"/>
+                    </a:xfrm>
+                    <a:prstGeom prst="rect">
+                      <a:avLst/>
+                    </a:prstGeom>
+                  </pic:spPr>
+                </pic:pic>
+              </a:graphicData>
+            </a:graphic>
+          </wp:inline>
+        </w:drawing>
+      </w:r>
+    </w:p>
+    <w:p>
+      <w:pPr>
+        <w:rPr>
+          <w:rFonts w:hint="eastAsia"/>
+          <w:szCs w:val="21"/>
+        </w:rPr>
+      </w:pPr>
+    </w:p>
+    <w:p>
+      <w:pPr>
+        <w:rPr>
+          <w:rFonts w:hint="eastAsia"/>
+          <w:b/>
+          <w:sz w:val="28"/>
+          <w:szCs w:val="28"/>
+        </w:rPr>
+      </w:pPr>
+      <w:r>
+        <w:rPr>
+          <w:rFonts w:hint="eastAsia"/>
+          <w:b/>
+          <w:sz w:val="28"/>
+          <w:szCs w:val="28"/>
+        </w:rPr>
+        <w:t>13.</w:t>
+      </w:r>
+      <w:r>
+        <w:rPr>
+          <w:b/>
+          <w:sz w:val="28"/>
+          <w:szCs w:val="28"/>
+        </w:rPr>
+        <w:t xml:space="preserve"> Search in Rotated Sorted Array</w:t>
+      </w:r>
+      <w:r>
+        <w:rPr>
+          <w:rFonts w:hint="eastAsia"/>
+          <w:b/>
+          <w:sz w:val="28"/>
+          <w:szCs w:val="28"/>
+        </w:rPr>
+        <w:t>（题号</w:t>
+      </w:r>
+      <w:r>
+        <w:rPr>
+          <w:rFonts w:hint="eastAsia"/>
+          <w:b/>
+          <w:sz w:val="28"/>
+          <w:szCs w:val="28"/>
+        </w:rPr>
+        <w:t>33</w:t>
+      </w:r>
+      <w:r>
+        <w:rPr>
+          <w:rFonts w:hint="eastAsia"/>
+          <w:b/>
+          <w:sz w:val="28"/>
+          <w:szCs w:val="28"/>
+        </w:rPr>
+        <w:t>，</w:t>
+      </w:r>
+      <w:r>
+        <w:rPr>
+          <w:rFonts w:hint="eastAsia"/>
+          <w:b/>
+          <w:sz w:val="28"/>
+          <w:szCs w:val="28"/>
+        </w:rPr>
+        <w:t>medium</w:t>
+      </w:r>
+      <w:r>
+        <w:rPr>
+          <w:rFonts w:hint="eastAsia"/>
+          <w:b/>
+          <w:sz w:val="28"/>
+          <w:szCs w:val="28"/>
+        </w:rPr>
+        <w:t>）</w:t>
+      </w:r>
+    </w:p>
+    <w:p>
+      <w:pPr>
+        <w:rPr>
+          <w:rFonts w:hint="eastAsia"/>
+          <w:szCs w:val="21"/>
+        </w:rPr>
+      </w:pPr>
+      <w:r>
+        <w:rPr>
+          <w:rFonts w:hint="eastAsia"/>
+          <w:szCs w:val="21"/>
+        </w:rPr>
+        <w:t>题目：在一个部分旋转的数组中找到目标元素</w:t>
+      </w:r>
+    </w:p>
+    <w:p>
+      <w:pPr>
+        <w:rPr>
+          <w:rFonts w:hint="eastAsia"/>
+          <w:szCs w:val="21"/>
+        </w:rPr>
+      </w:pPr>
+      <w:r>
+        <w:rPr>
+          <w:noProof/>
+        </w:rPr>
+        <w:drawing>
+          <wp:inline distT="0" distB="0" distL="0" distR="0" wp14:anchorId="2CB3AD47" wp14:editId="3A55DBC6">
+            <wp:extent cx="5274310" cy="1134831"/>
+            <wp:effectExtent l="0" t="0" r="2540" b="8255"/>
+            <wp:docPr id="45" name="图片 45"/>
+            <wp:cNvGraphicFramePr>
+              <a:graphicFrameLocks xmlns:a="http://schemas.openxmlformats.org/drawingml/2006/main" noChangeAspect="1"/>
+            </wp:cNvGraphicFramePr>
+            <a:graphic xmlns:a="http://schemas.openxmlformats.org/drawingml/2006/main">
+              <a:graphicData uri="http://schemas.openxmlformats.org/drawingml/2006/picture">
+                <pic:pic xmlns:pic="http://schemas.openxmlformats.org/drawingml/2006/picture">
+                  <pic:nvPicPr>
+                    <pic:cNvPr id="0" name=""/>
+                    <pic:cNvPicPr/>
+                  </pic:nvPicPr>
+                  <pic:blipFill>
+                    <a:blip r:embed="rId50"/>
+                    <a:stretch>
+                      <a:fillRect/>
+                    </a:stretch>
+                  </pic:blipFill>
+                  <pic:spPr>
+                    <a:xfrm>
+                      <a:off x="0" y="0"/>
+                      <a:ext cx="5274310" cy="1134831"/>
+                    </a:xfrm>
+                    <a:prstGeom prst="rect">
+                      <a:avLst/>
+                    </a:prstGeom>
+                  </pic:spPr>
+                </pic:pic>
+              </a:graphicData>
+            </a:graphic>
+          </wp:inline>
+        </w:drawing>
+      </w:r>
+    </w:p>
+    <w:p>
+      <w:pPr>
+        <w:rPr>
+          <w:rFonts w:hint="eastAsia"/>
+          <w:szCs w:val="21"/>
+        </w:rPr>
+      </w:pPr>
+      <w:r>
+        <w:rPr>
+          <w:rFonts w:hint="eastAsia"/>
+          <w:szCs w:val="21"/>
+        </w:rPr>
+        <w:t>理解意图：由于数组部分旋转，因此不能用一般的二分法查找，但是每一部分是升序排列的，因此小部分内可以用二分法</w:t>
+      </w:r>
+      <w:r>
+        <w:rPr>
+          <w:rFonts w:hint="eastAsia"/>
+          <w:szCs w:val="21"/>
+        </w:rPr>
+        <w:t>，这个题的亮点在于二分法的迭代以及分情况讨论：</w:t>
+      </w:r>
+    </w:p>
+    <w:p>
+      <w:pPr>
+        <w:rPr>
+          <w:rFonts w:hint="eastAsia"/>
+          <w:szCs w:val="21"/>
+        </w:rPr>
+      </w:pPr>
+      <w:r>
+        <w:rPr>
+          <w:rFonts w:hint="eastAsia"/>
+          <w:szCs w:val="21"/>
+        </w:rPr>
+        <w:t>输入三个元素：起点，终点以及目标，然后求终点，如果：</w:t>
+      </w:r>
+    </w:p>
+    <w:p>
+      <w:pPr>
+        <w:pStyle w:val="a4"/>
+        <w:numPr>
+          <w:ilvl w:val="0"/>
+          <w:numId w:val="4"/>
+        </w:numPr>
+        <w:ind w:firstLineChars="0"/>
+        <w:rPr>
+          <w:rFonts w:hint="eastAsia"/>
+          <w:szCs w:val="21"/>
+        </w:rPr>
+      </w:pPr>
+      <w:r>
+        <w:rPr>
+          <w:rFonts w:hint="eastAsia"/>
+          <w:szCs w:val="21"/>
+        </w:rPr>
+        <w:t>目标在起点与中点之间，则在左半部分继续找；</w:t>
+      </w:r>
+    </w:p>
+    <w:p>
+      <w:pPr>
+        <w:pStyle w:val="a4"/>
+        <w:numPr>
+          <w:ilvl w:val="0"/>
+          <w:numId w:val="4"/>
+        </w:numPr>
+        <w:ind w:firstLineChars="0"/>
+        <w:rPr>
+          <w:rFonts w:hint="eastAsia"/>
+          <w:szCs w:val="21"/>
+        </w:rPr>
+      </w:pPr>
+      <w:r>
+        <w:rPr>
+          <w:rFonts w:hint="eastAsia"/>
+          <w:szCs w:val="21"/>
+        </w:rPr>
+        <w:t>目标在中点与终点之间，则在右半部分继续找；</w:t>
+      </w:r>
+    </w:p>
+    <w:p>
+      <w:pPr>
+        <w:pStyle w:val="a4"/>
+        <w:numPr>
+          <w:ilvl w:val="0"/>
+          <w:numId w:val="4"/>
+        </w:numPr>
+        <w:ind w:firstLineChars="0"/>
+        <w:rPr>
+          <w:rFonts w:hint="eastAsia"/>
+          <w:szCs w:val="21"/>
+        </w:rPr>
+      </w:pPr>
+      <w:r>
+        <w:rPr>
+          <w:rFonts w:hint="eastAsia"/>
+          <w:szCs w:val="21"/>
+        </w:rPr>
+        <w:t>若都不符合两者情况，那么当中点大于终点时，右侧旋转了，并且由于不符合情况（</w:t>
+      </w:r>
+      <w:r>
+        <w:rPr>
+          <w:rFonts w:hint="eastAsia"/>
+          <w:szCs w:val="21"/>
+        </w:rPr>
+        <w:t>1</w:t>
+      </w:r>
+      <w:r>
+        <w:rPr>
+          <w:rFonts w:hint="eastAsia"/>
+          <w:szCs w:val="21"/>
+        </w:rPr>
+        <w:t>），因此往右接着找；</w:t>
+      </w:r>
+    </w:p>
+    <w:p>
+      <w:pPr>
+        <w:pStyle w:val="a4"/>
+        <w:numPr>
+          <w:ilvl w:val="0"/>
+          <w:numId w:val="4"/>
+        </w:numPr>
+        <w:ind w:firstLineChars="0"/>
+        <w:rPr>
+          <w:rFonts w:hint="eastAsia"/>
+          <w:szCs w:val="21"/>
+        </w:rPr>
+      </w:pPr>
+      <w:r>
+        <w:rPr>
+          <w:rFonts w:hint="eastAsia"/>
+          <w:szCs w:val="21"/>
+        </w:rPr>
+        <w:t>若不符合上述三种，则左侧旋转了，往左接着找</w:t>
+      </w:r>
+    </w:p>
+    <w:p>
+      <w:pPr>
+        <w:rPr>
+          <w:rFonts w:hint="eastAsia"/>
+          <w:szCs w:val="21"/>
+        </w:rPr>
+      </w:pPr>
+      <w:r>
+        <w:rPr>
+          <w:noProof/>
+        </w:rPr>
+        <w:drawing>
+          <wp:inline distT="0" distB="0" distL="0" distR="0" wp14:anchorId="0C66D147" wp14:editId="00BEB77F">
+            <wp:extent cx="5270777" cy="2727960"/>
+            <wp:effectExtent l="0" t="0" r="6350" b="0"/>
+            <wp:docPr id="46" name="图片 46"/>
+            <wp:cNvGraphicFramePr>
+              <a:graphicFrameLocks xmlns:a="http://schemas.openxmlformats.org/drawingml/2006/main" noChangeAspect="1"/>
+            </wp:cNvGraphicFramePr>
+            <a:graphic xmlns:a="http://schemas.openxmlformats.org/drawingml/2006/main">
+              <a:graphicData uri="http://schemas.openxmlformats.org/drawingml/2006/picture">
+                <pic:pic xmlns:pic="http://schemas.openxmlformats.org/drawingml/2006/picture">
+                  <pic:nvPicPr>
+                    <pic:cNvPr id="0" name=""/>
+                    <pic:cNvPicPr/>
+                  </pic:nvPicPr>
+                  <pic:blipFill>
+                    <a:blip r:embed="rId51"/>
+                    <a:stretch>
+                      <a:fillRect/>
+                    </a:stretch>
+                  </pic:blipFill>
+                  <pic:spPr>
+                    <a:xfrm>
+                      <a:off x="0" y="0"/>
+                      <a:ext cx="5274310" cy="2729789"/>
+                    </a:xfrm>
+                    <a:prstGeom prst="rect">
+                      <a:avLst/>
+                    </a:prstGeom>
+                  </pic:spPr>
+                </pic:pic>
+              </a:graphicData>
+            </a:graphic>
+          </wp:inline>
+        </w:drawing>
+      </w:r>
+    </w:p>
+    <w:p>
+      <w:pPr>
+        <w:rPr>
+          <w:rFonts w:hint="eastAsia"/>
+          <w:b/>
+          <w:sz w:val="28"/>
+          <w:szCs w:val="28"/>
+        </w:rPr>
+      </w:pPr>
+      <w:r>
+        <w:rPr>
+          <w:rFonts w:hint="eastAsia"/>
+          <w:b/>
+          <w:sz w:val="28"/>
+          <w:szCs w:val="28"/>
+        </w:rPr>
+        <w:lastRenderedPageBreak/>
+        <w:t xml:space="preserve">14. </w:t>
+      </w:r>
+      <w:r>
+        <w:rPr>
+          <w:rFonts w:hint="eastAsia"/>
+          <w:b/>
+          <w:sz w:val="28"/>
+          <w:szCs w:val="28"/>
+        </w:rPr>
+        <w:t>Rotate Image</w:t>
+      </w:r>
+      <w:r>
+        <w:rPr>
+          <w:rFonts w:hint="eastAsia"/>
+          <w:b/>
+          <w:sz w:val="28"/>
+          <w:szCs w:val="28"/>
+        </w:rPr>
+        <w:t>（题号</w:t>
+      </w:r>
+      <w:r>
+        <w:rPr>
+          <w:rFonts w:hint="eastAsia"/>
+          <w:b/>
+          <w:sz w:val="28"/>
+          <w:szCs w:val="28"/>
+        </w:rPr>
+        <w:t>48</w:t>
+      </w:r>
+      <w:r>
+        <w:rPr>
+          <w:rFonts w:hint="eastAsia"/>
+          <w:b/>
+          <w:sz w:val="28"/>
+          <w:szCs w:val="28"/>
+        </w:rPr>
+        <w:t>，</w:t>
+      </w:r>
+      <w:r>
+        <w:rPr>
+          <w:rFonts w:hint="eastAsia"/>
+          <w:b/>
+          <w:sz w:val="28"/>
+          <w:szCs w:val="28"/>
+        </w:rPr>
+        <w:t>medium</w:t>
+      </w:r>
+      <w:r>
+        <w:rPr>
+          <w:rFonts w:hint="eastAsia"/>
+          <w:b/>
+          <w:sz w:val="28"/>
+          <w:szCs w:val="28"/>
+        </w:rPr>
+        <w:t>）</w:t>
+      </w:r>
+    </w:p>
+    <w:p>
+      <w:pPr>
+        <w:rPr>
+          <w:rFonts w:hint="eastAsia"/>
+          <w:szCs w:val="21"/>
+        </w:rPr>
+      </w:pPr>
+      <w:r>
+        <w:rPr>
+          <w:szCs w:val="21"/>
+        </w:rPr>
+        <w:t>题目</w:t>
+      </w:r>
+      <w:r>
+        <w:rPr>
+          <w:rFonts w:hint="eastAsia"/>
+          <w:szCs w:val="21"/>
+        </w:rPr>
+        <w:t>：</w:t>
+      </w:r>
+      <w:r>
+        <w:rPr>
+          <w:szCs w:val="21"/>
+        </w:rPr>
+        <w:t>将矩阵顺时针</w:t>
+      </w:r>
+      <w:r>
+        <w:rPr>
+          <w:szCs w:val="21"/>
+        </w:rPr>
+        <w:t>旋转</w:t>
+      </w:r>
+      <w:r>
+        <w:rPr>
+          <w:rFonts w:hint="eastAsia"/>
+          <w:szCs w:val="21"/>
+        </w:rPr>
+        <w:t>90</w:t>
+      </w:r>
+      <w:r>
+        <w:rPr>
+          <w:rFonts w:hint="eastAsia"/>
+          <w:szCs w:val="21"/>
+        </w:rPr>
+        <w:t>度</w:t>
+      </w:r>
+    </w:p>
+    <w:p>
+      <w:pPr>
+        <w:rPr>
+          <w:rFonts w:hint="eastAsia"/>
+          <w:szCs w:val="21"/>
+        </w:rPr>
+      </w:pPr>
+      <w:r>
+        <w:rPr>
+          <w:noProof/>
+        </w:rPr>
+        <w:drawing>
+          <wp:inline distT="0" distB="0" distL="0" distR="0" wp14:anchorId="50E8FC13" wp14:editId="776E61AA">
+            <wp:extent cx="5274310" cy="2741542"/>
+            <wp:effectExtent l="0" t="0" r="2540" b="1905"/>
+            <wp:docPr id="47" name="图片 47"/>
+            <wp:cNvGraphicFramePr>
+              <a:graphicFrameLocks xmlns:a="http://schemas.openxmlformats.org/drawingml/2006/main" noChangeAspect="1"/>
+            </wp:cNvGraphicFramePr>
+            <a:graphic xmlns:a="http://schemas.openxmlformats.org/drawingml/2006/main">
+              <a:graphicData uri="http://schemas.openxmlformats.org/drawingml/2006/picture">
+                <pic:pic xmlns:pic="http://schemas.openxmlformats.org/drawingml/2006/picture">
+                  <pic:nvPicPr>
+                    <pic:cNvPr id="0" name=""/>
+                    <pic:cNvPicPr/>
+                  </pic:nvPicPr>
+                  <pic:blipFill>
+                    <a:blip r:embed="rId52"/>
+                    <a:stretch>
+                      <a:fillRect/>
+                    </a:stretch>
+                  </pic:blipFill>
+                  <pic:spPr>
+                    <a:xfrm>
+                      <a:off x="0" y="0"/>
+                      <a:ext cx="5274310" cy="2741542"/>
+                    </a:xfrm>
+                    <a:prstGeom prst="rect">
+                      <a:avLst/>
+                    </a:prstGeom>
+                  </pic:spPr>
+                </pic:pic>
+              </a:graphicData>
+            </a:graphic>
+          </wp:inline>
+        </w:drawing>
+      </w:r>
+    </w:p>
+    <w:p>
+      <w:pPr>
+        <w:rPr>
+          <w:rFonts w:hint="eastAsia"/>
+          <w:szCs w:val="21"/>
+        </w:rPr>
+      </w:pPr>
+      <w:r>
+        <w:rPr>
+          <w:rFonts w:hint="eastAsia"/>
+          <w:szCs w:val="21"/>
+        </w:rPr>
+        <w:t>思路：先转置，在水平翻转</w:t>
+      </w:r>
+    </w:p>
+    <w:p>
+      <w:pPr>
+        <w:pStyle w:val="a4"/>
+        <w:numPr>
+          <w:ilvl w:val="0"/>
+          <w:numId w:val="5"/>
+        </w:numPr>
+        <w:ind w:firstLineChars="0"/>
+        <w:rPr>
+          <w:rFonts w:hint="eastAsia"/>
+          <w:szCs w:val="21"/>
+        </w:rPr>
+      </w:pPr>
+      <w:r>
+        <w:rPr>
+          <w:rFonts w:hint="eastAsia"/>
+          <w:szCs w:val="21"/>
+        </w:rPr>
+        <w:t>转置就是两个维度索引对调</w:t>
+      </w:r>
+    </w:p>
+    <w:p>
+      <w:pPr>
+        <w:pStyle w:val="a4"/>
+        <w:numPr>
+          <w:ilvl w:val="0"/>
+          <w:numId w:val="5"/>
+        </w:numPr>
+        <w:ind w:firstLineChars="0"/>
+        <w:rPr>
+          <w:rFonts w:hint="eastAsia"/>
+          <w:szCs w:val="21"/>
+        </w:rPr>
+      </w:pPr>
+      <w:r>
+        <w:rPr>
+          <w:rFonts w:hint="eastAsia"/>
+          <w:szCs w:val="21"/>
+        </w:rPr>
+        <w:t>水平翻转就是第一个维度（行，</w:t>
+      </w:r>
+      <w:r>
+        <w:rPr>
+          <w:rFonts w:hint="eastAsia"/>
+          <w:szCs w:val="21"/>
+        </w:rPr>
+        <w:t>i</w:t>
+      </w:r>
+      <w:r>
+        <w:rPr>
+          <w:rFonts w:hint="eastAsia"/>
+          <w:szCs w:val="21"/>
+        </w:rPr>
+        <w:t>）不变，第二个维度两个对称位置的元素对调</w:t>
+      </w:r>
+    </w:p>
+    <w:p>
+      <w:pPr>
+        <w:pStyle w:val="a4"/>
+        <w:ind w:left="720" w:firstLineChars="0" w:firstLine="0"/>
+        <w:rPr>
+          <w:rFonts w:hint="eastAsia"/>
+          <w:szCs w:val="21"/>
+        </w:rPr>
+      </w:pPr>
+      <w:r>
+        <w:rPr>
+          <w:rFonts w:hint="eastAsia"/>
+          <w:szCs w:val="21"/>
+        </w:rPr>
+        <w:t>求对称的位置时，</w:t>
+      </w:r>
+      <w:r>
+        <w:rPr>
+          <w:rFonts w:hint="eastAsia"/>
+          <w:szCs w:val="21"/>
+        </w:rPr>
+        <w:t>j</w:t>
+      </w:r>
+      <w:r>
+        <w:rPr>
+          <w:rFonts w:hint="eastAsia"/>
+          <w:szCs w:val="21"/>
+        </w:rPr>
+        <w:t>最大到</w:t>
+      </w:r>
+      <w:r>
+        <w:rPr>
+          <w:rFonts w:hint="eastAsia"/>
+          <w:szCs w:val="21"/>
+        </w:rPr>
+        <w:t>n/2</w:t>
+      </w:r>
+      <w:r>
+        <w:rPr>
+          <w:rFonts w:hint="eastAsia"/>
+          <w:szCs w:val="21"/>
+        </w:rPr>
+        <w:t>，因为相当于只有一半的索引在变换，总长减去一半的即可，注意</w:t>
+      </w:r>
+      <w:r>
+        <w:rPr>
+          <w:rFonts w:hint="eastAsia"/>
+          <w:szCs w:val="21"/>
+        </w:rPr>
+        <w:t>n-j-1</w:t>
+      </w:r>
+      <w:r>
+        <w:rPr>
+          <w:rFonts w:hint="eastAsia"/>
+          <w:szCs w:val="21"/>
+        </w:rPr>
+        <w:t>的使用</w:t>
+      </w:r>
+    </w:p>
+    <w:p>
+      <w:pPr>
+        <w:rPr>
+          <w:rFonts w:hint="eastAsia"/>
+          <w:szCs w:val="21"/>
+        </w:rPr>
+      </w:pPr>
+      <w:r>
+        <w:rPr>
+          <w:noProof/>
+        </w:rPr>
+        <w:drawing>
+          <wp:inline distT="0" distB="0" distL="0" distR="0" wp14:anchorId="04D9709E" wp14:editId="46195B82">
+            <wp:extent cx="5274310" cy="2585267"/>
+            <wp:effectExtent l="0" t="0" r="2540" b="5715"/>
+            <wp:docPr id="48" name="图片 48"/>
+            <wp:cNvGraphicFramePr>
+              <a:graphicFrameLocks xmlns:a="http://schemas.openxmlformats.org/drawingml/2006/main" noChangeAspect="1"/>
+            </wp:cNvGraphicFramePr>
+            <a:graphic xmlns:a="http://schemas.openxmlformats.org/drawingml/2006/main">
+              <a:graphicData uri="http://schemas.openxmlformats.org/drawingml/2006/picture">
+                <pic:pic xmlns:pic="http://schemas.openxmlformats.org/drawingml/2006/picture">
+                  <pic:nvPicPr>
+                    <pic:cNvPr id="0" name=""/>
+                    <pic:cNvPicPr/>
+                  </pic:nvPicPr>
+                  <pic:blipFill>
+                    <a:blip r:embed="rId53"/>
+                    <a:stretch>
+                      <a:fillRect/>
+                    </a:stretch>
+                  </pic:blipFill>
+                  <pic:spPr>
+                    <a:xfrm>
+                      <a:off x="0" y="0"/>
+                      <a:ext cx="5274310" cy="2585267"/>
+                    </a:xfrm>
+                    <a:prstGeom prst="rect">
+                      <a:avLst/>
+                    </a:prstGeom>
+                  </pic:spPr>
+                </pic:pic>
+              </a:graphicData>
+            </a:graphic>
+          </wp:inline>
+        </w:drawing>
+      </w:r>
+    </w:p>
+    <w:p>
+      <w:pPr>
+        <w:rPr>
+          <w:rFonts w:hint="eastAsia"/>
+          <w:szCs w:val="21"/>
+        </w:rPr>
+      </w:pPr>
+    </w:p>
+    <w:p>
+      <w:pPr>
+        <w:rPr>
+          <w:rFonts w:hint="eastAsia"/>
+          <w:szCs w:val="21"/>
+        </w:rPr>
+      </w:pPr>
+      <w:r>
+        <w:rPr>
+          <w:rFonts w:hint="eastAsia"/>
+          <w:szCs w:val="21"/>
+        </w:rPr>
+        <w:t>15.</w:t>
+      </w:r>
       <w:bookmarkStart w:id="0" w:name="_GoBack"/>
       <w:bookmarkEnd w:id="0"/>
-    </w:p>
-    <w:p>
-      <w:pPr>
-        <w:rPr>
-          <w:rFonts w:hint="eastAsia"/>
-          <w:szCs w:val="21"/>
-        </w:rPr>
-      </w:pPr>
     </w:p>
     <w:p>
       <w:pPr>
@@ -5912,6 +6864,184 @@
       </w:pPr>
     </w:lvl>
   </w:abstractNum>
+  <w:abstractNum w:abstractNumId="3">
+    <w:nsid w:val="4E402AC1"/>
+    <w:multiLevelType w:val="hybridMultilevel"/>
+    <w:tmpl w:val="F6A0E714"/>
+    <w:lvl w:ilvl="0" w:tplc="288A9E9A">
+      <w:start w:val="1"/>
+      <w:numFmt w:val="decimal"/>
+      <w:lvlText w:val="（%1）"/>
+      <w:lvlJc w:val="left"/>
+      <w:pPr>
+        <w:ind w:left="720" w:hanging="720"/>
+      </w:pPr>
+      <w:rPr>
+        <w:rFonts w:hint="default"/>
+      </w:rPr>
+    </w:lvl>
+    <w:lvl w:ilvl="1" w:tplc="04090019" w:tentative="1">
+      <w:start w:val="1"/>
+      <w:numFmt w:val="lowerLetter"/>
+      <w:lvlText w:val="%2)"/>
+      <w:lvlJc w:val="left"/>
+      <w:pPr>
+        <w:ind w:left="840" w:hanging="420"/>
+      </w:pPr>
+    </w:lvl>
+    <w:lvl w:ilvl="2" w:tplc="0409001B" w:tentative="1">
+      <w:start w:val="1"/>
+      <w:numFmt w:val="lowerRoman"/>
+      <w:lvlText w:val="%3."/>
+      <w:lvlJc w:val="right"/>
+      <w:pPr>
+        <w:ind w:left="1260" w:hanging="420"/>
+      </w:pPr>
+    </w:lvl>
+    <w:lvl w:ilvl="3" w:tplc="0409000F" w:tentative="1">
+      <w:start w:val="1"/>
+      <w:numFmt w:val="decimal"/>
+      <w:lvlText w:val="%4."/>
+      <w:lvlJc w:val="left"/>
+      <w:pPr>
+        <w:ind w:left="1680" w:hanging="420"/>
+      </w:pPr>
+    </w:lvl>
+    <w:lvl w:ilvl="4" w:tplc="04090019" w:tentative="1">
+      <w:start w:val="1"/>
+      <w:numFmt w:val="lowerLetter"/>
+      <w:lvlText w:val="%5)"/>
+      <w:lvlJc w:val="left"/>
+      <w:pPr>
+        <w:ind w:left="2100" w:hanging="420"/>
+      </w:pPr>
+    </w:lvl>
+    <w:lvl w:ilvl="5" w:tplc="0409001B" w:tentative="1">
+      <w:start w:val="1"/>
+      <w:numFmt w:val="lowerRoman"/>
+      <w:lvlText w:val="%6."/>
+      <w:lvlJc w:val="right"/>
+      <w:pPr>
+        <w:ind w:left="2520" w:hanging="420"/>
+      </w:pPr>
+    </w:lvl>
+    <w:lvl w:ilvl="6" w:tplc="0409000F" w:tentative="1">
+      <w:start w:val="1"/>
+      <w:numFmt w:val="decimal"/>
+      <w:lvlText w:val="%7."/>
+      <w:lvlJc w:val="left"/>
+      <w:pPr>
+        <w:ind w:left="2940" w:hanging="420"/>
+      </w:pPr>
+    </w:lvl>
+    <w:lvl w:ilvl="7" w:tplc="04090019" w:tentative="1">
+      <w:start w:val="1"/>
+      <w:numFmt w:val="lowerLetter"/>
+      <w:lvlText w:val="%8)"/>
+      <w:lvlJc w:val="left"/>
+      <w:pPr>
+        <w:ind w:left="3360" w:hanging="420"/>
+      </w:pPr>
+    </w:lvl>
+    <w:lvl w:ilvl="8" w:tplc="0409001B" w:tentative="1">
+      <w:start w:val="1"/>
+      <w:numFmt w:val="lowerRoman"/>
+      <w:lvlText w:val="%9."/>
+      <w:lvlJc w:val="right"/>
+      <w:pPr>
+        <w:ind w:left="3780" w:hanging="420"/>
+      </w:pPr>
+    </w:lvl>
+  </w:abstractNum>
+  <w:abstractNum w:abstractNumId="4">
+    <w:nsid w:val="4E681F44"/>
+    <w:multiLevelType w:val="hybridMultilevel"/>
+    <w:tmpl w:val="D020EBAC"/>
+    <w:lvl w:ilvl="0" w:tplc="9C700D70">
+      <w:start w:val="1"/>
+      <w:numFmt w:val="decimal"/>
+      <w:lvlText w:val="（%1）"/>
+      <w:lvlJc w:val="left"/>
+      <w:pPr>
+        <w:ind w:left="720" w:hanging="720"/>
+      </w:pPr>
+      <w:rPr>
+        <w:rFonts w:hint="default"/>
+      </w:rPr>
+    </w:lvl>
+    <w:lvl w:ilvl="1" w:tplc="04090019" w:tentative="1">
+      <w:start w:val="1"/>
+      <w:numFmt w:val="lowerLetter"/>
+      <w:lvlText w:val="%2)"/>
+      <w:lvlJc w:val="left"/>
+      <w:pPr>
+        <w:ind w:left="840" w:hanging="420"/>
+      </w:pPr>
+    </w:lvl>
+    <w:lvl w:ilvl="2" w:tplc="0409001B" w:tentative="1">
+      <w:start w:val="1"/>
+      <w:numFmt w:val="lowerRoman"/>
+      <w:lvlText w:val="%3."/>
+      <w:lvlJc w:val="right"/>
+      <w:pPr>
+        <w:ind w:left="1260" w:hanging="420"/>
+      </w:pPr>
+    </w:lvl>
+    <w:lvl w:ilvl="3" w:tplc="0409000F" w:tentative="1">
+      <w:start w:val="1"/>
+      <w:numFmt w:val="decimal"/>
+      <w:lvlText w:val="%4."/>
+      <w:lvlJc w:val="left"/>
+      <w:pPr>
+        <w:ind w:left="1680" w:hanging="420"/>
+      </w:pPr>
+    </w:lvl>
+    <w:lvl w:ilvl="4" w:tplc="04090019" w:tentative="1">
+      <w:start w:val="1"/>
+      <w:numFmt w:val="lowerLetter"/>
+      <w:lvlText w:val="%5)"/>
+      <w:lvlJc w:val="left"/>
+      <w:pPr>
+        <w:ind w:left="2100" w:hanging="420"/>
+      </w:pPr>
+    </w:lvl>
+    <w:lvl w:ilvl="5" w:tplc="0409001B" w:tentative="1">
+      <w:start w:val="1"/>
+      <w:numFmt w:val="lowerRoman"/>
+      <w:lvlText w:val="%6."/>
+      <w:lvlJc w:val="right"/>
+      <w:pPr>
+        <w:ind w:left="2520" w:hanging="420"/>
+      </w:pPr>
+    </w:lvl>
+    <w:lvl w:ilvl="6" w:tplc="0409000F" w:tentative="1">
+      <w:start w:val="1"/>
+      <w:numFmt w:val="decimal"/>
+      <w:lvlText w:val="%7."/>
+      <w:lvlJc w:val="left"/>
+      <w:pPr>
+        <w:ind w:left="2940" w:hanging="420"/>
+      </w:pPr>
+    </w:lvl>
+    <w:lvl w:ilvl="7" w:tplc="04090019" w:tentative="1">
+      <w:start w:val="1"/>
+      <w:numFmt w:val="lowerLetter"/>
+      <w:lvlText w:val="%8)"/>
+      <w:lvlJc w:val="left"/>
+      <w:pPr>
+        <w:ind w:left="3360" w:hanging="420"/>
+      </w:pPr>
+    </w:lvl>
+    <w:lvl w:ilvl="8" w:tplc="0409001B" w:tentative="1">
+      <w:start w:val="1"/>
+      <w:numFmt w:val="lowerRoman"/>
+      <w:lvlText w:val="%9."/>
+      <w:lvlJc w:val="right"/>
+      <w:pPr>
+        <w:ind w:left="3780" w:hanging="420"/>
+      </w:pPr>
+    </w:lvl>
+  </w:abstractNum>
   <w:num w:numId="1">
     <w:abstractNumId w:val="0"/>
   </w:num>
@@ -5920,6 +7050,12 @@
   </w:num>
   <w:num w:numId="3">
     <w:abstractNumId w:val="1"/>
+  </w:num>
+  <w:num w:numId="4">
+    <w:abstractNumId w:val="4"/>
+  </w:num>
+  <w:num w:numId="5">
+    <w:abstractNumId w:val="3"/>
   </w:num>
 </w:numbering>
 </file>

--- a/1-array/python-array.docx
+++ b/1-array/python-array.docx
@@ -5601,7 +5601,6 @@
     <w:p>
       <w:pPr>
         <w:rPr>
-          <w:rFonts w:hint="eastAsia"/>
           <w:b/>
           <w:sz w:val="28"/>
           <w:szCs w:val="28"/>
@@ -5674,7 +5673,6 @@
     <w:p>
       <w:pPr>
         <w:rPr>
-          <w:rFonts w:hint="eastAsia"/>
           <w:szCs w:val="21"/>
         </w:rPr>
       </w:pPr>
@@ -5715,7 +5713,6 @@
     <w:p>
       <w:pPr>
         <w:rPr>
-          <w:rFonts w:hint="eastAsia"/>
           <w:szCs w:val="21"/>
         </w:rPr>
       </w:pPr>
@@ -5763,7 +5760,6 @@
     <w:p>
       <w:pPr>
         <w:rPr>
-          <w:rFonts w:hint="eastAsia"/>
           <w:szCs w:val="21"/>
         </w:rPr>
       </w:pPr>
@@ -5834,7 +5830,6 @@
     <w:p>
       <w:pPr>
         <w:rPr>
-          <w:rFonts w:hint="eastAsia"/>
           <w:szCs w:val="21"/>
         </w:rPr>
       </w:pPr>
@@ -5883,15 +5878,13 @@
     <w:p>
       <w:pPr>
         <w:rPr>
-          <w:rFonts w:hint="eastAsia"/>
-          <w:szCs w:val="21"/>
-        </w:rPr>
-      </w:pPr>
-    </w:p>
-    <w:p>
-      <w:pPr>
-        <w:rPr>
-          <w:rFonts w:hint="eastAsia"/>
+          <w:szCs w:val="21"/>
+        </w:rPr>
+      </w:pPr>
+    </w:p>
+    <w:p>
+      <w:pPr>
+        <w:rPr>
           <w:b/>
           <w:sz w:val="28"/>
           <w:szCs w:val="28"/>
@@ -5963,7 +5956,6 @@
     <w:p>
       <w:pPr>
         <w:rPr>
-          <w:rFonts w:hint="eastAsia"/>
           <w:szCs w:val="21"/>
         </w:rPr>
       </w:pPr>
@@ -5978,7 +5970,6 @@
     <w:p>
       <w:pPr>
         <w:rPr>
-          <w:rFonts w:hint="eastAsia"/>
           <w:szCs w:val="21"/>
         </w:rPr>
       </w:pPr>
@@ -6026,7 +6017,6 @@
     <w:p>
       <w:pPr>
         <w:rPr>
-          <w:rFonts w:hint="eastAsia"/>
           <w:szCs w:val="21"/>
         </w:rPr>
       </w:pPr>
@@ -6048,7 +6038,6 @@
     <w:p>
       <w:pPr>
         <w:rPr>
-          <w:rFonts w:hint="eastAsia"/>
           <w:szCs w:val="21"/>
         </w:rPr>
       </w:pPr>
@@ -6069,7 +6058,6 @@
         </w:numPr>
         <w:ind w:firstLineChars="0"/>
         <w:rPr>
-          <w:rFonts w:hint="eastAsia"/>
           <w:szCs w:val="21"/>
         </w:rPr>
       </w:pPr>
@@ -6090,7 +6078,6 @@
         </w:numPr>
         <w:ind w:firstLineChars="0"/>
         <w:rPr>
-          <w:rFonts w:hint="eastAsia"/>
           <w:szCs w:val="21"/>
         </w:rPr>
       </w:pPr>
@@ -6111,7 +6098,6 @@
         </w:numPr>
         <w:ind w:firstLineChars="0"/>
         <w:rPr>
-          <w:rFonts w:hint="eastAsia"/>
           <w:szCs w:val="21"/>
         </w:rPr>
       </w:pPr>
@@ -6146,7 +6132,6 @@
         </w:numPr>
         <w:ind w:firstLineChars="0"/>
         <w:rPr>
-          <w:rFonts w:hint="eastAsia"/>
           <w:szCs w:val="21"/>
         </w:rPr>
       </w:pPr>
@@ -6161,7 +6146,6 @@
     <w:p>
       <w:pPr>
         <w:rPr>
-          <w:rFonts w:hint="eastAsia"/>
           <w:szCs w:val="21"/>
         </w:rPr>
       </w:pPr>
@@ -6209,7 +6193,6 @@
     <w:p>
       <w:pPr>
         <w:rPr>
-          <w:rFonts w:hint="eastAsia"/>
           <w:b/>
           <w:sz w:val="28"/>
           <w:szCs w:val="28"/>
@@ -6283,7 +6266,6 @@
     <w:p>
       <w:pPr>
         <w:rPr>
-          <w:rFonts w:hint="eastAsia"/>
           <w:szCs w:val="21"/>
         </w:rPr>
       </w:pPr>
@@ -6304,13 +6286,7 @@
         <w:rPr>
           <w:szCs w:val="21"/>
         </w:rPr>
-        <w:t>将矩阵顺时针</w:t>
-      </w:r>
-      <w:r>
-        <w:rPr>
-          <w:szCs w:val="21"/>
-        </w:rPr>
-        <w:t>旋转</w:t>
+        <w:t>将矩阵顺时针旋转</w:t>
       </w:r>
       <w:r>
         <w:rPr>
@@ -6330,7 +6306,6 @@
     <w:p>
       <w:pPr>
         <w:rPr>
-          <w:rFonts w:hint="eastAsia"/>
           <w:szCs w:val="21"/>
         </w:rPr>
       </w:pPr>
@@ -6378,7 +6353,6 @@
     <w:p>
       <w:pPr>
         <w:rPr>
-          <w:rFonts w:hint="eastAsia"/>
           <w:szCs w:val="21"/>
         </w:rPr>
       </w:pPr>
@@ -6399,7 +6373,6 @@
         </w:numPr>
         <w:ind w:firstLineChars="0"/>
         <w:rPr>
-          <w:rFonts w:hint="eastAsia"/>
           <w:szCs w:val="21"/>
         </w:rPr>
       </w:pPr>
@@ -6420,7 +6393,6 @@
         </w:numPr>
         <w:ind w:firstLineChars="0"/>
         <w:rPr>
-          <w:rFonts w:hint="eastAsia"/>
           <w:szCs w:val="21"/>
         </w:rPr>
       </w:pPr>
@@ -6451,7 +6423,6 @@
         <w:pStyle w:val="a4"/>
         <w:ind w:left="720" w:firstLineChars="0" w:firstLine="0"/>
         <w:rPr>
-          <w:rFonts w:hint="eastAsia"/>
           <w:szCs w:val="21"/>
         </w:rPr>
       </w:pPr>
@@ -6508,7 +6479,6 @@
     <w:p>
       <w:pPr>
         <w:rPr>
-          <w:rFonts w:hint="eastAsia"/>
           <w:szCs w:val="21"/>
         </w:rPr>
       </w:pPr>
@@ -6556,24 +6526,802 @@
     <w:p>
       <w:pPr>
         <w:rPr>
-          <w:rFonts w:hint="eastAsia"/>
-          <w:szCs w:val="21"/>
-        </w:rPr>
-      </w:pPr>
-    </w:p>
-    <w:p>
-      <w:pPr>
-        <w:rPr>
-          <w:rFonts w:hint="eastAsia"/>
-          <w:szCs w:val="21"/>
-        </w:rPr>
-      </w:pPr>
-      <w:r>
-        <w:rPr>
-          <w:rFonts w:hint="eastAsia"/>
-          <w:szCs w:val="21"/>
+          <w:szCs w:val="21"/>
+        </w:rPr>
+      </w:pPr>
+    </w:p>
+    <w:p>
+      <w:pPr>
+        <w:rPr>
+          <w:b/>
+          <w:sz w:val="28"/>
+          <w:szCs w:val="28"/>
+        </w:rPr>
+      </w:pPr>
+      <w:r>
+        <w:rPr>
+          <w:rFonts w:hint="eastAsia"/>
+          <w:b/>
+          <w:sz w:val="28"/>
+          <w:szCs w:val="28"/>
         </w:rPr>
         <w:t>15.</w:t>
+      </w:r>
+      <w:r>
+        <w:rPr>
+          <w:rFonts w:hint="eastAsia"/>
+          <w:b/>
+          <w:sz w:val="28"/>
+          <w:szCs w:val="28"/>
+        </w:rPr>
+        <w:t>Jump Game</w:t>
+      </w:r>
+      <w:r>
+        <w:rPr>
+          <w:rFonts w:hint="eastAsia"/>
+          <w:b/>
+          <w:sz w:val="28"/>
+          <w:szCs w:val="28"/>
+        </w:rPr>
+        <w:t>（题号</w:t>
+      </w:r>
+      <w:r>
+        <w:rPr>
+          <w:rFonts w:hint="eastAsia"/>
+          <w:b/>
+          <w:sz w:val="28"/>
+          <w:szCs w:val="28"/>
+        </w:rPr>
+        <w:t>55</w:t>
+      </w:r>
+      <w:r>
+        <w:rPr>
+          <w:rFonts w:hint="eastAsia"/>
+          <w:b/>
+          <w:sz w:val="28"/>
+          <w:szCs w:val="28"/>
+        </w:rPr>
+        <w:t>，</w:t>
+      </w:r>
+      <w:r>
+        <w:rPr>
+          <w:rFonts w:hint="eastAsia"/>
+          <w:b/>
+          <w:sz w:val="28"/>
+          <w:szCs w:val="28"/>
+        </w:rPr>
+        <w:t>medium</w:t>
+      </w:r>
+      <w:r>
+        <w:rPr>
+          <w:rFonts w:hint="eastAsia"/>
+          <w:b/>
+          <w:sz w:val="28"/>
+          <w:szCs w:val="28"/>
+        </w:rPr>
+        <w:t>）</w:t>
+      </w:r>
+    </w:p>
+    <w:p>
+      <w:pPr>
+        <w:rPr>
+          <w:rFonts w:hint="eastAsia"/>
+          <w:szCs w:val="21"/>
+        </w:rPr>
+      </w:pPr>
+      <w:r>
+        <w:rPr>
+          <w:rFonts w:hint="eastAsia"/>
+          <w:szCs w:val="21"/>
+        </w:rPr>
+        <w:t>题目：</w:t>
+      </w:r>
+      <w:r>
+        <w:rPr>
+          <w:rFonts w:hint="eastAsia"/>
+          <w:szCs w:val="21"/>
+        </w:rPr>
+        <w:t>给定一个整型数组，你在第一个位置，每次可以最多</w:t>
+      </w:r>
+      <w:proofErr w:type="gramStart"/>
+      <w:r>
+        <w:rPr>
+          <w:rFonts w:hint="eastAsia"/>
+          <w:szCs w:val="21"/>
+        </w:rPr>
+        <w:t>跳当前</w:t>
+      </w:r>
+      <w:proofErr w:type="gramEnd"/>
+      <w:r>
+        <w:rPr>
+          <w:rFonts w:hint="eastAsia"/>
+          <w:szCs w:val="21"/>
+        </w:rPr>
+        <w:t>元素所代表的步数（可以跳的小于这个数），若能够到达最后一个元素，则返回真，到不了则返回假</w:t>
+      </w:r>
+    </w:p>
+    <w:p>
+      <w:pPr>
+        <w:rPr>
+          <w:rFonts w:hint="eastAsia"/>
+          <w:szCs w:val="21"/>
+        </w:rPr>
+      </w:pPr>
+      <w:r>
+        <w:rPr>
+          <w:noProof/>
+        </w:rPr>
+        <w:lastRenderedPageBreak/>
+        <w:drawing>
+          <wp:inline distT="0" distB="0" distL="0" distR="0" wp14:anchorId="50CF19A3" wp14:editId="0D52A9E6">
+            <wp:extent cx="5274310" cy="1719645"/>
+            <wp:effectExtent l="0" t="0" r="2540" b="0"/>
+            <wp:docPr id="49" name="图片 49"/>
+            <wp:cNvGraphicFramePr>
+              <a:graphicFrameLocks xmlns:a="http://schemas.openxmlformats.org/drawingml/2006/main" noChangeAspect="1"/>
+            </wp:cNvGraphicFramePr>
+            <a:graphic xmlns:a="http://schemas.openxmlformats.org/drawingml/2006/main">
+              <a:graphicData uri="http://schemas.openxmlformats.org/drawingml/2006/picture">
+                <pic:pic xmlns:pic="http://schemas.openxmlformats.org/drawingml/2006/picture">
+                  <pic:nvPicPr>
+                    <pic:cNvPr id="0" name=""/>
+                    <pic:cNvPicPr/>
+                  </pic:nvPicPr>
+                  <pic:blipFill>
+                    <a:blip r:embed="rId54"/>
+                    <a:stretch>
+                      <a:fillRect/>
+                    </a:stretch>
+                  </pic:blipFill>
+                  <pic:spPr>
+                    <a:xfrm>
+                      <a:off x="0" y="0"/>
+                      <a:ext cx="5274310" cy="1719645"/>
+                    </a:xfrm>
+                    <a:prstGeom prst="rect">
+                      <a:avLst/>
+                    </a:prstGeom>
+                  </pic:spPr>
+                </pic:pic>
+              </a:graphicData>
+            </a:graphic>
+          </wp:inline>
+        </w:drawing>
+      </w:r>
+    </w:p>
+    <w:p>
+      <w:pPr>
+        <w:rPr>
+          <w:rFonts w:hint="eastAsia"/>
+          <w:szCs w:val="21"/>
+        </w:rPr>
+      </w:pPr>
+      <w:r>
+        <w:rPr>
+          <w:rFonts w:hint="eastAsia"/>
+          <w:szCs w:val="21"/>
+        </w:rPr>
+        <w:t>解决思路：求出每个位置能到达的最远位置，若没有位置能到最后一个元素则返回为假</w:t>
+      </w:r>
+    </w:p>
+    <w:p>
+      <w:pPr>
+        <w:rPr>
+          <w:rFonts w:hint="eastAsia"/>
+          <w:szCs w:val="21"/>
+        </w:rPr>
+      </w:pPr>
+      <w:r>
+        <w:rPr>
+          <w:rFonts w:hint="eastAsia"/>
+          <w:szCs w:val="21"/>
+        </w:rPr>
+        <w:t>误区：当前元素是能跳的最大步数，可以跳的小于它，但不可以超过它，也不一定非得是这个步数</w:t>
+      </w:r>
+    </w:p>
+    <w:p>
+      <w:pPr>
+        <w:rPr>
+          <w:rFonts w:hint="eastAsia"/>
+          <w:szCs w:val="21"/>
+        </w:rPr>
+      </w:pPr>
+      <w:r>
+        <w:rPr>
+          <w:rFonts w:hint="eastAsia"/>
+          <w:szCs w:val="21"/>
+        </w:rPr>
+        <w:t>代码：</w:t>
+      </w:r>
+      <w:r>
+        <w:rPr>
+          <w:rFonts w:hint="eastAsia"/>
+          <w:szCs w:val="21"/>
+        </w:rPr>
+        <w:t>enumerate</w:t>
+      </w:r>
+      <w:r>
+        <w:rPr>
+          <w:rFonts w:hint="eastAsia"/>
+          <w:szCs w:val="21"/>
+        </w:rPr>
+        <w:t>是一个可以同时返回索引和元素值的函数</w:t>
+      </w:r>
+      <w:r>
+        <w:rPr>
+          <w:rFonts w:hint="eastAsia"/>
+          <w:szCs w:val="21"/>
+        </w:rPr>
+        <w:t>，具体用法如下：</w:t>
+      </w:r>
+    </w:p>
+    <w:p>
+      <w:pPr>
+        <w:rPr>
+          <w:rFonts w:hint="eastAsia"/>
+          <w:szCs w:val="21"/>
+        </w:rPr>
+      </w:pPr>
+      <w:r>
+        <w:rPr>
+          <w:noProof/>
+        </w:rPr>
+        <w:drawing>
+          <wp:inline distT="0" distB="0" distL="0" distR="0" wp14:anchorId="63B3390E" wp14:editId="45C3BADF">
+            <wp:extent cx="5274310" cy="835099"/>
+            <wp:effectExtent l="0" t="0" r="2540" b="3175"/>
+            <wp:docPr id="51" name="图片 51"/>
+            <wp:cNvGraphicFramePr>
+              <a:graphicFrameLocks xmlns:a="http://schemas.openxmlformats.org/drawingml/2006/main" noChangeAspect="1"/>
+            </wp:cNvGraphicFramePr>
+            <a:graphic xmlns:a="http://schemas.openxmlformats.org/drawingml/2006/main">
+              <a:graphicData uri="http://schemas.openxmlformats.org/drawingml/2006/picture">
+                <pic:pic xmlns:pic="http://schemas.openxmlformats.org/drawingml/2006/picture">
+                  <pic:nvPicPr>
+                    <pic:cNvPr id="0" name=""/>
+                    <pic:cNvPicPr/>
+                  </pic:nvPicPr>
+                  <pic:blipFill>
+                    <a:blip r:embed="rId55"/>
+                    <a:stretch>
+                      <a:fillRect/>
+                    </a:stretch>
+                  </pic:blipFill>
+                  <pic:spPr>
+                    <a:xfrm>
+                      <a:off x="0" y="0"/>
+                      <a:ext cx="5274310" cy="835099"/>
+                    </a:xfrm>
+                    <a:prstGeom prst="rect">
+                      <a:avLst/>
+                    </a:prstGeom>
+                  </pic:spPr>
+                </pic:pic>
+              </a:graphicData>
+            </a:graphic>
+          </wp:inline>
+        </w:drawing>
+      </w:r>
+    </w:p>
+    <w:p>
+      <w:pPr>
+        <w:rPr>
+          <w:rFonts w:hint="eastAsia"/>
+          <w:szCs w:val="21"/>
+        </w:rPr>
+      </w:pPr>
+      <w:r>
+        <w:rPr>
+          <w:noProof/>
+        </w:rPr>
+        <w:drawing>
+          <wp:inline distT="0" distB="0" distL="0" distR="0" wp14:anchorId="54F46E23" wp14:editId="3A013593">
+            <wp:extent cx="5274310" cy="2979619"/>
+            <wp:effectExtent l="0" t="0" r="2540" b="0"/>
+            <wp:docPr id="50" name="图片 50"/>
+            <wp:cNvGraphicFramePr>
+              <a:graphicFrameLocks xmlns:a="http://schemas.openxmlformats.org/drawingml/2006/main" noChangeAspect="1"/>
+            </wp:cNvGraphicFramePr>
+            <a:graphic xmlns:a="http://schemas.openxmlformats.org/drawingml/2006/main">
+              <a:graphicData uri="http://schemas.openxmlformats.org/drawingml/2006/picture">
+                <pic:pic xmlns:pic="http://schemas.openxmlformats.org/drawingml/2006/picture">
+                  <pic:nvPicPr>
+                    <pic:cNvPr id="0" name=""/>
+                    <pic:cNvPicPr/>
+                  </pic:nvPicPr>
+                  <pic:blipFill>
+                    <a:blip r:embed="rId56"/>
+                    <a:stretch>
+                      <a:fillRect/>
+                    </a:stretch>
+                  </pic:blipFill>
+                  <pic:spPr>
+                    <a:xfrm>
+                      <a:off x="0" y="0"/>
+                      <a:ext cx="5274310" cy="2979619"/>
+                    </a:xfrm>
+                    <a:prstGeom prst="rect">
+                      <a:avLst/>
+                    </a:prstGeom>
+                  </pic:spPr>
+                </pic:pic>
+              </a:graphicData>
+            </a:graphic>
+          </wp:inline>
+        </w:drawing>
+      </w:r>
+    </w:p>
+    <w:p>
+      <w:pPr>
+        <w:rPr>
+          <w:rFonts w:hint="eastAsia"/>
+          <w:szCs w:val="21"/>
+        </w:rPr>
+      </w:pPr>
+      <w:r>
+        <w:rPr>
+          <w:rFonts w:hint="eastAsia"/>
+          <w:szCs w:val="21"/>
+        </w:rPr>
+        <w:t>因此我们这时索引值加上元素值，是它在当前位置能够到达的最远的位置，在遍历所有元素时不断更新这个最大值，当这个最大值小于某一索引时，就代表没有步数可以到达当前的位置，也就是无法到达最后一个元素</w:t>
+      </w:r>
+    </w:p>
+    <w:p>
+      <w:pPr>
+        <w:rPr>
+          <w:rFonts w:hint="eastAsia"/>
+          <w:szCs w:val="21"/>
+        </w:rPr>
+      </w:pPr>
+      <w:r>
+        <w:rPr>
+          <w:noProof/>
+        </w:rPr>
+        <w:drawing>
+          <wp:inline distT="0" distB="0" distL="0" distR="0" wp14:anchorId="28F950A6" wp14:editId="7D273FA1">
+            <wp:extent cx="3649980" cy="1432560"/>
+            <wp:effectExtent l="0" t="0" r="7620" b="0"/>
+            <wp:docPr id="52" name="图片 52"/>
+            <wp:cNvGraphicFramePr>
+              <a:graphicFrameLocks xmlns:a="http://schemas.openxmlformats.org/drawingml/2006/main" noChangeAspect="1"/>
+            </wp:cNvGraphicFramePr>
+            <a:graphic xmlns:a="http://schemas.openxmlformats.org/drawingml/2006/main">
+              <a:graphicData uri="http://schemas.openxmlformats.org/drawingml/2006/picture">
+                <pic:pic xmlns:pic="http://schemas.openxmlformats.org/drawingml/2006/picture">
+                  <pic:nvPicPr>
+                    <pic:cNvPr id="0" name=""/>
+                    <pic:cNvPicPr/>
+                  </pic:nvPicPr>
+                  <pic:blipFill>
+                    <a:blip r:embed="rId57"/>
+                    <a:stretch>
+                      <a:fillRect/>
+                    </a:stretch>
+                  </pic:blipFill>
+                  <pic:spPr>
+                    <a:xfrm>
+                      <a:off x="0" y="0"/>
+                      <a:ext cx="3649980" cy="1432560"/>
+                    </a:xfrm>
+                    <a:prstGeom prst="rect">
+                      <a:avLst/>
+                    </a:prstGeom>
+                  </pic:spPr>
+                </pic:pic>
+              </a:graphicData>
+            </a:graphic>
+          </wp:inline>
+        </w:drawing>
+      </w:r>
+    </w:p>
+    <w:p>
+      <w:pPr>
+        <w:rPr>
+          <w:rFonts w:hint="eastAsia"/>
+          <w:sz w:val="28"/>
+          <w:szCs w:val="28"/>
+        </w:rPr>
+      </w:pPr>
+      <w:r>
+        <w:rPr>
+          <w:rFonts w:hint="eastAsia"/>
+          <w:color w:val="FF0000"/>
+          <w:sz w:val="28"/>
+          <w:szCs w:val="28"/>
+        </w:rPr>
+        <w:lastRenderedPageBreak/>
+        <w:t>16. Merge Intervals</w:t>
+      </w:r>
+      <w:r>
+        <w:rPr>
+          <w:rFonts w:hint="eastAsia"/>
+          <w:color w:val="FF0000"/>
+          <w:sz w:val="28"/>
+          <w:szCs w:val="28"/>
+        </w:rPr>
+        <w:t>（题号</w:t>
+      </w:r>
+      <w:r>
+        <w:rPr>
+          <w:rFonts w:hint="eastAsia"/>
+          <w:color w:val="FF0000"/>
+          <w:sz w:val="28"/>
+          <w:szCs w:val="28"/>
+        </w:rPr>
+        <w:t>56</w:t>
+      </w:r>
+      <w:r>
+        <w:rPr>
+          <w:rFonts w:hint="eastAsia"/>
+          <w:color w:val="FF0000"/>
+          <w:sz w:val="28"/>
+          <w:szCs w:val="28"/>
+        </w:rPr>
+        <w:t>，</w:t>
+      </w:r>
+      <w:r>
+        <w:rPr>
+          <w:rFonts w:hint="eastAsia"/>
+          <w:color w:val="FF0000"/>
+          <w:sz w:val="28"/>
+          <w:szCs w:val="28"/>
+        </w:rPr>
+        <w:t>medium</w:t>
+      </w:r>
+      <w:r>
+        <w:rPr>
+          <w:rFonts w:hint="eastAsia"/>
+          <w:color w:val="FF0000"/>
+          <w:sz w:val="28"/>
+          <w:szCs w:val="28"/>
+        </w:rPr>
+        <w:t>）</w:t>
+      </w:r>
+    </w:p>
+    <w:p>
+      <w:pPr>
+        <w:rPr>
+          <w:rFonts w:hint="eastAsia"/>
+          <w:szCs w:val="21"/>
+        </w:rPr>
+      </w:pPr>
+      <w:r>
+        <w:rPr>
+          <w:szCs w:val="21"/>
+        </w:rPr>
+        <w:t>题目</w:t>
+      </w:r>
+      <w:r>
+        <w:rPr>
+          <w:rFonts w:hint="eastAsia"/>
+          <w:szCs w:val="21"/>
+        </w:rPr>
+        <w:t>：</w:t>
+      </w:r>
+      <w:r>
+        <w:rPr>
+          <w:szCs w:val="21"/>
+        </w:rPr>
+        <w:t>给定一组时间间隔</w:t>
+      </w:r>
+      <w:r>
+        <w:rPr>
+          <w:rFonts w:hint="eastAsia"/>
+          <w:szCs w:val="21"/>
+        </w:rPr>
+        <w:t>，</w:t>
+      </w:r>
+      <w:r>
+        <w:rPr>
+          <w:szCs w:val="21"/>
+        </w:rPr>
+        <w:t>把所有重叠的间隔合并</w:t>
+      </w:r>
+    </w:p>
+    <w:p>
+      <w:pPr>
+        <w:rPr>
+          <w:rFonts w:hint="eastAsia"/>
+          <w:szCs w:val="21"/>
+        </w:rPr>
+      </w:pPr>
+      <w:r>
+        <w:rPr>
+          <w:noProof/>
+        </w:rPr>
+        <w:drawing>
+          <wp:inline distT="0" distB="0" distL="0" distR="0" wp14:anchorId="06DE5CDA" wp14:editId="688E005D">
+            <wp:extent cx="3848100" cy="1173480"/>
+            <wp:effectExtent l="0" t="0" r="0" b="7620"/>
+            <wp:docPr id="53" name="图片 53"/>
+            <wp:cNvGraphicFramePr>
+              <a:graphicFrameLocks xmlns:a="http://schemas.openxmlformats.org/drawingml/2006/main" noChangeAspect="1"/>
+            </wp:cNvGraphicFramePr>
+            <a:graphic xmlns:a="http://schemas.openxmlformats.org/drawingml/2006/main">
+              <a:graphicData uri="http://schemas.openxmlformats.org/drawingml/2006/picture">
+                <pic:pic xmlns:pic="http://schemas.openxmlformats.org/drawingml/2006/picture">
+                  <pic:nvPicPr>
+                    <pic:cNvPr id="0" name=""/>
+                    <pic:cNvPicPr/>
+                  </pic:nvPicPr>
+                  <pic:blipFill>
+                    <a:blip r:embed="rId58"/>
+                    <a:stretch>
+                      <a:fillRect/>
+                    </a:stretch>
+                  </pic:blipFill>
+                  <pic:spPr>
+                    <a:xfrm>
+                      <a:off x="0" y="0"/>
+                      <a:ext cx="3848100" cy="1173480"/>
+                    </a:xfrm>
+                    <a:prstGeom prst="rect">
+                      <a:avLst/>
+                    </a:prstGeom>
+                  </pic:spPr>
+                </pic:pic>
+              </a:graphicData>
+            </a:graphic>
+          </wp:inline>
+        </w:drawing>
+      </w:r>
+    </w:p>
+    <w:p>
+      <w:pPr>
+        <w:rPr>
+          <w:rFonts w:hint="eastAsia"/>
+          <w:szCs w:val="21"/>
+        </w:rPr>
+      </w:pPr>
+      <w:r>
+        <w:rPr>
+          <w:rFonts w:hint="eastAsia"/>
+          <w:szCs w:val="21"/>
+        </w:rPr>
+        <w:t>答案解决办法：</w:t>
+      </w:r>
+      <w:r>
+        <w:rPr>
+          <w:rFonts w:hint="eastAsia"/>
+          <w:szCs w:val="21"/>
+        </w:rPr>
+        <w:t>只需通过开始坐标进行排序，或者将当前的时间间隔与之前的时间间隔结合起来，或者如果它们不重叠，就把它添加到输出中。</w:t>
+      </w:r>
+    </w:p>
+    <w:p>
+      <w:pPr>
+        <w:rPr>
+          <w:rFonts w:hint="eastAsia"/>
+          <w:szCs w:val="21"/>
+        </w:rPr>
+      </w:pPr>
+      <w:r>
+        <w:rPr>
+          <w:noProof/>
+        </w:rPr>
+        <w:drawing>
+          <wp:inline distT="0" distB="0" distL="0" distR="0" wp14:anchorId="01C878FC" wp14:editId="02D5FD58">
+            <wp:extent cx="4876800" cy="3185160"/>
+            <wp:effectExtent l="0" t="0" r="0" b="0"/>
+            <wp:docPr id="54" name="图片 54"/>
+            <wp:cNvGraphicFramePr>
+              <a:graphicFrameLocks xmlns:a="http://schemas.openxmlformats.org/drawingml/2006/main" noChangeAspect="1"/>
+            </wp:cNvGraphicFramePr>
+            <a:graphic xmlns:a="http://schemas.openxmlformats.org/drawingml/2006/main">
+              <a:graphicData uri="http://schemas.openxmlformats.org/drawingml/2006/picture">
+                <pic:pic xmlns:pic="http://schemas.openxmlformats.org/drawingml/2006/picture">
+                  <pic:nvPicPr>
+                    <pic:cNvPr id="0" name=""/>
+                    <pic:cNvPicPr/>
+                  </pic:nvPicPr>
+                  <pic:blipFill>
+                    <a:blip r:embed="rId59"/>
+                    <a:stretch>
+                      <a:fillRect/>
+                    </a:stretch>
+                  </pic:blipFill>
+                  <pic:spPr>
+                    <a:xfrm>
+                      <a:off x="0" y="0"/>
+                      <a:ext cx="4876800" cy="3185160"/>
+                    </a:xfrm>
+                    <a:prstGeom prst="rect">
+                      <a:avLst/>
+                    </a:prstGeom>
+                  </pic:spPr>
+                </pic:pic>
+              </a:graphicData>
+            </a:graphic>
+          </wp:inline>
+        </w:drawing>
+      </w:r>
+    </w:p>
+    <w:p>
+      <w:pPr>
+        <w:rPr>
+          <w:rFonts w:hint="eastAsia"/>
+          <w:szCs w:val="21"/>
+        </w:rPr>
+      </w:pPr>
+    </w:p>
+    <w:p>
+      <w:pPr>
+        <w:rPr>
+          <w:rFonts w:hint="eastAsia"/>
+          <w:b/>
+          <w:color w:val="FF0000"/>
+          <w:sz w:val="28"/>
+          <w:szCs w:val="28"/>
+        </w:rPr>
+      </w:pPr>
+      <w:r>
+        <w:rPr>
+          <w:rFonts w:hint="eastAsia"/>
+          <w:b/>
+          <w:color w:val="FF0000"/>
+          <w:sz w:val="28"/>
+          <w:szCs w:val="28"/>
+        </w:rPr>
+        <w:t>17.</w:t>
+      </w:r>
+      <w:r>
+        <w:rPr>
+          <w:rFonts w:hint="eastAsia"/>
+          <w:b/>
+          <w:color w:val="FF0000"/>
+          <w:sz w:val="28"/>
+          <w:szCs w:val="28"/>
+        </w:rPr>
+        <w:t>Combination Sum</w:t>
+      </w:r>
+      <w:r>
+        <w:rPr>
+          <w:rFonts w:hint="eastAsia"/>
+          <w:b/>
+          <w:color w:val="FF0000"/>
+          <w:sz w:val="28"/>
+          <w:szCs w:val="28"/>
+        </w:rPr>
+        <w:t>（题号</w:t>
+      </w:r>
+      <w:r>
+        <w:rPr>
+          <w:rFonts w:hint="eastAsia"/>
+          <w:b/>
+          <w:color w:val="FF0000"/>
+          <w:sz w:val="28"/>
+          <w:szCs w:val="28"/>
+        </w:rPr>
+        <w:t>38</w:t>
+      </w:r>
+      <w:r>
+        <w:rPr>
+          <w:rFonts w:hint="eastAsia"/>
+          <w:b/>
+          <w:color w:val="FF0000"/>
+          <w:sz w:val="28"/>
+          <w:szCs w:val="28"/>
+        </w:rPr>
+        <w:t>，</w:t>
+      </w:r>
+      <w:r>
+        <w:rPr>
+          <w:rFonts w:hint="eastAsia"/>
+          <w:b/>
+          <w:color w:val="FF0000"/>
+          <w:sz w:val="28"/>
+          <w:szCs w:val="28"/>
+        </w:rPr>
+        <w:t>medium</w:t>
+      </w:r>
+      <w:r>
+        <w:rPr>
+          <w:rFonts w:hint="eastAsia"/>
+          <w:b/>
+          <w:color w:val="FF0000"/>
+          <w:sz w:val="28"/>
+          <w:szCs w:val="28"/>
+        </w:rPr>
+        <w:t>）</w:t>
+      </w:r>
+    </w:p>
+    <w:p>
+      <w:pPr>
+        <w:rPr>
+          <w:rFonts w:hint="eastAsia"/>
+          <w:szCs w:val="21"/>
+        </w:rPr>
+      </w:pPr>
+      <w:r>
+        <w:rPr>
+          <w:noProof/>
+        </w:rPr>
+        <w:drawing>
+          <wp:inline distT="0" distB="0" distL="0" distR="0" wp14:anchorId="3976866B" wp14:editId="5809DDF6">
+            <wp:extent cx="5274310" cy="2106061"/>
+            <wp:effectExtent l="0" t="0" r="2540" b="8890"/>
+            <wp:docPr id="55" name="图片 55"/>
+            <wp:cNvGraphicFramePr>
+              <a:graphicFrameLocks xmlns:a="http://schemas.openxmlformats.org/drawingml/2006/main" noChangeAspect="1"/>
+            </wp:cNvGraphicFramePr>
+            <a:graphic xmlns:a="http://schemas.openxmlformats.org/drawingml/2006/main">
+              <a:graphicData uri="http://schemas.openxmlformats.org/drawingml/2006/picture">
+                <pic:pic xmlns:pic="http://schemas.openxmlformats.org/drawingml/2006/picture">
+                  <pic:nvPicPr>
+                    <pic:cNvPr id="0" name=""/>
+                    <pic:cNvPicPr/>
+                  </pic:nvPicPr>
+                  <pic:blipFill>
+                    <a:blip r:embed="rId60"/>
+                    <a:stretch>
+                      <a:fillRect/>
+                    </a:stretch>
+                  </pic:blipFill>
+                  <pic:spPr>
+                    <a:xfrm>
+                      <a:off x="0" y="0"/>
+                      <a:ext cx="5274310" cy="2106061"/>
+                    </a:xfrm>
+                    <a:prstGeom prst="rect">
+                      <a:avLst/>
+                    </a:prstGeom>
+                  </pic:spPr>
+                </pic:pic>
+              </a:graphicData>
+            </a:graphic>
+          </wp:inline>
+        </w:drawing>
+      </w:r>
+    </w:p>
+    <w:p>
+      <w:pPr>
+        <w:rPr>
+          <w:rFonts w:hint="eastAsia"/>
+          <w:szCs w:val="21"/>
+        </w:rPr>
+      </w:pPr>
+      <w:r>
+        <w:rPr>
+          <w:rFonts w:hint="eastAsia"/>
+          <w:szCs w:val="21"/>
+        </w:rPr>
+        <w:t>题目：给定一个目标，列出数组中所有相加等于他的组合，每个元素使用次数不限</w:t>
+      </w:r>
+    </w:p>
+    <w:p>
+      <w:pPr>
+        <w:rPr>
+          <w:rFonts w:hint="eastAsia"/>
+          <w:szCs w:val="21"/>
+        </w:rPr>
+      </w:pPr>
+    </w:p>
+    <w:p>
+      <w:pPr>
+        <w:rPr>
+          <w:rFonts w:hint="eastAsia"/>
+          <w:szCs w:val="21"/>
+        </w:rPr>
+      </w:pPr>
+      <w:r>
+        <w:rPr>
+          <w:szCs w:val="21"/>
+        </w:rPr>
+        <w:lastRenderedPageBreak/>
+        <w:t>思路</w:t>
+      </w:r>
+      <w:r>
+        <w:rPr>
+          <w:rFonts w:hint="eastAsia"/>
+          <w:szCs w:val="21"/>
+        </w:rPr>
+        <w:t>：</w:t>
+      </w:r>
+      <w:r>
+        <w:rPr>
+          <w:szCs w:val="21"/>
+        </w:rPr>
+        <w:t>穷举递归法</w:t>
       </w:r>
       <w:bookmarkStart w:id="0" w:name="_GoBack"/>
       <w:bookmarkEnd w:id="0"/>
@@ -6584,6 +7332,46 @@
           <w:szCs w:val="21"/>
         </w:rPr>
       </w:pPr>
+      <w:r>
+        <w:rPr>
+          <w:noProof/>
+        </w:rPr>
+        <w:drawing>
+          <wp:inline distT="0" distB="0" distL="0" distR="0" wp14:anchorId="4483A98F" wp14:editId="21B2858D">
+            <wp:extent cx="5274310" cy="2974735"/>
+            <wp:effectExtent l="0" t="0" r="2540" b="0"/>
+            <wp:docPr id="56" name="图片 56"/>
+            <wp:cNvGraphicFramePr>
+              <a:graphicFrameLocks xmlns:a="http://schemas.openxmlformats.org/drawingml/2006/main" noChangeAspect="1"/>
+            </wp:cNvGraphicFramePr>
+            <a:graphic xmlns:a="http://schemas.openxmlformats.org/drawingml/2006/main">
+              <a:graphicData uri="http://schemas.openxmlformats.org/drawingml/2006/picture">
+                <pic:pic xmlns:pic="http://schemas.openxmlformats.org/drawingml/2006/picture">
+                  <pic:nvPicPr>
+                    <pic:cNvPr id="0" name=""/>
+                    <pic:cNvPicPr/>
+                  </pic:nvPicPr>
+                  <pic:blipFill>
+                    <a:blip r:embed="rId61"/>
+                    <a:stretch>
+                      <a:fillRect/>
+                    </a:stretch>
+                  </pic:blipFill>
+                  <pic:spPr>
+                    <a:xfrm>
+                      <a:off x="0" y="0"/>
+                      <a:ext cx="5274310" cy="2974735"/>
+                    </a:xfrm>
+                    <a:prstGeom prst="rect">
+                      <a:avLst/>
+                    </a:prstGeom>
+                  </pic:spPr>
+                </pic:pic>
+              </a:graphicData>
+            </a:graphic>
+          </wp:inline>
+        </w:drawing>
+      </w:r>
     </w:p>
     <w:sectPr>
       <w:pgSz w:w="11906" w:h="16838"/>

--- a/1-array/python-array.docx
+++ b/1-array/python-array.docx
@@ -6605,7 +6605,6 @@
     <w:p>
       <w:pPr>
         <w:rPr>
-          <w:rFonts w:hint="eastAsia"/>
           <w:szCs w:val="21"/>
         </w:rPr>
       </w:pPr>
@@ -6643,7 +6642,6 @@
     <w:p>
       <w:pPr>
         <w:rPr>
-          <w:rFonts w:hint="eastAsia"/>
           <w:szCs w:val="21"/>
         </w:rPr>
       </w:pPr>
@@ -6692,7 +6690,6 @@
     <w:p>
       <w:pPr>
         <w:rPr>
-          <w:rFonts w:hint="eastAsia"/>
           <w:szCs w:val="21"/>
         </w:rPr>
       </w:pPr>
@@ -6707,7 +6704,6 @@
     <w:p>
       <w:pPr>
         <w:rPr>
-          <w:rFonts w:hint="eastAsia"/>
           <w:szCs w:val="21"/>
         </w:rPr>
       </w:pPr>
@@ -6722,7 +6718,6 @@
     <w:p>
       <w:pPr>
         <w:rPr>
-          <w:rFonts w:hint="eastAsia"/>
           <w:szCs w:val="21"/>
         </w:rPr>
       </w:pPr>
@@ -6758,7 +6753,6 @@
     <w:p>
       <w:pPr>
         <w:rPr>
-          <w:rFonts w:hint="eastAsia"/>
           <w:szCs w:val="21"/>
         </w:rPr>
       </w:pPr>
@@ -6806,7 +6800,6 @@
     <w:p>
       <w:pPr>
         <w:rPr>
-          <w:rFonts w:hint="eastAsia"/>
           <w:szCs w:val="21"/>
         </w:rPr>
       </w:pPr>
@@ -6854,7 +6847,6 @@
     <w:p>
       <w:pPr>
         <w:rPr>
-          <w:rFonts w:hint="eastAsia"/>
           <w:szCs w:val="21"/>
         </w:rPr>
       </w:pPr>
@@ -6869,7 +6861,6 @@
     <w:p>
       <w:pPr>
         <w:rPr>
-          <w:rFonts w:hint="eastAsia"/>
           <w:szCs w:val="21"/>
         </w:rPr>
       </w:pPr>
@@ -6917,7 +6908,6 @@
     <w:p>
       <w:pPr>
         <w:rPr>
-          <w:rFonts w:hint="eastAsia"/>
           <w:sz w:val="28"/>
           <w:szCs w:val="28"/>
         </w:rPr>
@@ -6981,7 +6971,6 @@
     <w:p>
       <w:pPr>
         <w:rPr>
-          <w:rFonts w:hint="eastAsia"/>
           <w:szCs w:val="21"/>
         </w:rPr>
       </w:pPr>
@@ -7021,7 +7010,6 @@
     <w:p>
       <w:pPr>
         <w:rPr>
-          <w:rFonts w:hint="eastAsia"/>
           <w:szCs w:val="21"/>
         </w:rPr>
       </w:pPr>
@@ -7069,7 +7057,6 @@
     <w:p>
       <w:pPr>
         <w:rPr>
-          <w:rFonts w:hint="eastAsia"/>
           <w:szCs w:val="21"/>
         </w:rPr>
       </w:pPr>
@@ -7091,7 +7078,6 @@
     <w:p>
       <w:pPr>
         <w:rPr>
-          <w:rFonts w:hint="eastAsia"/>
           <w:szCs w:val="21"/>
         </w:rPr>
       </w:pPr>
@@ -7139,15 +7125,13 @@
     <w:p>
       <w:pPr>
         <w:rPr>
-          <w:rFonts w:hint="eastAsia"/>
-          <w:szCs w:val="21"/>
-        </w:rPr>
-      </w:pPr>
-    </w:p>
-    <w:p>
-      <w:pPr>
-        <w:rPr>
-          <w:rFonts w:hint="eastAsia"/>
+          <w:szCs w:val="21"/>
+        </w:rPr>
+      </w:pPr>
+    </w:p>
+    <w:p>
+      <w:pPr>
+        <w:rPr>
           <w:b/>
           <w:color w:val="FF0000"/>
           <w:sz w:val="28"/>
@@ -7228,7 +7212,6 @@
     <w:p>
       <w:pPr>
         <w:rPr>
-          <w:rFonts w:hint="eastAsia"/>
           <w:szCs w:val="21"/>
         </w:rPr>
       </w:pPr>
@@ -7276,7 +7259,6 @@
     <w:p>
       <w:pPr>
         <w:rPr>
-          <w:rFonts w:hint="eastAsia"/>
           <w:szCs w:val="21"/>
         </w:rPr>
       </w:pPr>
@@ -7291,15 +7273,13 @@
     <w:p>
       <w:pPr>
         <w:rPr>
-          <w:rFonts w:hint="eastAsia"/>
-          <w:szCs w:val="21"/>
-        </w:rPr>
-      </w:pPr>
-    </w:p>
-    <w:p>
-      <w:pPr>
-        <w:rPr>
-          <w:rFonts w:hint="eastAsia"/>
+          <w:szCs w:val="21"/>
+        </w:rPr>
+      </w:pPr>
+    </w:p>
+    <w:p>
+      <w:pPr>
+        <w:rPr>
           <w:szCs w:val="21"/>
         </w:rPr>
       </w:pPr>
@@ -7323,12 +7303,11 @@
         </w:rPr>
         <w:t>穷举递归法</w:t>
       </w:r>
-      <w:bookmarkStart w:id="0" w:name="_GoBack"/>
-      <w:bookmarkEnd w:id="0"/>
-    </w:p>
-    <w:p>
-      <w:pPr>
-        <w:rPr>
+    </w:p>
+    <w:p>
+      <w:pPr>
+        <w:rPr>
+          <w:rFonts w:hint="eastAsia"/>
           <w:szCs w:val="21"/>
         </w:rPr>
       </w:pPr>
@@ -7372,6 +7351,1038 @@
           </wp:inline>
         </w:drawing>
       </w:r>
+    </w:p>
+    <w:p>
+      <w:pPr>
+        <w:rPr>
+          <w:rFonts w:hint="eastAsia"/>
+          <w:szCs w:val="21"/>
+        </w:rPr>
+      </w:pPr>
+    </w:p>
+    <w:p>
+      <w:pPr>
+        <w:rPr>
+          <w:rFonts w:hint="eastAsia"/>
+          <w:b/>
+          <w:sz w:val="28"/>
+          <w:szCs w:val="28"/>
+        </w:rPr>
+      </w:pPr>
+      <w:r>
+        <w:rPr>
+          <w:rFonts w:hint="eastAsia"/>
+          <w:b/>
+          <w:sz w:val="28"/>
+          <w:szCs w:val="28"/>
+        </w:rPr>
+        <w:t>18.Unique Paths</w:t>
+      </w:r>
+      <w:r>
+        <w:rPr>
+          <w:rFonts w:hint="eastAsia"/>
+          <w:b/>
+          <w:sz w:val="28"/>
+          <w:szCs w:val="28"/>
+        </w:rPr>
+        <w:t>（题号</w:t>
+      </w:r>
+      <w:r>
+        <w:rPr>
+          <w:rFonts w:hint="eastAsia"/>
+          <w:b/>
+          <w:sz w:val="28"/>
+          <w:szCs w:val="28"/>
+        </w:rPr>
+        <w:t>62</w:t>
+      </w:r>
+      <w:r>
+        <w:rPr>
+          <w:rFonts w:hint="eastAsia"/>
+          <w:b/>
+          <w:sz w:val="28"/>
+          <w:szCs w:val="28"/>
+        </w:rPr>
+        <w:t>，</w:t>
+      </w:r>
+      <w:r>
+        <w:rPr>
+          <w:rFonts w:hint="eastAsia"/>
+          <w:b/>
+          <w:sz w:val="28"/>
+          <w:szCs w:val="28"/>
+        </w:rPr>
+        <w:t>medium</w:t>
+      </w:r>
+      <w:r>
+        <w:rPr>
+          <w:rFonts w:hint="eastAsia"/>
+          <w:b/>
+          <w:sz w:val="28"/>
+          <w:szCs w:val="28"/>
+        </w:rPr>
+        <w:t>）</w:t>
+      </w:r>
+    </w:p>
+    <w:p>
+      <w:pPr>
+        <w:rPr>
+          <w:rFonts w:hint="eastAsia"/>
+          <w:szCs w:val="21"/>
+        </w:rPr>
+      </w:pPr>
+      <w:r>
+        <w:rPr>
+          <w:rFonts w:hint="eastAsia"/>
+          <w:szCs w:val="21"/>
+        </w:rPr>
+        <w:t>题目：只能向右和向下，求起点到终点的路径数量</w:t>
+      </w:r>
+    </w:p>
+    <w:p>
+      <w:pPr>
+        <w:rPr>
+          <w:rFonts w:hint="eastAsia"/>
+          <w:szCs w:val="21"/>
+        </w:rPr>
+      </w:pPr>
+      <w:r>
+        <w:rPr>
+          <w:noProof/>
+        </w:rPr>
+        <w:drawing>
+          <wp:inline distT="0" distB="0" distL="0" distR="0" wp14:anchorId="6CAFD37C" wp14:editId="5F1B63B6">
+            <wp:extent cx="5274310" cy="2012662"/>
+            <wp:effectExtent l="0" t="0" r="2540" b="6985"/>
+            <wp:docPr id="58" name="图片 58"/>
+            <wp:cNvGraphicFramePr>
+              <a:graphicFrameLocks xmlns:a="http://schemas.openxmlformats.org/drawingml/2006/main" noChangeAspect="1"/>
+            </wp:cNvGraphicFramePr>
+            <a:graphic xmlns:a="http://schemas.openxmlformats.org/drawingml/2006/main">
+              <a:graphicData uri="http://schemas.openxmlformats.org/drawingml/2006/picture">
+                <pic:pic xmlns:pic="http://schemas.openxmlformats.org/drawingml/2006/picture">
+                  <pic:nvPicPr>
+                    <pic:cNvPr id="0" name=""/>
+                    <pic:cNvPicPr/>
+                  </pic:nvPicPr>
+                  <pic:blipFill>
+                    <a:blip r:embed="rId62"/>
+                    <a:stretch>
+                      <a:fillRect/>
+                    </a:stretch>
+                  </pic:blipFill>
+                  <pic:spPr>
+                    <a:xfrm>
+                      <a:off x="0" y="0"/>
+                      <a:ext cx="5274310" cy="2012662"/>
+                    </a:xfrm>
+                    <a:prstGeom prst="rect">
+                      <a:avLst/>
+                    </a:prstGeom>
+                  </pic:spPr>
+                </pic:pic>
+              </a:graphicData>
+            </a:graphic>
+          </wp:inline>
+        </w:drawing>
+      </w:r>
+    </w:p>
+    <w:p>
+      <w:pPr>
+        <w:rPr>
+          <w:rFonts w:hint="eastAsia"/>
+          <w:szCs w:val="21"/>
+        </w:rPr>
+      </w:pPr>
+      <w:r>
+        <w:rPr>
+          <w:rFonts w:hint="eastAsia"/>
+          <w:szCs w:val="21"/>
+        </w:rPr>
+        <w:t>思路</w:t>
+      </w:r>
+      <w:proofErr w:type="gramStart"/>
+      <w:r>
+        <w:rPr>
+          <w:rFonts w:hint="eastAsia"/>
+          <w:szCs w:val="21"/>
+        </w:rPr>
+        <w:t>一</w:t>
+      </w:r>
+      <w:proofErr w:type="gramEnd"/>
+      <w:r>
+        <w:rPr>
+          <w:rFonts w:hint="eastAsia"/>
+          <w:szCs w:val="21"/>
+        </w:rPr>
+        <w:t>：（一种时间复杂度为</w:t>
+      </w:r>
+      <w:r>
+        <w:rPr>
+          <w:rFonts w:hint="eastAsia"/>
+          <w:szCs w:val="21"/>
+        </w:rPr>
+        <w:t>O</w:t>
+      </w:r>
+      <w:r>
+        <w:rPr>
+          <w:rFonts w:hint="eastAsia"/>
+          <w:szCs w:val="21"/>
+        </w:rPr>
+        <w:t>（</w:t>
+      </w:r>
+      <w:r>
+        <w:rPr>
+          <w:rFonts w:hint="eastAsia"/>
+          <w:szCs w:val="21"/>
+        </w:rPr>
+        <w:t>n</w:t>
+      </w:r>
+      <w:r>
+        <w:rPr>
+          <w:rFonts w:hint="eastAsia"/>
+          <w:szCs w:val="21"/>
+        </w:rPr>
+        <w:t>）的简单解法）</w:t>
+      </w:r>
+    </w:p>
+    <w:p>
+      <w:pPr>
+        <w:rPr>
+          <w:rFonts w:hint="eastAsia"/>
+          <w:szCs w:val="21"/>
+        </w:rPr>
+      </w:pPr>
+      <w:r>
+        <w:rPr>
+          <w:rFonts w:hint="eastAsia"/>
+          <w:szCs w:val="21"/>
+        </w:rPr>
+        <w:t>总体上想：最后一个格到达的次数就是路径的总方法数，因此最后返回的是最后一格的次数；小块想：把每四个格</w:t>
+      </w:r>
+      <w:proofErr w:type="gramStart"/>
+      <w:r>
+        <w:rPr>
+          <w:rFonts w:hint="eastAsia"/>
+          <w:szCs w:val="21"/>
+        </w:rPr>
+        <w:t>看做</w:t>
+      </w:r>
+      <w:proofErr w:type="gramEnd"/>
+      <w:r>
+        <w:rPr>
+          <w:rFonts w:hint="eastAsia"/>
+          <w:szCs w:val="21"/>
+        </w:rPr>
+        <w:t>一个整体，到达最右下角的次数就等于它左边的和上边的次数加和，若只有四个格，那么走左边和走</w:t>
+      </w:r>
+      <w:proofErr w:type="gramStart"/>
+      <w:r>
+        <w:rPr>
+          <w:rFonts w:hint="eastAsia"/>
+          <w:szCs w:val="21"/>
+        </w:rPr>
+        <w:t>右边各</w:t>
+      </w:r>
+      <w:proofErr w:type="gramEnd"/>
+      <w:r>
+        <w:rPr>
+          <w:rFonts w:hint="eastAsia"/>
+          <w:szCs w:val="21"/>
+        </w:rPr>
+        <w:t>一次，因此是</w:t>
+      </w:r>
+      <w:r>
+        <w:rPr>
+          <w:rFonts w:hint="eastAsia"/>
+          <w:szCs w:val="21"/>
+        </w:rPr>
+        <w:t>2</w:t>
+      </w:r>
+      <w:r>
+        <w:rPr>
+          <w:rFonts w:hint="eastAsia"/>
+          <w:szCs w:val="21"/>
+        </w:rPr>
+        <w:t>，当格数往下</w:t>
+      </w:r>
+      <w:proofErr w:type="gramStart"/>
+      <w:r>
+        <w:rPr>
+          <w:rFonts w:hint="eastAsia"/>
+          <w:szCs w:val="21"/>
+        </w:rPr>
+        <w:t>和右扩的</w:t>
+      </w:r>
+      <w:proofErr w:type="gramEnd"/>
+      <w:r>
+        <w:rPr>
+          <w:rFonts w:hint="eastAsia"/>
+          <w:szCs w:val="21"/>
+        </w:rPr>
+        <w:t>时候，分别求出新格左侧和上侧的值然后加和</w:t>
+      </w:r>
+      <w:proofErr w:type="gramStart"/>
+      <w:r>
+        <w:rPr>
+          <w:rFonts w:hint="eastAsia"/>
+          <w:szCs w:val="21"/>
+        </w:rPr>
+        <w:t>即</w:t>
+      </w:r>
+      <w:proofErr w:type="gramEnd"/>
+      <w:r>
+        <w:rPr>
+          <w:rFonts w:hint="eastAsia"/>
+          <w:szCs w:val="21"/>
+        </w:rPr>
+        <w:t>可。</w:t>
+      </w:r>
+    </w:p>
+    <w:p>
+      <w:pPr>
+        <w:rPr>
+          <w:rFonts w:hint="eastAsia"/>
+          <w:szCs w:val="21"/>
+        </w:rPr>
+      </w:pPr>
+      <w:r>
+        <w:rPr>
+          <w:rFonts w:hint="eastAsia"/>
+          <w:szCs w:val="21"/>
+        </w:rPr>
+        <w:t>操作：</w:t>
+      </w:r>
+      <w:r>
+        <w:rPr>
+          <w:rFonts w:hint="eastAsia"/>
+          <w:szCs w:val="21"/>
+        </w:rPr>
+        <w:t>开辟一块初始值为</w:t>
+      </w:r>
+      <w:r>
+        <w:rPr>
+          <w:rFonts w:hint="eastAsia"/>
+          <w:szCs w:val="21"/>
+        </w:rPr>
+        <w:t>1</w:t>
+      </w:r>
+      <w:r>
+        <w:rPr>
+          <w:rFonts w:hint="eastAsia"/>
+          <w:szCs w:val="21"/>
+        </w:rPr>
+        <w:t>的</w:t>
+      </w:r>
+      <w:r>
+        <w:rPr>
+          <w:rFonts w:hint="eastAsia"/>
+          <w:szCs w:val="21"/>
+        </w:rPr>
+        <w:t>n</w:t>
+      </w:r>
+      <w:r>
+        <w:rPr>
+          <w:rFonts w:hint="eastAsia"/>
+          <w:szCs w:val="21"/>
+        </w:rPr>
+        <w:t>维行向量，每当</w:t>
+      </w:r>
+      <w:proofErr w:type="gramStart"/>
+      <w:r>
+        <w:rPr>
+          <w:rFonts w:hint="eastAsia"/>
+          <w:szCs w:val="21"/>
+        </w:rPr>
+        <w:t>j</w:t>
+      </w:r>
+      <w:r>
+        <w:rPr>
+          <w:rFonts w:hint="eastAsia"/>
+          <w:szCs w:val="21"/>
+        </w:rPr>
+        <w:t>递增</w:t>
+      </w:r>
+      <w:proofErr w:type="gramEnd"/>
+      <w:r>
+        <w:rPr>
+          <w:rFonts w:hint="eastAsia"/>
+          <w:szCs w:val="21"/>
+        </w:rPr>
+        <w:t>的时候，相当于向右移动的次数增加，而</w:t>
+      </w:r>
+      <w:proofErr w:type="gramStart"/>
+      <w:r>
+        <w:rPr>
+          <w:rFonts w:hint="eastAsia"/>
+          <w:szCs w:val="21"/>
+        </w:rPr>
+        <w:t>i</w:t>
+      </w:r>
+      <w:r>
+        <w:rPr>
+          <w:rFonts w:hint="eastAsia"/>
+          <w:szCs w:val="21"/>
+        </w:rPr>
+        <w:t>递增</w:t>
+      </w:r>
+      <w:proofErr w:type="gramEnd"/>
+      <w:r>
+        <w:rPr>
+          <w:rFonts w:hint="eastAsia"/>
+          <w:szCs w:val="21"/>
+        </w:rPr>
+        <w:t>时相当于向下的次数增加，因此通过</w:t>
+      </w:r>
+      <w:proofErr w:type="gramStart"/>
+      <w:r>
+        <w:rPr>
+          <w:rFonts w:hint="eastAsia"/>
+          <w:szCs w:val="21"/>
+        </w:rPr>
+        <w:t>循环自</w:t>
+      </w:r>
+      <w:proofErr w:type="gramEnd"/>
+      <w:r>
+        <w:rPr>
+          <w:rFonts w:hint="eastAsia"/>
+          <w:szCs w:val="21"/>
+        </w:rPr>
+        <w:t>带</w:t>
+      </w:r>
+      <w:r>
+        <w:rPr>
+          <w:rFonts w:hint="eastAsia"/>
+          <w:szCs w:val="21"/>
+        </w:rPr>
+        <w:t>m*n</w:t>
+      </w:r>
+      <w:r>
+        <w:rPr>
+          <w:rFonts w:hint="eastAsia"/>
+          <w:szCs w:val="21"/>
+        </w:rPr>
+        <w:t>的效果，因此只用</w:t>
+      </w:r>
+      <w:r>
+        <w:rPr>
+          <w:rFonts w:hint="eastAsia"/>
+          <w:szCs w:val="21"/>
+        </w:rPr>
+        <w:t>n</w:t>
+      </w:r>
+      <w:proofErr w:type="gramStart"/>
+      <w:r>
+        <w:rPr>
+          <w:rFonts w:hint="eastAsia"/>
+          <w:szCs w:val="21"/>
+        </w:rPr>
+        <w:t>维就可以</w:t>
+      </w:r>
+      <w:proofErr w:type="gramEnd"/>
+      <w:r>
+        <w:rPr>
+          <w:rFonts w:hint="eastAsia"/>
+          <w:szCs w:val="21"/>
+        </w:rPr>
+        <w:t>，大循环向下走，小循环向右走，很巧妙。</w:t>
+      </w:r>
+    </w:p>
+    <w:p>
+      <w:pPr>
+        <w:rPr>
+          <w:rFonts w:hint="eastAsia"/>
+          <w:szCs w:val="21"/>
+        </w:rPr>
+      </w:pPr>
+      <w:r>
+        <w:rPr>
+          <w:noProof/>
+        </w:rPr>
+        <w:lastRenderedPageBreak/>
+        <w:drawing>
+          <wp:inline distT="0" distB="0" distL="0" distR="0" wp14:anchorId="38605667" wp14:editId="62DF7EF0">
+            <wp:extent cx="3589020" cy="2080260"/>
+            <wp:effectExtent l="0" t="0" r="0" b="0"/>
+            <wp:docPr id="57" name="图片 57"/>
+            <wp:cNvGraphicFramePr>
+              <a:graphicFrameLocks xmlns:a="http://schemas.openxmlformats.org/drawingml/2006/main" noChangeAspect="1"/>
+            </wp:cNvGraphicFramePr>
+            <a:graphic xmlns:a="http://schemas.openxmlformats.org/drawingml/2006/main">
+              <a:graphicData uri="http://schemas.openxmlformats.org/drawingml/2006/picture">
+                <pic:pic xmlns:pic="http://schemas.openxmlformats.org/drawingml/2006/picture">
+                  <pic:nvPicPr>
+                    <pic:cNvPr id="0" name=""/>
+                    <pic:cNvPicPr/>
+                  </pic:nvPicPr>
+                  <pic:blipFill>
+                    <a:blip r:embed="rId63"/>
+                    <a:stretch>
+                      <a:fillRect/>
+                    </a:stretch>
+                  </pic:blipFill>
+                  <pic:spPr>
+                    <a:xfrm>
+                      <a:off x="0" y="0"/>
+                      <a:ext cx="3589020" cy="2080260"/>
+                    </a:xfrm>
+                    <a:prstGeom prst="rect">
+                      <a:avLst/>
+                    </a:prstGeom>
+                  </pic:spPr>
+                </pic:pic>
+              </a:graphicData>
+            </a:graphic>
+          </wp:inline>
+        </w:drawing>
+      </w:r>
+    </w:p>
+    <w:p>
+      <w:pPr>
+        <w:rPr>
+          <w:rFonts w:hint="eastAsia"/>
+          <w:szCs w:val="21"/>
+        </w:rPr>
+      </w:pPr>
+      <w:r>
+        <w:rPr>
+          <w:rFonts w:hint="eastAsia"/>
+          <w:szCs w:val="21"/>
+        </w:rPr>
+        <w:t>思路二：就是开辟一个</w:t>
+      </w:r>
+      <w:r>
+        <w:rPr>
+          <w:rFonts w:hint="eastAsia"/>
+          <w:szCs w:val="21"/>
+        </w:rPr>
+        <w:t>m*n</w:t>
+      </w:r>
+      <w:r>
+        <w:rPr>
+          <w:rFonts w:hint="eastAsia"/>
+          <w:szCs w:val="21"/>
+        </w:rPr>
+        <w:t>的地盘，然后用二维的计算，还是用左边和上边的相加</w:t>
+      </w:r>
+    </w:p>
+    <w:p>
+      <w:pPr>
+        <w:rPr>
+          <w:rFonts w:hint="eastAsia"/>
+          <w:szCs w:val="21"/>
+        </w:rPr>
+      </w:pPr>
+      <w:r>
+        <w:rPr>
+          <w:noProof/>
+        </w:rPr>
+        <w:drawing>
+          <wp:inline distT="0" distB="0" distL="0" distR="0" wp14:anchorId="7ADC1BB5" wp14:editId="0980BA5B">
+            <wp:extent cx="5280660" cy="2004060"/>
+            <wp:effectExtent l="0" t="0" r="0" b="0"/>
+            <wp:docPr id="59" name="图片 59"/>
+            <wp:cNvGraphicFramePr>
+              <a:graphicFrameLocks xmlns:a="http://schemas.openxmlformats.org/drawingml/2006/main" noChangeAspect="1"/>
+            </wp:cNvGraphicFramePr>
+            <a:graphic xmlns:a="http://schemas.openxmlformats.org/drawingml/2006/main">
+              <a:graphicData uri="http://schemas.openxmlformats.org/drawingml/2006/picture">
+                <pic:pic xmlns:pic="http://schemas.openxmlformats.org/drawingml/2006/picture">
+                  <pic:nvPicPr>
+                    <pic:cNvPr id="0" name=""/>
+                    <pic:cNvPicPr/>
+                  </pic:nvPicPr>
+                  <pic:blipFill>
+                    <a:blip r:embed="rId64"/>
+                    <a:stretch>
+                      <a:fillRect/>
+                    </a:stretch>
+                  </pic:blipFill>
+                  <pic:spPr>
+                    <a:xfrm>
+                      <a:off x="0" y="0"/>
+                      <a:ext cx="5274310" cy="2001650"/>
+                    </a:xfrm>
+                    <a:prstGeom prst="rect">
+                      <a:avLst/>
+                    </a:prstGeom>
+                  </pic:spPr>
+                </pic:pic>
+              </a:graphicData>
+            </a:graphic>
+          </wp:inline>
+        </w:drawing>
+      </w:r>
+    </w:p>
+    <w:p>
+      <w:pPr>
+        <w:rPr>
+          <w:rFonts w:hint="eastAsia"/>
+          <w:szCs w:val="21"/>
+        </w:rPr>
+      </w:pPr>
+    </w:p>
+    <w:p>
+      <w:pPr>
+        <w:rPr>
+          <w:rFonts w:hint="eastAsia"/>
+          <w:b/>
+          <w:sz w:val="28"/>
+          <w:szCs w:val="28"/>
+        </w:rPr>
+      </w:pPr>
+      <w:r>
+        <w:rPr>
+          <w:rFonts w:hint="eastAsia"/>
+          <w:b/>
+          <w:sz w:val="28"/>
+          <w:szCs w:val="28"/>
+        </w:rPr>
+        <w:t>19.Sort Colors</w:t>
+      </w:r>
+      <w:r>
+        <w:rPr>
+          <w:rFonts w:hint="eastAsia"/>
+          <w:b/>
+          <w:sz w:val="28"/>
+          <w:szCs w:val="28"/>
+        </w:rPr>
+        <w:t>（题号：</w:t>
+      </w:r>
+      <w:r>
+        <w:rPr>
+          <w:rFonts w:hint="eastAsia"/>
+          <w:b/>
+          <w:sz w:val="28"/>
+          <w:szCs w:val="28"/>
+        </w:rPr>
+        <w:t>75</w:t>
+      </w:r>
+      <w:r>
+        <w:rPr>
+          <w:rFonts w:hint="eastAsia"/>
+          <w:b/>
+          <w:sz w:val="28"/>
+          <w:szCs w:val="28"/>
+        </w:rPr>
+        <w:t>，</w:t>
+      </w:r>
+      <w:r>
+        <w:rPr>
+          <w:rFonts w:hint="eastAsia"/>
+          <w:b/>
+          <w:sz w:val="28"/>
+          <w:szCs w:val="28"/>
+        </w:rPr>
+        <w:t>medium</w:t>
+      </w:r>
+      <w:r>
+        <w:rPr>
+          <w:rFonts w:hint="eastAsia"/>
+          <w:b/>
+          <w:sz w:val="28"/>
+          <w:szCs w:val="28"/>
+        </w:rPr>
+        <w:t>）</w:t>
+      </w:r>
+    </w:p>
+    <w:p>
+      <w:pPr>
+        <w:rPr>
+          <w:rFonts w:hint="eastAsia"/>
+          <w:szCs w:val="21"/>
+        </w:rPr>
+      </w:pPr>
+      <w:r>
+        <w:rPr>
+          <w:szCs w:val="21"/>
+        </w:rPr>
+        <w:t>题目</w:t>
+      </w:r>
+      <w:r>
+        <w:rPr>
+          <w:rFonts w:hint="eastAsia"/>
+          <w:szCs w:val="21"/>
+        </w:rPr>
+        <w:t>：</w:t>
+      </w:r>
+      <w:r>
+        <w:rPr>
+          <w:szCs w:val="21"/>
+        </w:rPr>
+        <w:t>给颜色分类</w:t>
+      </w:r>
+      <w:r>
+        <w:rPr>
+          <w:rFonts w:hint="eastAsia"/>
+          <w:szCs w:val="21"/>
+        </w:rPr>
+        <w:t>，</w:t>
+      </w:r>
+      <w:r>
+        <w:rPr>
+          <w:szCs w:val="21"/>
+        </w:rPr>
+        <w:t>相同颜色放一起</w:t>
+      </w:r>
+    </w:p>
+    <w:p>
+      <w:pPr>
+        <w:rPr>
+          <w:rFonts w:hint="eastAsia"/>
+          <w:szCs w:val="21"/>
+        </w:rPr>
+      </w:pPr>
+      <w:r>
+        <w:rPr>
+          <w:noProof/>
+        </w:rPr>
+        <w:drawing>
+          <wp:inline distT="0" distB="0" distL="0" distR="0" wp14:anchorId="6ACB6522" wp14:editId="7CCD723F">
+            <wp:extent cx="5248347" cy="632460"/>
+            <wp:effectExtent l="0" t="0" r="9525" b="0"/>
+            <wp:docPr id="60" name="图片 60"/>
+            <wp:cNvGraphicFramePr>
+              <a:graphicFrameLocks xmlns:a="http://schemas.openxmlformats.org/drawingml/2006/main" noChangeAspect="1"/>
+            </wp:cNvGraphicFramePr>
+            <a:graphic xmlns:a="http://schemas.openxmlformats.org/drawingml/2006/main">
+              <a:graphicData uri="http://schemas.openxmlformats.org/drawingml/2006/picture">
+                <pic:pic xmlns:pic="http://schemas.openxmlformats.org/drawingml/2006/picture">
+                  <pic:nvPicPr>
+                    <pic:cNvPr id="0" name=""/>
+                    <pic:cNvPicPr/>
+                  </pic:nvPicPr>
+                  <pic:blipFill>
+                    <a:blip r:embed="rId65"/>
+                    <a:stretch>
+                      <a:fillRect/>
+                    </a:stretch>
+                  </pic:blipFill>
+                  <pic:spPr>
+                    <a:xfrm>
+                      <a:off x="0" y="0"/>
+                      <a:ext cx="5274310" cy="635589"/>
+                    </a:xfrm>
+                    <a:prstGeom prst="rect">
+                      <a:avLst/>
+                    </a:prstGeom>
+                  </pic:spPr>
+                </pic:pic>
+              </a:graphicData>
+            </a:graphic>
+          </wp:inline>
+        </w:drawing>
+      </w:r>
+    </w:p>
+    <w:p>
+      <w:pPr>
+        <w:rPr>
+          <w:rFonts w:hint="eastAsia"/>
+          <w:szCs w:val="21"/>
+        </w:rPr>
+      </w:pPr>
+      <w:r>
+        <w:rPr>
+          <w:rFonts w:hint="eastAsia"/>
+          <w:szCs w:val="21"/>
+        </w:rPr>
+        <w:t>最简单的思想：排序</w:t>
+      </w:r>
+    </w:p>
+    <w:p>
+      <w:pPr>
+        <w:rPr>
+          <w:rFonts w:hint="eastAsia"/>
+          <w:szCs w:val="21"/>
+        </w:rPr>
+      </w:pPr>
+      <w:r>
+        <w:rPr>
+          <w:rFonts w:hint="eastAsia"/>
+          <w:szCs w:val="21"/>
+        </w:rPr>
+        <w:t>不过</w:t>
+      </w:r>
+      <w:r>
+        <w:rPr>
+          <w:rFonts w:hint="eastAsia"/>
+          <w:szCs w:val="21"/>
+        </w:rPr>
+        <w:t>sort</w:t>
+      </w:r>
+      <w:r>
+        <w:rPr>
+          <w:rFonts w:hint="eastAsia"/>
+          <w:szCs w:val="21"/>
+        </w:rPr>
+        <w:t>和</w:t>
+      </w:r>
+      <w:r>
+        <w:rPr>
+          <w:rFonts w:hint="eastAsia"/>
+          <w:szCs w:val="21"/>
+        </w:rPr>
+        <w:t>sorted</w:t>
+      </w:r>
+      <w:r>
+        <w:rPr>
+          <w:rFonts w:hint="eastAsia"/>
+          <w:szCs w:val="21"/>
+        </w:rPr>
+        <w:t>存在区别：</w:t>
+      </w:r>
+    </w:p>
+    <w:p>
+      <w:pPr>
+        <w:rPr>
+          <w:rFonts w:hint="eastAsia"/>
+          <w:szCs w:val="21"/>
+        </w:rPr>
+      </w:pPr>
+      <w:r>
+        <w:rPr>
+          <w:noProof/>
+        </w:rPr>
+        <w:drawing>
+          <wp:inline distT="0" distB="0" distL="0" distR="0" wp14:anchorId="17B54D31" wp14:editId="565BFC25">
+            <wp:extent cx="5280174" cy="2209800"/>
+            <wp:effectExtent l="0" t="0" r="0" b="0"/>
+            <wp:docPr id="61" name="图片 61"/>
+            <wp:cNvGraphicFramePr>
+              <a:graphicFrameLocks xmlns:a="http://schemas.openxmlformats.org/drawingml/2006/main" noChangeAspect="1"/>
+            </wp:cNvGraphicFramePr>
+            <a:graphic xmlns:a="http://schemas.openxmlformats.org/drawingml/2006/main">
+              <a:graphicData uri="http://schemas.openxmlformats.org/drawingml/2006/picture">
+                <pic:pic xmlns:pic="http://schemas.openxmlformats.org/drawingml/2006/picture">
+                  <pic:nvPicPr>
+                    <pic:cNvPr id="0" name=""/>
+                    <pic:cNvPicPr/>
+                  </pic:nvPicPr>
+                  <pic:blipFill>
+                    <a:blip r:embed="rId66"/>
+                    <a:stretch>
+                      <a:fillRect/>
+                    </a:stretch>
+                  </pic:blipFill>
+                  <pic:spPr>
+                    <a:xfrm>
+                      <a:off x="0" y="0"/>
+                      <a:ext cx="5274310" cy="2207346"/>
+                    </a:xfrm>
+                    <a:prstGeom prst="rect">
+                      <a:avLst/>
+                    </a:prstGeom>
+                  </pic:spPr>
+                </pic:pic>
+              </a:graphicData>
+            </a:graphic>
+          </wp:inline>
+        </w:drawing>
+      </w:r>
+    </w:p>
+    <w:p>
+      <w:pPr>
+        <w:rPr>
+          <w:rFonts w:hint="eastAsia"/>
+          <w:szCs w:val="21"/>
+        </w:rPr>
+      </w:pPr>
+      <w:r>
+        <w:rPr>
+          <w:rFonts w:hint="eastAsia"/>
+          <w:szCs w:val="21"/>
+        </w:rPr>
+        <w:lastRenderedPageBreak/>
+        <w:t>若不能使用排序：</w:t>
+      </w:r>
+    </w:p>
+    <w:p>
+      <w:pPr>
+        <w:rPr>
+          <w:rFonts w:hint="eastAsia"/>
+          <w:szCs w:val="21"/>
+        </w:rPr>
+      </w:pPr>
+      <w:r>
+        <w:rPr>
+          <w:rFonts w:hint="eastAsia"/>
+          <w:szCs w:val="21"/>
+        </w:rPr>
+        <w:t>则是</w:t>
+      </w:r>
+      <w:r>
+        <w:rPr>
+          <w:rFonts w:hint="eastAsia"/>
+          <w:szCs w:val="21"/>
+        </w:rPr>
+        <w:t>一个荷兰的分区问题。我们将数组分为四组</w:t>
+      </w:r>
+      <w:r>
+        <w:rPr>
+          <w:rFonts w:hint="eastAsia"/>
+          <w:szCs w:val="21"/>
+        </w:rPr>
+        <w:t>:</w:t>
+      </w:r>
+      <w:r>
+        <w:rPr>
+          <w:rFonts w:hint="eastAsia"/>
+          <w:szCs w:val="21"/>
+        </w:rPr>
+        <w:t>红色、白色、未分类和蓝色。最初，我们将所有的元素归类为未分类</w:t>
+      </w:r>
+      <w:r>
+        <w:rPr>
+          <w:rFonts w:hint="eastAsia"/>
+          <w:szCs w:val="21"/>
+        </w:rPr>
+        <w:t>。只要白色指针小于蓝色指针，我们就从开始迭代。如果白色指针是红色</w:t>
+      </w:r>
+      <w:r>
+        <w:rPr>
+          <w:rFonts w:hint="eastAsia"/>
+          <w:szCs w:val="21"/>
+        </w:rPr>
+        <w:t>(</w:t>
+      </w:r>
+      <w:proofErr w:type="spellStart"/>
+      <w:r>
+        <w:rPr>
+          <w:rFonts w:hint="eastAsia"/>
+          <w:szCs w:val="21"/>
+        </w:rPr>
+        <w:t>nums</w:t>
+      </w:r>
+      <w:proofErr w:type="spellEnd"/>
+      <w:r>
+        <w:rPr>
+          <w:rFonts w:hint="eastAsia"/>
+          <w:szCs w:val="21"/>
+        </w:rPr>
+        <w:t>[white]=</w:t>
+      </w:r>
+      <w:r>
+        <w:rPr>
+          <w:rFonts w:hint="eastAsia"/>
+          <w:szCs w:val="21"/>
+        </w:rPr>
+        <w:t>= 0)</w:t>
+      </w:r>
+      <w:r>
+        <w:rPr>
+          <w:rFonts w:hint="eastAsia"/>
+          <w:szCs w:val="21"/>
+        </w:rPr>
+        <w:t>，我们就会用红色指针交换，并将白色和红色指针移到前面。如果指针是白色的</w:t>
+      </w:r>
+      <w:r>
+        <w:rPr>
+          <w:rFonts w:hint="eastAsia"/>
+          <w:szCs w:val="21"/>
+        </w:rPr>
+        <w:t>(</w:t>
+      </w:r>
+      <w:proofErr w:type="spellStart"/>
+      <w:r>
+        <w:rPr>
+          <w:rFonts w:hint="eastAsia"/>
+          <w:szCs w:val="21"/>
+        </w:rPr>
+        <w:t>nums</w:t>
+      </w:r>
+      <w:proofErr w:type="spellEnd"/>
+      <w:r>
+        <w:rPr>
+          <w:rFonts w:hint="eastAsia"/>
+          <w:szCs w:val="21"/>
+        </w:rPr>
+        <w:t>[white]=</w:t>
+      </w:r>
+      <w:r>
+        <w:rPr>
+          <w:rFonts w:hint="eastAsia"/>
+          <w:szCs w:val="21"/>
+        </w:rPr>
+        <w:t>= 1)</w:t>
+      </w:r>
+      <w:r>
+        <w:rPr>
+          <w:rFonts w:hint="eastAsia"/>
+          <w:szCs w:val="21"/>
+        </w:rPr>
+        <w:t>，元素已经在正确的位置，所以我们不需要交换，只需将白色指针向前移动。如果白色指针是蓝色的，我们将与最新的</w:t>
+      </w:r>
+      <w:r>
+        <w:rPr>
+          <w:rFonts w:hint="eastAsia"/>
+          <w:szCs w:val="21"/>
+        </w:rPr>
+        <w:t>未分类</w:t>
+      </w:r>
+      <w:r>
+        <w:rPr>
+          <w:rFonts w:hint="eastAsia"/>
+          <w:szCs w:val="21"/>
+        </w:rPr>
+        <w:t>元素交换。</w:t>
+      </w:r>
+    </w:p>
+    <w:p>
+      <w:pPr>
+        <w:rPr>
+          <w:rFonts w:hint="eastAsia"/>
+          <w:szCs w:val="21"/>
+        </w:rPr>
+      </w:pPr>
+      <w:r>
+        <w:rPr>
+          <w:noProof/>
+        </w:rPr>
+        <w:drawing>
+          <wp:inline distT="0" distB="0" distL="0" distR="0" wp14:anchorId="0632086F" wp14:editId="158A88AC">
+            <wp:extent cx="5274310" cy="2626777"/>
+            <wp:effectExtent l="0" t="0" r="2540" b="2540"/>
+            <wp:docPr id="62" name="图片 62"/>
+            <wp:cNvGraphicFramePr>
+              <a:graphicFrameLocks xmlns:a="http://schemas.openxmlformats.org/drawingml/2006/main" noChangeAspect="1"/>
+            </wp:cNvGraphicFramePr>
+            <a:graphic xmlns:a="http://schemas.openxmlformats.org/drawingml/2006/main">
+              <a:graphicData uri="http://schemas.openxmlformats.org/drawingml/2006/picture">
+                <pic:pic xmlns:pic="http://schemas.openxmlformats.org/drawingml/2006/picture">
+                  <pic:nvPicPr>
+                    <pic:cNvPr id="0" name=""/>
+                    <pic:cNvPicPr/>
+                  </pic:nvPicPr>
+                  <pic:blipFill>
+                    <a:blip r:embed="rId67"/>
+                    <a:stretch>
+                      <a:fillRect/>
+                    </a:stretch>
+                  </pic:blipFill>
+                  <pic:spPr>
+                    <a:xfrm>
+                      <a:off x="0" y="0"/>
+                      <a:ext cx="5274310" cy="2626777"/>
+                    </a:xfrm>
+                    <a:prstGeom prst="rect">
+                      <a:avLst/>
+                    </a:prstGeom>
+                  </pic:spPr>
+                </pic:pic>
+              </a:graphicData>
+            </a:graphic>
+          </wp:inline>
+        </w:drawing>
+      </w:r>
+    </w:p>
+    <w:p>
+      <w:pPr>
+        <w:rPr>
+          <w:szCs w:val="21"/>
+        </w:rPr>
+      </w:pPr>
+      <w:bookmarkStart w:id="0" w:name="_GoBack"/>
+      <w:bookmarkEnd w:id="0"/>
     </w:p>
     <w:sectPr>
       <w:pgSz w:w="11906" w:h="16838"/>

--- a/1-array/python-array.docx
+++ b/1-array/python-array.docx
@@ -7307,7 +7307,6 @@
     <w:p>
       <w:pPr>
         <w:rPr>
-          <w:rFonts w:hint="eastAsia"/>
           <w:szCs w:val="21"/>
         </w:rPr>
       </w:pPr>
@@ -7355,15 +7354,13 @@
     <w:p>
       <w:pPr>
         <w:rPr>
-          <w:rFonts w:hint="eastAsia"/>
-          <w:szCs w:val="21"/>
-        </w:rPr>
-      </w:pPr>
-    </w:p>
-    <w:p>
-      <w:pPr>
-        <w:rPr>
-          <w:rFonts w:hint="eastAsia"/>
+          <w:szCs w:val="21"/>
+        </w:rPr>
+      </w:pPr>
+    </w:p>
+    <w:p>
+      <w:pPr>
+        <w:rPr>
           <w:b/>
           <w:sz w:val="28"/>
           <w:szCs w:val="28"/>
@@ -7427,7 +7424,6 @@
     <w:p>
       <w:pPr>
         <w:rPr>
-          <w:rFonts w:hint="eastAsia"/>
           <w:szCs w:val="21"/>
         </w:rPr>
       </w:pPr>
@@ -7442,7 +7438,6 @@
     <w:p>
       <w:pPr>
         <w:rPr>
-          <w:rFonts w:hint="eastAsia"/>
           <w:szCs w:val="21"/>
         </w:rPr>
       </w:pPr>
@@ -7490,7 +7485,6 @@
     <w:p>
       <w:pPr>
         <w:rPr>
-          <w:rFonts w:hint="eastAsia"/>
           <w:szCs w:val="21"/>
         </w:rPr>
       </w:pPr>
@@ -7549,7 +7543,6 @@
     <w:p>
       <w:pPr>
         <w:rPr>
-          <w:rFonts w:hint="eastAsia"/>
           <w:szCs w:val="21"/>
         </w:rPr>
       </w:pPr>
@@ -7642,7 +7635,6 @@
     <w:p>
       <w:pPr>
         <w:rPr>
-          <w:rFonts w:hint="eastAsia"/>
           <w:szCs w:val="21"/>
         </w:rPr>
       </w:pPr>
@@ -7791,7 +7783,6 @@
     <w:p>
       <w:pPr>
         <w:rPr>
-          <w:rFonts w:hint="eastAsia"/>
           <w:szCs w:val="21"/>
         </w:rPr>
       </w:pPr>
@@ -7840,7 +7831,6 @@
     <w:p>
       <w:pPr>
         <w:rPr>
-          <w:rFonts w:hint="eastAsia"/>
           <w:szCs w:val="21"/>
         </w:rPr>
       </w:pPr>
@@ -7869,7 +7859,6 @@
     <w:p>
       <w:pPr>
         <w:rPr>
-          <w:rFonts w:hint="eastAsia"/>
           <w:szCs w:val="21"/>
         </w:rPr>
       </w:pPr>
@@ -7917,15 +7906,13 @@
     <w:p>
       <w:pPr>
         <w:rPr>
-          <w:rFonts w:hint="eastAsia"/>
-          <w:szCs w:val="21"/>
-        </w:rPr>
-      </w:pPr>
-    </w:p>
-    <w:p>
-      <w:pPr>
-        <w:rPr>
-          <w:rFonts w:hint="eastAsia"/>
+          <w:szCs w:val="21"/>
+        </w:rPr>
+      </w:pPr>
+    </w:p>
+    <w:p>
+      <w:pPr>
+        <w:rPr>
           <w:b/>
           <w:sz w:val="28"/>
           <w:szCs w:val="28"/>
@@ -7989,7 +7976,6 @@
     <w:p>
       <w:pPr>
         <w:rPr>
-          <w:rFonts w:hint="eastAsia"/>
           <w:szCs w:val="21"/>
         </w:rPr>
       </w:pPr>
@@ -8029,7 +8015,6 @@
     <w:p>
       <w:pPr>
         <w:rPr>
-          <w:rFonts w:hint="eastAsia"/>
           <w:szCs w:val="21"/>
         </w:rPr>
       </w:pPr>
@@ -8077,7 +8062,6 @@
     <w:p>
       <w:pPr>
         <w:rPr>
-          <w:rFonts w:hint="eastAsia"/>
           <w:szCs w:val="21"/>
         </w:rPr>
       </w:pPr>
@@ -8092,7 +8076,6 @@
     <w:p>
       <w:pPr>
         <w:rPr>
-          <w:rFonts w:hint="eastAsia"/>
           <w:szCs w:val="21"/>
         </w:rPr>
       </w:pPr>
@@ -8135,7 +8118,6 @@
     <w:p>
       <w:pPr>
         <w:rPr>
-          <w:rFonts w:hint="eastAsia"/>
           <w:szCs w:val="21"/>
         </w:rPr>
       </w:pPr>
@@ -8183,7 +8165,6 @@
     <w:p>
       <w:pPr>
         <w:rPr>
-          <w:rFonts w:hint="eastAsia"/>
           <w:szCs w:val="21"/>
         </w:rPr>
       </w:pPr>
@@ -8199,7 +8180,6 @@
     <w:p>
       <w:pPr>
         <w:rPr>
-          <w:rFonts w:hint="eastAsia"/>
           <w:szCs w:val="21"/>
         </w:rPr>
       </w:pPr>
@@ -8330,7 +8310,6 @@
     <w:p>
       <w:pPr>
         <w:rPr>
-          <w:rFonts w:hint="eastAsia"/>
           <w:szCs w:val="21"/>
         </w:rPr>
       </w:pPr>
@@ -8373,6 +8352,1045 @@
             </a:graphic>
           </wp:inline>
         </w:drawing>
+      </w:r>
+    </w:p>
+    <w:p>
+      <w:pPr>
+        <w:rPr>
+          <w:szCs w:val="21"/>
+        </w:rPr>
+      </w:pPr>
+    </w:p>
+    <w:p>
+      <w:pPr>
+        <w:rPr>
+          <w:rFonts w:hint="eastAsia"/>
+          <w:szCs w:val="21"/>
+        </w:rPr>
+      </w:pPr>
+      <w:r>
+        <w:rPr>
+          <w:rFonts w:hint="eastAsia"/>
+          <w:b/>
+          <w:sz w:val="28"/>
+          <w:szCs w:val="28"/>
+        </w:rPr>
+        <w:t xml:space="preserve">20. </w:t>
+      </w:r>
+      <w:r>
+        <w:rPr>
+          <w:rFonts w:hint="eastAsia"/>
+          <w:b/>
+          <w:sz w:val="28"/>
+          <w:szCs w:val="28"/>
+        </w:rPr>
+        <w:t>最短路径和（题号</w:t>
+      </w:r>
+      <w:r>
+        <w:rPr>
+          <w:b/>
+          <w:sz w:val="28"/>
+          <w:szCs w:val="28"/>
+        </w:rPr>
+        <w:t>64 Minimum Path Sum</w:t>
+      </w:r>
+      <w:r>
+        <w:rPr>
+          <w:rFonts w:hint="eastAsia"/>
+          <w:b/>
+          <w:sz w:val="28"/>
+          <w:szCs w:val="28"/>
+        </w:rPr>
+        <w:t>）</w:t>
+      </w:r>
+    </w:p>
+    <w:p>
+      <w:pPr>
+        <w:rPr>
+          <w:rFonts w:hint="eastAsia"/>
+          <w:szCs w:val="21"/>
+        </w:rPr>
+      </w:pPr>
+      <w:r>
+        <w:rPr>
+          <w:szCs w:val="21"/>
+        </w:rPr>
+        <w:t>题目</w:t>
+      </w:r>
+      <w:r>
+        <w:rPr>
+          <w:rFonts w:hint="eastAsia"/>
+          <w:szCs w:val="21"/>
+        </w:rPr>
+        <w:t>：</w:t>
+      </w:r>
+      <w:r>
+        <w:rPr>
+          <w:szCs w:val="21"/>
+        </w:rPr>
+        <w:t>给定一个</w:t>
+      </w:r>
+      <w:r>
+        <w:rPr>
+          <w:rFonts w:hint="eastAsia"/>
+          <w:szCs w:val="21"/>
+        </w:rPr>
+        <w:t>m*n</w:t>
+      </w:r>
+      <w:r>
+        <w:rPr>
+          <w:rFonts w:hint="eastAsia"/>
+          <w:szCs w:val="21"/>
+        </w:rPr>
+        <w:t>的</w:t>
+      </w:r>
+      <w:r>
+        <w:rPr>
+          <w:rFonts w:hint="eastAsia"/>
+          <w:szCs w:val="21"/>
+        </w:rPr>
+        <w:t>grid</w:t>
+      </w:r>
+      <w:r>
+        <w:rPr>
+          <w:rFonts w:hint="eastAsia"/>
+          <w:szCs w:val="21"/>
+        </w:rPr>
+        <w:t>，里边充填非负整数，从左上开始，到右下结束，只能向右和向下移动，求出最小的</w:t>
+      </w:r>
+      <w:proofErr w:type="gramStart"/>
+      <w:r>
+        <w:rPr>
+          <w:rFonts w:hint="eastAsia"/>
+          <w:szCs w:val="21"/>
+        </w:rPr>
+        <w:t>和</w:t>
+      </w:r>
+      <w:proofErr w:type="gramEnd"/>
+    </w:p>
+    <w:p>
+      <w:pPr>
+        <w:rPr>
+          <w:rFonts w:hint="eastAsia"/>
+          <w:szCs w:val="21"/>
+        </w:rPr>
+      </w:pPr>
+      <w:r>
+        <w:rPr>
+          <w:rFonts w:hint="eastAsia"/>
+          <w:szCs w:val="21"/>
+        </w:rPr>
+        <w:t>思路：有点类似于</w:t>
+      </w:r>
+      <w:r>
+        <w:rPr>
+          <w:rFonts w:hint="eastAsia"/>
+          <w:szCs w:val="21"/>
+        </w:rPr>
+        <w:t>18</w:t>
+      </w:r>
+      <w:proofErr w:type="gramStart"/>
+      <w:r>
+        <w:rPr>
+          <w:rFonts w:hint="eastAsia"/>
+          <w:szCs w:val="21"/>
+        </w:rPr>
+        <w:t>题求路径</w:t>
+      </w:r>
+      <w:proofErr w:type="gramEnd"/>
+      <w:r>
+        <w:rPr>
+          <w:rFonts w:hint="eastAsia"/>
+          <w:szCs w:val="21"/>
+        </w:rPr>
+        <w:t>的数量，还是四个格一组，先求向右的和，再求向下的和，最后取向左和向上的最小值即可</w:t>
+      </w:r>
+    </w:p>
+    <w:p>
+      <w:pPr>
+        <w:rPr>
+          <w:rFonts w:hint="eastAsia"/>
+          <w:szCs w:val="21"/>
+        </w:rPr>
+      </w:pPr>
+      <w:r>
+        <w:rPr>
+          <w:noProof/>
+          <w:szCs w:val="21"/>
+        </w:rPr>
+        <w:drawing>
+          <wp:inline distT="0" distB="0" distL="0" distR="0">
+            <wp:extent cx="4838700" cy="3307080"/>
+            <wp:effectExtent l="0" t="0" r="0" b="7620"/>
+            <wp:docPr id="63" name="图片 63" descr="C:\Users\zhaolei\AppData\Local\Temp\WeChat Files\23bce176c1cf9919218752ba67efb7c.png"/>
+            <wp:cNvGraphicFramePr>
+              <a:graphicFrameLocks xmlns:a="http://schemas.openxmlformats.org/drawingml/2006/main" noChangeAspect="1"/>
+            </wp:cNvGraphicFramePr>
+            <a:graphic xmlns:a="http://schemas.openxmlformats.org/drawingml/2006/main">
+              <a:graphicData uri="http://schemas.openxmlformats.org/drawingml/2006/picture">
+                <pic:pic xmlns:pic="http://schemas.openxmlformats.org/drawingml/2006/picture">
+                  <pic:nvPicPr>
+                    <pic:cNvPr id="0" name="Picture 1" descr="C:\Users\zhaolei\AppData\Local\Temp\WeChat Files\23bce176c1cf9919218752ba67efb7c.png"/>
+                    <pic:cNvPicPr>
+                      <a:picLocks noChangeAspect="1" noChangeArrowheads="1"/>
+                    </pic:cNvPicPr>
+                  </pic:nvPicPr>
+                  <pic:blipFill>
+                    <a:blip r:embed="rId68">
+                      <a:extLst>
+                        <a:ext uri="{28A0092B-C50C-407E-A947-70E740481C1C}">
+                          <a14:useLocalDpi xmlns:a14="http://schemas.microsoft.com/office/drawing/2010/main" val="0"/>
+                        </a:ext>
+                      </a:extLst>
+                    </a:blip>
+                    <a:srcRect/>
+                    <a:stretch>
+                      <a:fillRect/>
+                    </a:stretch>
+                  </pic:blipFill>
+                  <pic:spPr bwMode="auto">
+                    <a:xfrm>
+                      <a:off x="0" y="0"/>
+                      <a:ext cx="4838700" cy="3307080"/>
+                    </a:xfrm>
+                    <a:prstGeom prst="rect">
+                      <a:avLst/>
+                    </a:prstGeom>
+                    <a:noFill/>
+                    <a:ln>
+                      <a:noFill/>
+                    </a:ln>
+                  </pic:spPr>
+                </pic:pic>
+              </a:graphicData>
+            </a:graphic>
+          </wp:inline>
+        </w:drawing>
+      </w:r>
+    </w:p>
+    <w:p>
+      <w:pPr>
+        <w:rPr>
+          <w:rFonts w:hint="eastAsia"/>
+          <w:b/>
+          <w:sz w:val="28"/>
+          <w:szCs w:val="28"/>
+        </w:rPr>
+      </w:pPr>
+      <w:r>
+        <w:rPr>
+          <w:rFonts w:hint="eastAsia"/>
+          <w:b/>
+          <w:sz w:val="28"/>
+          <w:szCs w:val="28"/>
+        </w:rPr>
+        <w:lastRenderedPageBreak/>
+        <w:t xml:space="preserve">21. </w:t>
+      </w:r>
+      <w:r>
+        <w:rPr>
+          <w:rFonts w:hint="eastAsia"/>
+          <w:b/>
+          <w:sz w:val="28"/>
+          <w:szCs w:val="28"/>
+        </w:rPr>
+        <w:t>子集（题号</w:t>
+      </w:r>
+      <w:r>
+        <w:rPr>
+          <w:rFonts w:hint="eastAsia"/>
+          <w:b/>
+          <w:sz w:val="28"/>
+          <w:szCs w:val="28"/>
+        </w:rPr>
+        <w:t>78</w:t>
+      </w:r>
+      <w:r>
+        <w:rPr>
+          <w:rFonts w:hint="eastAsia"/>
+          <w:b/>
+          <w:sz w:val="28"/>
+          <w:szCs w:val="28"/>
+        </w:rPr>
+        <w:t>，</w:t>
+      </w:r>
+      <w:r>
+        <w:rPr>
+          <w:rFonts w:hint="eastAsia"/>
+          <w:b/>
+          <w:sz w:val="28"/>
+          <w:szCs w:val="28"/>
+        </w:rPr>
+        <w:t>Subsets</w:t>
+      </w:r>
+      <w:r>
+        <w:rPr>
+          <w:rFonts w:hint="eastAsia"/>
+          <w:b/>
+          <w:sz w:val="28"/>
+          <w:szCs w:val="28"/>
+        </w:rPr>
+        <w:t>）</w:t>
+      </w:r>
+    </w:p>
+    <w:p>
+      <w:pPr>
+        <w:rPr>
+          <w:rFonts w:hint="eastAsia"/>
+          <w:szCs w:val="21"/>
+        </w:rPr>
+      </w:pPr>
+      <w:r>
+        <w:rPr>
+          <w:rFonts w:hint="eastAsia"/>
+          <w:szCs w:val="21"/>
+        </w:rPr>
+        <w:t>题目：求给定数组所有的子集</w:t>
+      </w:r>
+    </w:p>
+    <w:p>
+      <w:pPr>
+        <w:rPr>
+          <w:rFonts w:hint="eastAsia"/>
+          <w:szCs w:val="21"/>
+        </w:rPr>
+      </w:pPr>
+      <w:r>
+        <w:rPr>
+          <w:noProof/>
+          <w:szCs w:val="21"/>
+        </w:rPr>
+        <w:drawing>
+          <wp:inline distT="0" distB="0" distL="0" distR="0">
+            <wp:extent cx="2247900" cy="2484120"/>
+            <wp:effectExtent l="0" t="0" r="0" b="0"/>
+            <wp:docPr id="64" name="图片 64" descr="C:\Users\zhaolei\AppData\Local\Temp\1520217095(1).png"/>
+            <wp:cNvGraphicFramePr>
+              <a:graphicFrameLocks xmlns:a="http://schemas.openxmlformats.org/drawingml/2006/main" noChangeAspect="1"/>
+            </wp:cNvGraphicFramePr>
+            <a:graphic xmlns:a="http://schemas.openxmlformats.org/drawingml/2006/main">
+              <a:graphicData uri="http://schemas.openxmlformats.org/drawingml/2006/picture">
+                <pic:pic xmlns:pic="http://schemas.openxmlformats.org/drawingml/2006/picture">
+                  <pic:nvPicPr>
+                    <pic:cNvPr id="0" name="Picture 2" descr="C:\Users\zhaolei\AppData\Local\Temp\1520217095(1).png"/>
+                    <pic:cNvPicPr>
+                      <a:picLocks noChangeAspect="1" noChangeArrowheads="1"/>
+                    </pic:cNvPicPr>
+                  </pic:nvPicPr>
+                  <pic:blipFill>
+                    <a:blip r:embed="rId69">
+                      <a:extLst>
+                        <a:ext uri="{28A0092B-C50C-407E-A947-70E740481C1C}">
+                          <a14:useLocalDpi xmlns:a14="http://schemas.microsoft.com/office/drawing/2010/main" val="0"/>
+                        </a:ext>
+                      </a:extLst>
+                    </a:blip>
+                    <a:srcRect/>
+                    <a:stretch>
+                      <a:fillRect/>
+                    </a:stretch>
+                  </pic:blipFill>
+                  <pic:spPr bwMode="auto">
+                    <a:xfrm>
+                      <a:off x="0" y="0"/>
+                      <a:ext cx="2247900" cy="2484120"/>
+                    </a:xfrm>
+                    <a:prstGeom prst="rect">
+                      <a:avLst/>
+                    </a:prstGeom>
+                    <a:noFill/>
+                    <a:ln>
+                      <a:noFill/>
+                    </a:ln>
+                  </pic:spPr>
+                </pic:pic>
+              </a:graphicData>
+            </a:graphic>
+          </wp:inline>
+        </w:drawing>
+      </w:r>
+    </w:p>
+    <w:p>
+      <w:pPr>
+        <w:rPr>
+          <w:rFonts w:hint="eastAsia"/>
+          <w:szCs w:val="21"/>
+        </w:rPr>
+      </w:pPr>
+      <w:r>
+        <w:rPr>
+          <w:rFonts w:hint="eastAsia"/>
+          <w:szCs w:val="21"/>
+        </w:rPr>
+        <w:t>思路：保留已有子集的同时，</w:t>
+      </w:r>
+      <w:proofErr w:type="gramStart"/>
+      <w:r>
+        <w:rPr>
+          <w:rFonts w:hint="eastAsia"/>
+          <w:szCs w:val="21"/>
+        </w:rPr>
+        <w:t>给之前</w:t>
+      </w:r>
+      <w:proofErr w:type="gramEnd"/>
+      <w:r>
+        <w:rPr>
+          <w:rFonts w:hint="eastAsia"/>
+          <w:szCs w:val="21"/>
+        </w:rPr>
+        <w:t>的每个子集多加一个新树，形成新的子集</w:t>
+      </w:r>
+    </w:p>
+    <w:p>
+      <w:pPr>
+        <w:rPr>
+          <w:rFonts w:hint="eastAsia"/>
+          <w:szCs w:val="21"/>
+        </w:rPr>
+      </w:pPr>
+      <w:r>
+        <w:rPr>
+          <w:rFonts w:hint="eastAsia"/>
+          <w:szCs w:val="21"/>
+        </w:rPr>
+        <w:t>（排序可省略）</w:t>
+      </w:r>
+      <w:r>
+        <w:rPr>
+          <w:rFonts w:hint="eastAsia"/>
+          <w:szCs w:val="21"/>
+        </w:rPr>
+        <w:t>，</w:t>
+      </w:r>
+      <w:r>
+        <w:rPr>
+          <w:rFonts w:hint="eastAsia"/>
+          <w:szCs w:val="21"/>
+        </w:rPr>
+        <w:t>for</w:t>
+      </w:r>
+      <w:r>
+        <w:rPr>
+          <w:rFonts w:hint="eastAsia"/>
+          <w:szCs w:val="21"/>
+        </w:rPr>
+        <w:t>在后表示列表生成式，相当于列表</w:t>
+      </w:r>
+      <w:r>
+        <w:rPr>
+          <w:rFonts w:hint="eastAsia"/>
+          <w:szCs w:val="21"/>
+        </w:rPr>
+        <w:t>.</w:t>
+      </w:r>
+      <w:proofErr w:type="gramStart"/>
+      <w:r>
+        <w:rPr>
+          <w:rFonts w:hint="eastAsia"/>
+          <w:szCs w:val="21"/>
+        </w:rPr>
+        <w:t>append</w:t>
+      </w:r>
+      <w:proofErr w:type="gramEnd"/>
+    </w:p>
+    <w:p>
+      <w:pPr>
+        <w:rPr>
+          <w:rFonts w:hint="eastAsia"/>
+          <w:szCs w:val="21"/>
+        </w:rPr>
+      </w:pPr>
+      <w:r>
+        <w:rPr>
+          <w:noProof/>
+          <w:szCs w:val="21"/>
+        </w:rPr>
+        <w:drawing>
+          <wp:inline distT="0" distB="0" distL="0" distR="0">
+            <wp:extent cx="3817620" cy="1737360"/>
+            <wp:effectExtent l="0" t="0" r="0" b="0"/>
+            <wp:docPr id="66" name="图片 66" descr="C:\Users\zhaolei\AppData\Local\Temp\1520218058(1).png"/>
+            <wp:cNvGraphicFramePr>
+              <a:graphicFrameLocks xmlns:a="http://schemas.openxmlformats.org/drawingml/2006/main" noChangeAspect="1"/>
+            </wp:cNvGraphicFramePr>
+            <a:graphic xmlns:a="http://schemas.openxmlformats.org/drawingml/2006/main">
+              <a:graphicData uri="http://schemas.openxmlformats.org/drawingml/2006/picture">
+                <pic:pic xmlns:pic="http://schemas.openxmlformats.org/drawingml/2006/picture">
+                  <pic:nvPicPr>
+                    <pic:cNvPr id="0" name="Picture 4" descr="C:\Users\zhaolei\AppData\Local\Temp\1520218058(1).png"/>
+                    <pic:cNvPicPr>
+                      <a:picLocks noChangeAspect="1" noChangeArrowheads="1"/>
+                    </pic:cNvPicPr>
+                  </pic:nvPicPr>
+                  <pic:blipFill>
+                    <a:blip r:embed="rId70">
+                      <a:extLst>
+                        <a:ext uri="{28A0092B-C50C-407E-A947-70E740481C1C}">
+                          <a14:useLocalDpi xmlns:a14="http://schemas.microsoft.com/office/drawing/2010/main" val="0"/>
+                        </a:ext>
+                      </a:extLst>
+                    </a:blip>
+                    <a:srcRect/>
+                    <a:stretch>
+                      <a:fillRect/>
+                    </a:stretch>
+                  </pic:blipFill>
+                  <pic:spPr bwMode="auto">
+                    <a:xfrm>
+                      <a:off x="0" y="0"/>
+                      <a:ext cx="3817620" cy="1737360"/>
+                    </a:xfrm>
+                    <a:prstGeom prst="rect">
+                      <a:avLst/>
+                    </a:prstGeom>
+                    <a:noFill/>
+                    <a:ln>
+                      <a:noFill/>
+                    </a:ln>
+                  </pic:spPr>
+                </pic:pic>
+              </a:graphicData>
+            </a:graphic>
+          </wp:inline>
+        </w:drawing>
+      </w:r>
+    </w:p>
+    <w:p>
+      <w:pPr>
+        <w:rPr>
+          <w:rFonts w:hint="eastAsia"/>
+          <w:szCs w:val="21"/>
+        </w:rPr>
+      </w:pPr>
+      <w:r>
+        <w:rPr>
+          <w:noProof/>
+          <w:szCs w:val="21"/>
+        </w:rPr>
+        <w:drawing>
+          <wp:inline distT="0" distB="0" distL="0" distR="0">
+            <wp:extent cx="3909060" cy="1691640"/>
+            <wp:effectExtent l="0" t="0" r="0" b="3810"/>
+            <wp:docPr id="67" name="图片 67" descr="C:\Users\zhaolei\AppData\Local\Temp\1520218093(1).png"/>
+            <wp:cNvGraphicFramePr>
+              <a:graphicFrameLocks xmlns:a="http://schemas.openxmlformats.org/drawingml/2006/main" noChangeAspect="1"/>
+            </wp:cNvGraphicFramePr>
+            <a:graphic xmlns:a="http://schemas.openxmlformats.org/drawingml/2006/main">
+              <a:graphicData uri="http://schemas.openxmlformats.org/drawingml/2006/picture">
+                <pic:pic xmlns:pic="http://schemas.openxmlformats.org/drawingml/2006/picture">
+                  <pic:nvPicPr>
+                    <pic:cNvPr id="0" name="Picture 5" descr="C:\Users\zhaolei\AppData\Local\Temp\1520218093(1).png"/>
+                    <pic:cNvPicPr>
+                      <a:picLocks noChangeAspect="1" noChangeArrowheads="1"/>
+                    </pic:cNvPicPr>
+                  </pic:nvPicPr>
+                  <pic:blipFill>
+                    <a:blip r:embed="rId71">
+                      <a:extLst>
+                        <a:ext uri="{28A0092B-C50C-407E-A947-70E740481C1C}">
+                          <a14:useLocalDpi xmlns:a14="http://schemas.microsoft.com/office/drawing/2010/main" val="0"/>
+                        </a:ext>
+                      </a:extLst>
+                    </a:blip>
+                    <a:srcRect/>
+                    <a:stretch>
+                      <a:fillRect/>
+                    </a:stretch>
+                  </pic:blipFill>
+                  <pic:spPr bwMode="auto">
+                    <a:xfrm>
+                      <a:off x="0" y="0"/>
+                      <a:ext cx="3909060" cy="1691640"/>
+                    </a:xfrm>
+                    <a:prstGeom prst="rect">
+                      <a:avLst/>
+                    </a:prstGeom>
+                    <a:noFill/>
+                    <a:ln>
+                      <a:noFill/>
+                    </a:ln>
+                  </pic:spPr>
+                </pic:pic>
+              </a:graphicData>
+            </a:graphic>
+          </wp:inline>
+        </w:drawing>
+      </w:r>
+    </w:p>
+    <w:p>
+      <w:pPr>
+        <w:rPr>
+          <w:rFonts w:hint="eastAsia"/>
+          <w:b/>
+          <w:sz w:val="28"/>
+          <w:szCs w:val="28"/>
+        </w:rPr>
+      </w:pPr>
+      <w:r>
+        <w:rPr>
+          <w:rFonts w:hint="eastAsia"/>
+          <w:b/>
+          <w:sz w:val="28"/>
+          <w:szCs w:val="28"/>
+        </w:rPr>
+        <w:t xml:space="preserve">22. </w:t>
+      </w:r>
+      <w:r>
+        <w:rPr>
+          <w:rFonts w:hint="eastAsia"/>
+          <w:b/>
+          <w:sz w:val="28"/>
+          <w:szCs w:val="28"/>
+        </w:rPr>
+        <w:t>最大产出子集（题号</w:t>
+      </w:r>
+      <w:r>
+        <w:rPr>
+          <w:rFonts w:hint="eastAsia"/>
+          <w:b/>
+          <w:sz w:val="28"/>
+          <w:szCs w:val="28"/>
+        </w:rPr>
+        <w:t>152</w:t>
+      </w:r>
+      <w:r>
+        <w:rPr>
+          <w:rFonts w:hint="eastAsia"/>
+          <w:b/>
+          <w:sz w:val="28"/>
+          <w:szCs w:val="28"/>
+        </w:rPr>
+        <w:t>，</w:t>
+      </w:r>
+      <w:r>
+        <w:rPr>
+          <w:rFonts w:hint="eastAsia"/>
+          <w:b/>
+          <w:sz w:val="28"/>
+          <w:szCs w:val="28"/>
+        </w:rPr>
+        <w:t xml:space="preserve">Maximum Product </w:t>
+      </w:r>
+      <w:proofErr w:type="spellStart"/>
+      <w:r>
+        <w:rPr>
+          <w:rFonts w:hint="eastAsia"/>
+          <w:b/>
+          <w:sz w:val="28"/>
+          <w:szCs w:val="28"/>
+        </w:rPr>
+        <w:t>Subarray</w:t>
+      </w:r>
+      <w:proofErr w:type="spellEnd"/>
+      <w:r>
+        <w:rPr>
+          <w:rFonts w:hint="eastAsia"/>
+          <w:b/>
+          <w:sz w:val="28"/>
+          <w:szCs w:val="28"/>
+        </w:rPr>
+        <w:t>）</w:t>
+      </w:r>
+    </w:p>
+    <w:p>
+      <w:pPr>
+        <w:rPr>
+          <w:rFonts w:hint="eastAsia"/>
+          <w:szCs w:val="21"/>
+        </w:rPr>
+      </w:pPr>
+      <w:r>
+        <w:rPr>
+          <w:rFonts w:hint="eastAsia"/>
+          <w:szCs w:val="21"/>
+        </w:rPr>
+        <w:t>给定数组，求相邻两个数</w:t>
+      </w:r>
+      <w:r>
+        <w:rPr>
+          <w:rFonts w:hint="eastAsia"/>
+          <w:szCs w:val="21"/>
+        </w:rPr>
+        <w:t>的最大</w:t>
+      </w:r>
+      <w:r>
+        <w:rPr>
+          <w:rFonts w:hint="eastAsia"/>
+          <w:szCs w:val="21"/>
+        </w:rPr>
+        <w:t>乘积</w:t>
+      </w:r>
+    </w:p>
+    <w:p>
+      <w:pPr>
+        <w:rPr>
+          <w:rFonts w:hint="eastAsia"/>
+          <w:szCs w:val="21"/>
+        </w:rPr>
+      </w:pPr>
+      <w:r>
+        <w:rPr>
+          <w:noProof/>
+          <w:szCs w:val="21"/>
+        </w:rPr>
+        <w:drawing>
+          <wp:inline distT="0" distB="0" distL="0" distR="0">
+            <wp:extent cx="3726180" cy="609600"/>
+            <wp:effectExtent l="0" t="0" r="7620" b="0"/>
+            <wp:docPr id="68" name="图片 68" descr="C:\Users\zhaolei\AppData\Local\Temp\1520231944(1).png"/>
+            <wp:cNvGraphicFramePr>
+              <a:graphicFrameLocks xmlns:a="http://schemas.openxmlformats.org/drawingml/2006/main" noChangeAspect="1"/>
+            </wp:cNvGraphicFramePr>
+            <a:graphic xmlns:a="http://schemas.openxmlformats.org/drawingml/2006/main">
+              <a:graphicData uri="http://schemas.openxmlformats.org/drawingml/2006/picture">
+                <pic:pic xmlns:pic="http://schemas.openxmlformats.org/drawingml/2006/picture">
+                  <pic:nvPicPr>
+                    <pic:cNvPr id="0" name="Picture 6" descr="C:\Users\zhaolei\AppData\Local\Temp\1520231944(1).png"/>
+                    <pic:cNvPicPr>
+                      <a:picLocks noChangeAspect="1" noChangeArrowheads="1"/>
+                    </pic:cNvPicPr>
+                  </pic:nvPicPr>
+                  <pic:blipFill>
+                    <a:blip r:embed="rId72">
+                      <a:extLst>
+                        <a:ext uri="{28A0092B-C50C-407E-A947-70E740481C1C}">
+                          <a14:useLocalDpi xmlns:a14="http://schemas.microsoft.com/office/drawing/2010/main" val="0"/>
+                        </a:ext>
+                      </a:extLst>
+                    </a:blip>
+                    <a:srcRect/>
+                    <a:stretch>
+                      <a:fillRect/>
+                    </a:stretch>
+                  </pic:blipFill>
+                  <pic:spPr bwMode="auto">
+                    <a:xfrm>
+                      <a:off x="0" y="0"/>
+                      <a:ext cx="3726180" cy="609600"/>
+                    </a:xfrm>
+                    <a:prstGeom prst="rect">
+                      <a:avLst/>
+                    </a:prstGeom>
+                    <a:noFill/>
+                    <a:ln>
+                      <a:noFill/>
+                    </a:ln>
+                  </pic:spPr>
+                </pic:pic>
+              </a:graphicData>
+            </a:graphic>
+          </wp:inline>
+        </w:drawing>
+      </w:r>
+    </w:p>
+    <w:p>
+      <w:pPr>
+        <w:rPr>
+          <w:rFonts w:hint="eastAsia"/>
+          <w:szCs w:val="21"/>
+        </w:rPr>
+      </w:pPr>
+      <w:r>
+        <w:rPr>
+          <w:rFonts w:hint="eastAsia"/>
+          <w:szCs w:val="21"/>
+        </w:rPr>
+        <w:t>理解错误的方案：以为求和最大的子集</w:t>
+      </w:r>
+    </w:p>
+    <w:p>
+      <w:pPr>
+        <w:rPr>
+          <w:rFonts w:hint="eastAsia"/>
+          <w:szCs w:val="21"/>
+        </w:rPr>
+      </w:pPr>
+      <w:r>
+        <w:rPr>
+          <w:noProof/>
+          <w:szCs w:val="21"/>
+        </w:rPr>
+        <w:lastRenderedPageBreak/>
+        <w:drawing>
+          <wp:inline distT="0" distB="0" distL="0" distR="0">
+            <wp:extent cx="4465320" cy="2438400"/>
+            <wp:effectExtent l="0" t="0" r="0" b="0"/>
+            <wp:docPr id="69" name="图片 69" descr="C:\Users\zhaolei\AppData\Local\Temp\1520231991(1).png"/>
+            <wp:cNvGraphicFramePr>
+              <a:graphicFrameLocks xmlns:a="http://schemas.openxmlformats.org/drawingml/2006/main" noChangeAspect="1"/>
+            </wp:cNvGraphicFramePr>
+            <a:graphic xmlns:a="http://schemas.openxmlformats.org/drawingml/2006/main">
+              <a:graphicData uri="http://schemas.openxmlformats.org/drawingml/2006/picture">
+                <pic:pic xmlns:pic="http://schemas.openxmlformats.org/drawingml/2006/picture">
+                  <pic:nvPicPr>
+                    <pic:cNvPr id="0" name="Picture 7" descr="C:\Users\zhaolei\AppData\Local\Temp\1520231991(1).png"/>
+                    <pic:cNvPicPr>
+                      <a:picLocks noChangeAspect="1" noChangeArrowheads="1"/>
+                    </pic:cNvPicPr>
+                  </pic:nvPicPr>
+                  <pic:blipFill>
+                    <a:blip r:embed="rId73">
+                      <a:extLst>
+                        <a:ext uri="{28A0092B-C50C-407E-A947-70E740481C1C}">
+                          <a14:useLocalDpi xmlns:a14="http://schemas.microsoft.com/office/drawing/2010/main" val="0"/>
+                        </a:ext>
+                      </a:extLst>
+                    </a:blip>
+                    <a:srcRect/>
+                    <a:stretch>
+                      <a:fillRect/>
+                    </a:stretch>
+                  </pic:blipFill>
+                  <pic:spPr bwMode="auto">
+                    <a:xfrm>
+                      <a:off x="0" y="0"/>
+                      <a:ext cx="4465320" cy="2438400"/>
+                    </a:xfrm>
+                    <a:prstGeom prst="rect">
+                      <a:avLst/>
+                    </a:prstGeom>
+                    <a:noFill/>
+                    <a:ln>
+                      <a:noFill/>
+                    </a:ln>
+                  </pic:spPr>
+                </pic:pic>
+              </a:graphicData>
+            </a:graphic>
+          </wp:inline>
+        </w:drawing>
+      </w:r>
+    </w:p>
+    <w:p>
+      <w:pPr>
+        <w:rPr>
+          <w:rFonts w:hint="eastAsia"/>
+          <w:szCs w:val="21"/>
+        </w:rPr>
+      </w:pPr>
+      <w:r>
+        <w:rPr>
+          <w:rFonts w:hint="eastAsia"/>
+          <w:szCs w:val="21"/>
+        </w:rPr>
+        <w:t>参考上一题的方案，先找出所有子集再求和最大</w:t>
+      </w:r>
+    </w:p>
+    <w:p>
+      <w:pPr>
+        <w:rPr>
+          <w:rFonts w:hint="eastAsia"/>
+          <w:szCs w:val="21"/>
+        </w:rPr>
+      </w:pPr>
+    </w:p>
+    <w:p>
+      <w:pPr>
+        <w:rPr>
+          <w:rFonts w:hint="eastAsia"/>
+          <w:szCs w:val="21"/>
+        </w:rPr>
+      </w:pPr>
+      <w:r>
+        <w:rPr>
+          <w:rFonts w:hint="eastAsia"/>
+          <w:szCs w:val="21"/>
+        </w:rPr>
+        <w:t>但此题应求相邻的积最大</w:t>
+      </w:r>
+    </w:p>
+    <w:p>
+      <w:pPr>
+        <w:rPr>
+          <w:rFonts w:hint="eastAsia"/>
+          <w:szCs w:val="21"/>
+        </w:rPr>
+      </w:pPr>
+      <w:r>
+        <w:rPr>
+          <w:rFonts w:hint="eastAsia"/>
+          <w:szCs w:val="21"/>
+        </w:rPr>
+        <w:t>我的方案：直接求最大相邻的积</w:t>
+      </w:r>
+    </w:p>
+    <w:p>
+      <w:pPr>
+        <w:rPr>
+          <w:rFonts w:hint="eastAsia"/>
+          <w:szCs w:val="21"/>
+        </w:rPr>
+      </w:pPr>
+      <w:r>
+        <w:rPr>
+          <w:noProof/>
+          <w:szCs w:val="21"/>
+        </w:rPr>
+        <w:drawing>
+          <wp:inline distT="0" distB="0" distL="0" distR="0">
+            <wp:extent cx="4465320" cy="2438400"/>
+            <wp:effectExtent l="0" t="0" r="0" b="0"/>
+            <wp:docPr id="71" name="图片 71" descr="C:\Users\zhaolei\AppData\Local\Temp\1520231991(1).png"/>
+            <wp:cNvGraphicFramePr>
+              <a:graphicFrameLocks xmlns:a="http://schemas.openxmlformats.org/drawingml/2006/main" noChangeAspect="1"/>
+            </wp:cNvGraphicFramePr>
+            <a:graphic xmlns:a="http://schemas.openxmlformats.org/drawingml/2006/main">
+              <a:graphicData uri="http://schemas.openxmlformats.org/drawingml/2006/picture">
+                <pic:pic xmlns:pic="http://schemas.openxmlformats.org/drawingml/2006/picture">
+                  <pic:nvPicPr>
+                    <pic:cNvPr id="0" name="Picture 9" descr="C:\Users\zhaolei\AppData\Local\Temp\1520231991(1).png"/>
+                    <pic:cNvPicPr>
+                      <a:picLocks noChangeAspect="1" noChangeArrowheads="1"/>
+                    </pic:cNvPicPr>
+                  </pic:nvPicPr>
+                  <pic:blipFill>
+                    <a:blip r:embed="rId73">
+                      <a:extLst>
+                        <a:ext uri="{28A0092B-C50C-407E-A947-70E740481C1C}">
+                          <a14:useLocalDpi xmlns:a14="http://schemas.microsoft.com/office/drawing/2010/main" val="0"/>
+                        </a:ext>
+                      </a:extLst>
+                    </a:blip>
+                    <a:srcRect/>
+                    <a:stretch>
+                      <a:fillRect/>
+                    </a:stretch>
+                  </pic:blipFill>
+                  <pic:spPr bwMode="auto">
+                    <a:xfrm>
+                      <a:off x="0" y="0"/>
+                      <a:ext cx="4465320" cy="2438400"/>
+                    </a:xfrm>
+                    <a:prstGeom prst="rect">
+                      <a:avLst/>
+                    </a:prstGeom>
+                    <a:noFill/>
+                    <a:ln>
+                      <a:noFill/>
+                    </a:ln>
+                  </pic:spPr>
+                </pic:pic>
+              </a:graphicData>
+            </a:graphic>
+          </wp:inline>
+        </w:drawing>
+      </w:r>
+    </w:p>
+    <w:p>
+      <w:pPr>
+        <w:rPr>
+          <w:rFonts w:hint="eastAsia"/>
+          <w:szCs w:val="21"/>
+        </w:rPr>
+      </w:pPr>
+      <w:r>
+        <w:rPr>
+          <w:szCs w:val="21"/>
+        </w:rPr>
+        <w:t>但是</w:t>
+      </w:r>
+      <w:r>
+        <w:rPr>
+          <w:rFonts w:hint="eastAsia"/>
+          <w:szCs w:val="21"/>
+        </w:rPr>
+        <w:t>，</w:t>
+      </w:r>
+      <w:r>
+        <w:rPr>
+          <w:szCs w:val="21"/>
+        </w:rPr>
+        <w:t>相邻不限个数乘积最大</w:t>
+      </w:r>
+    </w:p>
+    <w:p>
+      <w:pPr>
+        <w:rPr>
+          <w:rFonts w:hint="eastAsia"/>
+          <w:szCs w:val="21"/>
+        </w:rPr>
+      </w:pPr>
+      <w:r>
+        <w:rPr>
+          <w:noProof/>
+          <w:szCs w:val="21"/>
+        </w:rPr>
+        <w:drawing>
+          <wp:inline distT="0" distB="0" distL="0" distR="0">
+            <wp:extent cx="5274310" cy="1539993"/>
+            <wp:effectExtent l="0" t="0" r="2540" b="3175"/>
+            <wp:docPr id="72" name="图片 72" descr="C:\Users\zhaolei\AppData\Local\Temp\1520233848(1).png"/>
+            <wp:cNvGraphicFramePr>
+              <a:graphicFrameLocks xmlns:a="http://schemas.openxmlformats.org/drawingml/2006/main" noChangeAspect="1"/>
+            </wp:cNvGraphicFramePr>
+            <a:graphic xmlns:a="http://schemas.openxmlformats.org/drawingml/2006/main">
+              <a:graphicData uri="http://schemas.openxmlformats.org/drawingml/2006/picture">
+                <pic:pic xmlns:pic="http://schemas.openxmlformats.org/drawingml/2006/picture">
+                  <pic:nvPicPr>
+                    <pic:cNvPr id="0" name="Picture 10" descr="C:\Users\zhaolei\AppData\Local\Temp\1520233848(1).png"/>
+                    <pic:cNvPicPr>
+                      <a:picLocks noChangeAspect="1" noChangeArrowheads="1"/>
+                    </pic:cNvPicPr>
+                  </pic:nvPicPr>
+                  <pic:blipFill>
+                    <a:blip r:embed="rId74">
+                      <a:extLst>
+                        <a:ext uri="{28A0092B-C50C-407E-A947-70E740481C1C}">
+                          <a14:useLocalDpi xmlns:a14="http://schemas.microsoft.com/office/drawing/2010/main" val="0"/>
+                        </a:ext>
+                      </a:extLst>
+                    </a:blip>
+                    <a:srcRect/>
+                    <a:stretch>
+                      <a:fillRect/>
+                    </a:stretch>
+                  </pic:blipFill>
+                  <pic:spPr bwMode="auto">
+                    <a:xfrm>
+                      <a:off x="0" y="0"/>
+                      <a:ext cx="5274310" cy="1539993"/>
+                    </a:xfrm>
+                    <a:prstGeom prst="rect">
+                      <a:avLst/>
+                    </a:prstGeom>
+                    <a:noFill/>
+                    <a:ln>
+                      <a:noFill/>
+                    </a:ln>
+                  </pic:spPr>
+                </pic:pic>
+              </a:graphicData>
+            </a:graphic>
+          </wp:inline>
+        </w:drawing>
+      </w:r>
+      <w:r>
+        <w:rPr>
+          <w:rFonts w:hint="eastAsia"/>
+          <w:szCs w:val="21"/>
+        </w:rPr>
+        <w:t>small</w:t>
+      </w:r>
+      <w:r>
+        <w:rPr>
+          <w:rFonts w:hint="eastAsia"/>
+          <w:szCs w:val="21"/>
+        </w:rPr>
+        <w:t>的出现是为了防止负负得正的情况，为了更新</w:t>
+      </w:r>
+      <w:r>
+        <w:rPr>
+          <w:rFonts w:hint="eastAsia"/>
+          <w:szCs w:val="21"/>
+        </w:rPr>
+        <w:t>big</w:t>
+      </w:r>
+      <w:r>
+        <w:rPr>
+          <w:rFonts w:hint="eastAsia"/>
+          <w:szCs w:val="21"/>
+        </w:rPr>
+        <w:t>服务的，很巧妙</w:t>
       </w:r>
     </w:p>
     <w:p>

--- a/1-array/python-array.docx
+++ b/1-array/python-array.docx
@@ -8364,7 +8364,6 @@
     <w:p>
       <w:pPr>
         <w:rPr>
-          <w:rFonts w:hint="eastAsia"/>
           <w:szCs w:val="21"/>
         </w:rPr>
       </w:pPr>
@@ -8407,7 +8406,6 @@
     <w:p>
       <w:pPr>
         <w:rPr>
-          <w:rFonts w:hint="eastAsia"/>
           <w:szCs w:val="21"/>
         </w:rPr>
       </w:pPr>
@@ -8471,7 +8469,6 @@
     <w:p>
       <w:pPr>
         <w:rPr>
-          <w:rFonts w:hint="eastAsia"/>
           <w:szCs w:val="21"/>
         </w:rPr>
       </w:pPr>
@@ -8509,7 +8506,6 @@
     <w:p>
       <w:pPr>
         <w:rPr>
-          <w:rFonts w:hint="eastAsia"/>
           <w:szCs w:val="21"/>
         </w:rPr>
       </w:pPr>
@@ -8571,7 +8567,6 @@
     <w:p>
       <w:pPr>
         <w:rPr>
-          <w:rFonts w:hint="eastAsia"/>
           <w:b/>
           <w:sz w:val="28"/>
           <w:szCs w:val="28"/>
@@ -8636,7 +8631,6 @@
     <w:p>
       <w:pPr>
         <w:rPr>
-          <w:rFonts w:hint="eastAsia"/>
           <w:szCs w:val="21"/>
         </w:rPr>
       </w:pPr>
@@ -8651,7 +8645,6 @@
     <w:p>
       <w:pPr>
         <w:rPr>
-          <w:rFonts w:hint="eastAsia"/>
           <w:szCs w:val="21"/>
         </w:rPr>
       </w:pPr>
@@ -8713,7 +8706,6 @@
     <w:p>
       <w:pPr>
         <w:rPr>
-          <w:rFonts w:hint="eastAsia"/>
           <w:szCs w:val="21"/>
         </w:rPr>
       </w:pPr>
@@ -8744,7 +8736,6 @@
     <w:p>
       <w:pPr>
         <w:rPr>
-          <w:rFonts w:hint="eastAsia"/>
           <w:szCs w:val="21"/>
         </w:rPr>
       </w:pPr>
@@ -8796,7 +8787,6 @@
     <w:p>
       <w:pPr>
         <w:rPr>
-          <w:rFonts w:hint="eastAsia"/>
           <w:szCs w:val="21"/>
         </w:rPr>
       </w:pPr>
@@ -8858,7 +8848,6 @@
     <w:p>
       <w:pPr>
         <w:rPr>
-          <w:rFonts w:hint="eastAsia"/>
           <w:szCs w:val="21"/>
         </w:rPr>
       </w:pPr>
@@ -8920,7 +8909,6 @@
     <w:p>
       <w:pPr>
         <w:rPr>
-          <w:rFonts w:hint="eastAsia"/>
           <w:b/>
           <w:sz w:val="28"/>
           <w:szCs w:val="28"/>
@@ -8995,7 +8983,6 @@
     <w:p>
       <w:pPr>
         <w:rPr>
-          <w:rFonts w:hint="eastAsia"/>
           <w:szCs w:val="21"/>
         </w:rPr>
       </w:pPr>
@@ -9024,7 +9011,6 @@
     <w:p>
       <w:pPr>
         <w:rPr>
-          <w:rFonts w:hint="eastAsia"/>
           <w:szCs w:val="21"/>
         </w:rPr>
       </w:pPr>
@@ -9086,7 +9072,6 @@
     <w:p>
       <w:pPr>
         <w:rPr>
-          <w:rFonts w:hint="eastAsia"/>
           <w:szCs w:val="21"/>
         </w:rPr>
       </w:pPr>
@@ -9101,7 +9086,6 @@
     <w:p>
       <w:pPr>
         <w:rPr>
-          <w:rFonts w:hint="eastAsia"/>
           <w:szCs w:val="21"/>
         </w:rPr>
       </w:pPr>
@@ -9164,7 +9148,6 @@
     <w:p>
       <w:pPr>
         <w:rPr>
-          <w:rFonts w:hint="eastAsia"/>
           <w:szCs w:val="21"/>
         </w:rPr>
       </w:pPr>
@@ -9179,15 +9162,13 @@
     <w:p>
       <w:pPr>
         <w:rPr>
-          <w:rFonts w:hint="eastAsia"/>
-          <w:szCs w:val="21"/>
-        </w:rPr>
-      </w:pPr>
-    </w:p>
-    <w:p>
-      <w:pPr>
-        <w:rPr>
-          <w:rFonts w:hint="eastAsia"/>
+          <w:szCs w:val="21"/>
+        </w:rPr>
+      </w:pPr>
+    </w:p>
+    <w:p>
+      <w:pPr>
+        <w:rPr>
           <w:szCs w:val="21"/>
         </w:rPr>
       </w:pPr>
@@ -9202,7 +9183,6 @@
     <w:p>
       <w:pPr>
         <w:rPr>
-          <w:rFonts w:hint="eastAsia"/>
           <w:szCs w:val="21"/>
         </w:rPr>
       </w:pPr>
@@ -9217,7 +9197,6 @@
     <w:p>
       <w:pPr>
         <w:rPr>
-          <w:rFonts w:hint="eastAsia"/>
           <w:szCs w:val="21"/>
         </w:rPr>
       </w:pPr>
@@ -9279,7 +9258,6 @@
     <w:p>
       <w:pPr>
         <w:rPr>
-          <w:rFonts w:hint="eastAsia"/>
           <w:szCs w:val="21"/>
         </w:rPr>
       </w:pPr>
@@ -9306,7 +9284,6 @@
     <w:p>
       <w:pPr>
         <w:rPr>
-          <w:rFonts w:hint="eastAsia"/>
           <w:szCs w:val="21"/>
         </w:rPr>
       </w:pPr>
@@ -9399,8 +9376,2437 @@
           <w:szCs w:val="21"/>
         </w:rPr>
       </w:pPr>
+    </w:p>
+    <w:p>
+      <w:pPr>
+        <w:rPr>
+          <w:b/>
+          <w:sz w:val="28"/>
+          <w:szCs w:val="28"/>
+        </w:rPr>
+      </w:pPr>
+      <w:r>
+        <w:rPr>
+          <w:rFonts w:hint="eastAsia"/>
+          <w:b/>
+          <w:sz w:val="28"/>
+          <w:szCs w:val="28"/>
+        </w:rPr>
+        <w:t xml:space="preserve">23. </w:t>
+      </w:r>
+      <w:r>
+        <w:rPr>
+          <w:rFonts w:hint="eastAsia"/>
+          <w:b/>
+          <w:sz w:val="28"/>
+          <w:szCs w:val="28"/>
+        </w:rPr>
+        <w:t>除自身外的乘积数组（题号：</w:t>
+      </w:r>
+      <w:r>
+        <w:rPr>
+          <w:rFonts w:hint="eastAsia"/>
+          <w:b/>
+          <w:sz w:val="28"/>
+          <w:szCs w:val="28"/>
+        </w:rPr>
+        <w:t>238</w:t>
+      </w:r>
+      <w:r>
+        <w:rPr>
+          <w:rFonts w:hint="eastAsia"/>
+          <w:b/>
+          <w:sz w:val="28"/>
+          <w:szCs w:val="28"/>
+        </w:rPr>
+        <w:t>，</w:t>
+      </w:r>
+      <w:r>
+        <w:rPr>
+          <w:rFonts w:hint="eastAsia"/>
+          <w:b/>
+          <w:sz w:val="28"/>
+          <w:szCs w:val="28"/>
+        </w:rPr>
+        <w:t xml:space="preserve"> Product </w:t>
+      </w:r>
+      <w:r>
+        <w:rPr>
+          <w:b/>
+          <w:sz w:val="28"/>
+          <w:szCs w:val="28"/>
+        </w:rPr>
+        <w:t>of</w:t>
+      </w:r>
+      <w:r>
+        <w:rPr>
+          <w:rFonts w:hint="eastAsia"/>
+          <w:b/>
+          <w:sz w:val="28"/>
+          <w:szCs w:val="28"/>
+        </w:rPr>
+        <w:t xml:space="preserve"> Array Except Self</w:t>
+      </w:r>
+      <w:r>
+        <w:rPr>
+          <w:rFonts w:hint="eastAsia"/>
+          <w:b/>
+          <w:sz w:val="28"/>
+          <w:szCs w:val="28"/>
+        </w:rPr>
+        <w:t>）</w:t>
+      </w:r>
+    </w:p>
+    <w:p>
+      <w:pPr>
+        <w:rPr>
+          <w:szCs w:val="21"/>
+        </w:rPr>
+      </w:pPr>
+      <w:r>
+        <w:rPr>
+          <w:rFonts w:hint="eastAsia"/>
+          <w:szCs w:val="21"/>
+        </w:rPr>
+        <w:t>题目：求数组任意组合的乘积，自身除外</w:t>
+      </w:r>
+    </w:p>
+    <w:p>
+      <w:pPr>
+        <w:rPr>
+          <w:szCs w:val="21"/>
+        </w:rPr>
+      </w:pPr>
+      <w:r>
+        <w:rPr>
+          <w:noProof/>
+        </w:rPr>
+        <w:lastRenderedPageBreak/>
+        <w:drawing>
+          <wp:inline distT="0" distB="0" distL="0" distR="0" wp14:anchorId="2A0BD98E" wp14:editId="23A5D48F">
+            <wp:extent cx="3451860" cy="381000"/>
+            <wp:effectExtent l="0" t="0" r="0" b="0"/>
+            <wp:docPr id="65" name="图片 65"/>
+            <wp:cNvGraphicFramePr>
+              <a:graphicFrameLocks xmlns:a="http://schemas.openxmlformats.org/drawingml/2006/main" noChangeAspect="1"/>
+            </wp:cNvGraphicFramePr>
+            <a:graphic xmlns:a="http://schemas.openxmlformats.org/drawingml/2006/main">
+              <a:graphicData uri="http://schemas.openxmlformats.org/drawingml/2006/picture">
+                <pic:pic xmlns:pic="http://schemas.openxmlformats.org/drawingml/2006/picture">
+                  <pic:nvPicPr>
+                    <pic:cNvPr id="0" name=""/>
+                    <pic:cNvPicPr/>
+                  </pic:nvPicPr>
+                  <pic:blipFill>
+                    <a:blip r:embed="rId75"/>
+                    <a:stretch>
+                      <a:fillRect/>
+                    </a:stretch>
+                  </pic:blipFill>
+                  <pic:spPr>
+                    <a:xfrm>
+                      <a:off x="0" y="0"/>
+                      <a:ext cx="3451860" cy="381000"/>
+                    </a:xfrm>
+                    <a:prstGeom prst="rect">
+                      <a:avLst/>
+                    </a:prstGeom>
+                  </pic:spPr>
+                </pic:pic>
+              </a:graphicData>
+            </a:graphic>
+          </wp:inline>
+        </w:drawing>
+      </w:r>
+    </w:p>
+    <w:p>
+      <w:pPr>
+        <w:rPr>
+          <w:szCs w:val="21"/>
+        </w:rPr>
+      </w:pPr>
+      <w:r>
+        <w:rPr>
+          <w:szCs w:val="21"/>
+          <w:highlight w:val="yellow"/>
+        </w:rPr>
+        <w:t>未解决思路</w:t>
+      </w:r>
+      <w:r>
+        <w:rPr>
+          <w:rFonts w:hint="eastAsia"/>
+          <w:szCs w:val="21"/>
+          <w:highlight w:val="yellow"/>
+        </w:rPr>
+        <w:t>：</w:t>
+      </w:r>
+    </w:p>
+    <w:p>
+      <w:pPr>
+        <w:rPr>
+          <w:szCs w:val="21"/>
+        </w:rPr>
+      </w:pPr>
+      <w:r>
+        <w:rPr>
+          <w:noProof/>
+        </w:rPr>
+        <w:drawing>
+          <wp:inline distT="0" distB="0" distL="0" distR="0" wp14:anchorId="7DD25902" wp14:editId="66F024C6">
+            <wp:extent cx="3649980" cy="3162300"/>
+            <wp:effectExtent l="0" t="0" r="7620" b="0"/>
+            <wp:docPr id="70" name="图片 70"/>
+            <wp:cNvGraphicFramePr>
+              <a:graphicFrameLocks xmlns:a="http://schemas.openxmlformats.org/drawingml/2006/main" noChangeAspect="1"/>
+            </wp:cNvGraphicFramePr>
+            <a:graphic xmlns:a="http://schemas.openxmlformats.org/drawingml/2006/main">
+              <a:graphicData uri="http://schemas.openxmlformats.org/drawingml/2006/picture">
+                <pic:pic xmlns:pic="http://schemas.openxmlformats.org/drawingml/2006/picture">
+                  <pic:nvPicPr>
+                    <pic:cNvPr id="0" name=""/>
+                    <pic:cNvPicPr/>
+                  </pic:nvPicPr>
+                  <pic:blipFill>
+                    <a:blip r:embed="rId76"/>
+                    <a:stretch>
+                      <a:fillRect/>
+                    </a:stretch>
+                  </pic:blipFill>
+                  <pic:spPr>
+                    <a:xfrm>
+                      <a:off x="0" y="0"/>
+                      <a:ext cx="3649980" cy="3162300"/>
+                    </a:xfrm>
+                    <a:prstGeom prst="rect">
+                      <a:avLst/>
+                    </a:prstGeom>
+                  </pic:spPr>
+                </pic:pic>
+              </a:graphicData>
+            </a:graphic>
+          </wp:inline>
+        </w:drawing>
+      </w:r>
+    </w:p>
+    <w:p>
+      <w:pPr>
+        <w:rPr>
+          <w:szCs w:val="21"/>
+        </w:rPr>
+      </w:pPr>
+    </w:p>
+    <w:p>
+      <w:pPr>
+        <w:rPr>
+          <w:b/>
+          <w:sz w:val="28"/>
+          <w:szCs w:val="28"/>
+        </w:rPr>
+      </w:pPr>
+      <w:r>
+        <w:rPr>
+          <w:rFonts w:hint="eastAsia"/>
+          <w:b/>
+          <w:sz w:val="28"/>
+          <w:szCs w:val="28"/>
+        </w:rPr>
+        <w:t xml:space="preserve">24. </w:t>
+      </w:r>
+      <w:r>
+        <w:rPr>
+          <w:rFonts w:hint="eastAsia"/>
+          <w:b/>
+          <w:sz w:val="28"/>
+          <w:szCs w:val="28"/>
+        </w:rPr>
+        <w:t>寻找重复数组（题号</w:t>
+      </w:r>
+      <w:r>
+        <w:rPr>
+          <w:rFonts w:hint="eastAsia"/>
+          <w:b/>
+          <w:sz w:val="28"/>
+          <w:szCs w:val="28"/>
+        </w:rPr>
+        <w:t>287</w:t>
+      </w:r>
+      <w:r>
+        <w:rPr>
+          <w:rFonts w:hint="eastAsia"/>
+          <w:b/>
+          <w:sz w:val="28"/>
+          <w:szCs w:val="28"/>
+        </w:rPr>
+        <w:t>，</w:t>
+      </w:r>
+      <w:r>
+        <w:rPr>
+          <w:rFonts w:hint="eastAsia"/>
+          <w:b/>
+          <w:sz w:val="28"/>
+          <w:szCs w:val="28"/>
+        </w:rPr>
+        <w:t>Find the Duplicate Number</w:t>
+      </w:r>
+      <w:r>
+        <w:rPr>
+          <w:rFonts w:hint="eastAsia"/>
+          <w:b/>
+          <w:sz w:val="28"/>
+          <w:szCs w:val="28"/>
+        </w:rPr>
+        <w:t>）</w:t>
+      </w:r>
+    </w:p>
+    <w:p>
+      <w:pPr>
+        <w:rPr>
+          <w:szCs w:val="21"/>
+        </w:rPr>
+      </w:pPr>
+      <w:r>
+        <w:rPr>
+          <w:szCs w:val="21"/>
+        </w:rPr>
+        <w:t>题目</w:t>
+      </w:r>
+      <w:r>
+        <w:rPr>
+          <w:rFonts w:hint="eastAsia"/>
+          <w:szCs w:val="21"/>
+        </w:rPr>
+        <w:t>：</w:t>
+      </w:r>
+      <w:r>
+        <w:rPr>
+          <w:szCs w:val="21"/>
+        </w:rPr>
+        <w:t>给定一个</w:t>
+      </w:r>
+      <w:r>
+        <w:rPr>
+          <w:szCs w:val="21"/>
+        </w:rPr>
+        <w:t>n+1</w:t>
+      </w:r>
+      <w:r>
+        <w:rPr>
+          <w:szCs w:val="21"/>
+        </w:rPr>
+        <w:t>维数组</w:t>
+      </w:r>
+      <w:r>
+        <w:rPr>
+          <w:rFonts w:hint="eastAsia"/>
+          <w:szCs w:val="21"/>
+        </w:rPr>
+        <w:t>，</w:t>
+      </w:r>
+      <w:r>
+        <w:rPr>
+          <w:szCs w:val="21"/>
+        </w:rPr>
+        <w:t>含有</w:t>
+      </w:r>
+      <w:r>
+        <w:rPr>
+          <w:rFonts w:hint="eastAsia"/>
+          <w:szCs w:val="21"/>
+        </w:rPr>
+        <w:t>1</w:t>
+      </w:r>
+      <w:r>
+        <w:rPr>
+          <w:rFonts w:hint="eastAsia"/>
+          <w:szCs w:val="21"/>
+        </w:rPr>
+        <w:t>到</w:t>
+      </w:r>
+      <w:r>
+        <w:rPr>
+          <w:rFonts w:hint="eastAsia"/>
+          <w:szCs w:val="21"/>
+        </w:rPr>
+        <w:t>n</w:t>
+      </w:r>
+      <w:r>
+        <w:rPr>
+          <w:rFonts w:hint="eastAsia"/>
+          <w:szCs w:val="21"/>
+        </w:rPr>
+        <w:t>范围内所有整数，找出其中重复的数字，要求时间复杂度在</w:t>
+      </w:r>
+      <w:r>
+        <w:rPr>
+          <w:rFonts w:hint="eastAsia"/>
+          <w:szCs w:val="21"/>
+        </w:rPr>
+        <w:t>O</w:t>
+      </w:r>
+      <w:r>
+        <w:rPr>
+          <w:rFonts w:hint="eastAsia"/>
+          <w:szCs w:val="21"/>
+        </w:rPr>
+        <w:t>（</w:t>
+      </w:r>
+      <w:r>
+        <w:rPr>
+          <w:rFonts w:hint="eastAsia"/>
+          <w:szCs w:val="21"/>
+        </w:rPr>
+        <w:t>n</w:t>
+      </w:r>
+      <w:r>
+        <w:rPr>
+          <w:rFonts w:hint="eastAsia"/>
+          <w:szCs w:val="21"/>
+          <w:vertAlign w:val="superscript"/>
+        </w:rPr>
+        <w:t>2</w:t>
+      </w:r>
+      <w:r>
+        <w:rPr>
+          <w:rFonts w:hint="eastAsia"/>
+          <w:szCs w:val="21"/>
+        </w:rPr>
+        <w:t>）以内</w:t>
+      </w:r>
+    </w:p>
+    <w:p>
+      <w:pPr>
+        <w:rPr>
+          <w:szCs w:val="21"/>
+        </w:rPr>
+      </w:pPr>
+      <w:r>
+        <w:rPr>
+          <w:rFonts w:hint="eastAsia"/>
+          <w:szCs w:val="21"/>
+        </w:rPr>
+        <w:t>思路：二分法查找，先设定一个计数器</w:t>
+      </w:r>
+      <w:r>
+        <w:rPr>
+          <w:rFonts w:hint="eastAsia"/>
+          <w:szCs w:val="21"/>
+        </w:rPr>
+        <w:t>count</w:t>
+      </w:r>
+      <w:r>
+        <w:rPr>
+          <w:rFonts w:hint="eastAsia"/>
+          <w:szCs w:val="21"/>
+        </w:rPr>
+        <w:t>，遍历数组中的数，检验后半部分大于</w:t>
+      </w:r>
+      <w:r>
+        <w:rPr>
+          <w:rFonts w:hint="eastAsia"/>
+          <w:szCs w:val="21"/>
+        </w:rPr>
+        <w:t>mid</w:t>
+      </w:r>
+      <w:r>
+        <w:rPr>
+          <w:rFonts w:hint="eastAsia"/>
+          <w:szCs w:val="21"/>
+        </w:rPr>
+        <w:t>的数字个数，用</w:t>
+      </w:r>
+      <w:r>
+        <w:rPr>
+          <w:rFonts w:hint="eastAsia"/>
+          <w:szCs w:val="21"/>
+        </w:rPr>
+        <w:t>count</w:t>
+      </w:r>
+      <w:r>
+        <w:rPr>
+          <w:rFonts w:hint="eastAsia"/>
+          <w:szCs w:val="21"/>
+        </w:rPr>
+        <w:t>计数，若它大于后半部分</w:t>
+      </w:r>
+      <w:r>
+        <w:rPr>
+          <w:rFonts w:hint="eastAsia"/>
+          <w:szCs w:val="21"/>
+        </w:rPr>
+        <w:t>high-mid</w:t>
+      </w:r>
+      <w:r>
+        <w:rPr>
+          <w:rFonts w:hint="eastAsia"/>
+          <w:szCs w:val="21"/>
+        </w:rPr>
+        <w:t>的范围，说明后边的数字有重复的，把</w:t>
+      </w:r>
+      <w:r>
+        <w:rPr>
+          <w:rFonts w:hint="eastAsia"/>
+          <w:szCs w:val="21"/>
+        </w:rPr>
+        <w:t>low</w:t>
+      </w:r>
+      <w:r>
+        <w:rPr>
+          <w:rFonts w:hint="eastAsia"/>
+          <w:szCs w:val="21"/>
+        </w:rPr>
+        <w:t>设置到原</w:t>
+      </w:r>
+      <w:r>
+        <w:rPr>
+          <w:rFonts w:hint="eastAsia"/>
+          <w:szCs w:val="21"/>
+        </w:rPr>
+        <w:t>mid</w:t>
+      </w:r>
+      <w:r>
+        <w:rPr>
+          <w:rFonts w:hint="eastAsia"/>
+          <w:szCs w:val="21"/>
+        </w:rPr>
+        <w:t>位置重来，若不大于，则说明在前半部分，把</w:t>
+      </w:r>
+      <w:r>
+        <w:rPr>
+          <w:rFonts w:hint="eastAsia"/>
+          <w:szCs w:val="21"/>
+        </w:rPr>
+        <w:t>high</w:t>
+      </w:r>
+      <w:r>
+        <w:rPr>
+          <w:rFonts w:hint="eastAsia"/>
+          <w:szCs w:val="21"/>
+        </w:rPr>
+        <w:t>设到原来</w:t>
+      </w:r>
+      <w:r>
+        <w:rPr>
+          <w:rFonts w:hint="eastAsia"/>
+          <w:szCs w:val="21"/>
+        </w:rPr>
+        <w:t>mid</w:t>
+      </w:r>
+      <w:r>
+        <w:rPr>
+          <w:rFonts w:hint="eastAsia"/>
+          <w:szCs w:val="21"/>
+        </w:rPr>
+        <w:t>位置重来，最终</w:t>
+      </w:r>
+      <w:r>
+        <w:rPr>
+          <w:rFonts w:hint="eastAsia"/>
+          <w:szCs w:val="21"/>
+        </w:rPr>
+        <w:t>high</w:t>
+      </w:r>
+      <w:r>
+        <w:rPr>
+          <w:rFonts w:hint="eastAsia"/>
+          <w:szCs w:val="21"/>
+        </w:rPr>
+        <w:t>和</w:t>
+      </w:r>
+      <w:r>
+        <w:rPr>
+          <w:rFonts w:hint="eastAsia"/>
+          <w:szCs w:val="21"/>
+        </w:rPr>
+        <w:t>low</w:t>
+      </w:r>
+      <w:r>
+        <w:rPr>
+          <w:rFonts w:hint="eastAsia"/>
+          <w:szCs w:val="21"/>
+        </w:rPr>
+        <w:t>相邻时，</w:t>
+      </w:r>
+      <w:r>
+        <w:rPr>
+          <w:rFonts w:hint="eastAsia"/>
+          <w:szCs w:val="21"/>
+        </w:rPr>
+        <w:t>high</w:t>
+      </w:r>
+      <w:r>
+        <w:rPr>
+          <w:rFonts w:hint="eastAsia"/>
+          <w:szCs w:val="21"/>
+        </w:rPr>
+        <w:t>即为重复的数字</w:t>
+      </w:r>
+    </w:p>
+    <w:p>
+      <w:pPr>
+        <w:rPr>
+          <w:szCs w:val="21"/>
+        </w:rPr>
+      </w:pPr>
+      <w:r>
+        <w:rPr>
+          <w:noProof/>
+          <w:szCs w:val="21"/>
+        </w:rPr>
+        <w:drawing>
+          <wp:inline distT="0" distB="0" distL="0" distR="0">
+            <wp:extent cx="4213860" cy="3116580"/>
+            <wp:effectExtent l="0" t="0" r="0" b="7620"/>
+            <wp:docPr id="75" name="图片 75" descr="C:\Users\zhaolei\AppData\Local\Temp\1520305755(1).png"/>
+            <wp:cNvGraphicFramePr>
+              <a:graphicFrameLocks xmlns:a="http://schemas.openxmlformats.org/drawingml/2006/main" noChangeAspect="1"/>
+            </wp:cNvGraphicFramePr>
+            <a:graphic xmlns:a="http://schemas.openxmlformats.org/drawingml/2006/main">
+              <a:graphicData uri="http://schemas.openxmlformats.org/drawingml/2006/picture">
+                <pic:pic xmlns:pic="http://schemas.openxmlformats.org/drawingml/2006/picture">
+                  <pic:nvPicPr>
+                    <pic:cNvPr id="0" name="Picture 3" descr="C:\Users\zhaolei\AppData\Local\Temp\1520305755(1).png"/>
+                    <pic:cNvPicPr>
+                      <a:picLocks noChangeAspect="1" noChangeArrowheads="1"/>
+                    </pic:cNvPicPr>
+                  </pic:nvPicPr>
+                  <pic:blipFill>
+                    <a:blip r:embed="rId77">
+                      <a:extLst>
+                        <a:ext uri="{28A0092B-C50C-407E-A947-70E740481C1C}">
+                          <a14:useLocalDpi xmlns:a14="http://schemas.microsoft.com/office/drawing/2010/main" val="0"/>
+                        </a:ext>
+                      </a:extLst>
+                    </a:blip>
+                    <a:srcRect/>
+                    <a:stretch>
+                      <a:fillRect/>
+                    </a:stretch>
+                  </pic:blipFill>
+                  <pic:spPr bwMode="auto">
+                    <a:xfrm>
+                      <a:off x="0" y="0"/>
+                      <a:ext cx="4213860" cy="3116580"/>
+                    </a:xfrm>
+                    <a:prstGeom prst="rect">
+                      <a:avLst/>
+                    </a:prstGeom>
+                    <a:noFill/>
+                    <a:ln>
+                      <a:noFill/>
+                    </a:ln>
+                  </pic:spPr>
+                </pic:pic>
+              </a:graphicData>
+            </a:graphic>
+          </wp:inline>
+        </w:drawing>
+      </w:r>
+    </w:p>
+    <w:p>
+      <w:pPr>
+        <w:rPr>
+          <w:szCs w:val="21"/>
+        </w:rPr>
+      </w:pPr>
+      <w:r>
+        <w:rPr>
+          <w:rFonts w:hint="eastAsia"/>
+          <w:szCs w:val="21"/>
+        </w:rPr>
+        <w:lastRenderedPageBreak/>
+        <w:t>自己写的方案，更简化一点，直接找</w:t>
+      </w:r>
+      <w:proofErr w:type="spellStart"/>
+      <w:r>
+        <w:rPr>
+          <w:rFonts w:hint="eastAsia"/>
+          <w:szCs w:val="21"/>
+        </w:rPr>
+        <w:t>num</w:t>
+      </w:r>
+      <w:proofErr w:type="spellEnd"/>
+      <w:r>
+        <w:rPr>
+          <w:rFonts w:hint="eastAsia"/>
+          <w:szCs w:val="21"/>
+        </w:rPr>
+        <w:t>[mid]</w:t>
+      </w:r>
+      <w:r>
+        <w:rPr>
+          <w:rFonts w:hint="eastAsia"/>
+          <w:szCs w:val="21"/>
+        </w:rPr>
+        <w:t>的范围</w:t>
+      </w:r>
+    </w:p>
+    <w:p>
+      <w:pPr>
+        <w:rPr>
+          <w:szCs w:val="21"/>
+        </w:rPr>
+      </w:pPr>
+      <w:r>
+        <w:rPr>
+          <w:noProof/>
+          <w:szCs w:val="21"/>
+        </w:rPr>
+        <w:drawing>
+          <wp:inline distT="0" distB="0" distL="0" distR="0">
+            <wp:extent cx="3840480" cy="2667000"/>
+            <wp:effectExtent l="0" t="0" r="7620" b="0"/>
+            <wp:docPr id="76" name="图片 76" descr="C:\Users\zhaolei\AppData\Local\Temp\1520306351(1).png"/>
+            <wp:cNvGraphicFramePr>
+              <a:graphicFrameLocks xmlns:a="http://schemas.openxmlformats.org/drawingml/2006/main" noChangeAspect="1"/>
+            </wp:cNvGraphicFramePr>
+            <a:graphic xmlns:a="http://schemas.openxmlformats.org/drawingml/2006/main">
+              <a:graphicData uri="http://schemas.openxmlformats.org/drawingml/2006/picture">
+                <pic:pic xmlns:pic="http://schemas.openxmlformats.org/drawingml/2006/picture">
+                  <pic:nvPicPr>
+                    <pic:cNvPr id="0" name="Picture 4" descr="C:\Users\zhaolei\AppData\Local\Temp\1520306351(1).png"/>
+                    <pic:cNvPicPr>
+                      <a:picLocks noChangeAspect="1" noChangeArrowheads="1"/>
+                    </pic:cNvPicPr>
+                  </pic:nvPicPr>
+                  <pic:blipFill>
+                    <a:blip r:embed="rId78">
+                      <a:extLst>
+                        <a:ext uri="{28A0092B-C50C-407E-A947-70E740481C1C}">
+                          <a14:useLocalDpi xmlns:a14="http://schemas.microsoft.com/office/drawing/2010/main" val="0"/>
+                        </a:ext>
+                      </a:extLst>
+                    </a:blip>
+                    <a:srcRect/>
+                    <a:stretch>
+                      <a:fillRect/>
+                    </a:stretch>
+                  </pic:blipFill>
+                  <pic:spPr bwMode="auto">
+                    <a:xfrm>
+                      <a:off x="0" y="0"/>
+                      <a:ext cx="3840480" cy="2667000"/>
+                    </a:xfrm>
+                    <a:prstGeom prst="rect">
+                      <a:avLst/>
+                    </a:prstGeom>
+                    <a:noFill/>
+                    <a:ln>
+                      <a:noFill/>
+                    </a:ln>
+                  </pic:spPr>
+                </pic:pic>
+              </a:graphicData>
+            </a:graphic>
+          </wp:inline>
+        </w:drawing>
+      </w:r>
+    </w:p>
+    <w:p>
+      <w:pPr>
+        <w:rPr>
+          <w:szCs w:val="21"/>
+        </w:rPr>
+      </w:pPr>
+    </w:p>
+    <w:p>
+      <w:pPr>
+        <w:rPr>
+          <w:b/>
+          <w:sz w:val="28"/>
+          <w:szCs w:val="28"/>
+        </w:rPr>
+      </w:pPr>
+      <w:r>
+        <w:rPr>
+          <w:rFonts w:hint="eastAsia"/>
+          <w:b/>
+          <w:sz w:val="28"/>
+          <w:szCs w:val="28"/>
+        </w:rPr>
+        <w:t xml:space="preserve">25. </w:t>
+      </w:r>
+      <w:r>
+        <w:rPr>
+          <w:rFonts w:hint="eastAsia"/>
+          <w:b/>
+          <w:sz w:val="28"/>
+          <w:szCs w:val="28"/>
+        </w:rPr>
+        <w:t>寻找和为</w:t>
+      </w:r>
+      <w:r>
+        <w:rPr>
+          <w:rFonts w:hint="eastAsia"/>
+          <w:b/>
+          <w:sz w:val="28"/>
+          <w:szCs w:val="28"/>
+        </w:rPr>
+        <w:t>K</w:t>
+      </w:r>
+      <w:r>
+        <w:rPr>
+          <w:rFonts w:hint="eastAsia"/>
+          <w:b/>
+          <w:sz w:val="28"/>
+          <w:szCs w:val="28"/>
+        </w:rPr>
+        <w:t>的子数组（题号</w:t>
+      </w:r>
+      <w:r>
+        <w:rPr>
+          <w:rFonts w:hint="eastAsia"/>
+          <w:b/>
+          <w:sz w:val="28"/>
+          <w:szCs w:val="28"/>
+        </w:rPr>
+        <w:t>560</w:t>
+      </w:r>
+      <w:r>
+        <w:rPr>
+          <w:rFonts w:hint="eastAsia"/>
+          <w:b/>
+          <w:sz w:val="28"/>
+          <w:szCs w:val="28"/>
+        </w:rPr>
+        <w:t>，</w:t>
+      </w:r>
+      <w:proofErr w:type="spellStart"/>
+      <w:r>
+        <w:rPr>
+          <w:rFonts w:hint="eastAsia"/>
+          <w:b/>
+          <w:sz w:val="28"/>
+          <w:szCs w:val="28"/>
+        </w:rPr>
+        <w:t>Subarray</w:t>
+      </w:r>
+      <w:proofErr w:type="spellEnd"/>
+      <w:r>
+        <w:rPr>
+          <w:rFonts w:hint="eastAsia"/>
+          <w:b/>
+          <w:sz w:val="28"/>
+          <w:szCs w:val="28"/>
+        </w:rPr>
+        <w:t xml:space="preserve"> Sum Equals K</w:t>
+      </w:r>
+      <w:r>
+        <w:rPr>
+          <w:rFonts w:hint="eastAsia"/>
+          <w:b/>
+          <w:sz w:val="28"/>
+          <w:szCs w:val="28"/>
+        </w:rPr>
+        <w:t>）</w:t>
+      </w:r>
+    </w:p>
+    <w:p>
+      <w:pPr>
+        <w:rPr>
+          <w:szCs w:val="21"/>
+        </w:rPr>
+      </w:pPr>
+      <w:r>
+        <w:rPr>
+          <w:rFonts w:hint="eastAsia"/>
+          <w:szCs w:val="21"/>
+        </w:rPr>
+        <w:t>题目：给定一个数组和一个整数</w:t>
+      </w:r>
+      <w:r>
+        <w:rPr>
+          <w:rFonts w:hint="eastAsia"/>
+          <w:szCs w:val="21"/>
+        </w:rPr>
+        <w:t>k</w:t>
+      </w:r>
+      <w:r>
+        <w:rPr>
+          <w:rFonts w:hint="eastAsia"/>
+          <w:szCs w:val="21"/>
+        </w:rPr>
+        <w:t>，求相邻数相加为</w:t>
+      </w:r>
+      <w:r>
+        <w:rPr>
+          <w:rFonts w:hint="eastAsia"/>
+          <w:szCs w:val="21"/>
+        </w:rPr>
+        <w:t>k</w:t>
+      </w:r>
+      <w:r>
+        <w:rPr>
+          <w:rFonts w:hint="eastAsia"/>
+          <w:szCs w:val="21"/>
+        </w:rPr>
+        <w:t>的子集个数</w:t>
+      </w:r>
+    </w:p>
+    <w:p>
+      <w:pPr>
+        <w:rPr>
+          <w:szCs w:val="21"/>
+        </w:rPr>
+      </w:pPr>
+      <w:r>
+        <w:rPr>
+          <w:rFonts w:hint="eastAsia"/>
+          <w:szCs w:val="21"/>
+        </w:rPr>
+        <w:t>操作：</w:t>
+      </w:r>
+      <w:r>
+        <w:rPr>
+          <w:rFonts w:hint="eastAsia"/>
+          <w:szCs w:val="21"/>
+        </w:rPr>
+        <w:t>创建一个字典</w:t>
+      </w:r>
+      <w:r>
+        <w:rPr>
+          <w:rFonts w:hint="eastAsia"/>
+          <w:szCs w:val="21"/>
+        </w:rPr>
+        <w:t>sums</w:t>
+      </w:r>
+      <w:r>
+        <w:rPr>
+          <w:rFonts w:hint="eastAsia"/>
+          <w:szCs w:val="21"/>
+        </w:rPr>
+        <w:t>，初始化</w:t>
+      </w:r>
+      <w:r>
+        <w:rPr>
+          <w:rFonts w:hint="eastAsia"/>
+          <w:szCs w:val="21"/>
+        </w:rPr>
+        <w:t>sums={0:1}</w:t>
+      </w:r>
+      <w:r>
+        <w:rPr>
+          <w:rFonts w:hint="eastAsia"/>
+          <w:szCs w:val="21"/>
+        </w:rPr>
+        <w:t>（便于初次达到</w:t>
+      </w:r>
+      <w:r>
+        <w:rPr>
+          <w:rFonts w:hint="eastAsia"/>
+          <w:szCs w:val="21"/>
+        </w:rPr>
+        <w:t>k</w:t>
+      </w:r>
+      <w:r>
+        <w:rPr>
+          <w:rFonts w:hint="eastAsia"/>
+          <w:szCs w:val="21"/>
+        </w:rPr>
+        <w:t>的计数）</w:t>
+      </w:r>
+      <w:r>
+        <w:rPr>
+          <w:rFonts w:hint="eastAsia"/>
+          <w:szCs w:val="21"/>
+        </w:rPr>
+        <w:t>，遍历数组按顺序加和，并每次检查是否当前和是否能与之前的</w:t>
+      </w:r>
+      <w:proofErr w:type="gramStart"/>
+      <w:r>
+        <w:rPr>
+          <w:rFonts w:hint="eastAsia"/>
+          <w:szCs w:val="21"/>
+        </w:rPr>
+        <w:t>某个和</w:t>
+      </w:r>
+      <w:proofErr w:type="gramEnd"/>
+      <w:r>
+        <w:rPr>
+          <w:rFonts w:hint="eastAsia"/>
+          <w:szCs w:val="21"/>
+        </w:rPr>
+        <w:t>之和达到</w:t>
+      </w:r>
+      <w:r>
+        <w:rPr>
+          <w:rFonts w:hint="eastAsia"/>
+          <w:szCs w:val="21"/>
+        </w:rPr>
+        <w:t>k</w:t>
+      </w:r>
+      <w:r>
+        <w:rPr>
+          <w:rFonts w:hint="eastAsia"/>
+          <w:szCs w:val="21"/>
+        </w:rPr>
+        <w:t>，若是则计数</w:t>
+      </w:r>
+      <w:r>
+        <w:rPr>
+          <w:rFonts w:hint="eastAsia"/>
+          <w:szCs w:val="21"/>
+        </w:rPr>
+        <w:t>res+1</w:t>
+      </w:r>
+      <w:r>
+        <w:rPr>
+          <w:rFonts w:hint="eastAsia"/>
+          <w:szCs w:val="21"/>
+        </w:rPr>
+        <w:t>，若不是</w:t>
+      </w:r>
+      <w:r>
+        <w:rPr>
+          <w:rFonts w:hint="eastAsia"/>
+          <w:szCs w:val="21"/>
+        </w:rPr>
+        <w:t>res+0</w:t>
+      </w:r>
+      <w:r>
+        <w:rPr>
+          <w:rFonts w:hint="eastAsia"/>
+          <w:szCs w:val="21"/>
+        </w:rPr>
+        <w:t>，随后创建当前和的字典，即给当前和的计数</w:t>
+      </w:r>
+      <w:r>
+        <w:rPr>
+          <w:rFonts w:hint="eastAsia"/>
+          <w:szCs w:val="21"/>
+        </w:rPr>
+        <w:t>+1</w:t>
+      </w:r>
+      <w:r>
+        <w:rPr>
+          <w:rFonts w:hint="eastAsia"/>
+          <w:szCs w:val="21"/>
+        </w:rPr>
+        <w:t>（便于检查后续是否达到</w:t>
+      </w:r>
+      <w:r>
+        <w:rPr>
+          <w:rFonts w:hint="eastAsia"/>
+          <w:szCs w:val="21"/>
+        </w:rPr>
+        <w:t>k</w:t>
+      </w:r>
+      <w:r>
+        <w:rPr>
+          <w:rFonts w:hint="eastAsia"/>
+          <w:szCs w:val="21"/>
+        </w:rPr>
+        <w:t>）</w:t>
+      </w:r>
+    </w:p>
+    <w:p>
+      <w:pPr>
+        <w:rPr>
+          <w:szCs w:val="21"/>
+        </w:rPr>
+      </w:pPr>
+      <w:r>
+        <w:rPr>
+          <w:noProof/>
+          <w:szCs w:val="21"/>
+        </w:rPr>
+        <w:drawing>
+          <wp:inline distT="0" distB="0" distL="0" distR="0">
+            <wp:extent cx="6156751" cy="1645920"/>
+            <wp:effectExtent l="0" t="0" r="0" b="0"/>
+            <wp:docPr id="77" name="图片 77" descr="C:\Users\zhaolei\AppData\Local\Temp\1520321473(1).png"/>
+            <wp:cNvGraphicFramePr>
+              <a:graphicFrameLocks xmlns:a="http://schemas.openxmlformats.org/drawingml/2006/main" noChangeAspect="1"/>
+            </wp:cNvGraphicFramePr>
+            <a:graphic xmlns:a="http://schemas.openxmlformats.org/drawingml/2006/main">
+              <a:graphicData uri="http://schemas.openxmlformats.org/drawingml/2006/picture">
+                <pic:pic xmlns:pic="http://schemas.openxmlformats.org/drawingml/2006/picture">
+                  <pic:nvPicPr>
+                    <pic:cNvPr id="0" name="Picture 5" descr="C:\Users\zhaolei\AppData\Local\Temp\1520321473(1).png"/>
+                    <pic:cNvPicPr>
+                      <a:picLocks noChangeAspect="1" noChangeArrowheads="1"/>
+                    </pic:cNvPicPr>
+                  </pic:nvPicPr>
+                  <pic:blipFill>
+                    <a:blip r:embed="rId79">
+                      <a:extLst>
+                        <a:ext uri="{28A0092B-C50C-407E-A947-70E740481C1C}">
+                          <a14:useLocalDpi xmlns:a14="http://schemas.microsoft.com/office/drawing/2010/main" val="0"/>
+                        </a:ext>
+                      </a:extLst>
+                    </a:blip>
+                    <a:srcRect/>
+                    <a:stretch>
+                      <a:fillRect/>
+                    </a:stretch>
+                  </pic:blipFill>
+                  <pic:spPr bwMode="auto">
+                    <a:xfrm>
+                      <a:off x="0" y="0"/>
+                      <a:ext cx="6158114" cy="1646284"/>
+                    </a:xfrm>
+                    <a:prstGeom prst="rect">
+                      <a:avLst/>
+                    </a:prstGeom>
+                    <a:noFill/>
+                    <a:ln>
+                      <a:noFill/>
+                    </a:ln>
+                  </pic:spPr>
+                </pic:pic>
+              </a:graphicData>
+            </a:graphic>
+          </wp:inline>
+        </w:drawing>
+      </w:r>
+    </w:p>
+    <w:p>
+      <w:pPr>
+        <w:rPr>
+          <w:szCs w:val="21"/>
+        </w:rPr>
+      </w:pPr>
+    </w:p>
+    <w:p>
+      <w:pPr>
+        <w:rPr>
+          <w:b/>
+          <w:sz w:val="28"/>
+          <w:szCs w:val="28"/>
+        </w:rPr>
+      </w:pPr>
+      <w:r>
+        <w:rPr>
+          <w:rFonts w:hint="eastAsia"/>
+          <w:b/>
+          <w:sz w:val="28"/>
+          <w:szCs w:val="28"/>
+        </w:rPr>
+        <w:t xml:space="preserve">26. </w:t>
+      </w:r>
+      <w:r>
+        <w:rPr>
+          <w:rFonts w:hint="eastAsia"/>
+          <w:b/>
+          <w:sz w:val="28"/>
+          <w:szCs w:val="28"/>
+        </w:rPr>
+        <w:t>任务时间（题号</w:t>
+      </w:r>
+      <w:r>
+        <w:rPr>
+          <w:rFonts w:hint="eastAsia"/>
+          <w:b/>
+          <w:sz w:val="28"/>
+          <w:szCs w:val="28"/>
+        </w:rPr>
+        <w:t>621</w:t>
+      </w:r>
+      <w:r>
+        <w:rPr>
+          <w:rFonts w:hint="eastAsia"/>
+          <w:b/>
+          <w:sz w:val="28"/>
+          <w:szCs w:val="28"/>
+        </w:rPr>
+        <w:t>，</w:t>
+      </w:r>
+      <w:r>
+        <w:rPr>
+          <w:rFonts w:hint="eastAsia"/>
+          <w:b/>
+          <w:sz w:val="28"/>
+          <w:szCs w:val="28"/>
+        </w:rPr>
+        <w:t>Task Scheduler</w:t>
+      </w:r>
+      <w:r>
+        <w:rPr>
+          <w:rFonts w:hint="eastAsia"/>
+          <w:b/>
+          <w:sz w:val="28"/>
+          <w:szCs w:val="28"/>
+        </w:rPr>
+        <w:t>）</w:t>
+      </w:r>
+    </w:p>
+    <w:p>
+      <w:pPr>
+        <w:rPr>
+          <w:szCs w:val="21"/>
+        </w:rPr>
+      </w:pPr>
+      <w:r>
+        <w:rPr>
+          <w:rFonts w:hint="eastAsia"/>
+          <w:szCs w:val="21"/>
+        </w:rPr>
+        <w:t>题目：</w:t>
+      </w:r>
+      <w:r>
+        <w:rPr>
+          <w:rFonts w:hint="eastAsia"/>
+          <w:szCs w:val="21"/>
+        </w:rPr>
+        <w:t>CPU</w:t>
+      </w:r>
+      <w:r>
+        <w:rPr>
+          <w:rFonts w:hint="eastAsia"/>
+          <w:szCs w:val="21"/>
+        </w:rPr>
+        <w:t>执行标号为</w:t>
+      </w:r>
+      <w:r>
+        <w:rPr>
+          <w:rFonts w:hint="eastAsia"/>
+          <w:szCs w:val="21"/>
+        </w:rPr>
+        <w:t>A-Z</w:t>
+      </w:r>
+      <w:r>
+        <w:rPr>
+          <w:rFonts w:hint="eastAsia"/>
+          <w:szCs w:val="21"/>
+        </w:rPr>
+        <w:t>的任务，每个任务需要</w:t>
+      </w:r>
+      <w:r>
+        <w:rPr>
+          <w:rFonts w:hint="eastAsia"/>
+          <w:szCs w:val="21"/>
+        </w:rPr>
+        <w:t>1</w:t>
+      </w:r>
+      <w:r>
+        <w:rPr>
+          <w:rFonts w:hint="eastAsia"/>
+          <w:szCs w:val="21"/>
+        </w:rPr>
+        <w:t>个时间完成不同字母代表不同任务，</w:t>
+      </w:r>
+      <w:r>
+        <w:rPr>
+          <w:rFonts w:hint="eastAsia"/>
+          <w:szCs w:val="21"/>
+        </w:rPr>
+        <w:t>CPU</w:t>
+      </w:r>
+      <w:r>
+        <w:rPr>
+          <w:rFonts w:hint="eastAsia"/>
+          <w:szCs w:val="21"/>
+        </w:rPr>
+        <w:t>执行两个标号相同的任务时需要间隔</w:t>
+      </w:r>
+      <w:r>
+        <w:rPr>
+          <w:rFonts w:hint="eastAsia"/>
+          <w:szCs w:val="21"/>
+        </w:rPr>
+        <w:t>n</w:t>
+      </w:r>
+      <w:proofErr w:type="gramStart"/>
+      <w:r>
+        <w:rPr>
+          <w:rFonts w:hint="eastAsia"/>
+          <w:szCs w:val="21"/>
+        </w:rPr>
+        <w:t>个</w:t>
+      </w:r>
+      <w:proofErr w:type="gramEnd"/>
+      <w:r>
+        <w:rPr>
+          <w:rFonts w:hint="eastAsia"/>
+          <w:szCs w:val="21"/>
+        </w:rPr>
+        <w:t>时间，不同标号不需间隔时间，求给定训练序列与规定空闲时间</w:t>
+      </w:r>
+      <w:r>
+        <w:rPr>
+          <w:rFonts w:hint="eastAsia"/>
+          <w:szCs w:val="21"/>
+        </w:rPr>
+        <w:t>n</w:t>
+      </w:r>
+      <w:r>
+        <w:rPr>
+          <w:rFonts w:hint="eastAsia"/>
+          <w:szCs w:val="21"/>
+        </w:rPr>
+        <w:t>时，所需最少的</w:t>
+      </w:r>
+      <w:r>
+        <w:rPr>
+          <w:rFonts w:hint="eastAsia"/>
+          <w:szCs w:val="21"/>
+        </w:rPr>
+        <w:t>CPU</w:t>
+      </w:r>
+      <w:r>
+        <w:rPr>
+          <w:rFonts w:hint="eastAsia"/>
+          <w:szCs w:val="21"/>
+        </w:rPr>
+        <w:t>时间</w:t>
+      </w:r>
+    </w:p>
+    <w:p>
+      <w:pPr>
+        <w:rPr>
+          <w:szCs w:val="21"/>
+        </w:rPr>
+      </w:pPr>
+      <w:r>
+        <w:rPr>
+          <w:rFonts w:hint="eastAsia"/>
+          <w:szCs w:val="21"/>
+        </w:rPr>
+        <w:t>思路：本题的关键在于想明白任务时间与标号内容无关，而最小标号时间取决于重复率最高的任务，找出重复率最高的任务，使之隔开固定的时间</w:t>
+      </w:r>
+      <w:r>
+        <w:rPr>
+          <w:rFonts w:hint="eastAsia"/>
+          <w:szCs w:val="21"/>
+        </w:rPr>
+        <w:t>n</w:t>
+      </w:r>
+      <w:r>
+        <w:rPr>
+          <w:rFonts w:hint="eastAsia"/>
+          <w:szCs w:val="21"/>
+        </w:rPr>
+        <w:t>，随后往里依次插入频率降低的任务，最后算总长度即可</w:t>
+      </w:r>
+    </w:p>
+    <w:p>
+      <w:pPr>
+        <w:rPr>
+          <w:szCs w:val="21"/>
+        </w:rPr>
+      </w:pPr>
+      <w:r>
+        <w:rPr>
+          <w:noProof/>
+          <w:szCs w:val="21"/>
+        </w:rPr>
+        <w:lastRenderedPageBreak/>
+        <w:drawing>
+          <wp:inline distT="0" distB="0" distL="0" distR="0">
+            <wp:extent cx="5120640" cy="1790700"/>
+            <wp:effectExtent l="0" t="0" r="3810" b="0"/>
+            <wp:docPr id="78" name="图片 78" descr="C:\Users\zhaolei\AppData\Local\Temp\1520326772(1).png"/>
+            <wp:cNvGraphicFramePr>
+              <a:graphicFrameLocks xmlns:a="http://schemas.openxmlformats.org/drawingml/2006/main" noChangeAspect="1"/>
+            </wp:cNvGraphicFramePr>
+            <a:graphic xmlns:a="http://schemas.openxmlformats.org/drawingml/2006/main">
+              <a:graphicData uri="http://schemas.openxmlformats.org/drawingml/2006/picture">
+                <pic:pic xmlns:pic="http://schemas.openxmlformats.org/drawingml/2006/picture">
+                  <pic:nvPicPr>
+                    <pic:cNvPr id="0" name="Picture 6" descr="C:\Users\zhaolei\AppData\Local\Temp\1520326772(1).png"/>
+                    <pic:cNvPicPr>
+                      <a:picLocks noChangeAspect="1" noChangeArrowheads="1"/>
+                    </pic:cNvPicPr>
+                  </pic:nvPicPr>
+                  <pic:blipFill>
+                    <a:blip r:embed="rId80">
+                      <a:extLst>
+                        <a:ext uri="{28A0092B-C50C-407E-A947-70E740481C1C}">
+                          <a14:useLocalDpi xmlns:a14="http://schemas.microsoft.com/office/drawing/2010/main" val="0"/>
+                        </a:ext>
+                      </a:extLst>
+                    </a:blip>
+                    <a:srcRect/>
+                    <a:stretch>
+                      <a:fillRect/>
+                    </a:stretch>
+                  </pic:blipFill>
+                  <pic:spPr bwMode="auto">
+                    <a:xfrm>
+                      <a:off x="0" y="0"/>
+                      <a:ext cx="5120640" cy="1790700"/>
+                    </a:xfrm>
+                    <a:prstGeom prst="rect">
+                      <a:avLst/>
+                    </a:prstGeom>
+                    <a:noFill/>
+                    <a:ln>
+                      <a:noFill/>
+                    </a:ln>
+                  </pic:spPr>
+                </pic:pic>
+              </a:graphicData>
+            </a:graphic>
+          </wp:inline>
+        </w:drawing>
+      </w:r>
+    </w:p>
+    <w:p>
+      <w:pPr>
+        <w:rPr>
+          <w:szCs w:val="21"/>
+        </w:rPr>
+      </w:pPr>
+      <w:r>
+        <w:rPr>
+          <w:noProof/>
+        </w:rPr>
+        <w:drawing>
+          <wp:inline distT="0" distB="0" distL="0" distR="0" wp14:anchorId="5D6AEA23" wp14:editId="7DA80EE0">
+            <wp:extent cx="5274310" cy="2345359"/>
+            <wp:effectExtent l="0" t="0" r="2540" b="0"/>
+            <wp:docPr id="79" name="图片 79"/>
+            <wp:cNvGraphicFramePr>
+              <a:graphicFrameLocks xmlns:a="http://schemas.openxmlformats.org/drawingml/2006/main" noChangeAspect="1"/>
+            </wp:cNvGraphicFramePr>
+            <a:graphic xmlns:a="http://schemas.openxmlformats.org/drawingml/2006/main">
+              <a:graphicData uri="http://schemas.openxmlformats.org/drawingml/2006/picture">
+                <pic:pic xmlns:pic="http://schemas.openxmlformats.org/drawingml/2006/picture">
+                  <pic:nvPicPr>
+                    <pic:cNvPr id="0" name=""/>
+                    <pic:cNvPicPr/>
+                  </pic:nvPicPr>
+                  <pic:blipFill>
+                    <a:blip r:embed="rId81"/>
+                    <a:stretch>
+                      <a:fillRect/>
+                    </a:stretch>
+                  </pic:blipFill>
+                  <pic:spPr>
+                    <a:xfrm>
+                      <a:off x="0" y="0"/>
+                      <a:ext cx="5274310" cy="2345359"/>
+                    </a:xfrm>
+                    <a:prstGeom prst="rect">
+                      <a:avLst/>
+                    </a:prstGeom>
+                  </pic:spPr>
+                </pic:pic>
+              </a:graphicData>
+            </a:graphic>
+          </wp:inline>
+        </w:drawing>
+      </w:r>
+    </w:p>
+    <w:p>
+      <w:pPr>
+        <w:rPr>
+          <w:szCs w:val="21"/>
+        </w:rPr>
+      </w:pPr>
+      <w:r>
+        <w:rPr>
+          <w:rFonts w:hint="eastAsia"/>
+          <w:szCs w:val="21"/>
+        </w:rPr>
+        <w:t>Counter</w:t>
+      </w:r>
+      <w:proofErr w:type="gramStart"/>
+      <w:r>
+        <w:rPr>
+          <w:rFonts w:hint="eastAsia"/>
+          <w:szCs w:val="21"/>
+        </w:rPr>
+        <w:t>类用于</w:t>
+      </w:r>
+      <w:proofErr w:type="gramEnd"/>
+      <w:r>
+        <w:rPr>
+          <w:rFonts w:hint="eastAsia"/>
+          <w:szCs w:val="21"/>
+        </w:rPr>
+        <w:t>计数，用法如下：</w:t>
+      </w:r>
+    </w:p>
+    <w:p>
+      <w:pPr>
+        <w:rPr>
+          <w:szCs w:val="21"/>
+        </w:rPr>
+      </w:pPr>
+      <w:r>
+        <w:rPr>
+          <w:noProof/>
+          <w:szCs w:val="21"/>
+        </w:rPr>
+        <w:drawing>
+          <wp:inline distT="0" distB="0" distL="0" distR="0">
+            <wp:extent cx="5614398" cy="2049780"/>
+            <wp:effectExtent l="0" t="0" r="5715" b="7620"/>
+            <wp:docPr id="81" name="图片 81" descr="C:\Users\zhaolei\AppData\Local\Temp\1520327015(1).png"/>
+            <wp:cNvGraphicFramePr>
+              <a:graphicFrameLocks xmlns:a="http://schemas.openxmlformats.org/drawingml/2006/main" noChangeAspect="1"/>
+            </wp:cNvGraphicFramePr>
+            <a:graphic xmlns:a="http://schemas.openxmlformats.org/drawingml/2006/main">
+              <a:graphicData uri="http://schemas.openxmlformats.org/drawingml/2006/picture">
+                <pic:pic xmlns:pic="http://schemas.openxmlformats.org/drawingml/2006/picture">
+                  <pic:nvPicPr>
+                    <pic:cNvPr id="0" name="Picture 7" descr="C:\Users\zhaolei\AppData\Local\Temp\1520327015(1).png"/>
+                    <pic:cNvPicPr>
+                      <a:picLocks noChangeAspect="1" noChangeArrowheads="1"/>
+                    </pic:cNvPicPr>
+                  </pic:nvPicPr>
+                  <pic:blipFill>
+                    <a:blip r:embed="rId82">
+                      <a:extLst>
+                        <a:ext uri="{28A0092B-C50C-407E-A947-70E740481C1C}">
+                          <a14:useLocalDpi xmlns:a14="http://schemas.microsoft.com/office/drawing/2010/main" val="0"/>
+                        </a:ext>
+                      </a:extLst>
+                    </a:blip>
+                    <a:srcRect/>
+                    <a:stretch>
+                      <a:fillRect/>
+                    </a:stretch>
+                  </pic:blipFill>
+                  <pic:spPr bwMode="auto">
+                    <a:xfrm>
+                      <a:off x="0" y="0"/>
+                      <a:ext cx="5607863" cy="2047394"/>
+                    </a:xfrm>
+                    <a:prstGeom prst="rect">
+                      <a:avLst/>
+                    </a:prstGeom>
+                    <a:noFill/>
+                    <a:ln>
+                      <a:noFill/>
+                    </a:ln>
+                  </pic:spPr>
+                </pic:pic>
+              </a:graphicData>
+            </a:graphic>
+          </wp:inline>
+        </w:drawing>
+      </w:r>
+    </w:p>
+    <w:p>
+      <w:pPr>
+        <w:rPr>
+          <w:szCs w:val="21"/>
+        </w:rPr>
+      </w:pPr>
+    </w:p>
+    <w:p>
+      <w:pPr>
+        <w:rPr>
+          <w:b/>
+          <w:sz w:val="28"/>
+          <w:szCs w:val="28"/>
+        </w:rPr>
+      </w:pPr>
+      <w:r>
+        <w:rPr>
+          <w:rFonts w:hint="eastAsia"/>
+          <w:b/>
+          <w:sz w:val="28"/>
+          <w:szCs w:val="28"/>
+        </w:rPr>
+        <w:t>2</w:t>
+      </w:r>
+      <w:r>
+        <w:rPr>
+          <w:rFonts w:hint="eastAsia"/>
+          <w:b/>
+          <w:sz w:val="28"/>
+          <w:szCs w:val="28"/>
+        </w:rPr>
+        <w:t>7</w:t>
+      </w:r>
+      <w:r>
+        <w:rPr>
+          <w:rFonts w:hint="eastAsia"/>
+          <w:b/>
+          <w:sz w:val="28"/>
+          <w:szCs w:val="28"/>
+        </w:rPr>
+        <w:t>.</w:t>
+      </w:r>
+      <w:r>
+        <w:rPr>
+          <w:rFonts w:hint="eastAsia"/>
+          <w:b/>
+          <w:sz w:val="28"/>
+          <w:szCs w:val="28"/>
+        </w:rPr>
+        <w:t>搜索单词（题号</w:t>
+      </w:r>
+      <w:r>
+        <w:rPr>
+          <w:rFonts w:hint="eastAsia"/>
+          <w:b/>
+          <w:sz w:val="28"/>
+          <w:szCs w:val="28"/>
+        </w:rPr>
+        <w:t>79</w:t>
+      </w:r>
+      <w:r>
+        <w:rPr>
+          <w:rFonts w:hint="eastAsia"/>
+          <w:b/>
+          <w:sz w:val="28"/>
+          <w:szCs w:val="28"/>
+        </w:rPr>
+        <w:t>，</w:t>
+      </w:r>
+      <w:r>
+        <w:rPr>
+          <w:rFonts w:hint="eastAsia"/>
+          <w:b/>
+          <w:sz w:val="28"/>
+          <w:szCs w:val="28"/>
+        </w:rPr>
+        <w:t>Word Search</w:t>
+      </w:r>
+      <w:r>
+        <w:rPr>
+          <w:rFonts w:hint="eastAsia"/>
+          <w:b/>
+          <w:sz w:val="28"/>
+          <w:szCs w:val="28"/>
+        </w:rPr>
+        <w:t>）</w:t>
+      </w:r>
+    </w:p>
+    <w:p>
+      <w:pPr>
+        <w:rPr>
+          <w:szCs w:val="21"/>
+        </w:rPr>
+      </w:pPr>
+      <w:r>
+        <w:rPr>
+          <w:rFonts w:hint="eastAsia"/>
+          <w:szCs w:val="21"/>
+        </w:rPr>
+        <w:t>题目：</w:t>
+      </w:r>
+      <w:proofErr w:type="gramStart"/>
+      <w:r>
+        <w:rPr>
+          <w:rFonts w:hint="eastAsia"/>
+          <w:szCs w:val="21"/>
+        </w:rPr>
+        <w:t>给定词板数组</w:t>
+      </w:r>
+      <w:proofErr w:type="gramEnd"/>
+      <w:r>
+        <w:rPr>
+          <w:rFonts w:hint="eastAsia"/>
+          <w:szCs w:val="21"/>
+        </w:rPr>
+        <w:t>，给定目标单词，在词板中上下左右寻找，每个位置只可用一次，若能找出返回为</w:t>
+      </w:r>
+      <w:r>
+        <w:rPr>
+          <w:rFonts w:hint="eastAsia"/>
+          <w:szCs w:val="21"/>
+        </w:rPr>
+        <w:t>True,</w:t>
+      </w:r>
+      <w:r>
+        <w:rPr>
+          <w:rFonts w:hint="eastAsia"/>
+          <w:szCs w:val="21"/>
+        </w:rPr>
+        <w:t>不能为</w:t>
+      </w:r>
+      <w:r>
+        <w:rPr>
+          <w:rFonts w:hint="eastAsia"/>
+          <w:szCs w:val="21"/>
+        </w:rPr>
+        <w:t>False</w:t>
+      </w:r>
+    </w:p>
+    <w:p>
+      <w:pPr>
+        <w:rPr>
+          <w:b/>
+          <w:szCs w:val="21"/>
+        </w:rPr>
+      </w:pPr>
+      <w:r>
+        <w:rPr>
+          <w:b/>
+          <w:noProof/>
+          <w:szCs w:val="21"/>
+        </w:rPr>
+        <w:lastRenderedPageBreak/>
+        <w:drawing>
+          <wp:inline distT="0" distB="0" distL="0" distR="0">
+            <wp:extent cx="2689860" cy="1684020"/>
+            <wp:effectExtent l="0" t="0" r="0" b="0"/>
+            <wp:docPr id="82" name="图片 82" descr="C:\Users\zhaolei\AppData\Local\Temp\1520328316(1).png"/>
+            <wp:cNvGraphicFramePr>
+              <a:graphicFrameLocks xmlns:a="http://schemas.openxmlformats.org/drawingml/2006/main" noChangeAspect="1"/>
+            </wp:cNvGraphicFramePr>
+            <a:graphic xmlns:a="http://schemas.openxmlformats.org/drawingml/2006/main">
+              <a:graphicData uri="http://schemas.openxmlformats.org/drawingml/2006/picture">
+                <pic:pic xmlns:pic="http://schemas.openxmlformats.org/drawingml/2006/picture">
+                  <pic:nvPicPr>
+                    <pic:cNvPr id="0" name="Picture 8" descr="C:\Users\zhaolei\AppData\Local\Temp\1520328316(1).png"/>
+                    <pic:cNvPicPr>
+                      <a:picLocks noChangeAspect="1" noChangeArrowheads="1"/>
+                    </pic:cNvPicPr>
+                  </pic:nvPicPr>
+                  <pic:blipFill>
+                    <a:blip r:embed="rId83">
+                      <a:extLst>
+                        <a:ext uri="{28A0092B-C50C-407E-A947-70E740481C1C}">
+                          <a14:useLocalDpi xmlns:a14="http://schemas.microsoft.com/office/drawing/2010/main" val="0"/>
+                        </a:ext>
+                      </a:extLst>
+                    </a:blip>
+                    <a:srcRect/>
+                    <a:stretch>
+                      <a:fillRect/>
+                    </a:stretch>
+                  </pic:blipFill>
+                  <pic:spPr bwMode="auto">
+                    <a:xfrm>
+                      <a:off x="0" y="0"/>
+                      <a:ext cx="2689860" cy="1684020"/>
+                    </a:xfrm>
+                    <a:prstGeom prst="rect">
+                      <a:avLst/>
+                    </a:prstGeom>
+                    <a:noFill/>
+                    <a:ln>
+                      <a:noFill/>
+                    </a:ln>
+                  </pic:spPr>
+                </pic:pic>
+              </a:graphicData>
+            </a:graphic>
+          </wp:inline>
+        </w:drawing>
+      </w:r>
+    </w:p>
+    <w:p>
+      <w:pPr>
+        <w:rPr>
+          <w:szCs w:val="21"/>
+        </w:rPr>
+      </w:pPr>
+      <w:r>
+        <w:rPr>
+          <w:szCs w:val="21"/>
+        </w:rPr>
+        <w:t>思路</w:t>
+      </w:r>
+      <w:r>
+        <w:rPr>
+          <w:rFonts w:hint="eastAsia"/>
+          <w:szCs w:val="21"/>
+        </w:rPr>
+        <w:t>：</w:t>
+      </w:r>
+      <w:r>
+        <w:rPr>
+          <w:szCs w:val="21"/>
+        </w:rPr>
+        <w:t>锁定一个位置</w:t>
+      </w:r>
+      <w:r>
+        <w:rPr>
+          <w:rFonts w:hint="eastAsia"/>
+          <w:szCs w:val="21"/>
+        </w:rPr>
+        <w:t>，</w:t>
+      </w:r>
+      <w:r>
+        <w:rPr>
+          <w:szCs w:val="21"/>
+        </w:rPr>
+        <w:t>上下左右遍历</w:t>
+      </w:r>
+      <w:r>
+        <w:rPr>
+          <w:rFonts w:hint="eastAsia"/>
+          <w:szCs w:val="21"/>
+        </w:rPr>
+        <w:t>，</w:t>
+      </w:r>
+      <w:r>
+        <w:rPr>
+          <w:szCs w:val="21"/>
+        </w:rPr>
+        <w:t>如有与下一个字母吻合的</w:t>
+      </w:r>
+      <w:r>
+        <w:rPr>
+          <w:rFonts w:hint="eastAsia"/>
+          <w:szCs w:val="21"/>
+        </w:rPr>
+        <w:t>，</w:t>
+      </w:r>
+      <w:r>
+        <w:rPr>
+          <w:szCs w:val="21"/>
+        </w:rPr>
+        <w:t>则循环继续</w:t>
+      </w:r>
+      <w:r>
+        <w:rPr>
+          <w:rFonts w:hint="eastAsia"/>
+          <w:szCs w:val="21"/>
+        </w:rPr>
+        <w:t>，</w:t>
+      </w:r>
+      <w:r>
+        <w:rPr>
+          <w:szCs w:val="21"/>
+        </w:rPr>
+        <w:t>没有返回</w:t>
+      </w:r>
+      <w:r>
+        <w:rPr>
+          <w:rFonts w:hint="eastAsia"/>
+          <w:szCs w:val="21"/>
+        </w:rPr>
+        <w:t>False</w:t>
+      </w:r>
+    </w:p>
+    <w:p>
+      <w:pPr>
+        <w:rPr>
+          <w:szCs w:val="21"/>
+        </w:rPr>
+      </w:pPr>
+      <w:r>
+        <w:rPr>
+          <w:noProof/>
+          <w:szCs w:val="21"/>
+        </w:rPr>
+        <w:drawing>
+          <wp:inline distT="0" distB="0" distL="0" distR="0">
+            <wp:extent cx="5274310" cy="4108043"/>
+            <wp:effectExtent l="0" t="0" r="2540" b="6985"/>
+            <wp:docPr id="83" name="图片 83" descr="C:\Users\zhaolei\AppData\Local\Temp\1520328411(1).png"/>
+            <wp:cNvGraphicFramePr>
+              <a:graphicFrameLocks xmlns:a="http://schemas.openxmlformats.org/drawingml/2006/main" noChangeAspect="1"/>
+            </wp:cNvGraphicFramePr>
+            <a:graphic xmlns:a="http://schemas.openxmlformats.org/drawingml/2006/main">
+              <a:graphicData uri="http://schemas.openxmlformats.org/drawingml/2006/picture">
+                <pic:pic xmlns:pic="http://schemas.openxmlformats.org/drawingml/2006/picture">
+                  <pic:nvPicPr>
+                    <pic:cNvPr id="0" name="Picture 9" descr="C:\Users\zhaolei\AppData\Local\Temp\1520328411(1).png"/>
+                    <pic:cNvPicPr>
+                      <a:picLocks noChangeAspect="1" noChangeArrowheads="1"/>
+                    </pic:cNvPicPr>
+                  </pic:nvPicPr>
+                  <pic:blipFill>
+                    <a:blip r:embed="rId84">
+                      <a:extLst>
+                        <a:ext uri="{28A0092B-C50C-407E-A947-70E740481C1C}">
+                          <a14:useLocalDpi xmlns:a14="http://schemas.microsoft.com/office/drawing/2010/main" val="0"/>
+                        </a:ext>
+                      </a:extLst>
+                    </a:blip>
+                    <a:srcRect/>
+                    <a:stretch>
+                      <a:fillRect/>
+                    </a:stretch>
+                  </pic:blipFill>
+                  <pic:spPr bwMode="auto">
+                    <a:xfrm>
+                      <a:off x="0" y="0"/>
+                      <a:ext cx="5274310" cy="4108043"/>
+                    </a:xfrm>
+                    <a:prstGeom prst="rect">
+                      <a:avLst/>
+                    </a:prstGeom>
+                    <a:noFill/>
+                    <a:ln>
+                      <a:noFill/>
+                    </a:ln>
+                  </pic:spPr>
+                </pic:pic>
+              </a:graphicData>
+            </a:graphic>
+          </wp:inline>
+        </w:drawing>
+      </w:r>
+    </w:p>
+    <w:p>
+      <w:pPr>
+        <w:rPr>
+          <w:szCs w:val="21"/>
+        </w:rPr>
+      </w:pPr>
+    </w:p>
+    <w:p>
+      <w:pPr>
+        <w:rPr>
+          <w:b/>
+          <w:sz w:val="28"/>
+          <w:szCs w:val="28"/>
+        </w:rPr>
+      </w:pPr>
+      <w:r>
+        <w:rPr>
+          <w:rFonts w:hint="eastAsia"/>
+          <w:b/>
+          <w:sz w:val="28"/>
+          <w:szCs w:val="28"/>
+        </w:rPr>
+        <w:t xml:space="preserve">28. </w:t>
+      </w:r>
+      <w:r>
+        <w:rPr>
+          <w:rFonts w:hint="eastAsia"/>
+          <w:b/>
+          <w:sz w:val="28"/>
+          <w:szCs w:val="28"/>
+        </w:rPr>
+        <w:t>二叉树的构造（题号）</w:t>
+      </w:r>
+    </w:p>
+    <w:p>
+      <w:pPr>
+        <w:rPr>
+          <w:szCs w:val="21"/>
+        </w:rPr>
+      </w:pPr>
+      <w:r>
+        <w:rPr>
+          <w:szCs w:val="21"/>
+        </w:rPr>
+        <w:t>题目</w:t>
+      </w:r>
+      <w:r>
+        <w:rPr>
+          <w:rFonts w:hint="eastAsia"/>
+          <w:szCs w:val="21"/>
+        </w:rPr>
+        <w:t>：</w:t>
+      </w:r>
+      <w:r>
+        <w:rPr>
+          <w:szCs w:val="21"/>
+        </w:rPr>
+        <w:t>给出前序遍历和</w:t>
+      </w:r>
+      <w:r>
+        <w:rPr>
+          <w:szCs w:val="21"/>
+        </w:rPr>
+        <w:t>中序遍历数组</w:t>
+      </w:r>
+      <w:r>
+        <w:rPr>
+          <w:rFonts w:hint="eastAsia"/>
+          <w:szCs w:val="21"/>
+        </w:rPr>
+        <w:t>，</w:t>
+      </w:r>
+      <w:r>
+        <w:rPr>
+          <w:szCs w:val="21"/>
+        </w:rPr>
+        <w:t>构造相应的二叉树</w:t>
+      </w:r>
+    </w:p>
+    <w:p>
+      <w:pPr>
+        <w:rPr>
+          <w:szCs w:val="21"/>
+        </w:rPr>
+      </w:pPr>
+      <w:r>
+        <w:rPr>
+          <w:noProof/>
+          <w:szCs w:val="21"/>
+        </w:rPr>
+        <w:drawing>
+          <wp:inline distT="0" distB="0" distL="0" distR="0">
+            <wp:extent cx="3048000" cy="1668780"/>
+            <wp:effectExtent l="0" t="0" r="0" b="7620"/>
+            <wp:docPr id="84" name="图片 84" descr="C:\Users\zhaolei\AppData\Local\Temp\1520334011(1).png"/>
+            <wp:cNvGraphicFramePr>
+              <a:graphicFrameLocks xmlns:a="http://schemas.openxmlformats.org/drawingml/2006/main" noChangeAspect="1"/>
+            </wp:cNvGraphicFramePr>
+            <a:graphic xmlns:a="http://schemas.openxmlformats.org/drawingml/2006/main">
+              <a:graphicData uri="http://schemas.openxmlformats.org/drawingml/2006/picture">
+                <pic:pic xmlns:pic="http://schemas.openxmlformats.org/drawingml/2006/picture">
+                  <pic:nvPicPr>
+                    <pic:cNvPr id="0" name="Picture 10" descr="C:\Users\zhaolei\AppData\Local\Temp\1520334011(1).png"/>
+                    <pic:cNvPicPr>
+                      <a:picLocks noChangeAspect="1" noChangeArrowheads="1"/>
+                    </pic:cNvPicPr>
+                  </pic:nvPicPr>
+                  <pic:blipFill>
+                    <a:blip r:embed="rId85">
+                      <a:extLst>
+                        <a:ext uri="{28A0092B-C50C-407E-A947-70E740481C1C}">
+                          <a14:useLocalDpi xmlns:a14="http://schemas.microsoft.com/office/drawing/2010/main" val="0"/>
+                        </a:ext>
+                      </a:extLst>
+                    </a:blip>
+                    <a:srcRect/>
+                    <a:stretch>
+                      <a:fillRect/>
+                    </a:stretch>
+                  </pic:blipFill>
+                  <pic:spPr bwMode="auto">
+                    <a:xfrm>
+                      <a:off x="0" y="0"/>
+                      <a:ext cx="3048000" cy="1668780"/>
+                    </a:xfrm>
+                    <a:prstGeom prst="rect">
+                      <a:avLst/>
+                    </a:prstGeom>
+                    <a:noFill/>
+                    <a:ln>
+                      <a:noFill/>
+                    </a:ln>
+                  </pic:spPr>
+                </pic:pic>
+              </a:graphicData>
+            </a:graphic>
+          </wp:inline>
+        </w:drawing>
+      </w:r>
+    </w:p>
+    <w:p>
+      <w:pPr>
+        <w:rPr>
+          <w:szCs w:val="21"/>
+        </w:rPr>
+      </w:pPr>
+      <w:r>
+        <w:rPr>
+          <w:rFonts w:hint="eastAsia"/>
+          <w:szCs w:val="21"/>
+        </w:rPr>
+        <w:lastRenderedPageBreak/>
+        <w:t>补充：遍历算法</w:t>
+      </w:r>
+    </w:p>
+    <w:p>
+      <w:pPr>
+        <w:rPr>
+          <w:szCs w:val="21"/>
+        </w:rPr>
+      </w:pPr>
+      <w:r>
+        <w:rPr>
+          <w:rFonts w:hint="eastAsia"/>
+          <w:szCs w:val="21"/>
+        </w:rPr>
+        <w:t>前序</w:t>
+      </w:r>
+      <w:r>
+        <w:rPr>
+          <w:rFonts w:ascii="Arial" w:hAnsi="Arial" w:cs="Arial"/>
+          <w:color w:val="333333"/>
+          <w:szCs w:val="21"/>
+          <w:shd w:val="clear" w:color="auto" w:fill="FFFFFF"/>
+        </w:rPr>
+        <w:t>Preorder</w:t>
+      </w:r>
+      <w:r>
+        <w:rPr>
+          <w:rFonts w:hint="eastAsia"/>
+          <w:szCs w:val="21"/>
+        </w:rPr>
+        <w:t>：根左右；</w:t>
+      </w:r>
+      <w:proofErr w:type="gramStart"/>
+      <w:r>
+        <w:rPr>
+          <w:rFonts w:hint="eastAsia"/>
+          <w:szCs w:val="21"/>
+        </w:rPr>
+        <w:t>中序</w:t>
+      </w:r>
+      <w:proofErr w:type="spellStart"/>
+      <w:proofErr w:type="gramEnd"/>
+      <w:r>
+        <w:rPr>
+          <w:rFonts w:ascii="Arial" w:hAnsi="Arial" w:cs="Arial" w:hint="eastAsia"/>
+          <w:color w:val="333333"/>
+          <w:szCs w:val="21"/>
+          <w:shd w:val="clear" w:color="auto" w:fill="FFFFFF"/>
+        </w:rPr>
+        <w:t>In</w:t>
+      </w:r>
+      <w:r>
+        <w:rPr>
+          <w:rFonts w:ascii="Arial" w:hAnsi="Arial" w:cs="Arial"/>
+          <w:color w:val="333333"/>
+          <w:szCs w:val="21"/>
+          <w:shd w:val="clear" w:color="auto" w:fill="FFFFFF"/>
+        </w:rPr>
+        <w:t>order</w:t>
+      </w:r>
+      <w:proofErr w:type="spellEnd"/>
+      <w:r>
+        <w:rPr>
+          <w:rFonts w:hint="eastAsia"/>
+          <w:szCs w:val="21"/>
+        </w:rPr>
+        <w:t>：</w:t>
+      </w:r>
+      <w:proofErr w:type="gramStart"/>
+      <w:r>
+        <w:rPr>
+          <w:rFonts w:hint="eastAsia"/>
+          <w:szCs w:val="21"/>
+        </w:rPr>
+        <w:t>左根右</w:t>
+      </w:r>
+      <w:proofErr w:type="gramEnd"/>
+      <w:r>
+        <w:rPr>
+          <w:rFonts w:hint="eastAsia"/>
+          <w:szCs w:val="21"/>
+        </w:rPr>
+        <w:t>；后序</w:t>
+      </w:r>
+      <w:proofErr w:type="spellStart"/>
+      <w:r>
+        <w:rPr>
+          <w:rFonts w:ascii="Arial" w:hAnsi="Arial" w:cs="Arial"/>
+          <w:color w:val="333333"/>
+          <w:szCs w:val="21"/>
+          <w:shd w:val="clear" w:color="auto" w:fill="FFFFFF"/>
+        </w:rPr>
+        <w:t>Postorder</w:t>
+      </w:r>
+      <w:proofErr w:type="spellEnd"/>
+      <w:r>
+        <w:rPr>
+          <w:rFonts w:hint="eastAsia"/>
+          <w:szCs w:val="21"/>
+        </w:rPr>
+        <w:t>：左右根</w:t>
+      </w:r>
+    </w:p>
+    <w:p>
+      <w:pPr>
+        <w:rPr>
+          <w:szCs w:val="21"/>
+        </w:rPr>
+      </w:pPr>
+      <w:r>
+        <w:rPr>
+          <w:rFonts w:hint="eastAsia"/>
+          <w:szCs w:val="21"/>
+        </w:rPr>
+        <w:t>思路：定义二叉树函数</w:t>
+      </w:r>
+      <w:proofErr w:type="spellStart"/>
+      <w:r>
+        <w:rPr>
+          <w:rFonts w:hint="eastAsia"/>
+          <w:szCs w:val="21"/>
+        </w:rPr>
+        <w:t>TreeNode</w:t>
+      </w:r>
+      <w:proofErr w:type="spellEnd"/>
+      <w:r>
+        <w:rPr>
+          <w:rFonts w:hint="eastAsia"/>
+          <w:szCs w:val="21"/>
+        </w:rPr>
+        <w:t>，左右结点分别引定义函数</w:t>
+      </w:r>
+      <w:r>
+        <w:rPr>
+          <w:rFonts w:hint="eastAsia"/>
+          <w:szCs w:val="21"/>
+        </w:rPr>
+        <w:t>，函数的调用过程其实是一种嵌套的循环</w:t>
+      </w:r>
       <w:bookmarkStart w:id="0" w:name="_GoBack"/>
       <w:bookmarkEnd w:id="0"/>
+    </w:p>
+    <w:p>
+      <w:pPr>
+        <w:rPr>
+          <w:szCs w:val="21"/>
+        </w:rPr>
+      </w:pPr>
+      <w:r>
+        <w:rPr>
+          <w:noProof/>
+          <w:szCs w:val="21"/>
+        </w:rPr>
+        <w:drawing>
+          <wp:inline distT="0" distB="0" distL="0" distR="0">
+            <wp:extent cx="5274310" cy="2766628"/>
+            <wp:effectExtent l="0" t="0" r="2540" b="0"/>
+            <wp:docPr id="86" name="图片 86" descr="C:\Users\zhaolei\AppData\Local\Temp\1520334170(1).png"/>
+            <wp:cNvGraphicFramePr>
+              <a:graphicFrameLocks xmlns:a="http://schemas.openxmlformats.org/drawingml/2006/main" noChangeAspect="1"/>
+            </wp:cNvGraphicFramePr>
+            <a:graphic xmlns:a="http://schemas.openxmlformats.org/drawingml/2006/main">
+              <a:graphicData uri="http://schemas.openxmlformats.org/drawingml/2006/picture">
+                <pic:pic xmlns:pic="http://schemas.openxmlformats.org/drawingml/2006/picture">
+                  <pic:nvPicPr>
+                    <pic:cNvPr id="0" name="Picture 12" descr="C:\Users\zhaolei\AppData\Local\Temp\1520334170(1).png"/>
+                    <pic:cNvPicPr>
+                      <a:picLocks noChangeAspect="1" noChangeArrowheads="1"/>
+                    </pic:cNvPicPr>
+                  </pic:nvPicPr>
+                  <pic:blipFill>
+                    <a:blip r:embed="rId86">
+                      <a:extLst>
+                        <a:ext uri="{28A0092B-C50C-407E-A947-70E740481C1C}">
+                          <a14:useLocalDpi xmlns:a14="http://schemas.microsoft.com/office/drawing/2010/main" val="0"/>
+                        </a:ext>
+                      </a:extLst>
+                    </a:blip>
+                    <a:srcRect/>
+                    <a:stretch>
+                      <a:fillRect/>
+                    </a:stretch>
+                  </pic:blipFill>
+                  <pic:spPr bwMode="auto">
+                    <a:xfrm>
+                      <a:off x="0" y="0"/>
+                      <a:ext cx="5274310" cy="2766628"/>
+                    </a:xfrm>
+                    <a:prstGeom prst="rect">
+                      <a:avLst/>
+                    </a:prstGeom>
+                    <a:noFill/>
+                    <a:ln>
+                      <a:noFill/>
+                    </a:ln>
+                  </pic:spPr>
+                </pic:pic>
+              </a:graphicData>
+            </a:graphic>
+          </wp:inline>
+        </w:drawing>
+      </w:r>
+    </w:p>
+    <w:p>
+      <w:pPr>
+        <w:rPr>
+          <w:szCs w:val="21"/>
+        </w:rPr>
+      </w:pPr>
+      <w:r>
+        <w:rPr>
+          <w:szCs w:val="21"/>
+        </w:rPr>
+        <w:t>P</w:t>
+      </w:r>
+      <w:r>
+        <w:rPr>
+          <w:rFonts w:hint="eastAsia"/>
+          <w:szCs w:val="21"/>
+        </w:rPr>
+        <w:t>op()</w:t>
+      </w:r>
+      <w:r>
+        <w:rPr>
+          <w:rFonts w:hint="eastAsia"/>
+          <w:szCs w:val="21"/>
+        </w:rPr>
+        <w:t>函数是返回数组删除的项，此时原数组也发生变化</w:t>
+      </w:r>
+    </w:p>
+    <w:p>
+      <w:pPr>
+        <w:rPr>
+          <w:szCs w:val="21"/>
+        </w:rPr>
+      </w:pPr>
+      <w:r>
+        <w:rPr>
+          <w:noProof/>
+          <w:szCs w:val="21"/>
+        </w:rPr>
+        <w:drawing>
+          <wp:inline distT="0" distB="0" distL="0" distR="0">
+            <wp:extent cx="4655820" cy="2606040"/>
+            <wp:effectExtent l="0" t="0" r="0" b="3810"/>
+            <wp:docPr id="88" name="图片 88" descr="C:\Users\zhaolei\AppData\Local\Temp\1520334281(1).png"/>
+            <wp:cNvGraphicFramePr>
+              <a:graphicFrameLocks xmlns:a="http://schemas.openxmlformats.org/drawingml/2006/main" noChangeAspect="1"/>
+            </wp:cNvGraphicFramePr>
+            <a:graphic xmlns:a="http://schemas.openxmlformats.org/drawingml/2006/main">
+              <a:graphicData uri="http://schemas.openxmlformats.org/drawingml/2006/picture">
+                <pic:pic xmlns:pic="http://schemas.openxmlformats.org/drawingml/2006/picture">
+                  <pic:nvPicPr>
+                    <pic:cNvPr id="0" name="Picture 14" descr="C:\Users\zhaolei\AppData\Local\Temp\1520334281(1).png"/>
+                    <pic:cNvPicPr>
+                      <a:picLocks noChangeAspect="1" noChangeArrowheads="1"/>
+                    </pic:cNvPicPr>
+                  </pic:nvPicPr>
+                  <pic:blipFill>
+                    <a:blip r:embed="rId87">
+                      <a:extLst>
+                        <a:ext uri="{28A0092B-C50C-407E-A947-70E740481C1C}">
+                          <a14:useLocalDpi xmlns:a14="http://schemas.microsoft.com/office/drawing/2010/main" val="0"/>
+                        </a:ext>
+                      </a:extLst>
+                    </a:blip>
+                    <a:srcRect/>
+                    <a:stretch>
+                      <a:fillRect/>
+                    </a:stretch>
+                  </pic:blipFill>
+                  <pic:spPr bwMode="auto">
+                    <a:xfrm>
+                      <a:off x="0" y="0"/>
+                      <a:ext cx="4655820" cy="2606040"/>
+                    </a:xfrm>
+                    <a:prstGeom prst="rect">
+                      <a:avLst/>
+                    </a:prstGeom>
+                    <a:noFill/>
+                    <a:ln>
+                      <a:noFill/>
+                    </a:ln>
+                  </pic:spPr>
+                </pic:pic>
+              </a:graphicData>
+            </a:graphic>
+          </wp:inline>
+        </w:drawing>
+      </w:r>
+    </w:p>
+    <w:p>
+      <w:pPr>
+        <w:rPr>
+          <w:szCs w:val="21"/>
+        </w:rPr>
+      </w:pPr>
+      <w:r>
+        <w:rPr>
+          <w:szCs w:val="21"/>
+        </w:rPr>
+        <w:t>I</w:t>
+      </w:r>
+      <w:r>
+        <w:rPr>
+          <w:rFonts w:hint="eastAsia"/>
+          <w:szCs w:val="21"/>
+        </w:rPr>
+        <w:t>ndex()</w:t>
+      </w:r>
+      <w:r>
+        <w:rPr>
+          <w:rFonts w:hint="eastAsia"/>
+          <w:szCs w:val="21"/>
+        </w:rPr>
+        <w:t>函数是返回数组值的位置</w:t>
+      </w:r>
+    </w:p>
+    <w:p>
+      <w:pPr>
+        <w:rPr>
+          <w:szCs w:val="21"/>
+        </w:rPr>
+      </w:pPr>
+    </w:p>
+    <w:p>
+      <w:pPr>
+        <w:rPr>
+          <w:szCs w:val="21"/>
+        </w:rPr>
+      </w:pPr>
+      <w:r>
+        <w:rPr>
+          <w:rFonts w:hint="eastAsia"/>
+          <w:szCs w:val="21"/>
+        </w:rPr>
+        <w:t>补充：二叉树的创建与遍历代码</w:t>
+      </w:r>
+    </w:p>
+    <w:p>
+      <w:pPr>
+        <w:rPr>
+          <w:szCs w:val="21"/>
+        </w:rPr>
+      </w:pPr>
+      <w:r>
+        <w:rPr>
+          <w:noProof/>
+          <w:szCs w:val="21"/>
+        </w:rPr>
+        <w:lastRenderedPageBreak/>
+        <w:drawing>
+          <wp:inline distT="0" distB="0" distL="0" distR="0">
+            <wp:extent cx="4312920" cy="7178040"/>
+            <wp:effectExtent l="0" t="0" r="0" b="3810"/>
+            <wp:docPr id="90" name="图片 90" descr="C:\Users\zhaolei\AppData\Local\Temp\1520334434(1).png"/>
+            <wp:cNvGraphicFramePr>
+              <a:graphicFrameLocks xmlns:a="http://schemas.openxmlformats.org/drawingml/2006/main" noChangeAspect="1"/>
+            </wp:cNvGraphicFramePr>
+            <a:graphic xmlns:a="http://schemas.openxmlformats.org/drawingml/2006/main">
+              <a:graphicData uri="http://schemas.openxmlformats.org/drawingml/2006/picture">
+                <pic:pic xmlns:pic="http://schemas.openxmlformats.org/drawingml/2006/picture">
+                  <pic:nvPicPr>
+                    <pic:cNvPr id="0" name="Picture 16" descr="C:\Users\zhaolei\AppData\Local\Temp\1520334434(1).png"/>
+                    <pic:cNvPicPr>
+                      <a:picLocks noChangeAspect="1" noChangeArrowheads="1"/>
+                    </pic:cNvPicPr>
+                  </pic:nvPicPr>
+                  <pic:blipFill>
+                    <a:blip r:embed="rId88">
+                      <a:extLst>
+                        <a:ext uri="{28A0092B-C50C-407E-A947-70E740481C1C}">
+                          <a14:useLocalDpi xmlns:a14="http://schemas.microsoft.com/office/drawing/2010/main" val="0"/>
+                        </a:ext>
+                      </a:extLst>
+                    </a:blip>
+                    <a:srcRect/>
+                    <a:stretch>
+                      <a:fillRect/>
+                    </a:stretch>
+                  </pic:blipFill>
+                  <pic:spPr bwMode="auto">
+                    <a:xfrm>
+                      <a:off x="0" y="0"/>
+                      <a:ext cx="4312920" cy="7178040"/>
+                    </a:xfrm>
+                    <a:prstGeom prst="rect">
+                      <a:avLst/>
+                    </a:prstGeom>
+                    <a:noFill/>
+                    <a:ln>
+                      <a:noFill/>
+                    </a:ln>
+                  </pic:spPr>
+                </pic:pic>
+              </a:graphicData>
+            </a:graphic>
+          </wp:inline>
+        </w:drawing>
+      </w:r>
+    </w:p>
+    <w:p>
+      <w:pPr>
+        <w:rPr>
+          <w:szCs w:val="21"/>
+        </w:rPr>
+      </w:pPr>
+    </w:p>
+    <w:p>
+      <w:pPr>
+        <w:rPr>
+          <w:szCs w:val="21"/>
+        </w:rPr>
+      </w:pPr>
+      <w:r>
+        <w:rPr>
+          <w:rFonts w:hint="eastAsia"/>
+          <w:szCs w:val="21"/>
+        </w:rPr>
+        <w:t>29.</w:t>
+      </w:r>
+    </w:p>
+    <w:p>
+      <w:pPr>
+        <w:rPr>
+          <w:szCs w:val="21"/>
+        </w:rPr>
+      </w:pPr>
     </w:p>
     <w:sectPr>
       <w:pgSz w:w="11906" w:h="16838"/>

--- a/1-array/python-array.docx
+++ b/1-array/python-array.docx
@@ -11518,8 +11518,6 @@
         </w:rPr>
         <w:t>，函数的调用过程其实是一种嵌套的循环</w:t>
       </w:r>
-      <w:bookmarkStart w:id="0" w:name="_GoBack"/>
-      <w:bookmarkEnd w:id="0"/>
     </w:p>
     <w:p>
       <w:pPr>
@@ -11790,23 +11788,410 @@
     <w:p>
       <w:pPr>
         <w:rPr>
-          <w:szCs w:val="21"/>
-        </w:rPr>
-      </w:pPr>
-      <w:r>
-        <w:rPr>
-          <w:rFonts w:hint="eastAsia"/>
-          <w:szCs w:val="21"/>
+          <w:b/>
+          <w:sz w:val="28"/>
+          <w:szCs w:val="28"/>
+        </w:rPr>
+      </w:pPr>
+      <w:r>
+        <w:rPr>
+          <w:rFonts w:hint="eastAsia"/>
+          <w:b/>
+          <w:sz w:val="28"/>
+          <w:szCs w:val="28"/>
         </w:rPr>
         <w:t>29.</w:t>
       </w:r>
-    </w:p>
-    <w:p>
-      <w:pPr>
-        <w:rPr>
-          <w:szCs w:val="21"/>
-        </w:rPr>
-      </w:pPr>
+      <w:r>
+        <w:rPr>
+          <w:rFonts w:hint="eastAsia"/>
+          <w:b/>
+          <w:sz w:val="28"/>
+          <w:szCs w:val="28"/>
+        </w:rPr>
+        <w:t>找两个数组的中位数（题号</w:t>
+      </w:r>
+      <w:r>
+        <w:rPr>
+          <w:rFonts w:hint="eastAsia"/>
+          <w:b/>
+          <w:sz w:val="28"/>
+          <w:szCs w:val="28"/>
+        </w:rPr>
+        <w:t>4</w:t>
+      </w:r>
+      <w:r>
+        <w:rPr>
+          <w:rFonts w:hint="eastAsia"/>
+          <w:b/>
+          <w:sz w:val="28"/>
+          <w:szCs w:val="28"/>
+        </w:rPr>
+        <w:t>：</w:t>
+      </w:r>
+      <w:r>
+        <w:rPr>
+          <w:rFonts w:hint="eastAsia"/>
+          <w:b/>
+          <w:sz w:val="28"/>
+          <w:szCs w:val="28"/>
+        </w:rPr>
+        <w:t>Median of Two Sorted Arrays</w:t>
+      </w:r>
+      <w:r>
+        <w:rPr>
+          <w:rFonts w:hint="eastAsia"/>
+          <w:b/>
+          <w:sz w:val="28"/>
+          <w:szCs w:val="28"/>
+        </w:rPr>
+        <w:t>）</w:t>
+      </w:r>
+    </w:p>
+    <w:p>
+      <w:pPr>
+        <w:rPr>
+          <w:rFonts w:hint="eastAsia"/>
+          <w:szCs w:val="21"/>
+        </w:rPr>
+      </w:pPr>
+      <w:r>
+        <w:rPr>
+          <w:rFonts w:hint="eastAsia"/>
+          <w:szCs w:val="21"/>
+        </w:rPr>
+        <w:t>题目：给定两个数组，求两个数组的中位数</w:t>
+      </w:r>
+    </w:p>
+    <w:p>
+      <w:pPr>
+        <w:rPr>
+          <w:rFonts w:hint="eastAsia"/>
+          <w:szCs w:val="21"/>
+        </w:rPr>
+      </w:pPr>
+      <w:r>
+        <w:rPr>
+          <w:noProof/>
+        </w:rPr>
+        <w:lastRenderedPageBreak/>
+        <w:drawing>
+          <wp:inline distT="0" distB="0" distL="0" distR="0" wp14:anchorId="2BB7D615" wp14:editId="05BE9A8A">
+            <wp:extent cx="4511040" cy="2034540"/>
+            <wp:effectExtent l="0" t="0" r="3810" b="3810"/>
+            <wp:docPr id="73" name="图片 73"/>
+            <wp:cNvGraphicFramePr>
+              <a:graphicFrameLocks xmlns:a="http://schemas.openxmlformats.org/drawingml/2006/main" noChangeAspect="1"/>
+            </wp:cNvGraphicFramePr>
+            <a:graphic xmlns:a="http://schemas.openxmlformats.org/drawingml/2006/main">
+              <a:graphicData uri="http://schemas.openxmlformats.org/drawingml/2006/picture">
+                <pic:pic xmlns:pic="http://schemas.openxmlformats.org/drawingml/2006/picture">
+                  <pic:nvPicPr>
+                    <pic:cNvPr id="0" name=""/>
+                    <pic:cNvPicPr/>
+                  </pic:nvPicPr>
+                  <pic:blipFill>
+                    <a:blip r:embed="rId89"/>
+                    <a:stretch>
+                      <a:fillRect/>
+                    </a:stretch>
+                  </pic:blipFill>
+                  <pic:spPr>
+                    <a:xfrm>
+                      <a:off x="0" y="0"/>
+                      <a:ext cx="4511040" cy="2034540"/>
+                    </a:xfrm>
+                    <a:prstGeom prst="rect">
+                      <a:avLst/>
+                    </a:prstGeom>
+                  </pic:spPr>
+                </pic:pic>
+              </a:graphicData>
+            </a:graphic>
+          </wp:inline>
+        </w:drawing>
+      </w:r>
+    </w:p>
+    <w:p>
+      <w:pPr>
+        <w:rPr>
+          <w:rFonts w:hint="eastAsia"/>
+          <w:szCs w:val="21"/>
+        </w:rPr>
+      </w:pPr>
+      <w:r>
+        <w:rPr>
+          <w:rFonts w:hint="eastAsia"/>
+          <w:szCs w:val="21"/>
+        </w:rPr>
+        <w:t>思路：把两个数组合并，然后排序，分</w:t>
+      </w:r>
+      <w:proofErr w:type="gramStart"/>
+      <w:r>
+        <w:rPr>
+          <w:rFonts w:hint="eastAsia"/>
+          <w:szCs w:val="21"/>
+        </w:rPr>
+        <w:t>奇偶数讨论</w:t>
+      </w:r>
+      <w:proofErr w:type="gramEnd"/>
+      <w:r>
+        <w:rPr>
+          <w:rFonts w:hint="eastAsia"/>
+          <w:szCs w:val="21"/>
+        </w:rPr>
+        <w:t>中位数的计算</w:t>
+      </w:r>
+    </w:p>
+    <w:p>
+      <w:pPr>
+        <w:rPr>
+          <w:rFonts w:hint="eastAsia"/>
+          <w:szCs w:val="21"/>
+        </w:rPr>
+      </w:pPr>
+      <w:r>
+        <w:rPr>
+          <w:rFonts w:hint="eastAsia"/>
+          <w:szCs w:val="21"/>
+        </w:rPr>
+        <w:t>要注意：两个数组全为空返回应为空，而两个数组有一个为空，一个长度为</w:t>
+      </w:r>
+      <w:r>
+        <w:rPr>
+          <w:rFonts w:hint="eastAsia"/>
+          <w:szCs w:val="21"/>
+        </w:rPr>
+        <w:t>1</w:t>
+      </w:r>
+      <w:r>
+        <w:rPr>
+          <w:rFonts w:hint="eastAsia"/>
+          <w:szCs w:val="21"/>
+        </w:rPr>
+        <w:t>时，返回应为长度为</w:t>
+      </w:r>
+      <w:r>
+        <w:rPr>
+          <w:rFonts w:hint="eastAsia"/>
+          <w:szCs w:val="21"/>
+        </w:rPr>
+        <w:t>1</w:t>
+      </w:r>
+      <w:r>
+        <w:rPr>
+          <w:rFonts w:hint="eastAsia"/>
+          <w:szCs w:val="21"/>
+        </w:rPr>
+        <w:t>的数组</w:t>
+      </w:r>
+    </w:p>
+    <w:p>
+      <w:pPr>
+        <w:rPr>
+          <w:rFonts w:hint="eastAsia"/>
+          <w:szCs w:val="21"/>
+        </w:rPr>
+      </w:pPr>
+      <w:r>
+        <w:rPr>
+          <w:noProof/>
+        </w:rPr>
+        <w:drawing>
+          <wp:inline distT="0" distB="0" distL="0" distR="0" wp14:anchorId="790C9315" wp14:editId="548FE8E7">
+            <wp:extent cx="5274310" cy="2657910"/>
+            <wp:effectExtent l="0" t="0" r="2540" b="9525"/>
+            <wp:docPr id="80" name="图片 80"/>
+            <wp:cNvGraphicFramePr>
+              <a:graphicFrameLocks xmlns:a="http://schemas.openxmlformats.org/drawingml/2006/main" noChangeAspect="1"/>
+            </wp:cNvGraphicFramePr>
+            <a:graphic xmlns:a="http://schemas.openxmlformats.org/drawingml/2006/main">
+              <a:graphicData uri="http://schemas.openxmlformats.org/drawingml/2006/picture">
+                <pic:pic xmlns:pic="http://schemas.openxmlformats.org/drawingml/2006/picture">
+                  <pic:nvPicPr>
+                    <pic:cNvPr id="0" name=""/>
+                    <pic:cNvPicPr/>
+                  </pic:nvPicPr>
+                  <pic:blipFill>
+                    <a:blip r:embed="rId90"/>
+                    <a:stretch>
+                      <a:fillRect/>
+                    </a:stretch>
+                  </pic:blipFill>
+                  <pic:spPr>
+                    <a:xfrm>
+                      <a:off x="0" y="0"/>
+                      <a:ext cx="5274310" cy="2657910"/>
+                    </a:xfrm>
+                    <a:prstGeom prst="rect">
+                      <a:avLst/>
+                    </a:prstGeom>
+                  </pic:spPr>
+                </pic:pic>
+              </a:graphicData>
+            </a:graphic>
+          </wp:inline>
+        </w:drawing>
+      </w:r>
+    </w:p>
+    <w:p>
+      <w:pPr>
+        <w:rPr>
+          <w:rFonts w:hint="eastAsia"/>
+          <w:szCs w:val="21"/>
+        </w:rPr>
+      </w:pPr>
+    </w:p>
+    <w:p>
+      <w:pPr>
+        <w:rPr>
+          <w:rFonts w:hint="eastAsia"/>
+          <w:sz w:val="28"/>
+          <w:szCs w:val="28"/>
+        </w:rPr>
+      </w:pPr>
+      <w:r>
+        <w:rPr>
+          <w:rFonts w:hint="eastAsia"/>
+          <w:sz w:val="28"/>
+          <w:szCs w:val="28"/>
+        </w:rPr>
+        <w:t xml:space="preserve">30. </w:t>
+      </w:r>
+      <w:r>
+        <w:rPr>
+          <w:rFonts w:hint="eastAsia"/>
+          <w:sz w:val="28"/>
+          <w:szCs w:val="28"/>
+        </w:rPr>
+        <w:t>直方图中的最大矩形（题号</w:t>
+      </w:r>
+      <w:r>
+        <w:rPr>
+          <w:rFonts w:hint="eastAsia"/>
+          <w:sz w:val="28"/>
+          <w:szCs w:val="28"/>
+        </w:rPr>
+        <w:t>84</w:t>
+      </w:r>
+      <w:r>
+        <w:rPr>
+          <w:rFonts w:hint="eastAsia"/>
+          <w:sz w:val="28"/>
+          <w:szCs w:val="28"/>
+        </w:rPr>
+        <w:t>，</w:t>
+      </w:r>
+      <w:r>
+        <w:rPr>
+          <w:rFonts w:hint="eastAsia"/>
+          <w:sz w:val="28"/>
+          <w:szCs w:val="28"/>
+        </w:rPr>
+        <w:t>Largest Rectangle in Histogram</w:t>
+      </w:r>
+      <w:r>
+        <w:rPr>
+          <w:rFonts w:hint="eastAsia"/>
+          <w:sz w:val="28"/>
+          <w:szCs w:val="28"/>
+        </w:rPr>
+        <w:t>）</w:t>
+      </w:r>
+    </w:p>
+    <w:p>
+      <w:pPr>
+        <w:rPr>
+          <w:rFonts w:hint="eastAsia"/>
+          <w:szCs w:val="21"/>
+        </w:rPr>
+      </w:pPr>
+      <w:r>
+        <w:rPr>
+          <w:rFonts w:hint="eastAsia"/>
+          <w:szCs w:val="21"/>
+        </w:rPr>
+        <w:t>题目：给定数组，求其形成的直方图中最大矩形的面积</w:t>
+      </w:r>
+    </w:p>
+    <w:p>
+      <w:pPr>
+        <w:rPr>
+          <w:rFonts w:hint="eastAsia"/>
+          <w:szCs w:val="21"/>
+        </w:rPr>
+      </w:pPr>
+      <w:r>
+        <w:rPr>
+          <w:noProof/>
+          <w:szCs w:val="21"/>
+        </w:rPr>
+        <w:drawing>
+          <wp:inline distT="0" distB="0" distL="0" distR="0">
+            <wp:extent cx="4297680" cy="2392680"/>
+            <wp:effectExtent l="0" t="0" r="7620" b="7620"/>
+            <wp:docPr id="85" name="图片 85" descr="C:\Users\zhaolei\AppData\Local\Temp\1520392288(1).png"/>
+            <wp:cNvGraphicFramePr>
+              <a:graphicFrameLocks xmlns:a="http://schemas.openxmlformats.org/drawingml/2006/main" noChangeAspect="1"/>
+            </wp:cNvGraphicFramePr>
+            <a:graphic xmlns:a="http://schemas.openxmlformats.org/drawingml/2006/main">
+              <a:graphicData uri="http://schemas.openxmlformats.org/drawingml/2006/picture">
+                <pic:pic xmlns:pic="http://schemas.openxmlformats.org/drawingml/2006/picture">
+                  <pic:nvPicPr>
+                    <pic:cNvPr id="0" name="Picture 1" descr="C:\Users\zhaolei\AppData\Local\Temp\1520392288(1).png"/>
+                    <pic:cNvPicPr>
+                      <a:picLocks noChangeAspect="1" noChangeArrowheads="1"/>
+                    </pic:cNvPicPr>
+                  </pic:nvPicPr>
+                  <pic:blipFill>
+                    <a:blip r:embed="rId91">
+                      <a:extLst>
+                        <a:ext uri="{28A0092B-C50C-407E-A947-70E740481C1C}">
+                          <a14:useLocalDpi xmlns:a14="http://schemas.microsoft.com/office/drawing/2010/main" val="0"/>
+                        </a:ext>
+                      </a:extLst>
+                    </a:blip>
+                    <a:srcRect/>
+                    <a:stretch>
+                      <a:fillRect/>
+                    </a:stretch>
+                  </pic:blipFill>
+                  <pic:spPr bwMode="auto">
+                    <a:xfrm>
+                      <a:off x="0" y="0"/>
+                      <a:ext cx="4297680" cy="2392680"/>
+                    </a:xfrm>
+                    <a:prstGeom prst="rect">
+                      <a:avLst/>
+                    </a:prstGeom>
+                    <a:noFill/>
+                    <a:ln>
+                      <a:noFill/>
+                    </a:ln>
+                  </pic:spPr>
+                </pic:pic>
+              </a:graphicData>
+            </a:graphic>
+          </wp:inline>
+        </w:drawing>
+      </w:r>
+    </w:p>
+    <w:p>
+      <w:pPr>
+        <w:rPr>
+          <w:szCs w:val="21"/>
+        </w:rPr>
+      </w:pPr>
+      <w:r>
+        <w:rPr>
+          <w:rFonts w:hint="eastAsia"/>
+          <w:szCs w:val="21"/>
+        </w:rPr>
+        <w:lastRenderedPageBreak/>
+        <w:t>思路：</w:t>
+      </w:r>
+      <w:bookmarkStart w:id="0" w:name="_GoBack"/>
+      <w:bookmarkEnd w:id="0"/>
     </w:p>
     <w:sectPr>
       <w:pgSz w:w="11906" w:h="16838"/>

--- a/1-array/python-array.docx
+++ b/1-array/python-array.docx
@@ -11851,7 +11851,6 @@
     <w:p>
       <w:pPr>
         <w:rPr>
-          <w:rFonts w:hint="eastAsia"/>
           <w:szCs w:val="21"/>
         </w:rPr>
       </w:pPr>
@@ -11866,7 +11865,6 @@
     <w:p>
       <w:pPr>
         <w:rPr>
-          <w:rFonts w:hint="eastAsia"/>
           <w:szCs w:val="21"/>
         </w:rPr>
       </w:pPr>
@@ -11915,7 +11913,6 @@
     <w:p>
       <w:pPr>
         <w:rPr>
-          <w:rFonts w:hint="eastAsia"/>
           <w:szCs w:val="21"/>
         </w:rPr>
       </w:pPr>
@@ -11946,7 +11943,6 @@
     <w:p>
       <w:pPr>
         <w:rPr>
-          <w:rFonts w:hint="eastAsia"/>
           <w:szCs w:val="21"/>
         </w:rPr>
       </w:pPr>
@@ -11989,7 +11985,6 @@
     <w:p>
       <w:pPr>
         <w:rPr>
-          <w:rFonts w:hint="eastAsia"/>
           <w:szCs w:val="21"/>
         </w:rPr>
       </w:pPr>
@@ -12037,15 +12032,13 @@
     <w:p>
       <w:pPr>
         <w:rPr>
-          <w:rFonts w:hint="eastAsia"/>
-          <w:szCs w:val="21"/>
-        </w:rPr>
-      </w:pPr>
-    </w:p>
-    <w:p>
-      <w:pPr>
-        <w:rPr>
-          <w:rFonts w:hint="eastAsia"/>
+          <w:szCs w:val="21"/>
+        </w:rPr>
+      </w:pPr>
+    </w:p>
+    <w:p>
+      <w:pPr>
+        <w:rPr>
           <w:sz w:val="28"/>
           <w:szCs w:val="28"/>
         </w:rPr>
@@ -12102,7 +12095,6 @@
     <w:p>
       <w:pPr>
         <w:rPr>
-          <w:rFonts w:hint="eastAsia"/>
           <w:szCs w:val="21"/>
         </w:rPr>
       </w:pPr>
@@ -12117,7 +12109,6 @@
     <w:p>
       <w:pPr>
         <w:rPr>
-          <w:rFonts w:hint="eastAsia"/>
           <w:szCs w:val="21"/>
         </w:rPr>
       </w:pPr>
@@ -12179,6 +12170,7 @@
     <w:p>
       <w:pPr>
         <w:rPr>
+          <w:rFonts w:hint="eastAsia"/>
           <w:szCs w:val="21"/>
         </w:rPr>
       </w:pPr>
@@ -12189,6 +12181,838 @@
         </w:rPr>
         <w:lastRenderedPageBreak/>
         <w:t>思路：</w:t>
+      </w:r>
+    </w:p>
+    <w:p>
+      <w:pPr>
+        <w:rPr>
+          <w:rFonts w:hint="eastAsia"/>
+          <w:szCs w:val="21"/>
+        </w:rPr>
+      </w:pPr>
+    </w:p>
+    <w:p>
+      <w:pPr>
+        <w:rPr>
+          <w:rFonts w:hint="eastAsia"/>
+          <w:b/>
+          <w:sz w:val="28"/>
+          <w:szCs w:val="28"/>
+        </w:rPr>
+      </w:pPr>
+      <w:r>
+        <w:rPr>
+          <w:rFonts w:hint="eastAsia"/>
+          <w:b/>
+          <w:sz w:val="28"/>
+          <w:szCs w:val="28"/>
+        </w:rPr>
+        <w:t>31.</w:t>
+      </w:r>
+      <w:r>
+        <w:rPr>
+          <w:rFonts w:hint="eastAsia"/>
+          <w:b/>
+          <w:sz w:val="28"/>
+          <w:szCs w:val="28"/>
+        </w:rPr>
+        <w:t>装雨水（题号</w:t>
+      </w:r>
+      <w:r>
+        <w:rPr>
+          <w:rFonts w:hint="eastAsia"/>
+          <w:b/>
+          <w:sz w:val="28"/>
+          <w:szCs w:val="28"/>
+        </w:rPr>
+        <w:t>42</w:t>
+      </w:r>
+      <w:r>
+        <w:rPr>
+          <w:rFonts w:hint="eastAsia"/>
+          <w:b/>
+          <w:sz w:val="28"/>
+          <w:szCs w:val="28"/>
+        </w:rPr>
+        <w:t>，</w:t>
+      </w:r>
+      <w:r>
+        <w:rPr>
+          <w:rFonts w:hint="eastAsia"/>
+          <w:b/>
+          <w:sz w:val="28"/>
+          <w:szCs w:val="28"/>
+        </w:rPr>
+        <w:t>Trapping Rain Water</w:t>
+      </w:r>
+      <w:r>
+        <w:rPr>
+          <w:rFonts w:hint="eastAsia"/>
+          <w:b/>
+          <w:sz w:val="28"/>
+          <w:szCs w:val="28"/>
+        </w:rPr>
+        <w:t>）</w:t>
+      </w:r>
+    </w:p>
+    <w:p>
+      <w:pPr>
+        <w:rPr>
+          <w:rFonts w:hint="eastAsia"/>
+          <w:szCs w:val="21"/>
+        </w:rPr>
+      </w:pPr>
+      <w:r>
+        <w:rPr>
+          <w:rFonts w:hint="eastAsia"/>
+          <w:szCs w:val="21"/>
+        </w:rPr>
+        <w:t>题目：给定一个数组，求数与数之间组成的容器，能装多少雨水</w:t>
+      </w:r>
+    </w:p>
+    <w:p>
+      <w:pPr>
+        <w:rPr>
+          <w:szCs w:val="21"/>
+        </w:rPr>
+      </w:pPr>
+      <w:r>
+        <w:rPr>
+          <w:noProof/>
+          <w:szCs w:val="21"/>
+        </w:rPr>
+        <w:drawing>
+          <wp:inline distT="0" distB="0" distL="0" distR="0">
+            <wp:extent cx="4488180" cy="1996440"/>
+            <wp:effectExtent l="0" t="0" r="7620" b="3810"/>
+            <wp:docPr id="74" name="图片 74" descr="C:\Users\zhaolei\AppData\Local\Temp\1520474475(1).png"/>
+            <wp:cNvGraphicFramePr>
+              <a:graphicFrameLocks xmlns:a="http://schemas.openxmlformats.org/drawingml/2006/main" noChangeAspect="1"/>
+            </wp:cNvGraphicFramePr>
+            <a:graphic xmlns:a="http://schemas.openxmlformats.org/drawingml/2006/main">
+              <a:graphicData uri="http://schemas.openxmlformats.org/drawingml/2006/picture">
+                <pic:pic xmlns:pic="http://schemas.openxmlformats.org/drawingml/2006/picture">
+                  <pic:nvPicPr>
+                    <pic:cNvPr id="0" name="Picture 1" descr="C:\Users\zhaolei\AppData\Local\Temp\1520474475(1).png"/>
+                    <pic:cNvPicPr>
+                      <a:picLocks noChangeAspect="1" noChangeArrowheads="1"/>
+                    </pic:cNvPicPr>
+                  </pic:nvPicPr>
+                  <pic:blipFill>
+                    <a:blip r:embed="rId92">
+                      <a:extLst>
+                        <a:ext uri="{28A0092B-C50C-407E-A947-70E740481C1C}">
+                          <a14:useLocalDpi xmlns:a14="http://schemas.microsoft.com/office/drawing/2010/main" val="0"/>
+                        </a:ext>
+                      </a:extLst>
+                    </a:blip>
+                    <a:srcRect/>
+                    <a:stretch>
+                      <a:fillRect/>
+                    </a:stretch>
+                  </pic:blipFill>
+                  <pic:spPr bwMode="auto">
+                    <a:xfrm>
+                      <a:off x="0" y="0"/>
+                      <a:ext cx="4488180" cy="1996440"/>
+                    </a:xfrm>
+                    <a:prstGeom prst="rect">
+                      <a:avLst/>
+                    </a:prstGeom>
+                    <a:noFill/>
+                    <a:ln>
+                      <a:noFill/>
+                    </a:ln>
+                  </pic:spPr>
+                </pic:pic>
+              </a:graphicData>
+            </a:graphic>
+          </wp:inline>
+        </w:drawing>
+      </w:r>
+    </w:p>
+    <w:p>
+      <w:pPr>
+        <w:rPr>
+          <w:rFonts w:hint="eastAsia"/>
+          <w:szCs w:val="21"/>
+        </w:rPr>
+      </w:pPr>
+      <w:r>
+        <w:rPr>
+          <w:szCs w:val="21"/>
+        </w:rPr>
+        <w:t>思路</w:t>
+      </w:r>
+      <w:proofErr w:type="gramStart"/>
+      <w:r>
+        <w:rPr>
+          <w:szCs w:val="21"/>
+        </w:rPr>
+        <w:t>一</w:t>
+      </w:r>
+      <w:proofErr w:type="gramEnd"/>
+      <w:r>
+        <w:rPr>
+          <w:rFonts w:hint="eastAsia"/>
+          <w:szCs w:val="21"/>
+        </w:rPr>
+        <w:t>：</w:t>
+      </w:r>
+      <w:r>
+        <w:rPr>
+          <w:szCs w:val="21"/>
+        </w:rPr>
+        <w:t>直接解法</w:t>
+      </w:r>
+    </w:p>
+    <w:p>
+      <w:pPr>
+        <w:rPr>
+          <w:rFonts w:hint="eastAsia"/>
+          <w:szCs w:val="21"/>
+        </w:rPr>
+      </w:pPr>
+      <w:r>
+        <w:rPr>
+          <w:rFonts w:hint="eastAsia"/>
+          <w:szCs w:val="21"/>
+        </w:rPr>
+        <w:t>对于每个点来说，它能装的水量等于它左右两边最大值的最小值，减去它自身的高度</w:t>
+      </w:r>
+    </w:p>
+    <w:p>
+      <w:pPr>
+        <w:rPr>
+          <w:rFonts w:hint="eastAsia"/>
+          <w:szCs w:val="21"/>
+        </w:rPr>
+      </w:pPr>
+      <w:r>
+        <w:rPr>
+          <w:rFonts w:hint="eastAsia"/>
+          <w:szCs w:val="21"/>
+        </w:rPr>
+        <w:t>即，大循环循环每个点，小循环对于每一个点分别找它左右两边的最大值，取其中的最小值，然后减去自身的高度</w:t>
+      </w:r>
+    </w:p>
+    <w:p>
+      <w:pPr>
+        <w:rPr>
+          <w:rFonts w:hint="eastAsia"/>
+          <w:szCs w:val="21"/>
+        </w:rPr>
+      </w:pPr>
+      <w:r>
+        <w:rPr>
+          <w:noProof/>
+          <w:szCs w:val="21"/>
+        </w:rPr>
+        <w:drawing>
+          <wp:inline distT="0" distB="0" distL="0" distR="0">
+            <wp:extent cx="4488180" cy="2202180"/>
+            <wp:effectExtent l="0" t="0" r="7620" b="7620"/>
+            <wp:docPr id="87" name="图片 87" descr="C:\Users\zhaolei\AppData\Local\Temp\1520474475(1).png"/>
+            <wp:cNvGraphicFramePr>
+              <a:graphicFrameLocks xmlns:a="http://schemas.openxmlformats.org/drawingml/2006/main" noChangeAspect="1"/>
+            </wp:cNvGraphicFramePr>
+            <a:graphic xmlns:a="http://schemas.openxmlformats.org/drawingml/2006/main">
+              <a:graphicData uri="http://schemas.openxmlformats.org/drawingml/2006/picture">
+                <pic:pic xmlns:pic="http://schemas.openxmlformats.org/drawingml/2006/picture">
+                  <pic:nvPicPr>
+                    <pic:cNvPr id="0" name="Picture 2" descr="C:\Users\zhaolei\AppData\Local\Temp\1520474475(1).png"/>
+                    <pic:cNvPicPr>
+                      <a:picLocks noChangeAspect="1" noChangeArrowheads="1"/>
+                    </pic:cNvPicPr>
+                  </pic:nvPicPr>
+                  <pic:blipFill>
+                    <a:blip r:embed="rId92">
+                      <a:extLst>
+                        <a:ext uri="{28A0092B-C50C-407E-A947-70E740481C1C}">
+                          <a14:useLocalDpi xmlns:a14="http://schemas.microsoft.com/office/drawing/2010/main" val="0"/>
+                        </a:ext>
+                      </a:extLst>
+                    </a:blip>
+                    <a:srcRect/>
+                    <a:stretch>
+                      <a:fillRect/>
+                    </a:stretch>
+                  </pic:blipFill>
+                  <pic:spPr bwMode="auto">
+                    <a:xfrm>
+                      <a:off x="0" y="0"/>
+                      <a:ext cx="4488180" cy="2202180"/>
+                    </a:xfrm>
+                    <a:prstGeom prst="rect">
+                      <a:avLst/>
+                    </a:prstGeom>
+                    <a:noFill/>
+                    <a:ln>
+                      <a:noFill/>
+                    </a:ln>
+                  </pic:spPr>
+                </pic:pic>
+              </a:graphicData>
+            </a:graphic>
+          </wp:inline>
+        </w:drawing>
+      </w:r>
+    </w:p>
+    <w:p>
+      <w:pPr>
+        <w:rPr>
+          <w:rFonts w:hint="eastAsia"/>
+          <w:szCs w:val="21"/>
+        </w:rPr>
+      </w:pPr>
+      <w:r>
+        <w:rPr>
+          <w:rFonts w:hint="eastAsia"/>
+          <w:szCs w:val="21"/>
+        </w:rPr>
+        <w:t>时间复杂度：</w:t>
+      </w:r>
+      <w:r>
+        <w:rPr>
+          <w:rFonts w:hint="eastAsia"/>
+          <w:szCs w:val="21"/>
+        </w:rPr>
+        <w:t>O(n</w:t>
+      </w:r>
+      <w:r>
+        <w:rPr>
+          <w:rFonts w:hint="eastAsia"/>
+          <w:szCs w:val="21"/>
+          <w:vertAlign w:val="superscript"/>
+        </w:rPr>
+        <w:t>2</w:t>
+      </w:r>
+      <w:r>
+        <w:rPr>
+          <w:rFonts w:hint="eastAsia"/>
+          <w:szCs w:val="21"/>
+        </w:rPr>
+        <w:t>)</w:t>
+      </w:r>
+      <w:r>
+        <w:rPr>
+          <w:rFonts w:hint="eastAsia"/>
+          <w:szCs w:val="21"/>
+        </w:rPr>
+        <w:t>，对于每个点，循环了它的左右两侧</w:t>
+      </w:r>
+      <w:r>
+        <w:rPr>
+          <w:rFonts w:hint="eastAsia"/>
+          <w:szCs w:val="21"/>
+        </w:rPr>
+        <w:t>，因此超时</w:t>
+      </w:r>
+    </w:p>
+    <w:p>
+      <w:pPr>
+        <w:rPr>
+          <w:rFonts w:hint="eastAsia"/>
+          <w:szCs w:val="21"/>
+        </w:rPr>
+      </w:pPr>
+      <w:r>
+        <w:rPr>
+          <w:rFonts w:hint="eastAsia"/>
+          <w:szCs w:val="21"/>
+        </w:rPr>
+        <w:t>空间复杂度：</w:t>
+      </w:r>
+      <w:proofErr w:type="gramStart"/>
+      <w:r>
+        <w:rPr>
+          <w:rFonts w:hint="eastAsia"/>
+          <w:szCs w:val="21"/>
+        </w:rPr>
+        <w:t>O(1</w:t>
+      </w:r>
+      <w:proofErr w:type="gramEnd"/>
+    </w:p>
+    <w:p>
+      <w:pPr>
+        <w:rPr>
+          <w:rFonts w:hint="eastAsia"/>
+          <w:szCs w:val="21"/>
+        </w:rPr>
+      </w:pPr>
+      <w:r>
+        <w:rPr>
+          <w:rFonts w:hint="eastAsia"/>
+          <w:szCs w:val="21"/>
+        </w:rPr>
+        <w:t>思路二：</w:t>
+      </w:r>
+      <w:r>
+        <w:rPr>
+          <w:rFonts w:hint="eastAsia"/>
+          <w:szCs w:val="21"/>
+        </w:rPr>
+        <w:t>将思路一中两边的最值储存起来，就可以降低算法复杂度</w:t>
+      </w:r>
+    </w:p>
+    <w:p>
+      <w:pPr>
+        <w:rPr>
+          <w:rFonts w:hint="eastAsia"/>
+          <w:szCs w:val="21"/>
+        </w:rPr>
+      </w:pPr>
+      <w:r>
+        <w:rPr>
+          <w:noProof/>
+          <w:szCs w:val="21"/>
+        </w:rPr>
+        <w:drawing>
+          <wp:inline distT="0" distB="0" distL="0" distR="0">
+            <wp:extent cx="5268683" cy="1866900"/>
+            <wp:effectExtent l="0" t="0" r="8255" b="0"/>
+            <wp:docPr id="91" name="图片 91" descr="C:\Users\zhaolei\AppData\Local\Temp\1520491700(1).png"/>
+            <wp:cNvGraphicFramePr>
+              <a:graphicFrameLocks xmlns:a="http://schemas.openxmlformats.org/drawingml/2006/main" noChangeAspect="1"/>
+            </wp:cNvGraphicFramePr>
+            <a:graphic xmlns:a="http://schemas.openxmlformats.org/drawingml/2006/main">
+              <a:graphicData uri="http://schemas.openxmlformats.org/drawingml/2006/picture">
+                <pic:pic xmlns:pic="http://schemas.openxmlformats.org/drawingml/2006/picture">
+                  <pic:nvPicPr>
+                    <pic:cNvPr id="0" name="Picture 4" descr="C:\Users\zhaolei\AppData\Local\Temp\1520491700(1).png"/>
+                    <pic:cNvPicPr>
+                      <a:picLocks noChangeAspect="1" noChangeArrowheads="1"/>
+                    </pic:cNvPicPr>
+                  </pic:nvPicPr>
+                  <pic:blipFill>
+                    <a:blip r:embed="rId93">
+                      <a:extLst>
+                        <a:ext uri="{28A0092B-C50C-407E-A947-70E740481C1C}">
+                          <a14:useLocalDpi xmlns:a14="http://schemas.microsoft.com/office/drawing/2010/main" val="0"/>
+                        </a:ext>
+                      </a:extLst>
+                    </a:blip>
+                    <a:srcRect/>
+                    <a:stretch>
+                      <a:fillRect/>
+                    </a:stretch>
+                  </pic:blipFill>
+                  <pic:spPr bwMode="auto">
+                    <a:xfrm>
+                      <a:off x="0" y="0"/>
+                      <a:ext cx="5274310" cy="1868894"/>
+                    </a:xfrm>
+                    <a:prstGeom prst="rect">
+                      <a:avLst/>
+                    </a:prstGeom>
+                    <a:noFill/>
+                    <a:ln>
+                      <a:noFill/>
+                    </a:ln>
+                  </pic:spPr>
+                </pic:pic>
+              </a:graphicData>
+            </a:graphic>
+          </wp:inline>
+        </w:drawing>
+      </w:r>
+    </w:p>
+    <w:p>
+      <w:pPr>
+        <w:rPr>
+          <w:rFonts w:hint="eastAsia"/>
+          <w:szCs w:val="21"/>
+        </w:rPr>
+      </w:pPr>
+      <w:r>
+        <w:rPr>
+          <w:noProof/>
+          <w:szCs w:val="21"/>
+        </w:rPr>
+        <w:lastRenderedPageBreak/>
+        <w:drawing>
+          <wp:inline distT="0" distB="0" distL="0" distR="0">
+            <wp:extent cx="5265420" cy="2499360"/>
+            <wp:effectExtent l="0" t="0" r="0" b="0"/>
+            <wp:docPr id="89" name="图片 89" descr="C:\Users\zhaolei\AppData\Local\Temp\1520491668(1).png"/>
+            <wp:cNvGraphicFramePr>
+              <a:graphicFrameLocks xmlns:a="http://schemas.openxmlformats.org/drawingml/2006/main" noChangeAspect="1"/>
+            </wp:cNvGraphicFramePr>
+            <a:graphic xmlns:a="http://schemas.openxmlformats.org/drawingml/2006/main">
+              <a:graphicData uri="http://schemas.openxmlformats.org/drawingml/2006/picture">
+                <pic:pic xmlns:pic="http://schemas.openxmlformats.org/drawingml/2006/picture">
+                  <pic:nvPicPr>
+                    <pic:cNvPr id="0" name="Picture 3" descr="C:\Users\zhaolei\AppData\Local\Temp\1520491668(1).png"/>
+                    <pic:cNvPicPr>
+                      <a:picLocks noChangeAspect="1" noChangeArrowheads="1"/>
+                    </pic:cNvPicPr>
+                  </pic:nvPicPr>
+                  <pic:blipFill>
+                    <a:blip r:embed="rId94">
+                      <a:extLst>
+                        <a:ext uri="{28A0092B-C50C-407E-A947-70E740481C1C}">
+                          <a14:useLocalDpi xmlns:a14="http://schemas.microsoft.com/office/drawing/2010/main" val="0"/>
+                        </a:ext>
+                      </a:extLst>
+                    </a:blip>
+                    <a:srcRect/>
+                    <a:stretch>
+                      <a:fillRect/>
+                    </a:stretch>
+                  </pic:blipFill>
+                  <pic:spPr bwMode="auto">
+                    <a:xfrm>
+                      <a:off x="0" y="0"/>
+                      <a:ext cx="5265420" cy="2499360"/>
+                    </a:xfrm>
+                    <a:prstGeom prst="rect">
+                      <a:avLst/>
+                    </a:prstGeom>
+                    <a:noFill/>
+                    <a:ln>
+                      <a:noFill/>
+                    </a:ln>
+                  </pic:spPr>
+                </pic:pic>
+              </a:graphicData>
+            </a:graphic>
+          </wp:inline>
+        </w:drawing>
+      </w:r>
+    </w:p>
+    <w:p>
+      <w:pPr>
+        <w:rPr>
+          <w:rFonts w:hint="eastAsia"/>
+          <w:szCs w:val="21"/>
+        </w:rPr>
+      </w:pPr>
+      <w:r>
+        <w:rPr>
+          <w:rFonts w:hint="eastAsia"/>
+          <w:szCs w:val="21"/>
+        </w:rPr>
+        <w:t>但是这种方法还是超时，因为找两边最值时，</w:t>
+      </w:r>
+      <w:r>
+        <w:rPr>
+          <w:rFonts w:hint="eastAsia"/>
+          <w:szCs w:val="21"/>
+        </w:rPr>
+        <w:t>max</w:t>
+      </w:r>
+      <w:r>
+        <w:rPr>
+          <w:rFonts w:hint="eastAsia"/>
+          <w:szCs w:val="21"/>
+        </w:rPr>
+        <w:t>的算法复杂度是</w:t>
+      </w:r>
+      <w:r>
+        <w:rPr>
+          <w:rFonts w:hint="eastAsia"/>
+          <w:szCs w:val="21"/>
+        </w:rPr>
+        <w:t>n</w:t>
+      </w:r>
+      <w:r>
+        <w:rPr>
+          <w:rFonts w:hint="eastAsia"/>
+          <w:szCs w:val="21"/>
+        </w:rPr>
+        <w:t>，因此循环后可能又达到了</w:t>
+      </w:r>
+      <w:r>
+        <w:rPr>
+          <w:rFonts w:hint="eastAsia"/>
+          <w:szCs w:val="21"/>
+        </w:rPr>
+        <w:t>n^2</w:t>
+      </w:r>
+      <w:r>
+        <w:rPr>
+          <w:rFonts w:hint="eastAsia"/>
+          <w:szCs w:val="21"/>
+        </w:rPr>
+        <w:t>，因此采取以下方法，即两两比较，取大的，也就是每次所得的数一定是前边所有数里最大的了，因此新的数只需要和它前一个比即可，需要注意的主要是，取左边最大时</w:t>
+      </w:r>
+      <w:proofErr w:type="gramStart"/>
+      <w:r>
+        <w:rPr>
+          <w:rFonts w:hint="eastAsia"/>
+          <w:szCs w:val="21"/>
+        </w:rPr>
+        <w:t>顺着取即可</w:t>
+      </w:r>
+      <w:proofErr w:type="gramEnd"/>
+      <w:r>
+        <w:rPr>
+          <w:rFonts w:hint="eastAsia"/>
+          <w:szCs w:val="21"/>
+        </w:rPr>
+        <w:t>，而取右边最大需要逆着取</w:t>
+      </w:r>
+      <w:r>
+        <w:rPr>
+          <w:rFonts w:hint="eastAsia"/>
+          <w:szCs w:val="21"/>
+        </w:rPr>
+        <w:t>，重点在第</w:t>
+      </w:r>
+      <w:r>
+        <w:rPr>
+          <w:rFonts w:hint="eastAsia"/>
+          <w:szCs w:val="21"/>
+        </w:rPr>
+        <w:t>21</w:t>
+      </w:r>
+      <w:r>
+        <w:rPr>
+          <w:rFonts w:hint="eastAsia"/>
+          <w:szCs w:val="21"/>
+        </w:rPr>
+        <w:t>行</w:t>
+      </w:r>
+    </w:p>
+    <w:p>
+      <w:pPr>
+        <w:rPr>
+          <w:rFonts w:hint="eastAsia"/>
+          <w:szCs w:val="21"/>
+        </w:rPr>
+      </w:pPr>
+      <w:r>
+        <w:rPr>
+          <w:noProof/>
+          <w:szCs w:val="21"/>
+        </w:rPr>
+        <w:drawing>
+          <wp:inline distT="0" distB="0" distL="0" distR="0">
+            <wp:extent cx="5274310" cy="3961328"/>
+            <wp:effectExtent l="0" t="0" r="2540" b="1270"/>
+            <wp:docPr id="92" name="图片 92" descr="C:\Users\zhaolei\AppData\Local\Temp\1520497212(1).png"/>
+            <wp:cNvGraphicFramePr>
+              <a:graphicFrameLocks xmlns:a="http://schemas.openxmlformats.org/drawingml/2006/main" noChangeAspect="1"/>
+            </wp:cNvGraphicFramePr>
+            <a:graphic xmlns:a="http://schemas.openxmlformats.org/drawingml/2006/main">
+              <a:graphicData uri="http://schemas.openxmlformats.org/drawingml/2006/picture">
+                <pic:pic xmlns:pic="http://schemas.openxmlformats.org/drawingml/2006/picture">
+                  <pic:nvPicPr>
+                    <pic:cNvPr id="0" name="Picture 5" descr="C:\Users\zhaolei\AppData\Local\Temp\1520497212(1).png"/>
+                    <pic:cNvPicPr>
+                      <a:picLocks noChangeAspect="1" noChangeArrowheads="1"/>
+                    </pic:cNvPicPr>
+                  </pic:nvPicPr>
+                  <pic:blipFill>
+                    <a:blip r:embed="rId95">
+                      <a:extLst>
+                        <a:ext uri="{28A0092B-C50C-407E-A947-70E740481C1C}">
+                          <a14:useLocalDpi xmlns:a14="http://schemas.microsoft.com/office/drawing/2010/main" val="0"/>
+                        </a:ext>
+                      </a:extLst>
+                    </a:blip>
+                    <a:srcRect/>
+                    <a:stretch>
+                      <a:fillRect/>
+                    </a:stretch>
+                  </pic:blipFill>
+                  <pic:spPr bwMode="auto">
+                    <a:xfrm>
+                      <a:off x="0" y="0"/>
+                      <a:ext cx="5274310" cy="3961328"/>
+                    </a:xfrm>
+                    <a:prstGeom prst="rect">
+                      <a:avLst/>
+                    </a:prstGeom>
+                    <a:noFill/>
+                    <a:ln>
+                      <a:noFill/>
+                    </a:ln>
+                  </pic:spPr>
+                </pic:pic>
+              </a:graphicData>
+            </a:graphic>
+          </wp:inline>
+        </w:drawing>
+      </w:r>
+    </w:p>
+    <w:p>
+      <w:pPr>
+        <w:rPr>
+          <w:rFonts w:hint="eastAsia"/>
+          <w:szCs w:val="21"/>
+        </w:rPr>
+      </w:pPr>
+      <w:r>
+        <w:rPr>
+          <w:rFonts w:hint="eastAsia"/>
+          <w:szCs w:val="21"/>
+        </w:rPr>
+        <w:t>此时算法时间复杂度为</w:t>
+      </w:r>
+      <w:r>
+        <w:rPr>
+          <w:rFonts w:hint="eastAsia"/>
+          <w:szCs w:val="21"/>
+        </w:rPr>
+        <w:t>n</w:t>
+      </w:r>
+      <w:r>
+        <w:rPr>
+          <w:rFonts w:hint="eastAsia"/>
+          <w:szCs w:val="21"/>
+        </w:rPr>
+        <w:t>，空间复杂度也是</w:t>
+      </w:r>
+      <w:r>
+        <w:rPr>
+          <w:rFonts w:hint="eastAsia"/>
+          <w:szCs w:val="21"/>
+        </w:rPr>
+        <w:t>n</w:t>
+      </w:r>
+    </w:p>
+    <w:p>
+      <w:pPr>
+        <w:rPr>
+          <w:rFonts w:hint="eastAsia"/>
+          <w:szCs w:val="21"/>
+        </w:rPr>
+      </w:pPr>
+      <w:r>
+        <w:rPr>
+          <w:rFonts w:hint="eastAsia"/>
+          <w:szCs w:val="21"/>
+        </w:rPr>
+        <w:t>思路三：用两个指针</w:t>
+      </w:r>
+    </w:p>
+    <w:p>
+      <w:pPr>
+        <w:rPr>
+          <w:rFonts w:hint="eastAsia"/>
+          <w:szCs w:val="21"/>
+        </w:rPr>
+      </w:pPr>
+      <w:r>
+        <w:rPr>
+          <w:rFonts w:hint="eastAsia"/>
+          <w:szCs w:val="21"/>
+        </w:rPr>
+        <w:t>上两个思路都是分别找的左右两边的最值，其实可以同时找，一个指针从左边开始，一个指针从右边开始，如果左边的当前值小于右边的当前值，那么左边这个点的储水量一定取决于左边的最大值，因为之后右边的最大值一定还会大于左边的当前值，同理，如果右边的当前值小于左边的当前值，那么右边这个点的储水量一定取决于右边的最大值，因此找到一侧最</w:t>
+      </w:r>
+      <w:r>
+        <w:rPr>
+          <w:rFonts w:hint="eastAsia"/>
+          <w:szCs w:val="21"/>
+        </w:rPr>
+        <w:lastRenderedPageBreak/>
+        <w:t>大值时即可将它加入总面积中，所以两边同时找，不断更新最大值，也相当于从两边一起遍历这个数组，当左边的指针与右边的相遇时，</w:t>
+      </w:r>
+      <w:proofErr w:type="gramStart"/>
+      <w:r>
+        <w:rPr>
+          <w:rFonts w:hint="eastAsia"/>
+          <w:szCs w:val="21"/>
+        </w:rPr>
+        <w:t>所有点</w:t>
+      </w:r>
+      <w:proofErr w:type="gramEnd"/>
+      <w:r>
+        <w:rPr>
+          <w:rFonts w:hint="eastAsia"/>
+          <w:szCs w:val="21"/>
+        </w:rPr>
+        <w:t>的储水量就都找完了，这样空间复杂度是</w:t>
+      </w:r>
+      <w:r>
+        <w:rPr>
+          <w:rFonts w:hint="eastAsia"/>
+          <w:szCs w:val="21"/>
+        </w:rPr>
+        <w:t>n</w:t>
+      </w:r>
+      <w:r>
+        <w:rPr>
+          <w:rFonts w:hint="eastAsia"/>
+          <w:szCs w:val="21"/>
+        </w:rPr>
+        <w:t>，时间复杂度是</w:t>
+      </w:r>
+      <w:r>
+        <w:rPr>
+          <w:rFonts w:hint="eastAsia"/>
+          <w:szCs w:val="21"/>
+        </w:rPr>
+        <w:t>1</w:t>
+      </w:r>
+      <w:r>
+        <w:rPr>
+          <w:rFonts w:hint="eastAsia"/>
+          <w:szCs w:val="21"/>
+        </w:rPr>
+        <w:t>，最简便</w:t>
+      </w:r>
+    </w:p>
+    <w:p>
+      <w:pPr>
+        <w:rPr>
+          <w:szCs w:val="21"/>
+        </w:rPr>
+      </w:pPr>
+      <w:r>
+        <w:rPr>
+          <w:noProof/>
+          <w:szCs w:val="21"/>
+        </w:rPr>
+        <w:drawing>
+          <wp:inline distT="0" distB="0" distL="0" distR="0">
+            <wp:extent cx="4274820" cy="3886200"/>
+            <wp:effectExtent l="0" t="0" r="0" b="0"/>
+            <wp:docPr id="94" name="图片 94" descr="C:\Users\zhaolei\AppData\Local\Temp\1520509938(1).png"/>
+            <wp:cNvGraphicFramePr>
+              <a:graphicFrameLocks xmlns:a="http://schemas.openxmlformats.org/drawingml/2006/main" noChangeAspect="1"/>
+            </wp:cNvGraphicFramePr>
+            <a:graphic xmlns:a="http://schemas.openxmlformats.org/drawingml/2006/main">
+              <a:graphicData uri="http://schemas.openxmlformats.org/drawingml/2006/picture">
+                <pic:pic xmlns:pic="http://schemas.openxmlformats.org/drawingml/2006/picture">
+                  <pic:nvPicPr>
+                    <pic:cNvPr id="0" name="Picture 7" descr="C:\Users\zhaolei\AppData\Local\Temp\1520509938(1).png"/>
+                    <pic:cNvPicPr>
+                      <a:picLocks noChangeAspect="1" noChangeArrowheads="1"/>
+                    </pic:cNvPicPr>
+                  </pic:nvPicPr>
+                  <pic:blipFill>
+                    <a:blip r:embed="rId96">
+                      <a:extLst>
+                        <a:ext uri="{28A0092B-C50C-407E-A947-70E740481C1C}">
+                          <a14:useLocalDpi xmlns:a14="http://schemas.microsoft.com/office/drawing/2010/main" val="0"/>
+                        </a:ext>
+                      </a:extLst>
+                    </a:blip>
+                    <a:srcRect/>
+                    <a:stretch>
+                      <a:fillRect/>
+                    </a:stretch>
+                  </pic:blipFill>
+                  <pic:spPr bwMode="auto">
+                    <a:xfrm>
+                      <a:off x="0" y="0"/>
+                      <a:ext cx="4274820" cy="3886200"/>
+                    </a:xfrm>
+                    <a:prstGeom prst="rect">
+                      <a:avLst/>
+                    </a:prstGeom>
+                    <a:noFill/>
+                    <a:ln>
+                      <a:noFill/>
+                    </a:ln>
+                  </pic:spPr>
+                </pic:pic>
+              </a:graphicData>
+            </a:graphic>
+          </wp:inline>
+        </w:drawing>
       </w:r>
       <w:bookmarkStart w:id="0" w:name="_GoBack"/>
       <w:bookmarkEnd w:id="0"/>

--- a/1-array/python-array.docx
+++ b/1-array/python-array.docx
@@ -12170,7 +12170,6 @@
     <w:p>
       <w:pPr>
         <w:rPr>
-          <w:rFonts w:hint="eastAsia"/>
           <w:szCs w:val="21"/>
         </w:rPr>
       </w:pPr>
@@ -12186,15 +12185,67 @@
     <w:p>
       <w:pPr>
         <w:rPr>
-          <w:rFonts w:hint="eastAsia"/>
-          <w:szCs w:val="21"/>
-        </w:rPr>
-      </w:pPr>
-    </w:p>
-    <w:p>
-      <w:pPr>
-        <w:rPr>
-          <w:rFonts w:hint="eastAsia"/>
+          <w:szCs w:val="21"/>
+        </w:rPr>
+      </w:pPr>
+      <w:r>
+        <w:rPr>
+          <w:noProof/>
+          <w:szCs w:val="21"/>
+        </w:rPr>
+        <w:drawing>
+          <wp:inline distT="0" distB="0" distL="0" distR="0">
+            <wp:extent cx="4686300" cy="2827020"/>
+            <wp:effectExtent l="0" t="0" r="0" b="0"/>
+            <wp:docPr id="93" name="图片 93" descr="C:\Users\zhaolei\AppData\Local\Temp\1520651676(1).png"/>
+            <wp:cNvGraphicFramePr>
+              <a:graphicFrameLocks xmlns:a="http://schemas.openxmlformats.org/drawingml/2006/main" noChangeAspect="1"/>
+            </wp:cNvGraphicFramePr>
+            <a:graphic xmlns:a="http://schemas.openxmlformats.org/drawingml/2006/main">
+              <a:graphicData uri="http://schemas.openxmlformats.org/drawingml/2006/picture">
+                <pic:pic xmlns:pic="http://schemas.openxmlformats.org/drawingml/2006/picture">
+                  <pic:nvPicPr>
+                    <pic:cNvPr id="0" name="Picture 1" descr="C:\Users\zhaolei\AppData\Local\Temp\1520651676(1).png"/>
+                    <pic:cNvPicPr>
+                      <a:picLocks noChangeAspect="1" noChangeArrowheads="1"/>
+                    </pic:cNvPicPr>
+                  </pic:nvPicPr>
+                  <pic:blipFill>
+                    <a:blip r:embed="rId92">
+                      <a:extLst>
+                        <a:ext uri="{28A0092B-C50C-407E-A947-70E740481C1C}">
+                          <a14:useLocalDpi xmlns:a14="http://schemas.microsoft.com/office/drawing/2010/main" val="0"/>
+                        </a:ext>
+                      </a:extLst>
+                    </a:blip>
+                    <a:srcRect/>
+                    <a:stretch>
+                      <a:fillRect/>
+                    </a:stretch>
+                  </pic:blipFill>
+                  <pic:spPr bwMode="auto">
+                    <a:xfrm>
+                      <a:off x="0" y="0"/>
+                      <a:ext cx="4686300" cy="2827020"/>
+                    </a:xfrm>
+                    <a:prstGeom prst="rect">
+                      <a:avLst/>
+                    </a:prstGeom>
+                    <a:noFill/>
+                    <a:ln>
+                      <a:noFill/>
+                    </a:ln>
+                  </pic:spPr>
+                </pic:pic>
+              </a:graphicData>
+            </a:graphic>
+          </wp:inline>
+        </w:drawing>
+      </w:r>
+    </w:p>
+    <w:p>
+      <w:pPr>
+        <w:rPr>
           <w:b/>
           <w:sz w:val="28"/>
           <w:szCs w:val="28"/>
@@ -12258,7 +12309,6 @@
     <w:p>
       <w:pPr>
         <w:rPr>
-          <w:rFonts w:hint="eastAsia"/>
           <w:szCs w:val="21"/>
         </w:rPr>
       </w:pPr>
@@ -12299,7 +12349,7 @@
                     </pic:cNvPicPr>
                   </pic:nvPicPr>
                   <pic:blipFill>
-                    <a:blip r:embed="rId92">
+                    <a:blip r:embed="rId93">
                       <a:extLst>
                         <a:ext uri="{28A0092B-C50C-407E-A947-70E740481C1C}">
                           <a14:useLocalDpi xmlns:a14="http://schemas.microsoft.com/office/drawing/2010/main" val="0"/>
@@ -12334,7 +12384,6 @@
     <w:p>
       <w:pPr>
         <w:rPr>
-          <w:rFonts w:hint="eastAsia"/>
           <w:szCs w:val="21"/>
         </w:rPr>
       </w:pPr>
@@ -12369,7 +12418,6 @@
     <w:p>
       <w:pPr>
         <w:rPr>
-          <w:rFonts w:hint="eastAsia"/>
           <w:szCs w:val="21"/>
         </w:rPr>
       </w:pPr>
@@ -12384,7 +12432,6 @@
     <w:p>
       <w:pPr>
         <w:rPr>
-          <w:rFonts w:hint="eastAsia"/>
           <w:szCs w:val="21"/>
         </w:rPr>
       </w:pPr>
@@ -12399,7 +12446,6 @@
     <w:p>
       <w:pPr>
         <w:rPr>
-          <w:rFonts w:hint="eastAsia"/>
           <w:szCs w:val="21"/>
         </w:rPr>
       </w:pPr>
@@ -12408,6 +12454,7 @@
           <w:noProof/>
           <w:szCs w:val="21"/>
         </w:rPr>
+        <w:lastRenderedPageBreak/>
         <w:drawing>
           <wp:inline distT="0" distB="0" distL="0" distR="0">
             <wp:extent cx="4488180" cy="2202180"/>
@@ -12426,7 +12473,7 @@
                     </pic:cNvPicPr>
                   </pic:nvPicPr>
                   <pic:blipFill>
-                    <a:blip r:embed="rId92">
+                    <a:blip r:embed="rId93">
                       <a:extLst>
                         <a:ext uri="{28A0092B-C50C-407E-A947-70E740481C1C}">
                           <a14:useLocalDpi xmlns:a14="http://schemas.microsoft.com/office/drawing/2010/main" val="0"/>
@@ -12461,7 +12508,6 @@
     <w:p>
       <w:pPr>
         <w:rPr>
-          <w:rFonts w:hint="eastAsia"/>
           <w:szCs w:val="21"/>
         </w:rPr>
       </w:pPr>
@@ -12512,7 +12558,6 @@
     <w:p>
       <w:pPr>
         <w:rPr>
-          <w:rFonts w:hint="eastAsia"/>
           <w:szCs w:val="21"/>
         </w:rPr>
       </w:pPr>
@@ -12536,7 +12581,6 @@
     <w:p>
       <w:pPr>
         <w:rPr>
-          <w:rFonts w:hint="eastAsia"/>
           <w:szCs w:val="21"/>
         </w:rPr>
       </w:pPr>
@@ -12558,7 +12602,6 @@
     <w:p>
       <w:pPr>
         <w:rPr>
-          <w:rFonts w:hint="eastAsia"/>
           <w:szCs w:val="21"/>
         </w:rPr>
       </w:pPr>
@@ -12585,7 +12628,7 @@
                     </pic:cNvPicPr>
                   </pic:nvPicPr>
                   <pic:blipFill>
-                    <a:blip r:embed="rId93">
+                    <a:blip r:embed="rId94">
                       <a:extLst>
                         <a:ext uri="{28A0092B-C50C-407E-A947-70E740481C1C}">
                           <a14:useLocalDpi xmlns:a14="http://schemas.microsoft.com/office/drawing/2010/main" val="0"/>
@@ -12620,7 +12663,6 @@
     <w:p>
       <w:pPr>
         <w:rPr>
-          <w:rFonts w:hint="eastAsia"/>
           <w:szCs w:val="21"/>
         </w:rPr>
       </w:pPr>
@@ -12629,7 +12671,6 @@
           <w:noProof/>
           <w:szCs w:val="21"/>
         </w:rPr>
-        <w:lastRenderedPageBreak/>
         <w:drawing>
           <wp:inline distT="0" distB="0" distL="0" distR="0">
             <wp:extent cx="5265420" cy="2499360"/>
@@ -12648,7 +12689,7 @@
                     </pic:cNvPicPr>
                   </pic:nvPicPr>
                   <pic:blipFill>
-                    <a:blip r:embed="rId94">
+                    <a:blip r:embed="rId95">
                       <a:extLst>
                         <a:ext uri="{28A0092B-C50C-407E-A947-70E740481C1C}">
                           <a14:useLocalDpi xmlns:a14="http://schemas.microsoft.com/office/drawing/2010/main" val="0"/>
@@ -12683,7 +12724,6 @@
     <w:p>
       <w:pPr>
         <w:rPr>
-          <w:rFonts w:hint="eastAsia"/>
           <w:szCs w:val="21"/>
         </w:rPr>
       </w:pPr>
@@ -12777,7 +12817,6 @@
     <w:p>
       <w:pPr>
         <w:rPr>
-          <w:rFonts w:hint="eastAsia"/>
           <w:szCs w:val="21"/>
         </w:rPr>
       </w:pPr>
@@ -12786,6 +12825,7 @@
           <w:noProof/>
           <w:szCs w:val="21"/>
         </w:rPr>
+        <w:lastRenderedPageBreak/>
         <w:drawing>
           <wp:inline distT="0" distB="0" distL="0" distR="0">
             <wp:extent cx="5274310" cy="3961328"/>
@@ -12804,7 +12844,7 @@
                     </pic:cNvPicPr>
                   </pic:nvPicPr>
                   <pic:blipFill>
-                    <a:blip r:embed="rId95">
+                    <a:blip r:embed="rId96">
                       <a:extLst>
                         <a:ext uri="{28A0092B-C50C-407E-A947-70E740481C1C}">
                           <a14:useLocalDpi xmlns:a14="http://schemas.microsoft.com/office/drawing/2010/main" val="0"/>
@@ -12839,7 +12879,6 @@
     <w:p>
       <w:pPr>
         <w:rPr>
-          <w:rFonts w:hint="eastAsia"/>
           <w:szCs w:val="21"/>
         </w:rPr>
       </w:pPr>
@@ -12875,7 +12914,6 @@
     <w:p>
       <w:pPr>
         <w:rPr>
-          <w:rFonts w:hint="eastAsia"/>
           <w:szCs w:val="21"/>
         </w:rPr>
       </w:pPr>
@@ -12890,81 +12928,74 @@
     <w:p>
       <w:pPr>
         <w:rPr>
-          <w:rFonts w:hint="eastAsia"/>
-          <w:szCs w:val="21"/>
-        </w:rPr>
-      </w:pPr>
-      <w:r>
-        <w:rPr>
-          <w:rFonts w:hint="eastAsia"/>
-          <w:szCs w:val="21"/>
-        </w:rPr>
-        <w:t>上两个思路都是分别找的左右两边的最值，其实可以同时找，一个指针从左边开始，一个指针从右边开始，如果左边的当前值小于右边的当前值，那么左边这个点的储水量一定取决于左边的最大值，因为之后右边的最大值一定还会大于左边的当前值，同理，如果右边的当前值小于左边的当前值，那么右边这个点的储水量一定取决于右边的最大值，因此找到一侧最</w:t>
-      </w:r>
-      <w:r>
-        <w:rPr>
-          <w:rFonts w:hint="eastAsia"/>
+          <w:szCs w:val="21"/>
+        </w:rPr>
+      </w:pPr>
+      <w:r>
+        <w:rPr>
+          <w:rFonts w:hint="eastAsia"/>
+          <w:szCs w:val="21"/>
+        </w:rPr>
+        <w:t>上两个思路都是分别找的左右两边的最值，其实可以同时找，一个指针从左边开始，一个指针从右边开始，如果左边的当前值小于右边的当前值，那么左边这个点的储水量一定取决于左边的最大值，因为之后右边的最大值一定还会大于左边的当前值，同理，如果右边的当前值小于左边的当前值，那么右边这个点的储水量一定取决于右边的最大值，因此找到一侧最大值时即可将它加入总面积中，所以两边同时找，不断更新最大值，也相当于从两边一起遍历这个数组，当左边的指针与右边的相遇时，</w:t>
+      </w:r>
+      <w:proofErr w:type="gramStart"/>
+      <w:r>
+        <w:rPr>
+          <w:rFonts w:hint="eastAsia"/>
+          <w:szCs w:val="21"/>
+        </w:rPr>
+        <w:t>所有点</w:t>
+      </w:r>
+      <w:proofErr w:type="gramEnd"/>
+      <w:r>
+        <w:rPr>
+          <w:rFonts w:hint="eastAsia"/>
+          <w:szCs w:val="21"/>
+        </w:rPr>
+        <w:t>的储水量就都找完了，这样空间复杂度是</w:t>
+      </w:r>
+      <w:r>
+        <w:rPr>
+          <w:rFonts w:hint="eastAsia"/>
+          <w:szCs w:val="21"/>
+        </w:rPr>
+        <w:t>n</w:t>
+      </w:r>
+      <w:r>
+        <w:rPr>
+          <w:rFonts w:hint="eastAsia"/>
+          <w:szCs w:val="21"/>
+        </w:rPr>
+        <w:t>，时间复杂度是</w:t>
+      </w:r>
+      <w:r>
+        <w:rPr>
+          <w:rFonts w:hint="eastAsia"/>
+          <w:szCs w:val="21"/>
+        </w:rPr>
+        <w:t>1</w:t>
+      </w:r>
+      <w:r>
+        <w:rPr>
+          <w:rFonts w:hint="eastAsia"/>
+          <w:szCs w:val="21"/>
+        </w:rPr>
+        <w:t>，最简便</w:t>
+      </w:r>
+    </w:p>
+    <w:p>
+      <w:pPr>
+        <w:rPr>
+          <w:rFonts w:hint="eastAsia"/>
+          <w:szCs w:val="21"/>
+        </w:rPr>
+      </w:pPr>
+      <w:r>
+        <w:rPr>
+          <w:noProof/>
           <w:szCs w:val="21"/>
         </w:rPr>
         <w:lastRenderedPageBreak/>
-        <w:t>大值时即可将它加入总面积中，所以两边同时找，不断更新最大值，也相当于从两边一起遍历这个数组，当左边的指针与右边的相遇时，</w:t>
-      </w:r>
-      <w:proofErr w:type="gramStart"/>
-      <w:r>
-        <w:rPr>
-          <w:rFonts w:hint="eastAsia"/>
-          <w:szCs w:val="21"/>
-        </w:rPr>
-        <w:t>所有点</w:t>
-      </w:r>
-      <w:proofErr w:type="gramEnd"/>
-      <w:r>
-        <w:rPr>
-          <w:rFonts w:hint="eastAsia"/>
-          <w:szCs w:val="21"/>
-        </w:rPr>
-        <w:t>的储水量就都找完了，这样空间复杂度是</w:t>
-      </w:r>
-      <w:r>
-        <w:rPr>
-          <w:rFonts w:hint="eastAsia"/>
-          <w:szCs w:val="21"/>
-        </w:rPr>
-        <w:t>n</w:t>
-      </w:r>
-      <w:r>
-        <w:rPr>
-          <w:rFonts w:hint="eastAsia"/>
-          <w:szCs w:val="21"/>
-        </w:rPr>
-        <w:t>，时间复杂度是</w:t>
-      </w:r>
-      <w:r>
-        <w:rPr>
-          <w:rFonts w:hint="eastAsia"/>
-          <w:szCs w:val="21"/>
-        </w:rPr>
-        <w:t>1</w:t>
-      </w:r>
-      <w:r>
-        <w:rPr>
-          <w:rFonts w:hint="eastAsia"/>
-          <w:szCs w:val="21"/>
-        </w:rPr>
-        <w:t>，最简便</w:t>
-      </w:r>
-    </w:p>
-    <w:p>
-      <w:pPr>
-        <w:rPr>
-          <w:szCs w:val="21"/>
-        </w:rPr>
-      </w:pPr>
-      <w:r>
-        <w:rPr>
-          <w:noProof/>
-          <w:szCs w:val="21"/>
-        </w:rPr>
         <w:drawing>
           <wp:inline distT="0" distB="0" distL="0" distR="0">
             <wp:extent cx="4274820" cy="3886200"/>
@@ -12983,7 +13014,7 @@
                     </pic:cNvPicPr>
                   </pic:nvPicPr>
                   <pic:blipFill>
-                    <a:blip r:embed="rId96">
+                    <a:blip r:embed="rId97">
                       <a:extLst>
                         <a:ext uri="{28A0092B-C50C-407E-A947-70E740481C1C}">
                           <a14:useLocalDpi xmlns:a14="http://schemas.microsoft.com/office/drawing/2010/main" val="0"/>
@@ -13014,6 +13045,692 @@
           </wp:inline>
         </w:drawing>
       </w:r>
+    </w:p>
+    <w:p>
+      <w:pPr>
+        <w:rPr>
+          <w:rFonts w:hint="eastAsia"/>
+          <w:szCs w:val="21"/>
+        </w:rPr>
+      </w:pPr>
+      <w:r>
+        <w:rPr>
+          <w:rFonts w:hint="eastAsia"/>
+          <w:szCs w:val="21"/>
+          <w:highlight w:val="yellow"/>
+        </w:rPr>
+        <w:t>思路四，</w:t>
+      </w:r>
+      <w:proofErr w:type="gramStart"/>
+      <w:r>
+        <w:rPr>
+          <w:rFonts w:hint="eastAsia"/>
+          <w:szCs w:val="21"/>
+          <w:highlight w:val="yellow"/>
+        </w:rPr>
+        <w:t>栈</w:t>
+      </w:r>
+      <w:proofErr w:type="gramEnd"/>
+      <w:r>
+        <w:rPr>
+          <w:rFonts w:hint="eastAsia"/>
+          <w:szCs w:val="21"/>
+          <w:highlight w:val="yellow"/>
+        </w:rPr>
+        <w:t>（</w:t>
+      </w:r>
+      <w:r>
+        <w:rPr>
+          <w:rFonts w:hint="eastAsia"/>
+          <w:szCs w:val="21"/>
+          <w:highlight w:val="yellow"/>
+        </w:rPr>
+        <w:t>solution</w:t>
+      </w:r>
+      <w:r>
+        <w:rPr>
+          <w:rFonts w:hint="eastAsia"/>
+          <w:szCs w:val="21"/>
+          <w:highlight w:val="yellow"/>
+        </w:rPr>
+        <w:t>有，待续）</w:t>
+      </w:r>
+    </w:p>
+    <w:p>
+      <w:pPr>
+        <w:rPr>
+          <w:rFonts w:hint="eastAsia"/>
+          <w:szCs w:val="21"/>
+        </w:rPr>
+      </w:pPr>
+    </w:p>
+    <w:p>
+      <w:pPr>
+        <w:rPr>
+          <w:rFonts w:hint="eastAsia"/>
+          <w:b/>
+          <w:sz w:val="28"/>
+          <w:szCs w:val="28"/>
+        </w:rPr>
+      </w:pPr>
+      <w:r>
+        <w:rPr>
+          <w:rFonts w:hint="eastAsia"/>
+          <w:b/>
+          <w:sz w:val="28"/>
+          <w:szCs w:val="28"/>
+        </w:rPr>
+        <w:t xml:space="preserve">32. </w:t>
+      </w:r>
+      <w:r>
+        <w:rPr>
+          <w:rFonts w:hint="eastAsia"/>
+          <w:b/>
+          <w:sz w:val="28"/>
+          <w:szCs w:val="28"/>
+        </w:rPr>
+        <w:t>最大矩形（题号</w:t>
+      </w:r>
+      <w:r>
+        <w:rPr>
+          <w:rFonts w:hint="eastAsia"/>
+          <w:b/>
+          <w:sz w:val="28"/>
+          <w:szCs w:val="28"/>
+        </w:rPr>
+        <w:t>85,Maximal Rectangle</w:t>
+      </w:r>
+      <w:r>
+        <w:rPr>
+          <w:rFonts w:hint="eastAsia"/>
+          <w:b/>
+          <w:sz w:val="28"/>
+          <w:szCs w:val="28"/>
+        </w:rPr>
+        <w:t>）</w:t>
+      </w:r>
+    </w:p>
+    <w:p>
+      <w:pPr>
+        <w:rPr>
+          <w:rFonts w:hint="eastAsia"/>
+          <w:szCs w:val="21"/>
+        </w:rPr>
+      </w:pPr>
+      <w:r>
+        <w:rPr>
+          <w:rFonts w:hint="eastAsia"/>
+          <w:szCs w:val="21"/>
+        </w:rPr>
+        <w:t>题目：给定二维二进制矩阵，求出里边所有元素均为</w:t>
+      </w:r>
+      <w:r>
+        <w:rPr>
+          <w:rFonts w:hint="eastAsia"/>
+          <w:szCs w:val="21"/>
+        </w:rPr>
+        <w:t>1</w:t>
+      </w:r>
+      <w:r>
+        <w:rPr>
+          <w:rFonts w:hint="eastAsia"/>
+          <w:szCs w:val="21"/>
+        </w:rPr>
+        <w:t>的最大矩形</w:t>
+      </w:r>
+    </w:p>
+    <w:p>
+      <w:pPr>
+        <w:rPr>
+          <w:rFonts w:hint="eastAsia"/>
+          <w:szCs w:val="21"/>
+        </w:rPr>
+      </w:pPr>
+      <w:r>
+        <w:rPr>
+          <w:noProof/>
+          <w:szCs w:val="21"/>
+        </w:rPr>
+        <w:drawing>
+          <wp:inline distT="0" distB="0" distL="0" distR="0">
+            <wp:extent cx="3185160" cy="998220"/>
+            <wp:effectExtent l="0" t="0" r="0" b="0"/>
+            <wp:docPr id="95" name="图片 95" descr="C:\Users\zhaolei\AppData\Local\Temp\1520659229(1).png"/>
+            <wp:cNvGraphicFramePr>
+              <a:graphicFrameLocks xmlns:a="http://schemas.openxmlformats.org/drawingml/2006/main" noChangeAspect="1"/>
+            </wp:cNvGraphicFramePr>
+            <a:graphic xmlns:a="http://schemas.openxmlformats.org/drawingml/2006/main">
+              <a:graphicData uri="http://schemas.openxmlformats.org/drawingml/2006/picture">
+                <pic:pic xmlns:pic="http://schemas.openxmlformats.org/drawingml/2006/picture">
+                  <pic:nvPicPr>
+                    <pic:cNvPr id="0" name="Picture 2" descr="C:\Users\zhaolei\AppData\Local\Temp\1520659229(1).png"/>
+                    <pic:cNvPicPr>
+                      <a:picLocks noChangeAspect="1" noChangeArrowheads="1"/>
+                    </pic:cNvPicPr>
+                  </pic:nvPicPr>
+                  <pic:blipFill>
+                    <a:blip r:embed="rId98">
+                      <a:extLst>
+                        <a:ext uri="{28A0092B-C50C-407E-A947-70E740481C1C}">
+                          <a14:useLocalDpi xmlns:a14="http://schemas.microsoft.com/office/drawing/2010/main" val="0"/>
+                        </a:ext>
+                      </a:extLst>
+                    </a:blip>
+                    <a:srcRect/>
+                    <a:stretch>
+                      <a:fillRect/>
+                    </a:stretch>
+                  </pic:blipFill>
+                  <pic:spPr bwMode="auto">
+                    <a:xfrm>
+                      <a:off x="0" y="0"/>
+                      <a:ext cx="3185160" cy="998220"/>
+                    </a:xfrm>
+                    <a:prstGeom prst="rect">
+                      <a:avLst/>
+                    </a:prstGeom>
+                    <a:noFill/>
+                    <a:ln>
+                      <a:noFill/>
+                    </a:ln>
+                  </pic:spPr>
+                </pic:pic>
+              </a:graphicData>
+            </a:graphic>
+          </wp:inline>
+        </w:drawing>
+      </w:r>
+    </w:p>
+    <w:p>
+      <w:pPr>
+        <w:rPr>
+          <w:rFonts w:hint="eastAsia"/>
+          <w:szCs w:val="21"/>
+        </w:rPr>
+      </w:pPr>
+      <w:r>
+        <w:rPr>
+          <w:szCs w:val="21"/>
+        </w:rPr>
+        <w:t>思路</w:t>
+      </w:r>
+      <w:r>
+        <w:rPr>
+          <w:rFonts w:hint="eastAsia"/>
+          <w:szCs w:val="21"/>
+        </w:rPr>
+        <w:t>：</w:t>
+      </w:r>
+      <w:r>
+        <w:rPr>
+          <w:szCs w:val="21"/>
+        </w:rPr>
+        <w:t>同</w:t>
+      </w:r>
+      <w:r>
+        <w:rPr>
+          <w:rFonts w:hint="eastAsia"/>
+          <w:szCs w:val="21"/>
+        </w:rPr>
+        <w:t>30</w:t>
+      </w:r>
+      <w:r>
+        <w:rPr>
+          <w:rFonts w:hint="eastAsia"/>
+          <w:szCs w:val="21"/>
+        </w:rPr>
+        <w:t>最大矩阵</w:t>
+      </w:r>
+    </w:p>
+    <w:p>
+      <w:pPr>
+        <w:rPr>
+          <w:rFonts w:hint="eastAsia"/>
+          <w:szCs w:val="21"/>
+        </w:rPr>
+      </w:pPr>
+      <w:r>
+        <w:rPr>
+          <w:noProof/>
+          <w:szCs w:val="21"/>
+        </w:rPr>
+        <w:drawing>
+          <wp:inline distT="0" distB="0" distL="0" distR="0">
+            <wp:extent cx="5277597" cy="2377440"/>
+            <wp:effectExtent l="0" t="0" r="0" b="3810"/>
+            <wp:docPr id="96" name="图片 96" descr="C:\Users\zhaolei\AppData\Local\Temp\1520659277(1).png"/>
+            <wp:cNvGraphicFramePr>
+              <a:graphicFrameLocks xmlns:a="http://schemas.openxmlformats.org/drawingml/2006/main" noChangeAspect="1"/>
+            </wp:cNvGraphicFramePr>
+            <a:graphic xmlns:a="http://schemas.openxmlformats.org/drawingml/2006/main">
+              <a:graphicData uri="http://schemas.openxmlformats.org/drawingml/2006/picture">
+                <pic:pic xmlns:pic="http://schemas.openxmlformats.org/drawingml/2006/picture">
+                  <pic:nvPicPr>
+                    <pic:cNvPr id="0" name="Picture 3" descr="C:\Users\zhaolei\AppData\Local\Temp\1520659277(1).png"/>
+                    <pic:cNvPicPr>
+                      <a:picLocks noChangeAspect="1" noChangeArrowheads="1"/>
+                    </pic:cNvPicPr>
+                  </pic:nvPicPr>
+                  <pic:blipFill>
+                    <a:blip r:embed="rId99">
+                      <a:extLst>
+                        <a:ext uri="{28A0092B-C50C-407E-A947-70E740481C1C}">
+                          <a14:useLocalDpi xmlns:a14="http://schemas.microsoft.com/office/drawing/2010/main" val="0"/>
+                        </a:ext>
+                      </a:extLst>
+                    </a:blip>
+                    <a:srcRect/>
+                    <a:stretch>
+                      <a:fillRect/>
+                    </a:stretch>
+                  </pic:blipFill>
+                  <pic:spPr bwMode="auto">
+                    <a:xfrm>
+                      <a:off x="0" y="0"/>
+                      <a:ext cx="5274310" cy="2375959"/>
+                    </a:xfrm>
+                    <a:prstGeom prst="rect">
+                      <a:avLst/>
+                    </a:prstGeom>
+                    <a:noFill/>
+                    <a:ln>
+                      <a:noFill/>
+                    </a:ln>
+                  </pic:spPr>
+                </pic:pic>
+              </a:graphicData>
+            </a:graphic>
+          </wp:inline>
+        </w:drawing>
+      </w:r>
+    </w:p>
+    <w:p>
+      <w:pPr>
+        <w:rPr>
+          <w:rFonts w:hint="eastAsia"/>
+          <w:b/>
+          <w:sz w:val="28"/>
+          <w:szCs w:val="28"/>
+        </w:rPr>
+      </w:pPr>
+      <w:r>
+        <w:rPr>
+          <w:rFonts w:hint="eastAsia"/>
+          <w:b/>
+          <w:sz w:val="28"/>
+          <w:szCs w:val="28"/>
+        </w:rPr>
+        <w:lastRenderedPageBreak/>
+        <w:t>33.</w:t>
+      </w:r>
+      <w:r>
+        <w:rPr>
+          <w:rFonts w:hint="eastAsia"/>
+          <w:b/>
+          <w:sz w:val="28"/>
+          <w:szCs w:val="28"/>
+        </w:rPr>
+        <w:t>最大连续序列（题号</w:t>
+      </w:r>
+      <w:r>
+        <w:rPr>
+          <w:rFonts w:hint="eastAsia"/>
+          <w:b/>
+          <w:sz w:val="28"/>
+          <w:szCs w:val="28"/>
+        </w:rPr>
+        <w:t>128</w:t>
+      </w:r>
+      <w:r>
+        <w:rPr>
+          <w:rFonts w:hint="eastAsia"/>
+          <w:b/>
+          <w:sz w:val="28"/>
+          <w:szCs w:val="28"/>
+        </w:rPr>
+        <w:t>，</w:t>
+      </w:r>
+      <w:r>
+        <w:rPr>
+          <w:rFonts w:hint="eastAsia"/>
+          <w:b/>
+          <w:sz w:val="28"/>
+          <w:szCs w:val="28"/>
+        </w:rPr>
+        <w:t>Longest Consecutive Sequence</w:t>
+      </w:r>
+      <w:r>
+        <w:rPr>
+          <w:rFonts w:hint="eastAsia"/>
+          <w:b/>
+          <w:sz w:val="28"/>
+          <w:szCs w:val="28"/>
+        </w:rPr>
+        <w:t>）</w:t>
+      </w:r>
+    </w:p>
+    <w:p>
+      <w:pPr>
+        <w:rPr>
+          <w:rFonts w:hint="eastAsia"/>
+          <w:szCs w:val="21"/>
+        </w:rPr>
+      </w:pPr>
+      <w:r>
+        <w:rPr>
+          <w:rFonts w:hint="eastAsia"/>
+          <w:szCs w:val="21"/>
+        </w:rPr>
+        <w:t>题目：给定一个数组，求出它最大连续数字的个数</w:t>
+      </w:r>
+    </w:p>
+    <w:p>
+      <w:pPr>
+        <w:rPr>
+          <w:rFonts w:hint="eastAsia"/>
+          <w:szCs w:val="21"/>
+        </w:rPr>
+      </w:pPr>
+      <w:r>
+        <w:rPr>
+          <w:noProof/>
+          <w:szCs w:val="21"/>
+        </w:rPr>
+        <w:drawing>
+          <wp:inline distT="0" distB="0" distL="0" distR="0">
+            <wp:extent cx="5274310" cy="1117181"/>
+            <wp:effectExtent l="0" t="0" r="2540" b="6985"/>
+            <wp:docPr id="97" name="图片 97" descr="C:\Users\zhaolei\AppData\Local\Temp\1520661427(1).png"/>
+            <wp:cNvGraphicFramePr>
+              <a:graphicFrameLocks xmlns:a="http://schemas.openxmlformats.org/drawingml/2006/main" noChangeAspect="1"/>
+            </wp:cNvGraphicFramePr>
+            <a:graphic xmlns:a="http://schemas.openxmlformats.org/drawingml/2006/main">
+              <a:graphicData uri="http://schemas.openxmlformats.org/drawingml/2006/picture">
+                <pic:pic xmlns:pic="http://schemas.openxmlformats.org/drawingml/2006/picture">
+                  <pic:nvPicPr>
+                    <pic:cNvPr id="0" name="Picture 4" descr="C:\Users\zhaolei\AppData\Local\Temp\1520661427(1).png"/>
+                    <pic:cNvPicPr>
+                      <a:picLocks noChangeAspect="1" noChangeArrowheads="1"/>
+                    </pic:cNvPicPr>
+                  </pic:nvPicPr>
+                  <pic:blipFill>
+                    <a:blip r:embed="rId100">
+                      <a:extLst>
+                        <a:ext uri="{28A0092B-C50C-407E-A947-70E740481C1C}">
+                          <a14:useLocalDpi xmlns:a14="http://schemas.microsoft.com/office/drawing/2010/main" val="0"/>
+                        </a:ext>
+                      </a:extLst>
+                    </a:blip>
+                    <a:srcRect/>
+                    <a:stretch>
+                      <a:fillRect/>
+                    </a:stretch>
+                  </pic:blipFill>
+                  <pic:spPr bwMode="auto">
+                    <a:xfrm>
+                      <a:off x="0" y="0"/>
+                      <a:ext cx="5274310" cy="1117181"/>
+                    </a:xfrm>
+                    <a:prstGeom prst="rect">
+                      <a:avLst/>
+                    </a:prstGeom>
+                    <a:noFill/>
+                    <a:ln>
+                      <a:noFill/>
+                    </a:ln>
+                  </pic:spPr>
+                </pic:pic>
+              </a:graphicData>
+            </a:graphic>
+          </wp:inline>
+        </w:drawing>
+      </w:r>
+    </w:p>
+    <w:p>
+      <w:pPr>
+        <w:rPr>
+          <w:rFonts w:hint="eastAsia"/>
+          <w:szCs w:val="21"/>
+        </w:rPr>
+      </w:pPr>
+      <w:r>
+        <w:rPr>
+          <w:szCs w:val="21"/>
+        </w:rPr>
+        <w:t>思路</w:t>
+      </w:r>
+      <w:r>
+        <w:rPr>
+          <w:rFonts w:hint="eastAsia"/>
+          <w:szCs w:val="21"/>
+        </w:rPr>
+        <w:t>：</w:t>
+      </w:r>
+      <w:r>
+        <w:rPr>
+          <w:szCs w:val="21"/>
+        </w:rPr>
+        <w:t>把数组排序</w:t>
+      </w:r>
+      <w:r>
+        <w:rPr>
+          <w:rFonts w:hint="eastAsia"/>
+          <w:szCs w:val="21"/>
+        </w:rPr>
+        <w:t>，</w:t>
+      </w:r>
+      <w:r>
+        <w:rPr>
+          <w:szCs w:val="21"/>
+        </w:rPr>
+        <w:t>然后把</w:t>
+      </w:r>
+      <w:proofErr w:type="gramStart"/>
+      <w:r>
+        <w:rPr>
+          <w:szCs w:val="21"/>
+        </w:rPr>
+        <w:t>每个数</w:t>
+      </w:r>
+      <w:proofErr w:type="gramEnd"/>
+      <w:r>
+        <w:rPr>
+          <w:szCs w:val="21"/>
+        </w:rPr>
+        <w:t>和它前一个数比较</w:t>
+      </w:r>
+      <w:r>
+        <w:rPr>
+          <w:rFonts w:hint="eastAsia"/>
+          <w:szCs w:val="21"/>
+        </w:rPr>
+        <w:t>，</w:t>
+      </w:r>
+      <w:r>
+        <w:rPr>
+          <w:szCs w:val="21"/>
+        </w:rPr>
+        <w:t>如果等于前一个数</w:t>
+      </w:r>
+      <w:r>
+        <w:rPr>
+          <w:rFonts w:hint="eastAsia"/>
+          <w:szCs w:val="21"/>
+        </w:rPr>
+        <w:t>，</w:t>
+      </w:r>
+      <w:r>
+        <w:rPr>
+          <w:szCs w:val="21"/>
+        </w:rPr>
+        <w:t>对连续数列计数不影响</w:t>
+      </w:r>
+      <w:r>
+        <w:rPr>
+          <w:rFonts w:hint="eastAsia"/>
+          <w:szCs w:val="21"/>
+        </w:rPr>
+        <w:t>，</w:t>
+      </w:r>
+      <w:r>
+        <w:rPr>
+          <w:szCs w:val="21"/>
+        </w:rPr>
+        <w:t>因此不处理</w:t>
+      </w:r>
+      <w:r>
+        <w:rPr>
+          <w:rFonts w:hint="eastAsia"/>
+          <w:szCs w:val="21"/>
+        </w:rPr>
+        <w:t>，</w:t>
+      </w:r>
+      <w:r>
+        <w:rPr>
+          <w:szCs w:val="21"/>
+        </w:rPr>
+        <w:t>若不等于前一个数</w:t>
+      </w:r>
+      <w:r>
+        <w:rPr>
+          <w:rFonts w:hint="eastAsia"/>
+          <w:szCs w:val="21"/>
+        </w:rPr>
+        <w:t>，</w:t>
+      </w:r>
+      <w:proofErr w:type="gramStart"/>
+      <w:r>
+        <w:rPr>
+          <w:szCs w:val="21"/>
+        </w:rPr>
+        <w:t>则判断</w:t>
+      </w:r>
+      <w:proofErr w:type="gramEnd"/>
+      <w:r>
+        <w:rPr>
+          <w:szCs w:val="21"/>
+        </w:rPr>
+        <w:t>是否等于前一个数</w:t>
+      </w:r>
+      <w:r>
+        <w:rPr>
+          <w:rFonts w:hint="eastAsia"/>
+          <w:szCs w:val="21"/>
+        </w:rPr>
+        <w:t>+1</w:t>
+      </w:r>
+      <w:r>
+        <w:rPr>
+          <w:rFonts w:hint="eastAsia"/>
+          <w:szCs w:val="21"/>
+        </w:rPr>
+        <w:t>，若是则计数</w:t>
+      </w:r>
+      <w:r>
+        <w:rPr>
+          <w:rFonts w:hint="eastAsia"/>
+          <w:szCs w:val="21"/>
+        </w:rPr>
+        <w:t>+1</w:t>
+      </w:r>
+      <w:r>
+        <w:rPr>
+          <w:rFonts w:hint="eastAsia"/>
+          <w:szCs w:val="21"/>
+        </w:rPr>
+        <w:t>，若不是则返回此前计的最大数，将当前计数置</w:t>
+      </w:r>
+      <w:r>
+        <w:rPr>
+          <w:rFonts w:hint="eastAsia"/>
+          <w:szCs w:val="21"/>
+        </w:rPr>
+        <w:t>1</w:t>
+      </w:r>
+      <w:r>
+        <w:rPr>
+          <w:rFonts w:hint="eastAsia"/>
+          <w:szCs w:val="21"/>
+        </w:rPr>
+        <w:t>以便下次计数</w:t>
+      </w:r>
+    </w:p>
+    <w:p>
+      <w:pPr>
+        <w:rPr>
+          <w:rFonts w:hint="eastAsia"/>
+          <w:szCs w:val="21"/>
+        </w:rPr>
+      </w:pPr>
+      <w:r>
+        <w:rPr>
+          <w:noProof/>
+          <w:szCs w:val="21"/>
+        </w:rPr>
+        <w:drawing>
+          <wp:inline distT="0" distB="0" distL="0" distR="0">
+            <wp:extent cx="4945380" cy="3131820"/>
+            <wp:effectExtent l="0" t="0" r="7620" b="0"/>
+            <wp:docPr id="98" name="图片 98" descr="C:\Users\zhaolei\AppData\Local\Temp\1520661674(1).png"/>
+            <wp:cNvGraphicFramePr>
+              <a:graphicFrameLocks xmlns:a="http://schemas.openxmlformats.org/drawingml/2006/main" noChangeAspect="1"/>
+            </wp:cNvGraphicFramePr>
+            <a:graphic xmlns:a="http://schemas.openxmlformats.org/drawingml/2006/main">
+              <a:graphicData uri="http://schemas.openxmlformats.org/drawingml/2006/picture">
+                <pic:pic xmlns:pic="http://schemas.openxmlformats.org/drawingml/2006/picture">
+                  <pic:nvPicPr>
+                    <pic:cNvPr id="0" name="Picture 5" descr="C:\Users\zhaolei\AppData\Local\Temp\1520661674(1).png"/>
+                    <pic:cNvPicPr>
+                      <a:picLocks noChangeAspect="1" noChangeArrowheads="1"/>
+                    </pic:cNvPicPr>
+                  </pic:nvPicPr>
+                  <pic:blipFill>
+                    <a:blip r:embed="rId101">
+                      <a:extLst>
+                        <a:ext uri="{28A0092B-C50C-407E-A947-70E740481C1C}">
+                          <a14:useLocalDpi xmlns:a14="http://schemas.microsoft.com/office/drawing/2010/main" val="0"/>
+                        </a:ext>
+                      </a:extLst>
+                    </a:blip>
+                    <a:srcRect/>
+                    <a:stretch>
+                      <a:fillRect/>
+                    </a:stretch>
+                  </pic:blipFill>
+                  <pic:spPr bwMode="auto">
+                    <a:xfrm>
+                      <a:off x="0" y="0"/>
+                      <a:ext cx="4945380" cy="3131820"/>
+                    </a:xfrm>
+                    <a:prstGeom prst="rect">
+                      <a:avLst/>
+                    </a:prstGeom>
+                    <a:noFill/>
+                    <a:ln>
+                      <a:noFill/>
+                    </a:ln>
+                  </pic:spPr>
+                </pic:pic>
+              </a:graphicData>
+            </a:graphic>
+          </wp:inline>
+        </w:drawing>
+      </w:r>
+    </w:p>
+    <w:p>
+      <w:pPr>
+        <w:rPr>
+          <w:rFonts w:hint="eastAsia"/>
+          <w:szCs w:val="21"/>
+        </w:rPr>
+      </w:pPr>
+    </w:p>
+    <w:p>
+      <w:pPr>
+        <w:rPr>
+          <w:szCs w:val="21"/>
+        </w:rPr>
+      </w:pPr>
       <w:bookmarkStart w:id="0" w:name="_GoBack"/>
       <w:bookmarkEnd w:id="0"/>
     </w:p>

--- a/1-array/python-array.docx
+++ b/1-array/python-array.docx
@@ -12986,7 +12986,6 @@
     <w:p>
       <w:pPr>
         <w:rPr>
-          <w:rFonts w:hint="eastAsia"/>
           <w:szCs w:val="21"/>
         </w:rPr>
       </w:pPr>
@@ -13049,7 +13048,6 @@
     <w:p>
       <w:pPr>
         <w:rPr>
-          <w:rFonts w:hint="eastAsia"/>
           <w:szCs w:val="21"/>
         </w:rPr>
       </w:pPr>
@@ -13099,15 +13097,13 @@
     <w:p>
       <w:pPr>
         <w:rPr>
-          <w:rFonts w:hint="eastAsia"/>
-          <w:szCs w:val="21"/>
-        </w:rPr>
-      </w:pPr>
-    </w:p>
-    <w:p>
-      <w:pPr>
-        <w:rPr>
-          <w:rFonts w:hint="eastAsia"/>
+          <w:szCs w:val="21"/>
+        </w:rPr>
+      </w:pPr>
+    </w:p>
+    <w:p>
+      <w:pPr>
+        <w:rPr>
           <w:b/>
           <w:sz w:val="28"/>
           <w:szCs w:val="28"/>
@@ -13153,7 +13149,6 @@
     <w:p>
       <w:pPr>
         <w:rPr>
-          <w:rFonts w:hint="eastAsia"/>
           <w:szCs w:val="21"/>
         </w:rPr>
       </w:pPr>
@@ -13182,7 +13177,6 @@
     <w:p>
       <w:pPr>
         <w:rPr>
-          <w:rFonts w:hint="eastAsia"/>
           <w:szCs w:val="21"/>
         </w:rPr>
       </w:pPr>
@@ -13244,7 +13238,6 @@
     <w:p>
       <w:pPr>
         <w:rPr>
-          <w:rFonts w:hint="eastAsia"/>
           <w:szCs w:val="21"/>
         </w:rPr>
       </w:pPr>
@@ -13285,7 +13278,6 @@
     <w:p>
       <w:pPr>
         <w:rPr>
-          <w:rFonts w:hint="eastAsia"/>
           <w:szCs w:val="21"/>
         </w:rPr>
       </w:pPr>
@@ -13347,7 +13339,6 @@
     <w:p>
       <w:pPr>
         <w:rPr>
-          <w:rFonts w:hint="eastAsia"/>
           <w:b/>
           <w:sz w:val="28"/>
           <w:szCs w:val="28"/>
@@ -13412,7 +13403,6 @@
     <w:p>
       <w:pPr>
         <w:rPr>
-          <w:rFonts w:hint="eastAsia"/>
           <w:szCs w:val="21"/>
         </w:rPr>
       </w:pPr>
@@ -13427,7 +13417,6 @@
     <w:p>
       <w:pPr>
         <w:rPr>
-          <w:rFonts w:hint="eastAsia"/>
           <w:szCs w:val="21"/>
         </w:rPr>
       </w:pPr>
@@ -13489,7 +13478,6 @@
     <w:p>
       <w:pPr>
         <w:rPr>
-          <w:rFonts w:hint="eastAsia"/>
           <w:szCs w:val="21"/>
         </w:rPr>
       </w:pPr>
@@ -13658,7 +13646,6 @@
     <w:p>
       <w:pPr>
         <w:rPr>
-          <w:rFonts w:hint="eastAsia"/>
           <w:szCs w:val="21"/>
         </w:rPr>
       </w:pPr>
@@ -13720,10 +13707,30 @@
     <w:p>
       <w:pPr>
         <w:rPr>
-          <w:rFonts w:hint="eastAsia"/>
-          <w:szCs w:val="21"/>
-        </w:rPr>
-      </w:pPr>
+          <w:szCs w:val="21"/>
+        </w:rPr>
+      </w:pPr>
+      <w:r>
+        <w:rPr>
+          <w:szCs w:val="21"/>
+        </w:rPr>
+        <w:t>时间复杂度</w:t>
+      </w:r>
+      <w:proofErr w:type="spellStart"/>
+      <w:r>
+        <w:rPr>
+          <w:rFonts w:hint="eastAsia"/>
+          <w:szCs w:val="21"/>
+        </w:rPr>
+        <w:t>n</w:t>
+      </w:r>
+      <w:r>
+        <w:rPr>
+          <w:szCs w:val="21"/>
+        </w:rPr>
+        <w:t>lgn</w:t>
+      </w:r>
+      <w:proofErr w:type="spellEnd"/>
     </w:p>
     <w:p>
       <w:pPr>
